--- a/C#技术栈.docx
+++ b/C#技术栈.docx
@@ -12640,8 +12640,6 @@
           <w:szCs w:val="31"/>
         </w:rPr>
       </w:pPr>
-      <w:bookmarkStart w:id="0" w:name="_GoBack"/>
-      <w:bookmarkEnd w:id="0"/>
       <w:r>
         <w:rPr>
           <w:rStyle w:val="6"/>
@@ -13159,12 +13157,6 @@
             <w:insideV w:val="single" w:color="auto" w:sz="4" w:space="0"/>
           </w:tblBorders>
           <w:tblLayout w:type="fixed"/>
-          <w:tblCellMar>
-            <w:top w:w="0" w:type="dxa"/>
-            <w:left w:w="108" w:type="dxa"/>
-            <w:bottom w:w="0" w:type="dxa"/>
-            <w:right w:w="108" w:type="dxa"/>
-          </w:tblCellMar>
         </w:tblPrEx>
         <w:tc>
           <w:tcPr>
@@ -14014,6 +14006,1354 @@
         </w:pBdr>
         <w:spacing w:before="0" w:beforeAutospacing="0" w:after="0" w:afterAutospacing="0"/>
         <w:ind w:right="0" w:rightChars="0"/>
+        <w:rPr>
+          <w:rFonts w:hint="eastAsia"/>
+          <w:b/>
+          <w:bCs/>
+          <w:sz w:val="24"/>
+          <w:szCs w:val="32"/>
+          <w:lang w:val="en-US" w:eastAsia="zh-CN"/>
+        </w:rPr>
+      </w:pPr>
+      <w:r>
+        <w:rPr>
+          <w:rFonts w:hint="eastAsia"/>
+          <w:b/>
+          <w:bCs/>
+          <w:sz w:val="24"/>
+          <w:szCs w:val="32"/>
+          <w:lang w:val="en-US" w:eastAsia="zh-CN"/>
+        </w:rPr>
+        <w:t>关系运算符</w:t>
+      </w:r>
+    </w:p>
+    <w:p>
+      <w:pPr>
+        <w:keepNext w:val="0"/>
+        <w:keepLines w:val="0"/>
+        <w:widowControl/>
+        <w:numPr>
+          <w:ilvl w:val="0"/>
+          <w:numId w:val="0"/>
+        </w:numPr>
+        <w:suppressLineNumbers w:val="0"/>
+        <w:pBdr>
+          <w:top w:val="none" w:color="auto" w:sz="0" w:space="0"/>
+          <w:left w:val="none" w:color="auto" w:sz="0" w:space="0"/>
+          <w:bottom w:val="none" w:color="auto" w:sz="0" w:space="0"/>
+          <w:right w:val="none" w:color="auto" w:sz="0" w:space="0"/>
+        </w:pBdr>
+        <w:spacing w:before="0" w:beforeAutospacing="0" w:after="0" w:afterAutospacing="0"/>
+        <w:ind w:right="0" w:rightChars="0"/>
+        <w:rPr>
+          <w:rFonts w:hint="eastAsia"/>
+          <w:lang w:val="en-US" w:eastAsia="zh-CN"/>
+        </w:rPr>
+      </w:pPr>
+      <w:r>
+        <w:rPr>
+          <w:rFonts w:hint="eastAsia"/>
+          <w:lang w:val="en-US" w:eastAsia="zh-CN"/>
+        </w:rPr>
+        <w:t>等于 =&gt; $eq  语法结构:{field:{$eq:value}}</w:t>
+      </w:r>
+    </w:p>
+    <w:p>
+      <w:pPr>
+        <w:keepNext w:val="0"/>
+        <w:keepLines w:val="0"/>
+        <w:widowControl/>
+        <w:numPr>
+          <w:ilvl w:val="0"/>
+          <w:numId w:val="0"/>
+        </w:numPr>
+        <w:suppressLineNumbers w:val="0"/>
+        <w:pBdr>
+          <w:top w:val="none" w:color="auto" w:sz="0" w:space="0"/>
+          <w:left w:val="none" w:color="auto" w:sz="0" w:space="0"/>
+          <w:bottom w:val="none" w:color="auto" w:sz="0" w:space="0"/>
+          <w:right w:val="none" w:color="auto" w:sz="0" w:space="0"/>
+        </w:pBdr>
+        <w:spacing w:before="0" w:beforeAutospacing="0" w:after="0" w:afterAutospacing="0"/>
+        <w:ind w:right="0" w:rightChars="0"/>
+        <w:rPr>
+          <w:rFonts w:hint="eastAsia"/>
+          <w:lang w:val="en-US" w:eastAsia="zh-CN"/>
+        </w:rPr>
+      </w:pPr>
+      <w:r>
+        <w:rPr>
+          <w:rFonts w:hint="eastAsia"/>
+          <w:lang w:val="en-US" w:eastAsia="zh-CN"/>
+        </w:rPr>
+        <w:t>不等于 =&gt; $ne 语法结构:{field:{$ne:value}}</w:t>
+      </w:r>
+    </w:p>
+    <w:p>
+      <w:pPr>
+        <w:keepNext w:val="0"/>
+        <w:keepLines w:val="0"/>
+        <w:widowControl/>
+        <w:numPr>
+          <w:ilvl w:val="0"/>
+          <w:numId w:val="0"/>
+        </w:numPr>
+        <w:suppressLineNumbers w:val="0"/>
+        <w:pBdr>
+          <w:top w:val="none" w:color="auto" w:sz="0" w:space="0"/>
+          <w:left w:val="none" w:color="auto" w:sz="0" w:space="0"/>
+          <w:bottom w:val="none" w:color="auto" w:sz="0" w:space="0"/>
+          <w:right w:val="none" w:color="auto" w:sz="0" w:space="0"/>
+        </w:pBdr>
+        <w:spacing w:before="0" w:beforeAutospacing="0" w:after="0" w:afterAutospacing="0"/>
+        <w:ind w:right="0" w:rightChars="0"/>
+        <w:rPr>
+          <w:rFonts w:hint="eastAsia"/>
+          <w:lang w:val="en-US" w:eastAsia="zh-CN"/>
+        </w:rPr>
+      </w:pPr>
+      <w:r>
+        <w:rPr>
+          <w:rFonts w:hint="eastAsia"/>
+          <w:lang w:val="en-US" w:eastAsia="zh-CN"/>
+        </w:rPr>
+        <w:t>大于 =&gt; $gt 语法结构:{field:{$gt:value}}</w:t>
+      </w:r>
+    </w:p>
+    <w:p>
+      <w:pPr>
+        <w:keepNext w:val="0"/>
+        <w:keepLines w:val="0"/>
+        <w:widowControl/>
+        <w:numPr>
+          <w:ilvl w:val="0"/>
+          <w:numId w:val="0"/>
+        </w:numPr>
+        <w:suppressLineNumbers w:val="0"/>
+        <w:pBdr>
+          <w:top w:val="none" w:color="auto" w:sz="0" w:space="0"/>
+          <w:left w:val="none" w:color="auto" w:sz="0" w:space="0"/>
+          <w:bottom w:val="none" w:color="auto" w:sz="0" w:space="0"/>
+          <w:right w:val="none" w:color="auto" w:sz="0" w:space="0"/>
+        </w:pBdr>
+        <w:spacing w:before="0" w:beforeAutospacing="0" w:after="0" w:afterAutospacing="0"/>
+        <w:ind w:right="0" w:rightChars="0"/>
+        <w:rPr>
+          <w:rFonts w:hint="eastAsia"/>
+          <w:lang w:val="en-US" w:eastAsia="zh-CN"/>
+        </w:rPr>
+      </w:pPr>
+      <w:r>
+        <w:rPr>
+          <w:rFonts w:hint="eastAsia"/>
+          <w:lang w:val="en-US" w:eastAsia="zh-CN"/>
+        </w:rPr>
+        <w:t>大于等于 =&gt; $gte 语法结构:{field:{$gte:value}}</w:t>
+      </w:r>
+    </w:p>
+    <w:p>
+      <w:pPr>
+        <w:keepNext w:val="0"/>
+        <w:keepLines w:val="0"/>
+        <w:widowControl/>
+        <w:numPr>
+          <w:ilvl w:val="0"/>
+          <w:numId w:val="0"/>
+        </w:numPr>
+        <w:suppressLineNumbers w:val="0"/>
+        <w:pBdr>
+          <w:top w:val="none" w:color="auto" w:sz="0" w:space="0"/>
+          <w:left w:val="none" w:color="auto" w:sz="0" w:space="0"/>
+          <w:bottom w:val="none" w:color="auto" w:sz="0" w:space="0"/>
+          <w:right w:val="none" w:color="auto" w:sz="0" w:space="0"/>
+        </w:pBdr>
+        <w:spacing w:before="0" w:beforeAutospacing="0" w:after="0" w:afterAutospacing="0"/>
+        <w:ind w:right="0" w:rightChars="0"/>
+        <w:rPr>
+          <w:rFonts w:hint="eastAsia"/>
+          <w:lang w:val="en-US" w:eastAsia="zh-CN"/>
+        </w:rPr>
+      </w:pPr>
+      <w:r>
+        <w:rPr>
+          <w:rFonts w:hint="eastAsia"/>
+          <w:lang w:val="en-US" w:eastAsia="zh-CN"/>
+        </w:rPr>
+        <w:t>小于 =&gt; $lt  语法结构:{field:{$lt:value}}</w:t>
+      </w:r>
+    </w:p>
+    <w:p>
+      <w:pPr>
+        <w:keepNext w:val="0"/>
+        <w:keepLines w:val="0"/>
+        <w:widowControl/>
+        <w:numPr>
+          <w:ilvl w:val="0"/>
+          <w:numId w:val="0"/>
+        </w:numPr>
+        <w:suppressLineNumbers w:val="0"/>
+        <w:pBdr>
+          <w:top w:val="none" w:color="auto" w:sz="0" w:space="0"/>
+          <w:left w:val="none" w:color="auto" w:sz="0" w:space="0"/>
+          <w:bottom w:val="none" w:color="auto" w:sz="0" w:space="0"/>
+          <w:right w:val="none" w:color="auto" w:sz="0" w:space="0"/>
+        </w:pBdr>
+        <w:spacing w:before="0" w:beforeAutospacing="0" w:after="0" w:afterAutospacing="0"/>
+        <w:ind w:right="0" w:rightChars="0"/>
+        <w:rPr>
+          <w:rFonts w:hint="eastAsia"/>
+          <w:lang w:val="en-US" w:eastAsia="zh-CN"/>
+        </w:rPr>
+      </w:pPr>
+      <w:r>
+        <w:rPr>
+          <w:rFonts w:hint="eastAsia"/>
+          <w:lang w:val="en-US" w:eastAsia="zh-CN"/>
+        </w:rPr>
+        <w:t>小于等于 =&gt; $lte 语法结构:{field:{$lte:value}}</w:t>
+      </w:r>
+    </w:p>
+    <w:p>
+      <w:pPr>
+        <w:keepNext w:val="0"/>
+        <w:keepLines w:val="0"/>
+        <w:widowControl/>
+        <w:numPr>
+          <w:ilvl w:val="0"/>
+          <w:numId w:val="0"/>
+        </w:numPr>
+        <w:suppressLineNumbers w:val="0"/>
+        <w:pBdr>
+          <w:top w:val="none" w:color="auto" w:sz="0" w:space="0"/>
+          <w:left w:val="none" w:color="auto" w:sz="0" w:space="0"/>
+          <w:bottom w:val="none" w:color="auto" w:sz="0" w:space="0"/>
+          <w:right w:val="none" w:color="auto" w:sz="0" w:space="0"/>
+        </w:pBdr>
+        <w:spacing w:before="0" w:beforeAutospacing="0" w:after="0" w:afterAutospacing="0"/>
+        <w:ind w:right="0" w:rightChars="0"/>
+        <w:rPr>
+          <w:rFonts w:hint="eastAsia"/>
+          <w:lang w:val="en-US" w:eastAsia="zh-CN"/>
+        </w:rPr>
+      </w:pPr>
+      <w:r>
+        <w:rPr>
+          <w:rFonts w:hint="eastAsia"/>
+          <w:lang w:val="en-US" w:eastAsia="zh-CN"/>
+        </w:rPr>
+        <w:t>包含 =&gt; $in 语法结构:{field:{$in:[value1,value2,...]}}</w:t>
+      </w:r>
+    </w:p>
+    <w:p>
+      <w:pPr>
+        <w:keepNext w:val="0"/>
+        <w:keepLines w:val="0"/>
+        <w:widowControl/>
+        <w:numPr>
+          <w:ilvl w:val="0"/>
+          <w:numId w:val="0"/>
+        </w:numPr>
+        <w:suppressLineNumbers w:val="0"/>
+        <w:pBdr>
+          <w:top w:val="none" w:color="auto" w:sz="0" w:space="0"/>
+          <w:left w:val="none" w:color="auto" w:sz="0" w:space="0"/>
+          <w:bottom w:val="none" w:color="auto" w:sz="0" w:space="0"/>
+          <w:right w:val="none" w:color="auto" w:sz="0" w:space="0"/>
+        </w:pBdr>
+        <w:spacing w:before="0" w:beforeAutospacing="0" w:after="0" w:afterAutospacing="0"/>
+        <w:ind w:right="0" w:rightChars="0"/>
+        <w:rPr>
+          <w:rFonts w:hint="eastAsia"/>
+          <w:lang w:val="en-US" w:eastAsia="zh-CN"/>
+        </w:rPr>
+      </w:pPr>
+      <w:r>
+        <w:rPr>
+          <w:rFonts w:hint="eastAsia"/>
+          <w:lang w:val="en-US" w:eastAsia="zh-CN"/>
+        </w:rPr>
+        <w:t>不包含 =&gt; $nin 语法结构:{field:{$nin:[value1,value2,...]}}</w:t>
+      </w:r>
+    </w:p>
+    <w:p>
+      <w:pPr>
+        <w:keepNext w:val="0"/>
+        <w:keepLines w:val="0"/>
+        <w:widowControl/>
+        <w:numPr>
+          <w:ilvl w:val="0"/>
+          <w:numId w:val="0"/>
+        </w:numPr>
+        <w:suppressLineNumbers w:val="0"/>
+        <w:pBdr>
+          <w:top w:val="none" w:color="auto" w:sz="0" w:space="0"/>
+          <w:left w:val="none" w:color="auto" w:sz="0" w:space="0"/>
+          <w:bottom w:val="none" w:color="auto" w:sz="0" w:space="0"/>
+          <w:right w:val="none" w:color="auto" w:sz="0" w:space="0"/>
+        </w:pBdr>
+        <w:spacing w:before="0" w:beforeAutospacing="0" w:after="0" w:afterAutospacing="0"/>
+        <w:ind w:right="0" w:rightChars="0"/>
+        <w:rPr>
+          <w:rFonts w:hint="eastAsia"/>
+          <w:lang w:val="en-US" w:eastAsia="zh-CN"/>
+        </w:rPr>
+      </w:pPr>
+    </w:p>
+    <w:p>
+      <w:pPr>
+        <w:keepNext w:val="0"/>
+        <w:keepLines w:val="0"/>
+        <w:widowControl/>
+        <w:numPr>
+          <w:ilvl w:val="0"/>
+          <w:numId w:val="0"/>
+        </w:numPr>
+        <w:suppressLineNumbers w:val="0"/>
+        <w:pBdr>
+          <w:top w:val="none" w:color="auto" w:sz="0" w:space="0"/>
+          <w:left w:val="none" w:color="auto" w:sz="0" w:space="0"/>
+          <w:bottom w:val="none" w:color="auto" w:sz="0" w:space="0"/>
+          <w:right w:val="none" w:color="auto" w:sz="0" w:space="0"/>
+        </w:pBdr>
+        <w:spacing w:before="0" w:beforeAutospacing="0" w:after="0" w:afterAutospacing="0"/>
+        <w:ind w:right="0" w:rightChars="0"/>
+        <w:rPr>
+          <w:rFonts w:hint="eastAsia"/>
+          <w:b/>
+          <w:bCs/>
+          <w:sz w:val="24"/>
+          <w:szCs w:val="32"/>
+          <w:lang w:val="en-US" w:eastAsia="zh-CN"/>
+        </w:rPr>
+      </w:pPr>
+      <w:r>
+        <w:rPr>
+          <w:rFonts w:hint="eastAsia"/>
+          <w:b/>
+          <w:bCs/>
+          <w:sz w:val="24"/>
+          <w:szCs w:val="32"/>
+          <w:lang w:val="en-US" w:eastAsia="zh-CN"/>
+        </w:rPr>
+        <w:t>逻辑运算符</w:t>
+      </w:r>
+    </w:p>
+    <w:p>
+      <w:pPr>
+        <w:keepNext w:val="0"/>
+        <w:keepLines w:val="0"/>
+        <w:widowControl/>
+        <w:numPr>
+          <w:ilvl w:val="0"/>
+          <w:numId w:val="0"/>
+        </w:numPr>
+        <w:suppressLineNumbers w:val="0"/>
+        <w:pBdr>
+          <w:top w:val="none" w:color="auto" w:sz="0" w:space="0"/>
+          <w:left w:val="none" w:color="auto" w:sz="0" w:space="0"/>
+          <w:bottom w:val="none" w:color="auto" w:sz="0" w:space="0"/>
+          <w:right w:val="none" w:color="auto" w:sz="0" w:space="0"/>
+        </w:pBdr>
+        <w:spacing w:before="0" w:beforeAutospacing="0" w:after="0" w:afterAutospacing="0"/>
+        <w:ind w:right="0" w:rightChars="0"/>
+        <w:rPr>
+          <w:rFonts w:hint="eastAsia"/>
+          <w:lang w:val="en-US" w:eastAsia="zh-CN"/>
+        </w:rPr>
+      </w:pPr>
+      <w:r>
+        <w:rPr>
+          <w:rFonts w:hint="eastAsia"/>
+          <w:lang w:val="en-US" w:eastAsia="zh-CN"/>
+        </w:rPr>
+        <w:t>并且 =&gt; $and 语法结构:{$and:[ Expression1, Expression2, ...]}</w:t>
+      </w:r>
+    </w:p>
+    <w:p>
+      <w:pPr>
+        <w:keepNext w:val="0"/>
+        <w:keepLines w:val="0"/>
+        <w:widowControl/>
+        <w:numPr>
+          <w:ilvl w:val="0"/>
+          <w:numId w:val="0"/>
+        </w:numPr>
+        <w:suppressLineNumbers w:val="0"/>
+        <w:pBdr>
+          <w:top w:val="none" w:color="auto" w:sz="0" w:space="0"/>
+          <w:left w:val="none" w:color="auto" w:sz="0" w:space="0"/>
+          <w:bottom w:val="none" w:color="auto" w:sz="0" w:space="0"/>
+          <w:right w:val="none" w:color="auto" w:sz="0" w:space="0"/>
+        </w:pBdr>
+        <w:spacing w:before="0" w:beforeAutospacing="0" w:after="0" w:afterAutospacing="0"/>
+        <w:ind w:right="0" w:rightChars="0"/>
+        <w:rPr>
+          <w:rFonts w:hint="eastAsia"/>
+          <w:lang w:val="en-US" w:eastAsia="zh-CN"/>
+        </w:rPr>
+      </w:pPr>
+      <w:r>
+        <w:rPr>
+          <w:rFonts w:hint="eastAsia"/>
+          <w:lang w:val="en-US" w:eastAsia="zh-CN"/>
+        </w:rPr>
+        <w:t>或者 =&gt; $or 语法结构:{$or:[ Expression1, Expression2, ...]}</w:t>
+      </w:r>
+    </w:p>
+    <w:p>
+      <w:pPr>
+        <w:keepNext w:val="0"/>
+        <w:keepLines w:val="0"/>
+        <w:widowControl/>
+        <w:numPr>
+          <w:ilvl w:val="0"/>
+          <w:numId w:val="0"/>
+        </w:numPr>
+        <w:suppressLineNumbers w:val="0"/>
+        <w:pBdr>
+          <w:top w:val="none" w:color="auto" w:sz="0" w:space="0"/>
+          <w:left w:val="none" w:color="auto" w:sz="0" w:space="0"/>
+          <w:bottom w:val="none" w:color="auto" w:sz="0" w:space="0"/>
+          <w:right w:val="none" w:color="auto" w:sz="0" w:space="0"/>
+        </w:pBdr>
+        <w:spacing w:before="0" w:beforeAutospacing="0" w:after="0" w:afterAutospacing="0"/>
+        <w:ind w:right="0" w:rightChars="0"/>
+        <w:rPr>
+          <w:rFonts w:hint="eastAsia"/>
+          <w:lang w:val="en-US" w:eastAsia="zh-CN"/>
+        </w:rPr>
+      </w:pPr>
+      <w:r>
+        <w:rPr>
+          <w:rFonts w:hint="eastAsia"/>
+          <w:lang w:val="en-US" w:eastAsia="zh-CN"/>
+        </w:rPr>
+        <w:t>或非 =&gt; $nor 语法结构:{$nor:[ Expression1, Expression2, ...]}</w:t>
+      </w:r>
+    </w:p>
+    <w:p>
+      <w:pPr>
+        <w:keepNext w:val="0"/>
+        <w:keepLines w:val="0"/>
+        <w:widowControl/>
+        <w:numPr>
+          <w:ilvl w:val="0"/>
+          <w:numId w:val="0"/>
+        </w:numPr>
+        <w:suppressLineNumbers w:val="0"/>
+        <w:pBdr>
+          <w:top w:val="none" w:color="auto" w:sz="0" w:space="0"/>
+          <w:left w:val="none" w:color="auto" w:sz="0" w:space="0"/>
+          <w:bottom w:val="none" w:color="auto" w:sz="0" w:space="0"/>
+          <w:right w:val="none" w:color="auto" w:sz="0" w:space="0"/>
+        </w:pBdr>
+        <w:spacing w:before="0" w:beforeAutospacing="0" w:after="0" w:afterAutospacing="0"/>
+        <w:ind w:right="0" w:rightChars="0"/>
+        <w:rPr>
+          <w:rFonts w:hint="eastAsia"/>
+          <w:lang w:val="en-US" w:eastAsia="zh-CN"/>
+        </w:rPr>
+      </w:pPr>
+      <w:r>
+        <w:rPr>
+          <w:rFonts w:hint="eastAsia"/>
+          <w:lang w:val="en-US" w:eastAsia="zh-CN"/>
+        </w:rPr>
+        <w:t>非   =&gt; $not 语法结构:{field:{$not:{operation-exrpession}}}</w:t>
+      </w:r>
+    </w:p>
+    <w:p>
+      <w:pPr>
+        <w:keepNext w:val="0"/>
+        <w:keepLines w:val="0"/>
+        <w:widowControl/>
+        <w:numPr>
+          <w:ilvl w:val="0"/>
+          <w:numId w:val="0"/>
+        </w:numPr>
+        <w:suppressLineNumbers w:val="0"/>
+        <w:pBdr>
+          <w:top w:val="none" w:color="auto" w:sz="0" w:space="0"/>
+          <w:left w:val="none" w:color="auto" w:sz="0" w:space="0"/>
+          <w:bottom w:val="none" w:color="auto" w:sz="0" w:space="0"/>
+          <w:right w:val="none" w:color="auto" w:sz="0" w:space="0"/>
+        </w:pBdr>
+        <w:spacing w:before="0" w:beforeAutospacing="0" w:after="0" w:afterAutospacing="0"/>
+        <w:ind w:right="0" w:rightChars="0"/>
+        <w:rPr>
+          <w:rFonts w:hint="eastAsia" w:ascii="微软雅黑" w:hAnsi="微软雅黑" w:eastAsia="微软雅黑" w:cs="微软雅黑"/>
+          <w:b/>
+          <w:bCs/>
+          <w:color w:val="0070C0"/>
+          <w:sz w:val="18"/>
+          <w:szCs w:val="18"/>
+          <w:lang w:val="en-US" w:eastAsia="zh-CN"/>
+        </w:rPr>
+      </w:pPr>
+      <w:r>
+        <w:rPr>
+          <w:rFonts w:hint="eastAsia" w:ascii="微软雅黑" w:hAnsi="微软雅黑" w:eastAsia="微软雅黑" w:cs="微软雅黑"/>
+          <w:b/>
+          <w:bCs/>
+          <w:color w:val="0070C0"/>
+          <w:sz w:val="18"/>
+          <w:szCs w:val="18"/>
+          <w:lang w:val="en-US" w:eastAsia="zh-CN"/>
+        </w:rPr>
+        <w:t>Expression例子：{price:{$eq:10}}</w:t>
+      </w:r>
+    </w:p>
+    <w:p>
+      <w:pPr>
+        <w:keepNext w:val="0"/>
+        <w:keepLines w:val="0"/>
+        <w:widowControl/>
+        <w:numPr>
+          <w:ilvl w:val="0"/>
+          <w:numId w:val="0"/>
+        </w:numPr>
+        <w:suppressLineNumbers w:val="0"/>
+        <w:pBdr>
+          <w:top w:val="none" w:color="auto" w:sz="0" w:space="0"/>
+          <w:left w:val="none" w:color="auto" w:sz="0" w:space="0"/>
+          <w:bottom w:val="none" w:color="auto" w:sz="0" w:space="0"/>
+          <w:right w:val="none" w:color="auto" w:sz="0" w:space="0"/>
+        </w:pBdr>
+        <w:spacing w:before="0" w:beforeAutospacing="0" w:after="0" w:afterAutospacing="0"/>
+        <w:ind w:right="0" w:rightChars="0"/>
+        <w:rPr>
+          <w:rFonts w:hint="eastAsia"/>
+          <w:b/>
+          <w:bCs/>
+          <w:color w:val="0070C0"/>
+          <w:lang w:val="en-US" w:eastAsia="zh-CN"/>
+        </w:rPr>
+      </w:pPr>
+      <w:r>
+        <w:rPr>
+          <w:rFonts w:hint="eastAsia"/>
+          <w:b/>
+          <w:bCs/>
+          <w:color w:val="0070C0"/>
+          <w:lang w:val="en-US" w:eastAsia="zh-CN"/>
+        </w:rPr>
+        <w:t>operation-exrpession例子:{$eq:10}</w:t>
+      </w:r>
+    </w:p>
+    <w:p>
+      <w:pPr>
+        <w:keepNext w:val="0"/>
+        <w:keepLines w:val="0"/>
+        <w:widowControl/>
+        <w:numPr>
+          <w:ilvl w:val="0"/>
+          <w:numId w:val="0"/>
+        </w:numPr>
+        <w:suppressLineNumbers w:val="0"/>
+        <w:pBdr>
+          <w:top w:val="none" w:color="auto" w:sz="0" w:space="0"/>
+          <w:left w:val="none" w:color="auto" w:sz="0" w:space="0"/>
+          <w:bottom w:val="none" w:color="auto" w:sz="0" w:space="0"/>
+          <w:right w:val="none" w:color="auto" w:sz="0" w:space="0"/>
+        </w:pBdr>
+        <w:spacing w:before="0" w:beforeAutospacing="0" w:after="0" w:afterAutospacing="0"/>
+        <w:ind w:right="0" w:rightChars="0"/>
+        <w:rPr>
+          <w:rFonts w:hint="eastAsia"/>
+          <w:b/>
+          <w:bCs/>
+          <w:color w:val="0070C0"/>
+          <w:lang w:val="en-US" w:eastAsia="zh-CN"/>
+        </w:rPr>
+      </w:pPr>
+    </w:p>
+    <w:p>
+      <w:pPr>
+        <w:keepNext w:val="0"/>
+        <w:keepLines w:val="0"/>
+        <w:widowControl/>
+        <w:numPr>
+          <w:ilvl w:val="0"/>
+          <w:numId w:val="0"/>
+        </w:numPr>
+        <w:suppressLineNumbers w:val="0"/>
+        <w:pBdr>
+          <w:top w:val="none" w:color="auto" w:sz="0" w:space="0"/>
+          <w:left w:val="none" w:color="auto" w:sz="0" w:space="0"/>
+          <w:bottom w:val="none" w:color="auto" w:sz="0" w:space="0"/>
+          <w:right w:val="none" w:color="auto" w:sz="0" w:space="0"/>
+        </w:pBdr>
+        <w:spacing w:before="0" w:beforeAutospacing="0" w:after="0" w:afterAutospacing="0"/>
+        <w:ind w:right="0" w:rightChars="0"/>
+        <w:rPr>
+          <w:rFonts w:hint="eastAsia"/>
+          <w:b/>
+          <w:bCs/>
+          <w:sz w:val="24"/>
+          <w:szCs w:val="32"/>
+          <w:lang w:val="en-US" w:eastAsia="zh-CN"/>
+        </w:rPr>
+      </w:pPr>
+      <w:r>
+        <w:rPr>
+          <w:rFonts w:hint="eastAsia"/>
+          <w:b/>
+          <w:bCs/>
+          <w:sz w:val="24"/>
+          <w:szCs w:val="32"/>
+          <w:lang w:val="en-US" w:eastAsia="zh-CN"/>
+        </w:rPr>
+        <w:t>元素运算符</w:t>
+      </w:r>
+    </w:p>
+    <w:p>
+      <w:pPr>
+        <w:keepNext w:val="0"/>
+        <w:keepLines w:val="0"/>
+        <w:widowControl/>
+        <w:numPr>
+          <w:ilvl w:val="0"/>
+          <w:numId w:val="0"/>
+        </w:numPr>
+        <w:suppressLineNumbers w:val="0"/>
+        <w:pBdr>
+          <w:top w:val="none" w:color="auto" w:sz="0" w:space="0"/>
+          <w:left w:val="none" w:color="auto" w:sz="0" w:space="0"/>
+          <w:bottom w:val="none" w:color="auto" w:sz="0" w:space="0"/>
+          <w:right w:val="none" w:color="auto" w:sz="0" w:space="0"/>
+        </w:pBdr>
+        <w:spacing w:before="0" w:beforeAutospacing="0" w:after="0" w:afterAutospacing="0"/>
+        <w:ind w:right="0" w:rightChars="0"/>
+        <w:rPr>
+          <w:rFonts w:hint="eastAsia"/>
+          <w:lang w:val="en-US" w:eastAsia="zh-CN"/>
+        </w:rPr>
+      </w:pPr>
+      <w:r>
+        <w:rPr>
+          <w:rFonts w:hint="eastAsia"/>
+          <w:lang w:val="en-US" w:eastAsia="zh-CN"/>
+        </w:rPr>
+        <w:t>是否存在 =&gt; $exists 语法结构:{field:{$exist:&lt;boolean&gt;}}</w:t>
+      </w:r>
+    </w:p>
+    <w:p>
+      <w:pPr>
+        <w:keepNext w:val="0"/>
+        <w:keepLines w:val="0"/>
+        <w:widowControl/>
+        <w:numPr>
+          <w:ilvl w:val="0"/>
+          <w:numId w:val="0"/>
+        </w:numPr>
+        <w:suppressLineNumbers w:val="0"/>
+        <w:pBdr>
+          <w:top w:val="none" w:color="auto" w:sz="0" w:space="0"/>
+          <w:left w:val="none" w:color="auto" w:sz="0" w:space="0"/>
+          <w:bottom w:val="none" w:color="auto" w:sz="0" w:space="0"/>
+          <w:right w:val="none" w:color="auto" w:sz="0" w:space="0"/>
+        </w:pBdr>
+        <w:spacing w:before="0" w:beforeAutospacing="0" w:after="0" w:afterAutospacing="0"/>
+        <w:ind w:right="0" w:rightChars="0"/>
+        <w:rPr>
+          <w:rFonts w:hint="eastAsia"/>
+          <w:lang w:val="en-US" w:eastAsia="zh-CN"/>
+        </w:rPr>
+      </w:pPr>
+      <w:r>
+        <w:rPr>
+          <w:rFonts w:hint="eastAsia"/>
+          <w:lang w:val="en-US" w:eastAsia="zh-CN"/>
+        </w:rPr>
+        <w:t>是否为该类型 =&gt; $type 语法结构:{field:{$type:&lt;BSON type&gt;}}</w:t>
+      </w:r>
+    </w:p>
+    <w:p>
+      <w:pPr>
+        <w:keepNext w:val="0"/>
+        <w:keepLines w:val="0"/>
+        <w:widowControl/>
+        <w:numPr>
+          <w:ilvl w:val="0"/>
+          <w:numId w:val="0"/>
+        </w:numPr>
+        <w:suppressLineNumbers w:val="0"/>
+        <w:pBdr>
+          <w:top w:val="none" w:color="auto" w:sz="0" w:space="0"/>
+          <w:left w:val="none" w:color="auto" w:sz="0" w:space="0"/>
+          <w:bottom w:val="none" w:color="auto" w:sz="0" w:space="0"/>
+          <w:right w:val="none" w:color="auto" w:sz="0" w:space="0"/>
+        </w:pBdr>
+        <w:spacing w:before="0" w:beforeAutospacing="0" w:after="0" w:afterAutospacing="0"/>
+        <w:ind w:right="0" w:rightChars="0"/>
+        <w:rPr>
+          <w:rFonts w:hint="eastAsia"/>
+          <w:lang w:val="en-US" w:eastAsia="zh-CN"/>
+        </w:rPr>
+      </w:pPr>
+    </w:p>
+    <w:p>
+      <w:pPr>
+        <w:keepNext w:val="0"/>
+        <w:keepLines w:val="0"/>
+        <w:widowControl/>
+        <w:numPr>
+          <w:ilvl w:val="0"/>
+          <w:numId w:val="0"/>
+        </w:numPr>
+        <w:suppressLineNumbers w:val="0"/>
+        <w:pBdr>
+          <w:top w:val="none" w:color="auto" w:sz="0" w:space="0"/>
+          <w:left w:val="none" w:color="auto" w:sz="0" w:space="0"/>
+          <w:bottom w:val="none" w:color="auto" w:sz="0" w:space="0"/>
+          <w:right w:val="none" w:color="auto" w:sz="0" w:space="0"/>
+        </w:pBdr>
+        <w:spacing w:before="0" w:beforeAutospacing="0" w:after="0" w:afterAutospacing="0"/>
+        <w:ind w:right="0" w:rightChars="0"/>
+        <w:rPr>
+          <w:rFonts w:hint="eastAsia"/>
+          <w:b/>
+          <w:bCs/>
+          <w:sz w:val="24"/>
+          <w:szCs w:val="32"/>
+          <w:lang w:val="en-US" w:eastAsia="zh-CN"/>
+        </w:rPr>
+      </w:pPr>
+      <w:r>
+        <w:rPr>
+          <w:rFonts w:hint="eastAsia"/>
+          <w:b/>
+          <w:bCs/>
+          <w:sz w:val="24"/>
+          <w:szCs w:val="32"/>
+          <w:lang w:val="en-US" w:eastAsia="zh-CN"/>
+        </w:rPr>
+        <w:t>评估运算符</w:t>
+      </w:r>
+    </w:p>
+    <w:p>
+      <w:pPr>
+        <w:keepNext w:val="0"/>
+        <w:keepLines w:val="0"/>
+        <w:widowControl/>
+        <w:numPr>
+          <w:ilvl w:val="0"/>
+          <w:numId w:val="0"/>
+        </w:numPr>
+        <w:suppressLineNumbers w:val="0"/>
+        <w:pBdr>
+          <w:top w:val="none" w:color="auto" w:sz="0" w:space="0"/>
+          <w:left w:val="none" w:color="auto" w:sz="0" w:space="0"/>
+          <w:bottom w:val="none" w:color="auto" w:sz="0" w:space="0"/>
+          <w:right w:val="none" w:color="auto" w:sz="0" w:space="0"/>
+        </w:pBdr>
+        <w:spacing w:before="0" w:beforeAutospacing="0" w:after="0" w:afterAutospacing="0"/>
+        <w:ind w:right="0" w:rightChars="0"/>
+        <w:rPr>
+          <w:rFonts w:hint="eastAsia"/>
+          <w:lang w:val="en-US" w:eastAsia="zh-CN"/>
+        </w:rPr>
+      </w:pPr>
+      <w:r>
+        <w:rPr>
+          <w:rFonts w:hint="eastAsia"/>
+          <w:lang w:val="en-US" w:eastAsia="zh-CN"/>
+        </w:rPr>
+        <w:t>求模 =&gt; $exists 语法结构:{$field:{$mod:[除数，余数]}}</w:t>
+      </w:r>
+    </w:p>
+    <w:p>
+      <w:pPr>
+        <w:keepNext w:val="0"/>
+        <w:keepLines w:val="0"/>
+        <w:widowControl/>
+        <w:numPr>
+          <w:ilvl w:val="0"/>
+          <w:numId w:val="0"/>
+        </w:numPr>
+        <w:suppressLineNumbers w:val="0"/>
+        <w:pBdr>
+          <w:top w:val="none" w:color="auto" w:sz="0" w:space="0"/>
+          <w:left w:val="none" w:color="auto" w:sz="0" w:space="0"/>
+          <w:bottom w:val="none" w:color="auto" w:sz="0" w:space="0"/>
+          <w:right w:val="none" w:color="auto" w:sz="0" w:space="0"/>
+        </w:pBdr>
+        <w:spacing w:before="0" w:beforeAutospacing="0" w:after="0" w:afterAutospacing="0"/>
+        <w:ind w:right="0" w:rightChars="0"/>
+        <w:rPr>
+          <w:rFonts w:hint="eastAsia"/>
+          <w:lang w:val="en-US" w:eastAsia="zh-CN"/>
+        </w:rPr>
+      </w:pPr>
+      <w:r>
+        <w:rPr>
+          <w:rFonts w:hint="eastAsia"/>
+          <w:lang w:val="en-US" w:eastAsia="zh-CN"/>
+        </w:rPr>
+        <w:t>正则表达式 =&gt; $regex 语法结构:{field:{$regex:/pattern/&lt;options&gt;}}</w:t>
+      </w:r>
+    </w:p>
+    <w:p>
+      <w:pPr>
+        <w:keepNext w:val="0"/>
+        <w:keepLines w:val="0"/>
+        <w:widowControl/>
+        <w:numPr>
+          <w:ilvl w:val="0"/>
+          <w:numId w:val="0"/>
+        </w:numPr>
+        <w:suppressLineNumbers w:val="0"/>
+        <w:pBdr>
+          <w:top w:val="none" w:color="auto" w:sz="0" w:space="0"/>
+          <w:left w:val="none" w:color="auto" w:sz="0" w:space="0"/>
+          <w:bottom w:val="none" w:color="auto" w:sz="0" w:space="0"/>
+          <w:right w:val="none" w:color="auto" w:sz="0" w:space="0"/>
+        </w:pBdr>
+        <w:spacing w:before="0" w:beforeAutospacing="0" w:after="0" w:afterAutospacing="0"/>
+        <w:ind w:right="0" w:rightChars="0"/>
+        <w:rPr>
+          <w:rFonts w:hint="eastAsia"/>
+          <w:lang w:val="en-US" w:eastAsia="zh-CN"/>
+        </w:rPr>
+      </w:pPr>
+      <w:r>
+        <w:rPr>
+          <w:rFonts w:hint="eastAsia"/>
+          <w:lang w:val="en-US" w:eastAsia="zh-CN"/>
+        </w:rPr>
+        <w:t>where条件 =&gt; $where 语法结构:{$where:function{ return &lt;Boolean&gt;; }}</w:t>
+      </w:r>
+    </w:p>
+    <w:p>
+      <w:pPr>
+        <w:keepNext w:val="0"/>
+        <w:keepLines w:val="0"/>
+        <w:widowControl/>
+        <w:numPr>
+          <w:ilvl w:val="0"/>
+          <w:numId w:val="0"/>
+        </w:numPr>
+        <w:suppressLineNumbers w:val="0"/>
+        <w:pBdr>
+          <w:top w:val="none" w:color="auto" w:sz="0" w:space="0"/>
+          <w:left w:val="none" w:color="auto" w:sz="0" w:space="0"/>
+          <w:bottom w:val="none" w:color="auto" w:sz="0" w:space="0"/>
+          <w:right w:val="none" w:color="auto" w:sz="0" w:space="0"/>
+        </w:pBdr>
+        <w:spacing w:before="0" w:beforeAutospacing="0" w:after="0" w:afterAutospacing="0"/>
+        <w:ind w:right="0" w:rightChars="0"/>
+        <w:rPr>
+          <w:rFonts w:hint="eastAsia"/>
+          <w:lang w:val="en-US" w:eastAsia="zh-CN"/>
+        </w:rPr>
+      </w:pPr>
+    </w:p>
+    <w:p>
+      <w:pPr>
+        <w:keepNext w:val="0"/>
+        <w:keepLines w:val="0"/>
+        <w:widowControl/>
+        <w:numPr>
+          <w:ilvl w:val="0"/>
+          <w:numId w:val="0"/>
+        </w:numPr>
+        <w:suppressLineNumbers w:val="0"/>
+        <w:pBdr>
+          <w:top w:val="none" w:color="auto" w:sz="0" w:space="0"/>
+          <w:left w:val="none" w:color="auto" w:sz="0" w:space="0"/>
+          <w:bottom w:val="none" w:color="auto" w:sz="0" w:space="0"/>
+          <w:right w:val="none" w:color="auto" w:sz="0" w:space="0"/>
+        </w:pBdr>
+        <w:spacing w:before="0" w:beforeAutospacing="0" w:after="0" w:afterAutospacing="0"/>
+        <w:ind w:right="0" w:rightChars="0"/>
+        <w:rPr>
+          <w:rFonts w:hint="eastAsia"/>
+          <w:b/>
+          <w:bCs/>
+          <w:color w:val="0070C0"/>
+          <w:lang w:val="en-US" w:eastAsia="zh-CN"/>
+        </w:rPr>
+      </w:pPr>
+      <w:r>
+        <w:rPr>
+          <w:rFonts w:hint="eastAsia"/>
+          <w:b/>
+          <w:bCs/>
+          <w:color w:val="0070C0"/>
+          <w:lang w:val="en-US" w:eastAsia="zh-CN"/>
+        </w:rPr>
+        <w:t>options枚举：</w:t>
+      </w:r>
+    </w:p>
+    <w:p>
+      <w:pPr>
+        <w:keepNext w:val="0"/>
+        <w:keepLines w:val="0"/>
+        <w:widowControl/>
+        <w:numPr>
+          <w:ilvl w:val="0"/>
+          <w:numId w:val="0"/>
+        </w:numPr>
+        <w:suppressLineNumbers w:val="0"/>
+        <w:pBdr>
+          <w:top w:val="none" w:color="auto" w:sz="0" w:space="0"/>
+          <w:left w:val="none" w:color="auto" w:sz="0" w:space="0"/>
+          <w:bottom w:val="none" w:color="auto" w:sz="0" w:space="0"/>
+          <w:right w:val="none" w:color="auto" w:sz="0" w:space="0"/>
+        </w:pBdr>
+        <w:spacing w:before="0" w:beforeAutospacing="0" w:after="0" w:afterAutospacing="0"/>
+        <w:ind w:right="0" w:rightChars="0"/>
+        <w:rPr>
+          <w:rFonts w:hint="eastAsia"/>
+          <w:b/>
+          <w:bCs/>
+          <w:color w:val="0070C0"/>
+          <w:lang w:val="en-US" w:eastAsia="zh-CN"/>
+        </w:rPr>
+      </w:pPr>
+      <w:r>
+        <w:rPr>
+          <w:rFonts w:hint="eastAsia"/>
+          <w:b/>
+          <w:bCs/>
+          <w:color w:val="0070C0"/>
+          <w:lang w:val="en-US" w:eastAsia="zh-CN"/>
+        </w:rPr>
+        <w:t>i   =&gt; 忽略大小写</w:t>
+      </w:r>
+    </w:p>
+    <w:p>
+      <w:pPr>
+        <w:keepNext w:val="0"/>
+        <w:keepLines w:val="0"/>
+        <w:widowControl/>
+        <w:numPr>
+          <w:ilvl w:val="0"/>
+          <w:numId w:val="0"/>
+        </w:numPr>
+        <w:suppressLineNumbers w:val="0"/>
+        <w:pBdr>
+          <w:top w:val="none" w:color="auto" w:sz="0" w:space="0"/>
+          <w:left w:val="none" w:color="auto" w:sz="0" w:space="0"/>
+          <w:bottom w:val="none" w:color="auto" w:sz="0" w:space="0"/>
+          <w:right w:val="none" w:color="auto" w:sz="0" w:space="0"/>
+        </w:pBdr>
+        <w:spacing w:before="0" w:beforeAutospacing="0" w:after="0" w:afterAutospacing="0"/>
+        <w:ind w:right="0" w:rightChars="0"/>
+        <w:rPr>
+          <w:rFonts w:hint="eastAsia"/>
+          <w:b/>
+          <w:bCs/>
+          <w:color w:val="0070C0"/>
+          <w:lang w:val="en-US" w:eastAsia="zh-CN"/>
+        </w:rPr>
+      </w:pPr>
+      <w:r>
+        <w:rPr>
+          <w:rFonts w:hint="eastAsia"/>
+          <w:b/>
+          <w:bCs/>
+          <w:color w:val="0070C0"/>
+          <w:lang w:val="en-US" w:eastAsia="zh-CN"/>
+        </w:rPr>
+        <w:t>m  =&gt; 匹配多条结果</w:t>
+      </w:r>
+    </w:p>
+    <w:p>
+      <w:pPr>
+        <w:keepNext w:val="0"/>
+        <w:keepLines w:val="0"/>
+        <w:widowControl/>
+        <w:numPr>
+          <w:ilvl w:val="0"/>
+          <w:numId w:val="0"/>
+        </w:numPr>
+        <w:suppressLineNumbers w:val="0"/>
+        <w:pBdr>
+          <w:top w:val="none" w:color="auto" w:sz="0" w:space="0"/>
+          <w:left w:val="none" w:color="auto" w:sz="0" w:space="0"/>
+          <w:bottom w:val="none" w:color="auto" w:sz="0" w:space="0"/>
+          <w:right w:val="none" w:color="auto" w:sz="0" w:space="0"/>
+        </w:pBdr>
+        <w:spacing w:before="0" w:beforeAutospacing="0" w:after="0" w:afterAutospacing="0"/>
+        <w:ind w:right="0" w:rightChars="0"/>
+        <w:rPr>
+          <w:rFonts w:hint="eastAsia"/>
+          <w:b/>
+          <w:bCs/>
+          <w:color w:val="0070C0"/>
+          <w:lang w:val="en-US" w:eastAsia="zh-CN"/>
+        </w:rPr>
+      </w:pPr>
+      <w:r>
+        <w:rPr>
+          <w:rFonts w:hint="eastAsia"/>
+          <w:b/>
+          <w:bCs/>
+          <w:color w:val="0070C0"/>
+          <w:lang w:val="en-US" w:eastAsia="zh-CN"/>
+        </w:rPr>
+        <w:t>x   =&gt; 忽略所有的空格</w:t>
+      </w:r>
+    </w:p>
+    <w:p>
+      <w:pPr>
+        <w:keepNext w:val="0"/>
+        <w:keepLines w:val="0"/>
+        <w:widowControl/>
+        <w:numPr>
+          <w:ilvl w:val="0"/>
+          <w:numId w:val="0"/>
+        </w:numPr>
+        <w:suppressLineNumbers w:val="0"/>
+        <w:pBdr>
+          <w:top w:val="none" w:color="auto" w:sz="0" w:space="0"/>
+          <w:left w:val="none" w:color="auto" w:sz="0" w:space="0"/>
+          <w:bottom w:val="none" w:color="auto" w:sz="0" w:space="0"/>
+          <w:right w:val="none" w:color="auto" w:sz="0" w:space="0"/>
+        </w:pBdr>
+        <w:spacing w:before="0" w:beforeAutospacing="0" w:after="0" w:afterAutospacing="0"/>
+        <w:ind w:right="0" w:rightChars="0"/>
+        <w:rPr>
+          <w:rFonts w:hint="eastAsia"/>
+          <w:b/>
+          <w:bCs/>
+          <w:color w:val="0070C0"/>
+          <w:lang w:val="en-US" w:eastAsia="zh-CN"/>
+        </w:rPr>
+      </w:pPr>
+      <w:r>
+        <w:rPr>
+          <w:rFonts w:hint="eastAsia"/>
+          <w:b/>
+          <w:bCs/>
+          <w:color w:val="0070C0"/>
+          <w:lang w:val="en-US" w:eastAsia="zh-CN"/>
+        </w:rPr>
+        <w:t>s   =&gt; .可以匹配所有的包扩新行在内的所有字符</w:t>
+      </w:r>
+    </w:p>
+    <w:p>
+      <w:pPr>
+        <w:keepNext w:val="0"/>
+        <w:keepLines w:val="0"/>
+        <w:widowControl/>
+        <w:numPr>
+          <w:ilvl w:val="0"/>
+          <w:numId w:val="0"/>
+        </w:numPr>
+        <w:suppressLineNumbers w:val="0"/>
+        <w:pBdr>
+          <w:top w:val="none" w:color="auto" w:sz="0" w:space="0"/>
+          <w:left w:val="none" w:color="auto" w:sz="0" w:space="0"/>
+          <w:bottom w:val="none" w:color="auto" w:sz="0" w:space="0"/>
+          <w:right w:val="none" w:color="auto" w:sz="0" w:space="0"/>
+        </w:pBdr>
+        <w:spacing w:before="0" w:beforeAutospacing="0" w:after="0" w:afterAutospacing="0"/>
+        <w:ind w:right="0" w:rightChars="0"/>
+        <w:rPr>
+          <w:rFonts w:hint="eastAsia"/>
+          <w:b/>
+          <w:bCs/>
+          <w:color w:val="0070C0"/>
+          <w:lang w:val="en-US" w:eastAsia="zh-CN"/>
+        </w:rPr>
+      </w:pPr>
+    </w:p>
+    <w:p>
+      <w:pPr>
+        <w:keepNext w:val="0"/>
+        <w:keepLines w:val="0"/>
+        <w:widowControl/>
+        <w:numPr>
+          <w:ilvl w:val="0"/>
+          <w:numId w:val="0"/>
+        </w:numPr>
+        <w:suppressLineNumbers w:val="0"/>
+        <w:pBdr>
+          <w:top w:val="none" w:color="auto" w:sz="0" w:space="0"/>
+          <w:left w:val="none" w:color="auto" w:sz="0" w:space="0"/>
+          <w:bottom w:val="none" w:color="auto" w:sz="0" w:space="0"/>
+          <w:right w:val="none" w:color="auto" w:sz="0" w:space="0"/>
+        </w:pBdr>
+        <w:spacing w:before="0" w:beforeAutospacing="0" w:after="0" w:afterAutospacing="0"/>
+        <w:ind w:right="0" w:rightChars="0"/>
+        <w:rPr>
+          <w:rFonts w:hint="eastAsia"/>
+          <w:b/>
+          <w:bCs/>
+          <w:sz w:val="24"/>
+          <w:szCs w:val="32"/>
+          <w:lang w:val="en-US" w:eastAsia="zh-CN"/>
+        </w:rPr>
+      </w:pPr>
+      <w:r>
+        <w:rPr>
+          <w:rFonts w:hint="eastAsia"/>
+          <w:b/>
+          <w:bCs/>
+          <w:sz w:val="24"/>
+          <w:szCs w:val="32"/>
+          <w:lang w:val="en-US" w:eastAsia="zh-CN"/>
+        </w:rPr>
+        <w:t>数组运算符</w:t>
+      </w:r>
+    </w:p>
+    <w:p>
+      <w:pPr>
+        <w:keepNext w:val="0"/>
+        <w:keepLines w:val="0"/>
+        <w:widowControl/>
+        <w:numPr>
+          <w:ilvl w:val="0"/>
+          <w:numId w:val="0"/>
+        </w:numPr>
+        <w:suppressLineNumbers w:val="0"/>
+        <w:pBdr>
+          <w:top w:val="none" w:color="auto" w:sz="0" w:space="0"/>
+          <w:left w:val="none" w:color="auto" w:sz="0" w:space="0"/>
+          <w:bottom w:val="none" w:color="auto" w:sz="0" w:space="0"/>
+          <w:right w:val="none" w:color="auto" w:sz="0" w:space="0"/>
+        </w:pBdr>
+        <w:spacing w:before="0" w:beforeAutospacing="0" w:after="0" w:afterAutospacing="0"/>
+        <w:ind w:right="0" w:rightChars="0"/>
+        <w:rPr>
+          <w:rFonts w:hint="eastAsia"/>
+          <w:lang w:val="en-US" w:eastAsia="zh-CN"/>
+        </w:rPr>
+      </w:pPr>
+      <w:r>
+        <w:rPr>
+          <w:rFonts w:hint="eastAsia"/>
+          <w:lang w:val="en-US" w:eastAsia="zh-CN"/>
+        </w:rPr>
+        <w:t>全部条件符合 =&gt; $all 语法结构:{field:{$all:[value1，value2， ...]}}</w:t>
+      </w:r>
+    </w:p>
+    <w:p>
+      <w:pPr>
+        <w:keepNext w:val="0"/>
+        <w:keepLines w:val="0"/>
+        <w:widowControl/>
+        <w:numPr>
+          <w:ilvl w:val="0"/>
+          <w:numId w:val="0"/>
+        </w:numPr>
+        <w:suppressLineNumbers w:val="0"/>
+        <w:pBdr>
+          <w:top w:val="none" w:color="auto" w:sz="0" w:space="0"/>
+          <w:left w:val="none" w:color="auto" w:sz="0" w:space="0"/>
+          <w:bottom w:val="none" w:color="auto" w:sz="0" w:space="0"/>
+          <w:right w:val="none" w:color="auto" w:sz="0" w:space="0"/>
+        </w:pBdr>
+        <w:spacing w:before="0" w:beforeAutospacing="0" w:after="0" w:afterAutospacing="0"/>
+        <w:ind w:right="0" w:rightChars="0"/>
+        <w:rPr>
+          <w:rFonts w:hint="eastAsia"/>
+          <w:lang w:val="en-US" w:eastAsia="zh-CN"/>
+        </w:rPr>
+      </w:pPr>
+      <w:r>
+        <w:rPr>
+          <w:rFonts w:hint="eastAsia"/>
+          <w:lang w:val="en-US" w:eastAsia="zh-CN"/>
+        </w:rPr>
+        <w:t>任意条件符合 =&gt; $elemMatch 语法结构: {field:{$elemMatch:[query1，query2，...]}}</w:t>
+      </w:r>
+    </w:p>
+    <w:p>
+      <w:pPr>
+        <w:keepNext w:val="0"/>
+        <w:keepLines w:val="0"/>
+        <w:widowControl/>
+        <w:numPr>
+          <w:ilvl w:val="0"/>
+          <w:numId w:val="0"/>
+        </w:numPr>
+        <w:suppressLineNumbers w:val="0"/>
+        <w:pBdr>
+          <w:top w:val="none" w:color="auto" w:sz="0" w:space="0"/>
+          <w:left w:val="none" w:color="auto" w:sz="0" w:space="0"/>
+          <w:bottom w:val="none" w:color="auto" w:sz="0" w:space="0"/>
+          <w:right w:val="none" w:color="auto" w:sz="0" w:space="0"/>
+        </w:pBdr>
+        <w:spacing w:before="0" w:beforeAutospacing="0" w:after="0" w:afterAutospacing="0"/>
+        <w:ind w:right="0" w:rightChars="0"/>
+        <w:rPr>
+          <w:rFonts w:hint="eastAsia"/>
+          <w:lang w:val="en-US" w:eastAsia="zh-CN"/>
+        </w:rPr>
+      </w:pPr>
+      <w:r>
+        <w:rPr>
+          <w:rFonts w:hint="eastAsia"/>
+          <w:lang w:val="en-US" w:eastAsia="zh-CN"/>
+        </w:rPr>
+        <w:t>数组长度符合 =&gt; $size 语法结构: {field:{$size:&lt;int32&gt;}}</w:t>
+      </w:r>
+    </w:p>
+    <w:p>
+      <w:pPr>
+        <w:keepNext w:val="0"/>
+        <w:keepLines w:val="0"/>
+        <w:widowControl/>
+        <w:numPr>
+          <w:ilvl w:val="0"/>
+          <w:numId w:val="0"/>
+        </w:numPr>
+        <w:suppressLineNumbers w:val="0"/>
+        <w:pBdr>
+          <w:top w:val="none" w:color="auto" w:sz="0" w:space="0"/>
+          <w:left w:val="none" w:color="auto" w:sz="0" w:space="0"/>
+          <w:bottom w:val="none" w:color="auto" w:sz="0" w:space="0"/>
+          <w:right w:val="none" w:color="auto" w:sz="0" w:space="0"/>
+        </w:pBdr>
+        <w:spacing w:before="0" w:beforeAutospacing="0" w:after="0" w:afterAutospacing="0"/>
+        <w:ind w:right="0" w:rightChars="0"/>
+        <w:rPr>
+          <w:rFonts w:hint="eastAsia"/>
+          <w:lang w:val="en-US" w:eastAsia="zh-CN"/>
+        </w:rPr>
+      </w:pPr>
+    </w:p>
+    <w:p>
+      <w:pPr>
+        <w:keepNext w:val="0"/>
+        <w:keepLines w:val="0"/>
+        <w:widowControl/>
+        <w:numPr>
+          <w:ilvl w:val="0"/>
+          <w:numId w:val="0"/>
+        </w:numPr>
+        <w:suppressLineNumbers w:val="0"/>
+        <w:pBdr>
+          <w:top w:val="none" w:color="auto" w:sz="0" w:space="0"/>
+          <w:left w:val="none" w:color="auto" w:sz="0" w:space="0"/>
+          <w:bottom w:val="none" w:color="auto" w:sz="0" w:space="0"/>
+          <w:right w:val="none" w:color="auto" w:sz="0" w:space="0"/>
+        </w:pBdr>
+        <w:spacing w:before="0" w:beforeAutospacing="0" w:after="0" w:afterAutospacing="0"/>
+        <w:ind w:right="0" w:rightChars="0"/>
+        <w:rPr>
+          <w:rFonts w:hint="eastAsia"/>
+          <w:b/>
+          <w:bCs/>
+          <w:color w:val="0070C0"/>
+          <w:lang w:val="en-US" w:eastAsia="zh-CN"/>
+        </w:rPr>
+      </w:pPr>
+      <w:r>
+        <w:rPr>
+          <w:rFonts w:hint="eastAsia"/>
+          <w:b/>
+          <w:bCs/>
+          <w:color w:val="0070C0"/>
+          <w:lang w:val="en-US" w:eastAsia="zh-CN"/>
+        </w:rPr>
+        <w:t xml:space="preserve">query例子：{$gt : 100}  或者 </w:t>
+      </w:r>
+      <w:bookmarkStart w:id="0" w:name="_GoBack"/>
+      <w:bookmarkEnd w:id="0"/>
+      <w:r>
+        <w:rPr>
+          <w:rFonts w:hint="eastAsia"/>
+          <w:b/>
+          <w:bCs/>
+          <w:color w:val="0070C0"/>
+          <w:lang w:val="en-US" w:eastAsia="zh-CN"/>
+        </w:rPr>
+        <w:t xml:space="preserve">{$eq: </w:t>
+      </w:r>
+      <w:r>
+        <w:rPr>
+          <w:rFonts w:hint="default"/>
+          <w:b/>
+          <w:bCs/>
+          <w:color w:val="0070C0"/>
+          <w:lang w:val="en-US" w:eastAsia="zh-CN"/>
+        </w:rPr>
+        <w:t>‘</w:t>
+      </w:r>
+      <w:r>
+        <w:rPr>
+          <w:rFonts w:hint="eastAsia"/>
+          <w:b/>
+          <w:bCs/>
+          <w:color w:val="0070C0"/>
+          <w:lang w:val="en-US" w:eastAsia="zh-CN"/>
+        </w:rPr>
+        <w:t>A</w:t>
+      </w:r>
+      <w:r>
+        <w:rPr>
+          <w:rFonts w:hint="default"/>
+          <w:b/>
+          <w:bCs/>
+          <w:color w:val="0070C0"/>
+          <w:lang w:val="en-US" w:eastAsia="zh-CN"/>
+        </w:rPr>
+        <w:t>’</w:t>
+      </w:r>
+      <w:r>
+        <w:rPr>
+          <w:rFonts w:hint="eastAsia"/>
+          <w:b/>
+          <w:bCs/>
+          <w:color w:val="0070C0"/>
+          <w:lang w:val="en-US" w:eastAsia="zh-CN"/>
+        </w:rPr>
+        <w:t xml:space="preserve"> } </w:t>
+      </w:r>
+    </w:p>
+    <w:p>
+      <w:pPr>
+        <w:keepNext w:val="0"/>
+        <w:keepLines w:val="0"/>
+        <w:widowControl/>
+        <w:numPr>
+          <w:ilvl w:val="0"/>
+          <w:numId w:val="0"/>
+        </w:numPr>
+        <w:suppressLineNumbers w:val="0"/>
+        <w:pBdr>
+          <w:top w:val="none" w:color="auto" w:sz="0" w:space="0"/>
+          <w:left w:val="none" w:color="auto" w:sz="0" w:space="0"/>
+          <w:bottom w:val="none" w:color="auto" w:sz="0" w:space="0"/>
+          <w:right w:val="none" w:color="auto" w:sz="0" w:space="0"/>
+        </w:pBdr>
+        <w:spacing w:before="0" w:beforeAutospacing="0" w:after="0" w:afterAutospacing="0"/>
+        <w:ind w:right="0" w:rightChars="0"/>
+        <w:rPr>
+          <w:rFonts w:hint="eastAsia"/>
+          <w:b/>
+          <w:bCs/>
+          <w:color w:val="0070C0"/>
+          <w:lang w:val="en-US" w:eastAsia="zh-CN"/>
+        </w:rPr>
+      </w:pPr>
+    </w:p>
+    <w:p>
+      <w:pPr>
+        <w:keepNext w:val="0"/>
+        <w:keepLines w:val="0"/>
+        <w:widowControl/>
+        <w:numPr>
+          <w:ilvl w:val="0"/>
+          <w:numId w:val="0"/>
+        </w:numPr>
+        <w:suppressLineNumbers w:val="0"/>
+        <w:pBdr>
+          <w:top w:val="none" w:color="auto" w:sz="0" w:space="0"/>
+          <w:left w:val="none" w:color="auto" w:sz="0" w:space="0"/>
+          <w:bottom w:val="none" w:color="auto" w:sz="0" w:space="0"/>
+          <w:right w:val="none" w:color="auto" w:sz="0" w:space="0"/>
+        </w:pBdr>
+        <w:spacing w:before="0" w:beforeAutospacing="0" w:after="0" w:afterAutospacing="0"/>
+        <w:ind w:right="0" w:rightChars="0"/>
+        <w:rPr>
+          <w:rFonts w:hint="eastAsia"/>
+          <w:lang w:val="en-US" w:eastAsia="zh-CN"/>
+        </w:rPr>
       </w:pPr>
     </w:p>
     <w:p>

--- a/C#技术栈.docx
+++ b/C#技术栈.docx
@@ -13157,6 +13157,12 @@
             <w:insideV w:val="single" w:color="auto" w:sz="4" w:space="0"/>
           </w:tblBorders>
           <w:tblLayout w:type="fixed"/>
+          <w:tblCellMar>
+            <w:top w:w="0" w:type="dxa"/>
+            <w:left w:w="108" w:type="dxa"/>
+            <w:bottom w:w="0" w:type="dxa"/>
+            <w:right w:w="108" w:type="dxa"/>
+          </w:tblCellMar>
         </w:tblPrEx>
         <w:tc>
           <w:tcPr>
@@ -15250,10 +15256,18 @@
           <w:color w:val="0070C0"/>
           <w:lang w:val="en-US" w:eastAsia="zh-CN"/>
         </w:rPr>
-        <w:t xml:space="preserve">query例子：{$gt : 100}  或者 </w:t>
-      </w:r>
-      <w:bookmarkStart w:id="0" w:name="_GoBack"/>
-      <w:bookmarkEnd w:id="0"/>
+        <w:t xml:space="preserve">query例子：{$gt : 100}  或者 {$eq: </w:t>
+      </w:r>
+      <w:r>
+        <w:rPr>
+          <w:rFonts w:hint="default"/>
+          <w:b/>
+          <w:bCs/>
+          <w:color w:val="0070C0"/>
+          <w:lang w:val="en-US" w:eastAsia="zh-CN"/>
+        </w:rPr>
+        <w:t>‘</w:t>
+      </w:r>
       <w:r>
         <w:rPr>
           <w:rFonts w:hint="eastAsia"/>
@@ -15262,7 +15276,7 @@
           <w:color w:val="0070C0"/>
           <w:lang w:val="en-US" w:eastAsia="zh-CN"/>
         </w:rPr>
-        <w:t xml:space="preserve">{$eq: </w:t>
+        <w:t>A</w:t>
       </w:r>
       <w:r>
         <w:rPr>
@@ -15272,7 +15286,7 @@
           <w:color w:val="0070C0"/>
           <w:lang w:val="en-US" w:eastAsia="zh-CN"/>
         </w:rPr>
-        <w:t>‘</w:t>
+        <w:t>’</w:t>
       </w:r>
       <w:r>
         <w:rPr>
@@ -15282,19 +15296,27 @@
           <w:color w:val="0070C0"/>
           <w:lang w:val="en-US" w:eastAsia="zh-CN"/>
         </w:rPr>
-        <w:t>A</w:t>
-      </w:r>
-      <w:r>
-        <w:rPr>
-          <w:rFonts w:hint="default"/>
-          <w:b/>
-          <w:bCs/>
-          <w:color w:val="0070C0"/>
-          <w:lang w:val="en-US" w:eastAsia="zh-CN"/>
-        </w:rPr>
-        <w:t>’</w:t>
-      </w:r>
-      <w:r>
+        <w:t xml:space="preserve"> } </w:t>
+      </w:r>
+    </w:p>
+    <w:p>
+      <w:pPr>
+        <w:keepNext w:val="0"/>
+        <w:keepLines w:val="0"/>
+        <w:widowControl/>
+        <w:numPr>
+          <w:ilvl w:val="0"/>
+          <w:numId w:val="0"/>
+        </w:numPr>
+        <w:suppressLineNumbers w:val="0"/>
+        <w:pBdr>
+          <w:top w:val="none" w:color="auto" w:sz="0" w:space="0"/>
+          <w:left w:val="none" w:color="auto" w:sz="0" w:space="0"/>
+          <w:bottom w:val="none" w:color="auto" w:sz="0" w:space="0"/>
+          <w:right w:val="none" w:color="auto" w:sz="0" w:space="0"/>
+        </w:pBdr>
+        <w:spacing w:before="0" w:beforeAutospacing="0" w:after="0" w:afterAutospacing="0"/>
+        <w:ind w:right="0" w:rightChars="0"/>
         <w:rPr>
           <w:rFonts w:hint="eastAsia"/>
           <w:b/>
@@ -15302,8 +15324,7 @@
           <w:color w:val="0070C0"/>
           <w:lang w:val="en-US" w:eastAsia="zh-CN"/>
         </w:rPr>
-        <w:t xml:space="preserve"> } </w:t>
-      </w:r>
+      </w:pPr>
     </w:p>
     <w:p>
       <w:pPr>
@@ -15327,10 +15348,22 @@
           <w:rFonts w:hint="eastAsia"/>
           <w:b/>
           <w:bCs/>
-          <w:color w:val="0070C0"/>
+          <w:sz w:val="24"/>
+          <w:szCs w:val="32"/>
           <w:lang w:val="en-US" w:eastAsia="zh-CN"/>
         </w:rPr>
       </w:pPr>
+      <w:r>
+        <w:rPr>
+          <w:rFonts w:hint="eastAsia"/>
+          <w:b/>
+          <w:bCs/>
+          <w:sz w:val="24"/>
+          <w:szCs w:val="32"/>
+          <w:lang w:val="en-US" w:eastAsia="zh-CN"/>
+        </w:rPr>
+        <w:t>列修改运算符</w:t>
+      </w:r>
     </w:p>
     <w:p>
       <w:pPr>
@@ -15352,6 +15385,324 @@
         <w:ind w:right="0" w:rightChars="0"/>
         <w:rPr>
           <w:rFonts w:hint="eastAsia"/>
+          <w:lang w:val="en-US" w:eastAsia="zh-CN"/>
+        </w:rPr>
+      </w:pPr>
+      <w:r>
+        <w:rPr>
+          <w:rFonts w:hint="eastAsia"/>
+          <w:lang w:val="en-US" w:eastAsia="zh-CN"/>
+        </w:rPr>
+        <w:t>加法 =&gt; $inc 语法结构:{$inc:{field1:&lt;amount&gt;},{field2:&lt;amount&gt;},...}</w:t>
+      </w:r>
+    </w:p>
+    <w:p>
+      <w:pPr>
+        <w:keepNext w:val="0"/>
+        <w:keepLines w:val="0"/>
+        <w:widowControl/>
+        <w:numPr>
+          <w:ilvl w:val="0"/>
+          <w:numId w:val="0"/>
+        </w:numPr>
+        <w:suppressLineNumbers w:val="0"/>
+        <w:pBdr>
+          <w:top w:val="none" w:color="auto" w:sz="0" w:space="0"/>
+          <w:left w:val="none" w:color="auto" w:sz="0" w:space="0"/>
+          <w:bottom w:val="none" w:color="auto" w:sz="0" w:space="0"/>
+          <w:right w:val="none" w:color="auto" w:sz="0" w:space="0"/>
+        </w:pBdr>
+        <w:spacing w:before="0" w:beforeAutospacing="0" w:after="0" w:afterAutospacing="0"/>
+        <w:ind w:right="0" w:rightChars="0"/>
+        <w:rPr>
+          <w:rFonts w:hint="eastAsia"/>
+          <w:lang w:val="en-US" w:eastAsia="zh-CN"/>
+        </w:rPr>
+      </w:pPr>
+      <w:r>
+        <w:rPr>
+          <w:rFonts w:hint="eastAsia"/>
+          <w:lang w:val="en-US" w:eastAsia="zh-CN"/>
+        </w:rPr>
+        <w:t>乘法 =&gt; $mul 语法结构:{$mul:{field1:&lt;number1&gt;,...}}</w:t>
+      </w:r>
+    </w:p>
+    <w:p>
+      <w:pPr>
+        <w:keepNext w:val="0"/>
+        <w:keepLines w:val="0"/>
+        <w:widowControl/>
+        <w:numPr>
+          <w:ilvl w:val="0"/>
+          <w:numId w:val="0"/>
+        </w:numPr>
+        <w:suppressLineNumbers w:val="0"/>
+        <w:pBdr>
+          <w:top w:val="none" w:color="auto" w:sz="0" w:space="0"/>
+          <w:left w:val="none" w:color="auto" w:sz="0" w:space="0"/>
+          <w:bottom w:val="none" w:color="auto" w:sz="0" w:space="0"/>
+          <w:right w:val="none" w:color="auto" w:sz="0" w:space="0"/>
+        </w:pBdr>
+        <w:spacing w:before="0" w:beforeAutospacing="0" w:after="0" w:afterAutospacing="0"/>
+        <w:ind w:right="0" w:rightChars="0"/>
+        <w:rPr>
+          <w:rFonts w:hint="eastAsia"/>
+          <w:lang w:val="en-US" w:eastAsia="zh-CN"/>
+        </w:rPr>
+      </w:pPr>
+      <w:r>
+        <w:rPr>
+          <w:rFonts w:hint="eastAsia"/>
+          <w:lang w:val="en-US" w:eastAsia="zh-CN"/>
+        </w:rPr>
+        <w:t>改名称 =&gt; $rename 语法结构 : {$rename:{&lt;field1&gt;:&lt;NewName1&gt;,&lt;field2&gt;:&lt;NewName2&gt;,...}}</w:t>
+      </w:r>
+    </w:p>
+    <w:p>
+      <w:pPr>
+        <w:keepNext w:val="0"/>
+        <w:keepLines w:val="0"/>
+        <w:widowControl/>
+        <w:numPr>
+          <w:ilvl w:val="0"/>
+          <w:numId w:val="0"/>
+        </w:numPr>
+        <w:suppressLineNumbers w:val="0"/>
+        <w:pBdr>
+          <w:top w:val="none" w:color="auto" w:sz="0" w:space="0"/>
+          <w:left w:val="none" w:color="auto" w:sz="0" w:space="0"/>
+          <w:bottom w:val="none" w:color="auto" w:sz="0" w:space="0"/>
+          <w:right w:val="none" w:color="auto" w:sz="0" w:space="0"/>
+        </w:pBdr>
+        <w:spacing w:before="0" w:beforeAutospacing="0" w:after="0" w:afterAutospacing="0"/>
+        <w:ind w:right="0" w:rightChars="0"/>
+        <w:rPr>
+          <w:rFonts w:hint="eastAsia"/>
+          <w:lang w:val="en-US" w:eastAsia="zh-CN"/>
+        </w:rPr>
+      </w:pPr>
+      <w:r>
+        <w:rPr>
+          <w:rFonts w:hint="eastAsia"/>
+          <w:lang w:val="en-US" w:eastAsia="zh-CN"/>
+        </w:rPr>
+        <w:t xml:space="preserve">改值 =&gt; $set 语法结构 :{$set:{&lt;field1&gt;:&lt;value1&gt;,&lt;field2&gt;:&lt;value2&gt;,...}} </w:t>
+      </w:r>
+    </w:p>
+    <w:p>
+      <w:pPr>
+        <w:keepNext w:val="0"/>
+        <w:keepLines w:val="0"/>
+        <w:widowControl/>
+        <w:numPr>
+          <w:ilvl w:val="0"/>
+          <w:numId w:val="0"/>
+        </w:numPr>
+        <w:suppressLineNumbers w:val="0"/>
+        <w:pBdr>
+          <w:top w:val="none" w:color="auto" w:sz="0" w:space="0"/>
+          <w:left w:val="none" w:color="auto" w:sz="0" w:space="0"/>
+          <w:bottom w:val="none" w:color="auto" w:sz="0" w:space="0"/>
+          <w:right w:val="none" w:color="auto" w:sz="0" w:space="0"/>
+        </w:pBdr>
+        <w:spacing w:before="0" w:beforeAutospacing="0" w:after="0" w:afterAutospacing="0"/>
+        <w:ind w:right="0" w:rightChars="0"/>
+        <w:rPr>
+          <w:rFonts w:hint="eastAsia"/>
+          <w:lang w:val="en-US" w:eastAsia="zh-CN"/>
+        </w:rPr>
+      </w:pPr>
+      <w:r>
+        <w:rPr>
+          <w:rFonts w:hint="eastAsia"/>
+          <w:lang w:val="en-US" w:eastAsia="zh-CN"/>
+        </w:rPr>
+        <w:t>详解：如果修改的值不存在则新增，存在则修改</w:t>
+      </w:r>
+    </w:p>
+    <w:p>
+      <w:pPr>
+        <w:keepNext w:val="0"/>
+        <w:keepLines w:val="0"/>
+        <w:widowControl/>
+        <w:numPr>
+          <w:ilvl w:val="0"/>
+          <w:numId w:val="0"/>
+        </w:numPr>
+        <w:suppressLineNumbers w:val="0"/>
+        <w:pBdr>
+          <w:top w:val="none" w:color="auto" w:sz="0" w:space="0"/>
+          <w:left w:val="none" w:color="auto" w:sz="0" w:space="0"/>
+          <w:bottom w:val="none" w:color="auto" w:sz="0" w:space="0"/>
+          <w:right w:val="none" w:color="auto" w:sz="0" w:space="0"/>
+        </w:pBdr>
+        <w:spacing w:before="0" w:beforeAutospacing="0" w:after="0" w:afterAutospacing="0"/>
+        <w:ind w:right="0" w:rightChars="0"/>
+        <w:rPr>
+          <w:rFonts w:hint="eastAsia"/>
+          <w:lang w:val="en-US" w:eastAsia="zh-CN"/>
+        </w:rPr>
+      </w:pPr>
+      <w:bookmarkStart w:id="0" w:name="_GoBack"/>
+      <w:bookmarkEnd w:id="0"/>
+    </w:p>
+    <w:p>
+      <w:pPr>
+        <w:keepNext w:val="0"/>
+        <w:keepLines w:val="0"/>
+        <w:widowControl/>
+        <w:numPr>
+          <w:ilvl w:val="0"/>
+          <w:numId w:val="0"/>
+        </w:numPr>
+        <w:suppressLineNumbers w:val="0"/>
+        <w:pBdr>
+          <w:top w:val="none" w:color="auto" w:sz="0" w:space="0"/>
+          <w:left w:val="none" w:color="auto" w:sz="0" w:space="0"/>
+          <w:bottom w:val="none" w:color="auto" w:sz="0" w:space="0"/>
+          <w:right w:val="none" w:color="auto" w:sz="0" w:space="0"/>
+        </w:pBdr>
+        <w:spacing w:before="0" w:beforeAutospacing="0" w:after="0" w:afterAutospacing="0"/>
+        <w:ind w:left="2520" w:right="0" w:rightChars="0" w:hanging="2520" w:hangingChars="1200"/>
+        <w:jc w:val="left"/>
+        <w:rPr>
+          <w:rFonts w:hint="eastAsia"/>
+          <w:lang w:val="en-US" w:eastAsia="zh-CN"/>
+        </w:rPr>
+      </w:pPr>
+      <w:r>
+        <w:rPr>
+          <w:rFonts w:hint="eastAsia"/>
+          <w:lang w:val="en-US" w:eastAsia="zh-CN"/>
+        </w:rPr>
+        <w:t xml:space="preserve">无法修改时则添加 =&gt; $setOnInsert 语法结构{$setOnInsert:&lt;field1&gt;:&lt;value1&gt;,...},{upsert:true}                        </w:t>
+      </w:r>
+    </w:p>
+    <w:p>
+      <w:pPr>
+        <w:keepNext w:val="0"/>
+        <w:keepLines w:val="0"/>
+        <w:widowControl/>
+        <w:numPr>
+          <w:ilvl w:val="0"/>
+          <w:numId w:val="0"/>
+        </w:numPr>
+        <w:suppressLineNumbers w:val="0"/>
+        <w:pBdr>
+          <w:top w:val="none" w:color="auto" w:sz="0" w:space="0"/>
+          <w:left w:val="none" w:color="auto" w:sz="0" w:space="0"/>
+          <w:bottom w:val="none" w:color="auto" w:sz="0" w:space="0"/>
+          <w:right w:val="none" w:color="auto" w:sz="0" w:space="0"/>
+        </w:pBdr>
+        <w:spacing w:before="0" w:beforeAutospacing="0" w:after="0" w:afterAutospacing="0"/>
+        <w:ind w:right="0" w:rightChars="0"/>
+        <w:rPr>
+          <w:rFonts w:hint="eastAsia" w:ascii="宋体" w:hAnsi="宋体" w:eastAsia="宋体" w:cs="宋体"/>
+          <w:b w:val="0"/>
+          <w:i w:val="0"/>
+          <w:caps w:val="0"/>
+          <w:color w:val="auto"/>
+          <w:spacing w:val="0"/>
+          <w:sz w:val="21"/>
+          <w:szCs w:val="21"/>
+          <w:shd w:val="clear" w:fill="FFFFFF"/>
+        </w:rPr>
+      </w:pPr>
+      <w:r>
+        <w:rPr>
+          <w:rFonts w:hint="eastAsia"/>
+          <w:lang w:val="en-US" w:eastAsia="zh-CN"/>
+        </w:rPr>
+        <w:t xml:space="preserve">详细解释: </w:t>
+      </w:r>
+      <w:r>
+        <w:rPr>
+          <w:rFonts w:hint="eastAsia" w:ascii="宋体" w:hAnsi="宋体" w:eastAsia="宋体" w:cs="宋体"/>
+          <w:b w:val="0"/>
+          <w:i w:val="0"/>
+          <w:caps w:val="0"/>
+          <w:color w:val="0070C0"/>
+          <w:spacing w:val="0"/>
+          <w:sz w:val="21"/>
+          <w:szCs w:val="21"/>
+          <w:shd w:val="clear" w:fill="FFFFFF"/>
+        </w:rPr>
+        <w:t>如果update的更新参数upsert:true，也就是如果要更新的文档不存在的话会插入一条新的记录</w:t>
+      </w:r>
+      <w:r>
+        <w:rPr>
+          <w:rFonts w:hint="eastAsia" w:ascii="宋体" w:hAnsi="宋体" w:eastAsia="宋体" w:cs="宋体"/>
+          <w:b w:val="0"/>
+          <w:i w:val="0"/>
+          <w:caps w:val="0"/>
+          <w:color w:val="auto"/>
+          <w:spacing w:val="0"/>
+          <w:sz w:val="21"/>
+          <w:szCs w:val="21"/>
+          <w:shd w:val="clear" w:fill="FFFFFF"/>
+        </w:rPr>
+        <w:t>，$setOnInsert操作符会将指定的值赋值给指定的字段，如果要更新的文档存在那么$setOnInsert操作符不做任何处理；</w:t>
+      </w:r>
+    </w:p>
+    <w:p>
+      <w:pPr>
+        <w:keepNext w:val="0"/>
+        <w:keepLines w:val="0"/>
+        <w:widowControl/>
+        <w:numPr>
+          <w:ilvl w:val="0"/>
+          <w:numId w:val="0"/>
+        </w:numPr>
+        <w:suppressLineNumbers w:val="0"/>
+        <w:pBdr>
+          <w:top w:val="none" w:color="auto" w:sz="0" w:space="0"/>
+          <w:left w:val="none" w:color="auto" w:sz="0" w:space="0"/>
+          <w:bottom w:val="none" w:color="auto" w:sz="0" w:space="0"/>
+          <w:right w:val="none" w:color="auto" w:sz="0" w:space="0"/>
+        </w:pBdr>
+        <w:spacing w:before="0" w:beforeAutospacing="0" w:after="0" w:afterAutospacing="0"/>
+        <w:ind w:right="0" w:rightChars="0"/>
+        <w:rPr>
+          <w:rFonts w:hint="eastAsia" w:ascii="宋体" w:hAnsi="宋体" w:eastAsia="宋体" w:cs="宋体"/>
+          <w:b w:val="0"/>
+          <w:i w:val="0"/>
+          <w:caps w:val="0"/>
+          <w:color w:val="auto"/>
+          <w:spacing w:val="0"/>
+          <w:sz w:val="21"/>
+          <w:szCs w:val="21"/>
+          <w:shd w:val="clear" w:fill="FFFFFF"/>
+        </w:rPr>
+      </w:pPr>
+    </w:p>
+    <w:p>
+      <w:pPr>
+        <w:keepNext w:val="0"/>
+        <w:keepLines w:val="0"/>
+        <w:widowControl/>
+        <w:numPr>
+          <w:ilvl w:val="0"/>
+          <w:numId w:val="0"/>
+        </w:numPr>
+        <w:suppressLineNumbers w:val="0"/>
+        <w:pBdr>
+          <w:top w:val="none" w:color="auto" w:sz="0" w:space="0"/>
+          <w:left w:val="none" w:color="auto" w:sz="0" w:space="0"/>
+          <w:bottom w:val="none" w:color="auto" w:sz="0" w:space="0"/>
+          <w:right w:val="none" w:color="auto" w:sz="0" w:space="0"/>
+        </w:pBdr>
+        <w:spacing w:before="0" w:beforeAutospacing="0" w:after="0" w:afterAutospacing="0"/>
+        <w:ind w:right="0" w:rightChars="0"/>
+        <w:rPr>
+          <w:rFonts w:hint="eastAsia" w:ascii="宋体" w:hAnsi="宋体" w:eastAsia="宋体" w:cs="宋体"/>
+          <w:b w:val="0"/>
+          <w:i w:val="0"/>
+          <w:caps w:val="0"/>
+          <w:color w:val="auto"/>
+          <w:spacing w:val="0"/>
+          <w:sz w:val="21"/>
+          <w:szCs w:val="21"/>
+          <w:shd w:val="clear" w:fill="FFFFFF"/>
           <w:lang w:val="en-US" w:eastAsia="zh-CN"/>
         </w:rPr>
       </w:pPr>

--- a/C#技术栈.docx
+++ b/C#技术栈.docx
@@ -15543,6 +15543,1317 @@
           <w:lang w:val="en-US" w:eastAsia="zh-CN"/>
         </w:rPr>
       </w:pPr>
+    </w:p>
+    <w:p>
+      <w:pPr>
+        <w:keepNext w:val="0"/>
+        <w:keepLines w:val="0"/>
+        <w:widowControl/>
+        <w:numPr>
+          <w:ilvl w:val="0"/>
+          <w:numId w:val="0"/>
+        </w:numPr>
+        <w:suppressLineNumbers w:val="0"/>
+        <w:pBdr>
+          <w:top w:val="none" w:color="auto" w:sz="0" w:space="0"/>
+          <w:left w:val="none" w:color="auto" w:sz="0" w:space="0"/>
+          <w:bottom w:val="none" w:color="auto" w:sz="0" w:space="0"/>
+          <w:right w:val="none" w:color="auto" w:sz="0" w:space="0"/>
+        </w:pBdr>
+        <w:spacing w:before="0" w:beforeAutospacing="0" w:after="0" w:afterAutospacing="0"/>
+        <w:ind w:left="2520" w:right="0" w:rightChars="0" w:hanging="2520" w:hangingChars="1200"/>
+        <w:jc w:val="left"/>
+        <w:rPr>
+          <w:rFonts w:hint="eastAsia"/>
+          <w:lang w:val="en-US" w:eastAsia="zh-CN"/>
+        </w:rPr>
+      </w:pPr>
+      <w:r>
+        <w:rPr>
+          <w:rFonts w:hint="eastAsia"/>
+          <w:lang w:val="en-US" w:eastAsia="zh-CN"/>
+        </w:rPr>
+        <w:t xml:space="preserve">无法修改时则添加 =&gt; $setOnInsert语法结构：{$setOnInsert:&lt;field1&gt;:&lt;value1&gt;,...},{upsert:true}                        </w:t>
+      </w:r>
+    </w:p>
+    <w:p>
+      <w:pPr>
+        <w:keepNext w:val="0"/>
+        <w:keepLines w:val="0"/>
+        <w:widowControl/>
+        <w:numPr>
+          <w:ilvl w:val="0"/>
+          <w:numId w:val="0"/>
+        </w:numPr>
+        <w:suppressLineNumbers w:val="0"/>
+        <w:pBdr>
+          <w:top w:val="none" w:color="auto" w:sz="0" w:space="0"/>
+          <w:left w:val="none" w:color="auto" w:sz="0" w:space="0"/>
+          <w:bottom w:val="none" w:color="auto" w:sz="0" w:space="0"/>
+          <w:right w:val="none" w:color="auto" w:sz="0" w:space="0"/>
+        </w:pBdr>
+        <w:spacing w:before="0" w:beforeAutospacing="0" w:after="0" w:afterAutospacing="0"/>
+        <w:ind w:right="0" w:rightChars="0"/>
+        <w:rPr>
+          <w:rFonts w:hint="eastAsia" w:ascii="宋体" w:hAnsi="宋体" w:eastAsia="宋体" w:cs="宋体"/>
+          <w:b w:val="0"/>
+          <w:i w:val="0"/>
+          <w:caps w:val="0"/>
+          <w:color w:val="auto"/>
+          <w:spacing w:val="0"/>
+          <w:sz w:val="21"/>
+          <w:szCs w:val="21"/>
+          <w:shd w:val="clear" w:fill="FFFFFF"/>
+        </w:rPr>
+      </w:pPr>
+      <w:r>
+        <w:rPr>
+          <w:rFonts w:hint="eastAsia"/>
+          <w:lang w:val="en-US" w:eastAsia="zh-CN"/>
+        </w:rPr>
+        <w:t xml:space="preserve">详细解释: </w:t>
+      </w:r>
+      <w:r>
+        <w:rPr>
+          <w:rFonts w:hint="eastAsia" w:ascii="宋体" w:hAnsi="宋体" w:eastAsia="宋体" w:cs="宋体"/>
+          <w:b w:val="0"/>
+          <w:i w:val="0"/>
+          <w:caps w:val="0"/>
+          <w:color w:val="0070C0"/>
+          <w:spacing w:val="0"/>
+          <w:sz w:val="21"/>
+          <w:szCs w:val="21"/>
+          <w:shd w:val="clear" w:fill="FFFFFF"/>
+        </w:rPr>
+        <w:t>如果update的更新参数upsert:true，也就是如果要更新的文档不存在的话会插入一条新的记录</w:t>
+      </w:r>
+      <w:r>
+        <w:rPr>
+          <w:rFonts w:hint="eastAsia" w:ascii="宋体" w:hAnsi="宋体" w:eastAsia="宋体" w:cs="宋体"/>
+          <w:b w:val="0"/>
+          <w:i w:val="0"/>
+          <w:caps w:val="0"/>
+          <w:color w:val="auto"/>
+          <w:spacing w:val="0"/>
+          <w:sz w:val="21"/>
+          <w:szCs w:val="21"/>
+          <w:shd w:val="clear" w:fill="FFFFFF"/>
+        </w:rPr>
+        <w:t>，$setOnInsert操作符会将指定的值赋值给指定的字段，如果要更新的文档存在那么$setOnInsert操作符不做任何处理；</w:t>
+      </w:r>
+    </w:p>
+    <w:p>
+      <w:pPr>
+        <w:keepNext w:val="0"/>
+        <w:keepLines w:val="0"/>
+        <w:widowControl/>
+        <w:numPr>
+          <w:ilvl w:val="0"/>
+          <w:numId w:val="0"/>
+        </w:numPr>
+        <w:suppressLineNumbers w:val="0"/>
+        <w:pBdr>
+          <w:top w:val="none" w:color="auto" w:sz="0" w:space="0"/>
+          <w:left w:val="none" w:color="auto" w:sz="0" w:space="0"/>
+          <w:bottom w:val="none" w:color="auto" w:sz="0" w:space="0"/>
+          <w:right w:val="none" w:color="auto" w:sz="0" w:space="0"/>
+        </w:pBdr>
+        <w:spacing w:before="0" w:beforeAutospacing="0" w:after="0" w:afterAutospacing="0"/>
+        <w:ind w:right="0" w:rightChars="0"/>
+        <w:rPr>
+          <w:rFonts w:hint="eastAsia" w:ascii="宋体" w:hAnsi="宋体" w:eastAsia="宋体" w:cs="宋体"/>
+          <w:b w:val="0"/>
+          <w:i w:val="0"/>
+          <w:caps w:val="0"/>
+          <w:color w:val="auto"/>
+          <w:spacing w:val="0"/>
+          <w:sz w:val="21"/>
+          <w:szCs w:val="21"/>
+          <w:shd w:val="clear" w:fill="FFFFFF"/>
+        </w:rPr>
+      </w:pPr>
+    </w:p>
+    <w:p>
+      <w:pPr>
+        <w:keepNext w:val="0"/>
+        <w:keepLines w:val="0"/>
+        <w:widowControl/>
+        <w:numPr>
+          <w:ilvl w:val="0"/>
+          <w:numId w:val="0"/>
+        </w:numPr>
+        <w:suppressLineNumbers w:val="0"/>
+        <w:pBdr>
+          <w:top w:val="none" w:color="auto" w:sz="0" w:space="0"/>
+          <w:left w:val="none" w:color="auto" w:sz="0" w:space="0"/>
+          <w:bottom w:val="none" w:color="auto" w:sz="0" w:space="0"/>
+          <w:right w:val="none" w:color="auto" w:sz="0" w:space="0"/>
+        </w:pBdr>
+        <w:spacing w:before="0" w:beforeAutospacing="0" w:after="0" w:afterAutospacing="0"/>
+        <w:ind w:right="0" w:rightChars="0"/>
+        <w:rPr>
+          <w:rFonts w:hint="eastAsia" w:ascii="宋体" w:hAnsi="宋体" w:eastAsia="宋体" w:cs="宋体"/>
+          <w:b w:val="0"/>
+          <w:i w:val="0"/>
+          <w:caps w:val="0"/>
+          <w:color w:val="auto"/>
+          <w:spacing w:val="0"/>
+          <w:sz w:val="21"/>
+          <w:szCs w:val="21"/>
+          <w:shd w:val="clear" w:fill="FFFFFF"/>
+          <w:lang w:val="en-US" w:eastAsia="zh-CN"/>
+        </w:rPr>
+      </w:pPr>
+      <w:r>
+        <w:rPr>
+          <w:rFonts w:hint="eastAsia" w:ascii="宋体" w:hAnsi="宋体" w:eastAsia="宋体" w:cs="宋体"/>
+          <w:b w:val="0"/>
+          <w:i w:val="0"/>
+          <w:caps w:val="0"/>
+          <w:color w:val="auto"/>
+          <w:spacing w:val="0"/>
+          <w:sz w:val="21"/>
+          <w:szCs w:val="21"/>
+          <w:shd w:val="clear" w:fill="FFFFFF"/>
+          <w:lang w:val="en-US" w:eastAsia="zh-CN"/>
+        </w:rPr>
+        <w:t>删除列 =&gt; $unset 语法结构：{$unset:{&lt;field1&gt; :“”,... }}</w:t>
+      </w:r>
+    </w:p>
+    <w:p>
+      <w:pPr>
+        <w:keepNext w:val="0"/>
+        <w:keepLines w:val="0"/>
+        <w:widowControl/>
+        <w:numPr>
+          <w:ilvl w:val="0"/>
+          <w:numId w:val="0"/>
+        </w:numPr>
+        <w:suppressLineNumbers w:val="0"/>
+        <w:pBdr>
+          <w:top w:val="none" w:color="auto" w:sz="0" w:space="0"/>
+          <w:left w:val="none" w:color="auto" w:sz="0" w:space="0"/>
+          <w:bottom w:val="none" w:color="auto" w:sz="0" w:space="0"/>
+          <w:right w:val="none" w:color="auto" w:sz="0" w:space="0"/>
+        </w:pBdr>
+        <w:spacing w:before="0" w:beforeAutospacing="0" w:after="0" w:afterAutospacing="0"/>
+        <w:ind w:right="0" w:rightChars="0"/>
+        <w:rPr>
+          <w:rFonts w:hint="eastAsia" w:ascii="宋体" w:hAnsi="宋体" w:eastAsia="宋体" w:cs="宋体"/>
+          <w:b w:val="0"/>
+          <w:i w:val="0"/>
+          <w:caps w:val="0"/>
+          <w:color w:val="auto"/>
+          <w:spacing w:val="0"/>
+          <w:sz w:val="21"/>
+          <w:szCs w:val="21"/>
+          <w:shd w:val="clear" w:fill="FFFFFF"/>
+          <w:lang w:val="en-US" w:eastAsia="zh-CN"/>
+        </w:rPr>
+      </w:pPr>
+      <w:r>
+        <w:rPr>
+          <w:rFonts w:hint="eastAsia" w:ascii="宋体" w:hAnsi="宋体" w:eastAsia="宋体" w:cs="宋体"/>
+          <w:b w:val="0"/>
+          <w:i w:val="0"/>
+          <w:caps w:val="0"/>
+          <w:color w:val="auto"/>
+          <w:spacing w:val="0"/>
+          <w:sz w:val="21"/>
+          <w:szCs w:val="21"/>
+          <w:shd w:val="clear" w:fill="FFFFFF"/>
+          <w:lang w:val="en-US" w:eastAsia="zh-CN"/>
+        </w:rPr>
+        <w:t>求最小值 =&gt; $min 语法结构：{$min:{&lt;field1&gt; : &lt;value1&gt;,...}}</w:t>
+      </w:r>
+    </w:p>
+    <w:p>
+      <w:pPr>
+        <w:keepNext w:val="0"/>
+        <w:keepLines w:val="0"/>
+        <w:widowControl/>
+        <w:numPr>
+          <w:ilvl w:val="0"/>
+          <w:numId w:val="0"/>
+        </w:numPr>
+        <w:suppressLineNumbers w:val="0"/>
+        <w:pBdr>
+          <w:top w:val="none" w:color="auto" w:sz="0" w:space="0"/>
+          <w:left w:val="none" w:color="auto" w:sz="0" w:space="0"/>
+          <w:bottom w:val="none" w:color="auto" w:sz="0" w:space="0"/>
+          <w:right w:val="none" w:color="auto" w:sz="0" w:space="0"/>
+        </w:pBdr>
+        <w:spacing w:before="0" w:beforeAutospacing="0" w:after="0" w:afterAutospacing="0"/>
+        <w:ind w:right="0" w:rightChars="0"/>
+        <w:rPr>
+          <w:rFonts w:hint="eastAsia" w:ascii="宋体" w:hAnsi="宋体" w:eastAsia="宋体" w:cs="宋体"/>
+          <w:b w:val="0"/>
+          <w:i w:val="0"/>
+          <w:caps w:val="0"/>
+          <w:color w:val="auto"/>
+          <w:spacing w:val="0"/>
+          <w:sz w:val="21"/>
+          <w:szCs w:val="21"/>
+          <w:shd w:val="clear" w:fill="FFFFFF"/>
+          <w:lang w:val="en-US" w:eastAsia="zh-CN"/>
+        </w:rPr>
+      </w:pPr>
+      <w:r>
+        <w:rPr>
+          <w:rFonts w:hint="eastAsia" w:ascii="宋体" w:hAnsi="宋体" w:eastAsia="宋体" w:cs="宋体"/>
+          <w:b w:val="0"/>
+          <w:i w:val="0"/>
+          <w:caps w:val="0"/>
+          <w:color w:val="auto"/>
+          <w:spacing w:val="0"/>
+          <w:sz w:val="21"/>
+          <w:szCs w:val="21"/>
+          <w:shd w:val="clear" w:fill="FFFFFF"/>
+          <w:lang w:val="en-US" w:eastAsia="zh-CN"/>
+        </w:rPr>
+        <w:t>求最大值 =&gt; $min 语法结构：{$max:{&lt;field1&gt; : &lt;value1&gt;,...}}</w:t>
+      </w:r>
+    </w:p>
+    <w:p>
+      <w:pPr>
+        <w:keepNext w:val="0"/>
+        <w:keepLines w:val="0"/>
+        <w:widowControl/>
+        <w:numPr>
+          <w:ilvl w:val="0"/>
+          <w:numId w:val="0"/>
+        </w:numPr>
+        <w:suppressLineNumbers w:val="0"/>
+        <w:pBdr>
+          <w:top w:val="none" w:color="auto" w:sz="0" w:space="0"/>
+          <w:left w:val="none" w:color="auto" w:sz="0" w:space="0"/>
+          <w:bottom w:val="none" w:color="auto" w:sz="0" w:space="0"/>
+          <w:right w:val="none" w:color="auto" w:sz="0" w:space="0"/>
+        </w:pBdr>
+        <w:spacing w:before="0" w:beforeAutospacing="0" w:after="0" w:afterAutospacing="0"/>
+        <w:ind w:right="0" w:rightChars="0"/>
+        <w:rPr>
+          <w:rFonts w:hint="eastAsia" w:ascii="宋体" w:hAnsi="宋体" w:eastAsia="宋体" w:cs="宋体"/>
+          <w:b w:val="0"/>
+          <w:i w:val="0"/>
+          <w:caps w:val="0"/>
+          <w:color w:val="auto"/>
+          <w:spacing w:val="0"/>
+          <w:sz w:val="21"/>
+          <w:szCs w:val="21"/>
+          <w:shd w:val="clear" w:fill="FFFFFF"/>
+          <w:lang w:val="en-US" w:eastAsia="zh-CN"/>
+        </w:rPr>
+      </w:pPr>
+      <w:r>
+        <w:rPr>
+          <w:rFonts w:hint="eastAsia" w:ascii="宋体" w:hAnsi="宋体" w:eastAsia="宋体" w:cs="宋体"/>
+          <w:b w:val="0"/>
+          <w:i w:val="0"/>
+          <w:caps w:val="0"/>
+          <w:color w:val="auto"/>
+          <w:spacing w:val="0"/>
+          <w:sz w:val="21"/>
+          <w:szCs w:val="21"/>
+          <w:shd w:val="clear" w:fill="FFFFFF"/>
+          <w:lang w:val="en-US" w:eastAsia="zh-CN"/>
+        </w:rPr>
+        <w:t>求当前时间 =&gt; $currentDate：{$currentDate:{&lt;field&gt;:}}</w:t>
+      </w:r>
+    </w:p>
+    <w:p>
+      <w:pPr>
+        <w:keepNext w:val="0"/>
+        <w:keepLines w:val="0"/>
+        <w:widowControl/>
+        <w:numPr>
+          <w:ilvl w:val="0"/>
+          <w:numId w:val="0"/>
+        </w:numPr>
+        <w:suppressLineNumbers w:val="0"/>
+        <w:pBdr>
+          <w:top w:val="none" w:color="auto" w:sz="0" w:space="0"/>
+          <w:left w:val="none" w:color="auto" w:sz="0" w:space="0"/>
+          <w:bottom w:val="none" w:color="auto" w:sz="0" w:space="0"/>
+          <w:right w:val="none" w:color="auto" w:sz="0" w:space="0"/>
+        </w:pBdr>
+        <w:spacing w:before="0" w:beforeAutospacing="0" w:after="0" w:afterAutospacing="0"/>
+        <w:ind w:right="0" w:rightChars="0"/>
+        <w:rPr>
+          <w:rFonts w:hint="eastAsia" w:ascii="宋体" w:hAnsi="宋体" w:eastAsia="宋体" w:cs="宋体"/>
+          <w:b w:val="0"/>
+          <w:i w:val="0"/>
+          <w:caps w:val="0"/>
+          <w:color w:val="auto"/>
+          <w:spacing w:val="0"/>
+          <w:sz w:val="21"/>
+          <w:szCs w:val="21"/>
+          <w:shd w:val="clear" w:fill="FFFFFF"/>
+          <w:lang w:val="en-US" w:eastAsia="zh-CN"/>
+        </w:rPr>
+      </w:pPr>
+    </w:p>
+    <w:p>
+      <w:pPr>
+        <w:keepNext w:val="0"/>
+        <w:keepLines w:val="0"/>
+        <w:widowControl/>
+        <w:numPr>
+          <w:ilvl w:val="0"/>
+          <w:numId w:val="0"/>
+        </w:numPr>
+        <w:suppressLineNumbers w:val="0"/>
+        <w:pBdr>
+          <w:top w:val="none" w:color="auto" w:sz="0" w:space="0"/>
+          <w:left w:val="none" w:color="auto" w:sz="0" w:space="0"/>
+          <w:bottom w:val="none" w:color="auto" w:sz="0" w:space="0"/>
+          <w:right w:val="none" w:color="auto" w:sz="0" w:space="0"/>
+        </w:pBdr>
+        <w:spacing w:before="0" w:beforeAutospacing="0" w:after="0" w:afterAutospacing="0"/>
+        <w:ind w:right="0" w:rightChars="0"/>
+        <w:rPr>
+          <w:rFonts w:hint="eastAsia"/>
+          <w:b/>
+          <w:bCs/>
+          <w:sz w:val="24"/>
+          <w:szCs w:val="32"/>
+          <w:lang w:val="en-US" w:eastAsia="zh-CN"/>
+        </w:rPr>
+      </w:pPr>
+      <w:r>
+        <w:rPr>
+          <w:rFonts w:hint="eastAsia"/>
+          <w:b/>
+          <w:bCs/>
+          <w:sz w:val="24"/>
+          <w:szCs w:val="32"/>
+          <w:lang w:val="en-US" w:eastAsia="zh-CN"/>
+        </w:rPr>
+        <w:t>数组修改运算符</w:t>
+      </w:r>
+    </w:p>
+    <w:p>
+      <w:pPr>
+        <w:keepNext w:val="0"/>
+        <w:keepLines w:val="0"/>
+        <w:widowControl/>
+        <w:numPr>
+          <w:ilvl w:val="0"/>
+          <w:numId w:val="0"/>
+        </w:numPr>
+        <w:suppressLineNumbers w:val="0"/>
+        <w:pBdr>
+          <w:top w:val="none" w:color="auto" w:sz="0" w:space="0"/>
+          <w:left w:val="none" w:color="auto" w:sz="0" w:space="0"/>
+          <w:bottom w:val="none" w:color="auto" w:sz="0" w:space="0"/>
+          <w:right w:val="none" w:color="auto" w:sz="0" w:space="0"/>
+        </w:pBdr>
+        <w:spacing w:before="0" w:beforeAutospacing="0" w:after="0" w:afterAutospacing="0"/>
+        <w:ind w:right="0" w:rightChars="0"/>
+        <w:rPr>
+          <w:rFonts w:hint="eastAsia"/>
+          <w:lang w:val="en-US" w:eastAsia="zh-CN"/>
+        </w:rPr>
+      </w:pPr>
+      <w:r>
+        <w:rPr>
+          <w:rFonts w:hint="eastAsia"/>
+          <w:lang w:val="en-US" w:eastAsia="zh-CN"/>
+        </w:rPr>
+        <w:t>首个元素的占位符 =&gt;  $ 语法结构:{</w:t>
+      </w:r>
+      <w:r>
+        <w:rPr>
+          <w:rFonts w:hint="default"/>
+          <w:lang w:val="en-US" w:eastAsia="zh-CN"/>
+        </w:rPr>
+        <w:t>‘</w:t>
+      </w:r>
+      <w:r>
+        <w:rPr>
+          <w:rFonts w:hint="eastAsia"/>
+          <w:lang w:val="en-US" w:eastAsia="zh-CN"/>
+        </w:rPr>
+        <w:t>&lt;Array&gt;.$</w:t>
+      </w:r>
+      <w:r>
+        <w:rPr>
+          <w:rFonts w:hint="default"/>
+          <w:lang w:val="en-US" w:eastAsia="zh-CN"/>
+        </w:rPr>
+        <w:t>’</w:t>
+      </w:r>
+      <w:r>
+        <w:rPr>
+          <w:rFonts w:hint="eastAsia"/>
+          <w:lang w:val="en-US" w:eastAsia="zh-CN"/>
+        </w:rPr>
+        <w:t>:value}</w:t>
+      </w:r>
+    </w:p>
+    <w:p>
+      <w:pPr>
+        <w:keepNext w:val="0"/>
+        <w:keepLines w:val="0"/>
+        <w:widowControl/>
+        <w:numPr>
+          <w:ilvl w:val="0"/>
+          <w:numId w:val="0"/>
+        </w:numPr>
+        <w:suppressLineNumbers w:val="0"/>
+        <w:pBdr>
+          <w:top w:val="none" w:color="auto" w:sz="0" w:space="0"/>
+          <w:left w:val="none" w:color="auto" w:sz="0" w:space="0"/>
+          <w:bottom w:val="none" w:color="auto" w:sz="0" w:space="0"/>
+          <w:right w:val="none" w:color="auto" w:sz="0" w:space="0"/>
+        </w:pBdr>
+        <w:spacing w:before="0" w:beforeAutospacing="0" w:after="0" w:afterAutospacing="0"/>
+        <w:ind w:right="0" w:rightChars="0"/>
+        <w:rPr>
+          <w:rFonts w:hint="eastAsia"/>
+          <w:lang w:val="en-US" w:eastAsia="zh-CN"/>
+        </w:rPr>
+      </w:pPr>
+      <w:r>
+        <w:rPr>
+          <w:rFonts w:hint="eastAsia"/>
+          <w:lang w:val="en-US" w:eastAsia="zh-CN"/>
+        </w:rPr>
+        <w:t>例子：db.students.updateOne({_id:1,'grades':80},{$set:{'grades.$':90}});</w:t>
+      </w:r>
+    </w:p>
+    <w:p>
+      <w:pPr>
+        <w:keepNext w:val="0"/>
+        <w:keepLines w:val="0"/>
+        <w:widowControl/>
+        <w:numPr>
+          <w:ilvl w:val="0"/>
+          <w:numId w:val="0"/>
+        </w:numPr>
+        <w:suppressLineNumbers w:val="0"/>
+        <w:pBdr>
+          <w:top w:val="none" w:color="auto" w:sz="0" w:space="0"/>
+          <w:left w:val="none" w:color="auto" w:sz="0" w:space="0"/>
+          <w:bottom w:val="none" w:color="auto" w:sz="0" w:space="0"/>
+          <w:right w:val="none" w:color="auto" w:sz="0" w:space="0"/>
+        </w:pBdr>
+        <w:spacing w:before="0" w:beforeAutospacing="0" w:after="0" w:afterAutospacing="0"/>
+        <w:ind w:right="0" w:rightChars="0"/>
+        <w:rPr>
+          <w:rFonts w:hint="eastAsia"/>
+          <w:lang w:val="en-US" w:eastAsia="zh-CN"/>
+        </w:rPr>
+      </w:pPr>
+      <w:r>
+        <w:rPr>
+          <w:rFonts w:hint="eastAsia"/>
+          <w:lang w:val="en-US" w:eastAsia="zh-CN"/>
+        </w:rPr>
+        <w:t>这句命令的意思是修改id等于1并且grades包含80的数组，将grades里的第一个元素改成90</w:t>
+      </w:r>
+    </w:p>
+    <w:p>
+      <w:pPr>
+        <w:keepNext w:val="0"/>
+        <w:keepLines w:val="0"/>
+        <w:widowControl/>
+        <w:numPr>
+          <w:ilvl w:val="0"/>
+          <w:numId w:val="0"/>
+        </w:numPr>
+        <w:suppressLineNumbers w:val="0"/>
+        <w:pBdr>
+          <w:top w:val="none" w:color="auto" w:sz="0" w:space="0"/>
+          <w:left w:val="none" w:color="auto" w:sz="0" w:space="0"/>
+          <w:bottom w:val="none" w:color="auto" w:sz="0" w:space="0"/>
+          <w:right w:val="none" w:color="auto" w:sz="0" w:space="0"/>
+        </w:pBdr>
+        <w:spacing w:before="0" w:beforeAutospacing="0" w:after="0" w:afterAutospacing="0"/>
+        <w:ind w:right="0" w:rightChars="0"/>
+        <w:rPr>
+          <w:rFonts w:hint="eastAsia"/>
+          <w:lang w:val="en-US" w:eastAsia="zh-CN"/>
+        </w:rPr>
+      </w:pPr>
+    </w:p>
+    <w:p>
+      <w:pPr>
+        <w:keepNext w:val="0"/>
+        <w:keepLines w:val="0"/>
+        <w:widowControl/>
+        <w:numPr>
+          <w:ilvl w:val="0"/>
+          <w:numId w:val="0"/>
+        </w:numPr>
+        <w:suppressLineNumbers w:val="0"/>
+        <w:pBdr>
+          <w:top w:val="none" w:color="auto" w:sz="0" w:space="0"/>
+          <w:left w:val="none" w:color="auto" w:sz="0" w:space="0"/>
+          <w:bottom w:val="none" w:color="auto" w:sz="0" w:space="0"/>
+          <w:right w:val="none" w:color="auto" w:sz="0" w:space="0"/>
+        </w:pBdr>
+        <w:spacing w:before="0" w:beforeAutospacing="0" w:after="0" w:afterAutospacing="0"/>
+        <w:ind w:right="0" w:rightChars="0"/>
+        <w:rPr>
+          <w:rFonts w:hint="eastAsia"/>
+          <w:lang w:val="en-US" w:eastAsia="zh-CN"/>
+        </w:rPr>
+      </w:pPr>
+      <w:r>
+        <w:rPr>
+          <w:rFonts w:hint="eastAsia"/>
+          <w:lang w:val="en-US" w:eastAsia="zh-CN"/>
+        </w:rPr>
+        <w:t>所有元素的占位符 =&gt;  $[] 语法结构:{ &lt;update operator&gt;: { "&lt;array&gt;.$[]" : value } }</w:t>
+      </w:r>
+    </w:p>
+    <w:p>
+      <w:pPr>
+        <w:keepNext w:val="0"/>
+        <w:keepLines w:val="0"/>
+        <w:widowControl/>
+        <w:numPr>
+          <w:ilvl w:val="0"/>
+          <w:numId w:val="0"/>
+        </w:numPr>
+        <w:suppressLineNumbers w:val="0"/>
+        <w:pBdr>
+          <w:top w:val="none" w:color="auto" w:sz="0" w:space="0"/>
+          <w:left w:val="none" w:color="auto" w:sz="0" w:space="0"/>
+          <w:bottom w:val="none" w:color="auto" w:sz="0" w:space="0"/>
+          <w:right w:val="none" w:color="auto" w:sz="0" w:space="0"/>
+        </w:pBdr>
+        <w:spacing w:before="0" w:beforeAutospacing="0" w:after="0" w:afterAutospacing="0"/>
+        <w:ind w:right="0" w:rightChars="0"/>
+        <w:rPr>
+          <w:rFonts w:hint="eastAsia"/>
+          <w:lang w:val="en-US" w:eastAsia="zh-CN"/>
+        </w:rPr>
+      </w:pPr>
+      <w:r>
+        <w:rPr>
+          <w:rFonts w:hint="eastAsia"/>
+          <w:lang w:val="en-US" w:eastAsia="zh-CN"/>
+        </w:rPr>
+        <w:t>例子：db.students.update(</w:t>
+      </w:r>
+    </w:p>
+    <w:p>
+      <w:pPr>
+        <w:keepNext w:val="0"/>
+        <w:keepLines w:val="0"/>
+        <w:widowControl/>
+        <w:numPr>
+          <w:ilvl w:val="0"/>
+          <w:numId w:val="0"/>
+        </w:numPr>
+        <w:suppressLineNumbers w:val="0"/>
+        <w:pBdr>
+          <w:top w:val="none" w:color="auto" w:sz="0" w:space="0"/>
+          <w:left w:val="none" w:color="auto" w:sz="0" w:space="0"/>
+          <w:bottom w:val="none" w:color="auto" w:sz="0" w:space="0"/>
+          <w:right w:val="none" w:color="auto" w:sz="0" w:space="0"/>
+        </w:pBdr>
+        <w:spacing w:before="0" w:beforeAutospacing="0" w:after="0" w:afterAutospacing="0"/>
+        <w:ind w:right="0" w:rightChars="0"/>
+        <w:rPr>
+          <w:rFonts w:hint="eastAsia"/>
+          <w:lang w:val="en-US" w:eastAsia="zh-CN"/>
+        </w:rPr>
+      </w:pPr>
+      <w:r>
+        <w:rPr>
+          <w:rFonts w:hint="eastAsia"/>
+          <w:lang w:val="en-US" w:eastAsia="zh-CN"/>
+        </w:rPr>
+        <w:t>{</w:t>
+      </w:r>
+    </w:p>
+    <w:p>
+      <w:pPr>
+        <w:keepNext w:val="0"/>
+        <w:keepLines w:val="0"/>
+        <w:widowControl/>
+        <w:numPr>
+          <w:ilvl w:val="0"/>
+          <w:numId w:val="0"/>
+        </w:numPr>
+        <w:suppressLineNumbers w:val="0"/>
+        <w:pBdr>
+          <w:top w:val="none" w:color="auto" w:sz="0" w:space="0"/>
+          <w:left w:val="none" w:color="auto" w:sz="0" w:space="0"/>
+          <w:bottom w:val="none" w:color="auto" w:sz="0" w:space="0"/>
+          <w:right w:val="none" w:color="auto" w:sz="0" w:space="0"/>
+        </w:pBdr>
+        <w:spacing w:before="0" w:beforeAutospacing="0" w:after="0" w:afterAutospacing="0"/>
+        <w:ind w:right="0" w:rightChars="0"/>
+        <w:rPr>
+          <w:rFonts w:hint="eastAsia"/>
+          <w:lang w:val="en-US" w:eastAsia="zh-CN"/>
+        </w:rPr>
+      </w:pPr>
+      <w:r>
+        <w:rPr>
+          <w:rFonts w:hint="eastAsia"/>
+          <w:lang w:val="en-US" w:eastAsia="zh-CN"/>
+        </w:rPr>
+        <w:t xml:space="preserve">    _id:4</w:t>
+      </w:r>
+    </w:p>
+    <w:p>
+      <w:pPr>
+        <w:keepNext w:val="0"/>
+        <w:keepLines w:val="0"/>
+        <w:widowControl/>
+        <w:numPr>
+          <w:ilvl w:val="0"/>
+          <w:numId w:val="0"/>
+        </w:numPr>
+        <w:suppressLineNumbers w:val="0"/>
+        <w:pBdr>
+          <w:top w:val="none" w:color="auto" w:sz="0" w:space="0"/>
+          <w:left w:val="none" w:color="auto" w:sz="0" w:space="0"/>
+          <w:bottom w:val="none" w:color="auto" w:sz="0" w:space="0"/>
+          <w:right w:val="none" w:color="auto" w:sz="0" w:space="0"/>
+        </w:pBdr>
+        <w:spacing w:before="0" w:beforeAutospacing="0" w:after="0" w:afterAutospacing="0"/>
+        <w:ind w:right="0" w:rightChars="0"/>
+        <w:rPr>
+          <w:rFonts w:hint="eastAsia"/>
+          <w:lang w:val="en-US" w:eastAsia="zh-CN"/>
+        </w:rPr>
+      </w:pPr>
+      <w:r>
+        <w:rPr>
+          <w:rFonts w:hint="eastAsia"/>
+          <w:lang w:val="en-US" w:eastAsia="zh-CN"/>
+        </w:rPr>
+        <w:t>},</w:t>
+      </w:r>
+    </w:p>
+    <w:p>
+      <w:pPr>
+        <w:keepNext w:val="0"/>
+        <w:keepLines w:val="0"/>
+        <w:widowControl/>
+        <w:numPr>
+          <w:ilvl w:val="0"/>
+          <w:numId w:val="0"/>
+        </w:numPr>
+        <w:suppressLineNumbers w:val="0"/>
+        <w:pBdr>
+          <w:top w:val="none" w:color="auto" w:sz="0" w:space="0"/>
+          <w:left w:val="none" w:color="auto" w:sz="0" w:space="0"/>
+          <w:bottom w:val="none" w:color="auto" w:sz="0" w:space="0"/>
+          <w:right w:val="none" w:color="auto" w:sz="0" w:space="0"/>
+        </w:pBdr>
+        <w:spacing w:before="0" w:beforeAutospacing="0" w:after="0" w:afterAutospacing="0"/>
+        <w:ind w:right="0" w:rightChars="0"/>
+        <w:rPr>
+          <w:rFonts w:hint="eastAsia"/>
+          <w:lang w:val="en-US" w:eastAsia="zh-CN"/>
+        </w:rPr>
+      </w:pPr>
+      <w:r>
+        <w:rPr>
+          <w:rFonts w:hint="eastAsia"/>
+          <w:lang w:val="en-US" w:eastAsia="zh-CN"/>
+        </w:rPr>
+        <w:t>{</w:t>
+      </w:r>
+    </w:p>
+    <w:p>
+      <w:pPr>
+        <w:keepNext w:val="0"/>
+        <w:keepLines w:val="0"/>
+        <w:widowControl/>
+        <w:numPr>
+          <w:ilvl w:val="0"/>
+          <w:numId w:val="0"/>
+        </w:numPr>
+        <w:suppressLineNumbers w:val="0"/>
+        <w:pBdr>
+          <w:top w:val="none" w:color="auto" w:sz="0" w:space="0"/>
+          <w:left w:val="none" w:color="auto" w:sz="0" w:space="0"/>
+          <w:bottom w:val="none" w:color="auto" w:sz="0" w:space="0"/>
+          <w:right w:val="none" w:color="auto" w:sz="0" w:space="0"/>
+        </w:pBdr>
+        <w:spacing w:before="0" w:beforeAutospacing="0" w:after="0" w:afterAutospacing="0"/>
+        <w:ind w:right="0" w:rightChars="0"/>
+        <w:rPr>
+          <w:rFonts w:hint="eastAsia"/>
+          <w:lang w:val="en-US" w:eastAsia="zh-CN"/>
+        </w:rPr>
+      </w:pPr>
+      <w:r>
+        <w:rPr>
+          <w:rFonts w:hint="eastAsia"/>
+          <w:lang w:val="en-US" w:eastAsia="zh-CN"/>
+        </w:rPr>
+        <w:t xml:space="preserve">    $inc:{'grades.$[].grade':100}//让所有的grade+100</w:t>
+      </w:r>
+    </w:p>
+    <w:p>
+      <w:pPr>
+        <w:keepNext w:val="0"/>
+        <w:keepLines w:val="0"/>
+        <w:widowControl/>
+        <w:numPr>
+          <w:ilvl w:val="0"/>
+          <w:numId w:val="0"/>
+        </w:numPr>
+        <w:suppressLineNumbers w:val="0"/>
+        <w:pBdr>
+          <w:top w:val="none" w:color="auto" w:sz="0" w:space="0"/>
+          <w:left w:val="none" w:color="auto" w:sz="0" w:space="0"/>
+          <w:bottom w:val="none" w:color="auto" w:sz="0" w:space="0"/>
+          <w:right w:val="none" w:color="auto" w:sz="0" w:space="0"/>
+        </w:pBdr>
+        <w:spacing w:before="0" w:beforeAutospacing="0" w:after="0" w:afterAutospacing="0"/>
+        <w:ind w:right="0" w:rightChars="0"/>
+        <w:rPr>
+          <w:rFonts w:hint="eastAsia"/>
+          <w:lang w:val="en-US" w:eastAsia="zh-CN"/>
+        </w:rPr>
+      </w:pPr>
+      <w:r>
+        <w:rPr>
+          <w:rFonts w:hint="eastAsia"/>
+          <w:lang w:val="en-US" w:eastAsia="zh-CN"/>
+        </w:rPr>
+        <w:t>},</w:t>
+      </w:r>
+    </w:p>
+    <w:p>
+      <w:pPr>
+        <w:keepNext w:val="0"/>
+        <w:keepLines w:val="0"/>
+        <w:widowControl/>
+        <w:numPr>
+          <w:ilvl w:val="0"/>
+          <w:numId w:val="0"/>
+        </w:numPr>
+        <w:suppressLineNumbers w:val="0"/>
+        <w:pBdr>
+          <w:top w:val="none" w:color="auto" w:sz="0" w:space="0"/>
+          <w:left w:val="none" w:color="auto" w:sz="0" w:space="0"/>
+          <w:bottom w:val="none" w:color="auto" w:sz="0" w:space="0"/>
+          <w:right w:val="none" w:color="auto" w:sz="0" w:space="0"/>
+        </w:pBdr>
+        <w:spacing w:before="0" w:beforeAutospacing="0" w:after="0" w:afterAutospacing="0"/>
+        <w:ind w:right="0" w:rightChars="0"/>
+        <w:rPr>
+          <w:rFonts w:hint="eastAsia"/>
+          <w:lang w:val="en-US" w:eastAsia="zh-CN"/>
+        </w:rPr>
+      </w:pPr>
+      <w:r>
+        <w:rPr>
+          <w:rFonts w:hint="eastAsia"/>
+          <w:lang w:val="en-US" w:eastAsia="zh-CN"/>
+        </w:rPr>
+        <w:t>{</w:t>
+      </w:r>
+    </w:p>
+    <w:p>
+      <w:pPr>
+        <w:keepNext w:val="0"/>
+        <w:keepLines w:val="0"/>
+        <w:widowControl/>
+        <w:numPr>
+          <w:ilvl w:val="0"/>
+          <w:numId w:val="0"/>
+        </w:numPr>
+        <w:suppressLineNumbers w:val="0"/>
+        <w:pBdr>
+          <w:top w:val="none" w:color="auto" w:sz="0" w:space="0"/>
+          <w:left w:val="none" w:color="auto" w:sz="0" w:space="0"/>
+          <w:bottom w:val="none" w:color="auto" w:sz="0" w:space="0"/>
+          <w:right w:val="none" w:color="auto" w:sz="0" w:space="0"/>
+        </w:pBdr>
+        <w:spacing w:before="0" w:beforeAutospacing="0" w:after="0" w:afterAutospacing="0"/>
+        <w:ind w:right="0" w:rightChars="0"/>
+        <w:rPr>
+          <w:rFonts w:hint="eastAsia"/>
+          <w:lang w:val="en-US" w:eastAsia="zh-CN"/>
+        </w:rPr>
+      </w:pPr>
+      <w:r>
+        <w:rPr>
+          <w:rFonts w:hint="eastAsia"/>
+          <w:lang w:val="en-US" w:eastAsia="zh-CN"/>
+        </w:rPr>
+        <w:t xml:space="preserve">    multi:true</w:t>
+      </w:r>
+    </w:p>
+    <w:p>
+      <w:pPr>
+        <w:keepNext w:val="0"/>
+        <w:keepLines w:val="0"/>
+        <w:widowControl/>
+        <w:numPr>
+          <w:ilvl w:val="0"/>
+          <w:numId w:val="0"/>
+        </w:numPr>
+        <w:suppressLineNumbers w:val="0"/>
+        <w:pBdr>
+          <w:top w:val="none" w:color="auto" w:sz="0" w:space="0"/>
+          <w:left w:val="none" w:color="auto" w:sz="0" w:space="0"/>
+          <w:bottom w:val="none" w:color="auto" w:sz="0" w:space="0"/>
+          <w:right w:val="none" w:color="auto" w:sz="0" w:space="0"/>
+        </w:pBdr>
+        <w:spacing w:before="0" w:beforeAutospacing="0" w:after="0" w:afterAutospacing="0"/>
+        <w:ind w:right="0" w:rightChars="0"/>
+        <w:rPr>
+          <w:rFonts w:hint="eastAsia"/>
+          <w:lang w:val="en-US" w:eastAsia="zh-CN"/>
+        </w:rPr>
+      </w:pPr>
+      <w:r>
+        <w:rPr>
+          <w:rFonts w:hint="eastAsia"/>
+          <w:lang w:val="en-US" w:eastAsia="zh-CN"/>
+        </w:rPr>
+        <w:t>}</w:t>
+      </w:r>
+    </w:p>
+    <w:p>
+      <w:pPr>
+        <w:keepNext w:val="0"/>
+        <w:keepLines w:val="0"/>
+        <w:widowControl/>
+        <w:numPr>
+          <w:ilvl w:val="0"/>
+          <w:numId w:val="0"/>
+        </w:numPr>
+        <w:suppressLineNumbers w:val="0"/>
+        <w:pBdr>
+          <w:top w:val="none" w:color="auto" w:sz="0" w:space="0"/>
+          <w:left w:val="none" w:color="auto" w:sz="0" w:space="0"/>
+          <w:bottom w:val="none" w:color="auto" w:sz="0" w:space="0"/>
+          <w:right w:val="none" w:color="auto" w:sz="0" w:space="0"/>
+        </w:pBdr>
+        <w:spacing w:before="0" w:beforeAutospacing="0" w:after="0" w:afterAutospacing="0"/>
+        <w:ind w:right="0" w:rightChars="0"/>
+        <w:rPr>
+          <w:rFonts w:hint="eastAsia"/>
+          <w:lang w:val="en-US" w:eastAsia="zh-CN"/>
+        </w:rPr>
+      </w:pPr>
+      <w:r>
+        <w:rPr>
+          <w:rFonts w:hint="eastAsia"/>
+          <w:lang w:val="en-US" w:eastAsia="zh-CN"/>
+        </w:rPr>
+        <w:t>);</w:t>
+      </w:r>
+    </w:p>
+    <w:p>
+      <w:pPr>
+        <w:keepNext w:val="0"/>
+        <w:keepLines w:val="0"/>
+        <w:widowControl/>
+        <w:numPr>
+          <w:ilvl w:val="0"/>
+          <w:numId w:val="0"/>
+        </w:numPr>
+        <w:suppressLineNumbers w:val="0"/>
+        <w:pBdr>
+          <w:top w:val="none" w:color="auto" w:sz="0" w:space="0"/>
+          <w:left w:val="none" w:color="auto" w:sz="0" w:space="0"/>
+          <w:bottom w:val="none" w:color="auto" w:sz="0" w:space="0"/>
+          <w:right w:val="none" w:color="auto" w:sz="0" w:space="0"/>
+        </w:pBdr>
+        <w:spacing w:before="0" w:beforeAutospacing="0" w:after="0" w:afterAutospacing="0"/>
+        <w:ind w:right="0" w:rightChars="0"/>
+        <w:rPr>
+          <w:rFonts w:hint="eastAsia"/>
+          <w:lang w:val="en-US" w:eastAsia="zh-CN"/>
+        </w:rPr>
+      </w:pPr>
+      <w:r>
+        <w:rPr>
+          <w:rFonts w:hint="eastAsia"/>
+          <w:lang w:val="en-US" w:eastAsia="zh-CN"/>
+        </w:rPr>
+        <w:t>这句命令的意思是，修改_id等于4的数组，将grades里所有的grade加100</w:t>
+      </w:r>
+    </w:p>
+    <w:p>
+      <w:pPr>
+        <w:keepNext w:val="0"/>
+        <w:keepLines w:val="0"/>
+        <w:widowControl/>
+        <w:numPr>
+          <w:ilvl w:val="0"/>
+          <w:numId w:val="0"/>
+        </w:numPr>
+        <w:suppressLineNumbers w:val="0"/>
+        <w:pBdr>
+          <w:top w:val="none" w:color="auto" w:sz="0" w:space="0"/>
+          <w:left w:val="none" w:color="auto" w:sz="0" w:space="0"/>
+          <w:bottom w:val="none" w:color="auto" w:sz="0" w:space="0"/>
+          <w:right w:val="none" w:color="auto" w:sz="0" w:space="0"/>
+        </w:pBdr>
+        <w:spacing w:before="0" w:beforeAutospacing="0" w:after="0" w:afterAutospacing="0"/>
+        <w:ind w:right="0" w:rightChars="0"/>
+        <w:rPr>
+          <w:rFonts w:hint="eastAsia"/>
+          <w:lang w:val="en-US" w:eastAsia="zh-CN"/>
+        </w:rPr>
+      </w:pPr>
+    </w:p>
+    <w:p>
+      <w:pPr>
+        <w:keepNext w:val="0"/>
+        <w:keepLines w:val="0"/>
+        <w:widowControl/>
+        <w:numPr>
+          <w:ilvl w:val="0"/>
+          <w:numId w:val="0"/>
+        </w:numPr>
+        <w:suppressLineNumbers w:val="0"/>
+        <w:pBdr>
+          <w:top w:val="none" w:color="auto" w:sz="0" w:space="0"/>
+          <w:left w:val="none" w:color="auto" w:sz="0" w:space="0"/>
+          <w:bottom w:val="none" w:color="auto" w:sz="0" w:space="0"/>
+          <w:right w:val="none" w:color="auto" w:sz="0" w:space="0"/>
+        </w:pBdr>
+        <w:spacing w:before="0" w:beforeAutospacing="0" w:after="0" w:afterAutospacing="0"/>
+        <w:ind w:right="0" w:rightChars="0"/>
+        <w:rPr>
+          <w:rFonts w:hint="eastAsia"/>
+          <w:lang w:val="en-US" w:eastAsia="zh-CN"/>
+        </w:rPr>
+      </w:pPr>
+      <w:r>
+        <w:rPr>
+          <w:rFonts w:hint="eastAsia"/>
+          <w:lang w:val="en-US" w:eastAsia="zh-CN"/>
+        </w:rPr>
+        <w:t>添加元素 =&gt; $addToSet 语法结构: {$addToSet:{field1:value1,.....}}</w:t>
+      </w:r>
+    </w:p>
+    <w:p>
+      <w:pPr>
+        <w:keepNext w:val="0"/>
+        <w:keepLines w:val="0"/>
+        <w:widowControl/>
+        <w:numPr>
+          <w:ilvl w:val="0"/>
+          <w:numId w:val="0"/>
+        </w:numPr>
+        <w:suppressLineNumbers w:val="0"/>
+        <w:pBdr>
+          <w:top w:val="none" w:color="auto" w:sz="0" w:space="0"/>
+          <w:left w:val="none" w:color="auto" w:sz="0" w:space="0"/>
+          <w:bottom w:val="none" w:color="auto" w:sz="0" w:space="0"/>
+          <w:right w:val="none" w:color="auto" w:sz="0" w:space="0"/>
+        </w:pBdr>
+        <w:spacing w:before="0" w:beforeAutospacing="0" w:after="0" w:afterAutospacing="0"/>
+        <w:ind w:right="0" w:rightChars="0"/>
+        <w:rPr>
+          <w:rFonts w:hint="eastAsia"/>
+          <w:lang w:val="en-US" w:eastAsia="zh-CN"/>
+        </w:rPr>
+      </w:pPr>
+      <w:r>
+        <w:rPr>
+          <w:rFonts w:hint="eastAsia"/>
+          <w:lang w:val="en-US" w:eastAsia="zh-CN"/>
+        </w:rPr>
+        <w:t>如果不存在则添加，如果存在则不添加。</w:t>
+      </w:r>
+    </w:p>
+    <w:p>
+      <w:pPr>
+        <w:keepNext w:val="0"/>
+        <w:keepLines w:val="0"/>
+        <w:widowControl/>
+        <w:numPr>
+          <w:ilvl w:val="0"/>
+          <w:numId w:val="0"/>
+        </w:numPr>
+        <w:suppressLineNumbers w:val="0"/>
+        <w:pBdr>
+          <w:top w:val="none" w:color="auto" w:sz="0" w:space="0"/>
+          <w:left w:val="none" w:color="auto" w:sz="0" w:space="0"/>
+          <w:bottom w:val="none" w:color="auto" w:sz="0" w:space="0"/>
+          <w:right w:val="none" w:color="auto" w:sz="0" w:space="0"/>
+        </w:pBdr>
+        <w:spacing w:before="0" w:beforeAutospacing="0" w:after="0" w:afterAutospacing="0"/>
+        <w:ind w:right="0" w:rightChars="0"/>
+        <w:rPr>
+          <w:rFonts w:hint="eastAsia"/>
+          <w:lang w:val="en-US" w:eastAsia="zh-CN"/>
+        </w:rPr>
+      </w:pPr>
+    </w:p>
+    <w:p>
+      <w:pPr>
+        <w:keepNext w:val="0"/>
+        <w:keepLines w:val="0"/>
+        <w:widowControl/>
+        <w:numPr>
+          <w:ilvl w:val="0"/>
+          <w:numId w:val="0"/>
+        </w:numPr>
+        <w:suppressLineNumbers w:val="0"/>
+        <w:pBdr>
+          <w:top w:val="none" w:color="auto" w:sz="0" w:space="0"/>
+          <w:left w:val="none" w:color="auto" w:sz="0" w:space="0"/>
+          <w:bottom w:val="none" w:color="auto" w:sz="0" w:space="0"/>
+          <w:right w:val="none" w:color="auto" w:sz="0" w:space="0"/>
+        </w:pBdr>
+        <w:spacing w:before="0" w:beforeAutospacing="0" w:after="0" w:afterAutospacing="0"/>
+        <w:ind w:right="0" w:rightChars="0"/>
+        <w:rPr>
+          <w:rFonts w:hint="eastAsia"/>
+          <w:lang w:val="en-US" w:eastAsia="zh-CN"/>
+        </w:rPr>
+      </w:pPr>
+      <w:r>
+        <w:rPr>
+          <w:rFonts w:hint="eastAsia"/>
+          <w:lang w:val="en-US" w:eastAsia="zh-CN"/>
+        </w:rPr>
+        <w:t>出栈 =&gt; $pop 语法结构: {$pop:{&lt;field&gt;:&lt;-1 | 1&gt;,......}}</w:t>
+      </w:r>
+    </w:p>
+    <w:p>
+      <w:pPr>
+        <w:keepNext w:val="0"/>
+        <w:keepLines w:val="0"/>
+        <w:widowControl/>
+        <w:numPr>
+          <w:ilvl w:val="0"/>
+          <w:numId w:val="0"/>
+        </w:numPr>
+        <w:suppressLineNumbers w:val="0"/>
+        <w:pBdr>
+          <w:top w:val="none" w:color="auto" w:sz="0" w:space="0"/>
+          <w:left w:val="none" w:color="auto" w:sz="0" w:space="0"/>
+          <w:bottom w:val="none" w:color="auto" w:sz="0" w:space="0"/>
+          <w:right w:val="none" w:color="auto" w:sz="0" w:space="0"/>
+        </w:pBdr>
+        <w:spacing w:before="0" w:beforeAutospacing="0" w:after="0" w:afterAutospacing="0"/>
+        <w:ind w:right="0" w:rightChars="0"/>
+        <w:rPr>
+          <w:rFonts w:hint="eastAsia"/>
+          <w:lang w:val="en-US" w:eastAsia="zh-CN"/>
+        </w:rPr>
+      </w:pPr>
+      <w:r>
+        <w:rPr>
+          <w:rFonts w:hint="eastAsia"/>
+          <w:lang w:val="en-US" w:eastAsia="zh-CN"/>
+        </w:rPr>
+        <w:t>例子：{ _id: 1, scores: [ 8, 9, 10 ] }</w:t>
+      </w:r>
+      <w:r>
+        <w:rPr>
+          <w:rFonts w:hint="eastAsia"/>
+          <w:lang w:val="en-US" w:eastAsia="zh-CN"/>
+        </w:rPr>
+        <w:tab/>
+        <w:t xml:space="preserve"> //元数组</w:t>
+      </w:r>
+    </w:p>
+    <w:p>
+      <w:pPr>
+        <w:keepNext w:val="0"/>
+        <w:keepLines w:val="0"/>
+        <w:widowControl/>
+        <w:numPr>
+          <w:ilvl w:val="0"/>
+          <w:numId w:val="0"/>
+        </w:numPr>
+        <w:suppressLineNumbers w:val="0"/>
+        <w:pBdr>
+          <w:top w:val="none" w:color="auto" w:sz="0" w:space="0"/>
+          <w:left w:val="none" w:color="auto" w:sz="0" w:space="0"/>
+          <w:bottom w:val="none" w:color="auto" w:sz="0" w:space="0"/>
+          <w:right w:val="none" w:color="auto" w:sz="0" w:space="0"/>
+        </w:pBdr>
+        <w:spacing w:before="0" w:beforeAutospacing="0" w:after="0" w:afterAutospacing="0"/>
+        <w:ind w:right="0" w:rightChars="0" w:firstLine="630" w:firstLineChars="300"/>
+        <w:rPr>
+          <w:rFonts w:hint="eastAsia"/>
+          <w:lang w:val="en-US" w:eastAsia="zh-CN"/>
+        </w:rPr>
+      </w:pPr>
+      <w:r>
+        <w:rPr>
+          <w:rFonts w:hint="eastAsia"/>
+          <w:lang w:val="en-US" w:eastAsia="zh-CN"/>
+        </w:rPr>
+        <w:t>db.students.update( { _id: 1 }, { $pop: { scores: -1 } } ) //移除第一个元素</w:t>
+      </w:r>
+    </w:p>
+    <w:p>
+      <w:pPr>
+        <w:keepNext w:val="0"/>
+        <w:keepLines w:val="0"/>
+        <w:widowControl/>
+        <w:numPr>
+          <w:ilvl w:val="0"/>
+          <w:numId w:val="0"/>
+        </w:numPr>
+        <w:suppressLineNumbers w:val="0"/>
+        <w:pBdr>
+          <w:top w:val="none" w:color="auto" w:sz="0" w:space="0"/>
+          <w:left w:val="none" w:color="auto" w:sz="0" w:space="0"/>
+          <w:bottom w:val="none" w:color="auto" w:sz="0" w:space="0"/>
+          <w:right w:val="none" w:color="auto" w:sz="0" w:space="0"/>
+        </w:pBdr>
+        <w:spacing w:before="0" w:beforeAutospacing="0" w:after="0" w:afterAutospacing="0"/>
+        <w:ind w:right="0" w:rightChars="0" w:firstLine="630" w:firstLineChars="300"/>
+        <w:rPr>
+          <w:rFonts w:hint="eastAsia"/>
+          <w:lang w:val="en-US" w:eastAsia="zh-CN"/>
+        </w:rPr>
+      </w:pPr>
+      <w:r>
+        <w:rPr>
+          <w:rFonts w:hint="eastAsia"/>
+          <w:lang w:val="en-US" w:eastAsia="zh-CN"/>
+        </w:rPr>
+        <w:t>{ _id: 1, scores: [ 9, 10 ] }</w:t>
+      </w:r>
+      <w:r>
+        <w:rPr>
+          <w:rFonts w:hint="eastAsia"/>
+          <w:lang w:val="en-US" w:eastAsia="zh-CN"/>
+        </w:rPr>
+        <w:tab/>
+        <w:t/>
+      </w:r>
+      <w:r>
+        <w:rPr>
+          <w:rFonts w:hint="eastAsia"/>
+          <w:lang w:val="en-US" w:eastAsia="zh-CN"/>
+        </w:rPr>
+        <w:tab/>
+        <w:t>//出栈后</w:t>
+      </w:r>
+    </w:p>
+    <w:p>
+      <w:pPr>
+        <w:keepNext w:val="0"/>
+        <w:keepLines w:val="0"/>
+        <w:widowControl/>
+        <w:numPr>
+          <w:ilvl w:val="0"/>
+          <w:numId w:val="0"/>
+        </w:numPr>
+        <w:suppressLineNumbers w:val="0"/>
+        <w:pBdr>
+          <w:top w:val="none" w:color="auto" w:sz="0" w:space="0"/>
+          <w:left w:val="none" w:color="auto" w:sz="0" w:space="0"/>
+          <w:bottom w:val="none" w:color="auto" w:sz="0" w:space="0"/>
+          <w:right w:val="none" w:color="auto" w:sz="0" w:space="0"/>
+        </w:pBdr>
+        <w:spacing w:before="0" w:beforeAutospacing="0" w:after="0" w:afterAutospacing="0"/>
+        <w:ind w:right="0" w:rightChars="0"/>
+        <w:rPr>
+          <w:rFonts w:hint="eastAsia"/>
+          <w:lang w:val="en-US" w:eastAsia="zh-CN"/>
+        </w:rPr>
+      </w:pPr>
+      <w:r>
+        <w:rPr>
+          <w:rFonts w:hint="eastAsia"/>
+          <w:lang w:val="en-US" w:eastAsia="zh-CN"/>
+        </w:rPr>
+        <w:t>当field的值为1时移除最后一个元素，为-1时移除第一个元素</w:t>
+      </w:r>
+    </w:p>
+    <w:p>
+      <w:pPr>
+        <w:keepNext w:val="0"/>
+        <w:keepLines w:val="0"/>
+        <w:widowControl/>
+        <w:numPr>
+          <w:ilvl w:val="0"/>
+          <w:numId w:val="0"/>
+        </w:numPr>
+        <w:suppressLineNumbers w:val="0"/>
+        <w:pBdr>
+          <w:top w:val="none" w:color="auto" w:sz="0" w:space="0"/>
+          <w:left w:val="none" w:color="auto" w:sz="0" w:space="0"/>
+          <w:bottom w:val="none" w:color="auto" w:sz="0" w:space="0"/>
+          <w:right w:val="none" w:color="auto" w:sz="0" w:space="0"/>
+        </w:pBdr>
+        <w:spacing w:before="0" w:beforeAutospacing="0" w:after="0" w:afterAutospacing="0"/>
+        <w:ind w:right="0" w:rightChars="0"/>
+        <w:rPr>
+          <w:rFonts w:hint="eastAsia"/>
+          <w:lang w:val="en-US" w:eastAsia="zh-CN"/>
+        </w:rPr>
+      </w:pPr>
+    </w:p>
+    <w:p>
+      <w:pPr>
+        <w:keepNext w:val="0"/>
+        <w:keepLines w:val="0"/>
+        <w:widowControl/>
+        <w:numPr>
+          <w:ilvl w:val="0"/>
+          <w:numId w:val="0"/>
+        </w:numPr>
+        <w:suppressLineNumbers w:val="0"/>
+        <w:pBdr>
+          <w:top w:val="none" w:color="auto" w:sz="0" w:space="0"/>
+          <w:left w:val="none" w:color="auto" w:sz="0" w:space="0"/>
+          <w:bottom w:val="none" w:color="auto" w:sz="0" w:space="0"/>
+          <w:right w:val="none" w:color="auto" w:sz="0" w:space="0"/>
+        </w:pBdr>
+        <w:spacing w:before="0" w:beforeAutospacing="0" w:after="0" w:afterAutospacing="0"/>
+        <w:ind w:right="0" w:rightChars="0"/>
+        <w:rPr>
+          <w:rFonts w:hint="eastAsia"/>
+          <w:lang w:val="en-US" w:eastAsia="zh-CN"/>
+        </w:rPr>
+      </w:pPr>
+      <w:r>
+        <w:rPr>
+          <w:rFonts w:hint="eastAsia"/>
+          <w:lang w:val="en-US" w:eastAsia="zh-CN"/>
+        </w:rPr>
+        <w:t>删除 =&gt; $pull 语法结构:{ $pull: { &lt;field1&gt;: &lt;value|condition&gt;, &lt;field2&gt;: &lt;value|condition&gt;, ... } }</w:t>
+      </w:r>
+    </w:p>
+    <w:p>
+      <w:pPr>
+        <w:keepNext w:val="0"/>
+        <w:keepLines w:val="0"/>
+        <w:widowControl/>
+        <w:numPr>
+          <w:ilvl w:val="0"/>
+          <w:numId w:val="0"/>
+        </w:numPr>
+        <w:suppressLineNumbers w:val="0"/>
+        <w:pBdr>
+          <w:top w:val="none" w:color="auto" w:sz="0" w:space="0"/>
+          <w:left w:val="none" w:color="auto" w:sz="0" w:space="0"/>
+          <w:bottom w:val="none" w:color="auto" w:sz="0" w:space="0"/>
+          <w:right w:val="none" w:color="auto" w:sz="0" w:space="0"/>
+        </w:pBdr>
+        <w:spacing w:before="0" w:beforeAutospacing="0" w:after="0" w:afterAutospacing="0"/>
+        <w:ind w:right="0" w:rightChars="0"/>
+        <w:rPr>
+          <w:rFonts w:hint="eastAsia"/>
+          <w:lang w:val="en-US" w:eastAsia="zh-CN"/>
+        </w:rPr>
+      </w:pPr>
+      <w:r>
+        <w:rPr>
+          <w:rFonts w:hint="eastAsia"/>
+          <w:lang w:val="en-US" w:eastAsia="zh-CN"/>
+        </w:rPr>
+        <w:t>删除数组中所有匹配条件的元素</w:t>
+      </w:r>
       <w:bookmarkStart w:id="0" w:name="_GoBack"/>
       <w:bookmarkEnd w:id="0"/>
     </w:p>
@@ -15563,8 +16874,7 @@
           <w:right w:val="none" w:color="auto" w:sz="0" w:space="0"/>
         </w:pBdr>
         <w:spacing w:before="0" w:beforeAutospacing="0" w:after="0" w:afterAutospacing="0"/>
-        <w:ind w:left="2520" w:right="0" w:rightChars="0" w:hanging="2520" w:hangingChars="1200"/>
-        <w:jc w:val="left"/>
+        <w:ind w:right="0" w:rightChars="0"/>
         <w:rPr>
           <w:rFonts w:hint="eastAsia"/>
           <w:lang w:val="en-US" w:eastAsia="zh-CN"/>
@@ -15575,7 +16885,7 @@
           <w:rFonts w:hint="eastAsia"/>
           <w:lang w:val="en-US" w:eastAsia="zh-CN"/>
         </w:rPr>
-        <w:t xml:space="preserve">无法修改时则添加 =&gt; $setOnInsert 语法结构{$setOnInsert:&lt;field1&gt;:&lt;value1&gt;,...},{upsert:true}                        </w:t>
+        <w:t>例子：db.stores.update(</w:t>
       </w:r>
     </w:p>
     <w:p>
@@ -15596,52 +16906,17 @@
         </w:pBdr>
         <w:spacing w:before="0" w:beforeAutospacing="0" w:after="0" w:afterAutospacing="0"/>
         <w:ind w:right="0" w:rightChars="0"/>
-        <w:rPr>
-          <w:rFonts w:hint="eastAsia" w:ascii="宋体" w:hAnsi="宋体" w:eastAsia="宋体" w:cs="宋体"/>
-          <w:b w:val="0"/>
-          <w:i w:val="0"/>
-          <w:caps w:val="0"/>
-          <w:color w:val="auto"/>
-          <w:spacing w:val="0"/>
-          <w:sz w:val="21"/>
-          <w:szCs w:val="21"/>
-          <w:shd w:val="clear" w:fill="FFFFFF"/>
-        </w:rPr>
-      </w:pPr>
-      <w:r>
         <w:rPr>
           <w:rFonts w:hint="eastAsia"/>
           <w:lang w:val="en-US" w:eastAsia="zh-CN"/>
         </w:rPr>
-        <w:t xml:space="preserve">详细解释: </w:t>
-      </w:r>
-      <w:r>
-        <w:rPr>
-          <w:rFonts w:hint="eastAsia" w:ascii="宋体" w:hAnsi="宋体" w:eastAsia="宋体" w:cs="宋体"/>
-          <w:b w:val="0"/>
-          <w:i w:val="0"/>
-          <w:caps w:val="0"/>
-          <w:color w:val="0070C0"/>
-          <w:spacing w:val="0"/>
-          <w:sz w:val="21"/>
-          <w:szCs w:val="21"/>
-          <w:shd w:val="clear" w:fill="FFFFFF"/>
-        </w:rPr>
-        <w:t>如果update的更新参数upsert:true，也就是如果要更新的文档不存在的话会插入一条新的记录</w:t>
-      </w:r>
-      <w:r>
-        <w:rPr>
-          <w:rFonts w:hint="eastAsia" w:ascii="宋体" w:hAnsi="宋体" w:eastAsia="宋体" w:cs="宋体"/>
-          <w:b w:val="0"/>
-          <w:i w:val="0"/>
-          <w:caps w:val="0"/>
-          <w:color w:val="auto"/>
-          <w:spacing w:val="0"/>
-          <w:sz w:val="21"/>
-          <w:szCs w:val="21"/>
-          <w:shd w:val="clear" w:fill="FFFFFF"/>
-        </w:rPr>
-        <w:t>，$setOnInsert操作符会将指定的值赋值给指定的字段，如果要更新的文档存在那么$setOnInsert操作符不做任何处理；</w:t>
+      </w:pPr>
+      <w:r>
+        <w:rPr>
+          <w:rFonts w:hint="eastAsia"/>
+          <w:lang w:val="en-US" w:eastAsia="zh-CN"/>
+        </w:rPr>
+        <w:t>{},</w:t>
       </w:r>
     </w:p>
     <w:p>
@@ -15663,15 +16938,249 @@
         <w:spacing w:before="0" w:beforeAutospacing="0" w:after="0" w:afterAutospacing="0"/>
         <w:ind w:right="0" w:rightChars="0"/>
         <w:rPr>
-          <w:rFonts w:hint="eastAsia" w:ascii="宋体" w:hAnsi="宋体" w:eastAsia="宋体" w:cs="宋体"/>
-          <w:b w:val="0"/>
-          <w:i w:val="0"/>
-          <w:caps w:val="0"/>
-          <w:color w:val="auto"/>
-          <w:spacing w:val="0"/>
-          <w:sz w:val="21"/>
-          <w:szCs w:val="21"/>
-          <w:shd w:val="clear" w:fill="FFFFFF"/>
+          <w:rFonts w:hint="eastAsia"/>
+          <w:lang w:val="en-US" w:eastAsia="zh-CN"/>
+        </w:rPr>
+      </w:pPr>
+      <w:r>
+        <w:rPr>
+          <w:rFonts w:hint="eastAsia"/>
+          <w:lang w:val="en-US" w:eastAsia="zh-CN"/>
+        </w:rPr>
+        <w:t>{</w:t>
+      </w:r>
+    </w:p>
+    <w:p>
+      <w:pPr>
+        <w:keepNext w:val="0"/>
+        <w:keepLines w:val="0"/>
+        <w:widowControl/>
+        <w:numPr>
+          <w:ilvl w:val="0"/>
+          <w:numId w:val="0"/>
+        </w:numPr>
+        <w:suppressLineNumbers w:val="0"/>
+        <w:pBdr>
+          <w:top w:val="none" w:color="auto" w:sz="0" w:space="0"/>
+          <w:left w:val="none" w:color="auto" w:sz="0" w:space="0"/>
+          <w:bottom w:val="none" w:color="auto" w:sz="0" w:space="0"/>
+          <w:right w:val="none" w:color="auto" w:sz="0" w:space="0"/>
+        </w:pBdr>
+        <w:spacing w:before="0" w:beforeAutospacing="0" w:after="0" w:afterAutospacing="0"/>
+        <w:ind w:right="0" w:rightChars="0"/>
+        <w:rPr>
+          <w:rFonts w:hint="eastAsia"/>
+          <w:lang w:val="en-US" w:eastAsia="zh-CN"/>
+        </w:rPr>
+      </w:pPr>
+      <w:r>
+        <w:rPr>
+          <w:rFonts w:hint="eastAsia"/>
+          <w:lang w:val="en-US" w:eastAsia="zh-CN"/>
+        </w:rPr>
+        <w:t xml:space="preserve">    $pull:{fruits:{$in:['bananas','oranges']}}</w:t>
+      </w:r>
+    </w:p>
+    <w:p>
+      <w:pPr>
+        <w:keepNext w:val="0"/>
+        <w:keepLines w:val="0"/>
+        <w:widowControl/>
+        <w:numPr>
+          <w:ilvl w:val="0"/>
+          <w:numId w:val="0"/>
+        </w:numPr>
+        <w:suppressLineNumbers w:val="0"/>
+        <w:pBdr>
+          <w:top w:val="none" w:color="auto" w:sz="0" w:space="0"/>
+          <w:left w:val="none" w:color="auto" w:sz="0" w:space="0"/>
+          <w:bottom w:val="none" w:color="auto" w:sz="0" w:space="0"/>
+          <w:right w:val="none" w:color="auto" w:sz="0" w:space="0"/>
+        </w:pBdr>
+        <w:spacing w:before="0" w:beforeAutospacing="0" w:after="0" w:afterAutospacing="0"/>
+        <w:ind w:right="0" w:rightChars="0"/>
+        <w:rPr>
+          <w:rFonts w:hint="eastAsia"/>
+          <w:lang w:val="en-US" w:eastAsia="zh-CN"/>
+        </w:rPr>
+      </w:pPr>
+      <w:r>
+        <w:rPr>
+          <w:rFonts w:hint="eastAsia"/>
+          <w:lang w:val="en-US" w:eastAsia="zh-CN"/>
+        </w:rPr>
+        <w:t>},</w:t>
+      </w:r>
+    </w:p>
+    <w:p>
+      <w:pPr>
+        <w:keepNext w:val="0"/>
+        <w:keepLines w:val="0"/>
+        <w:widowControl/>
+        <w:numPr>
+          <w:ilvl w:val="0"/>
+          <w:numId w:val="0"/>
+        </w:numPr>
+        <w:suppressLineNumbers w:val="0"/>
+        <w:pBdr>
+          <w:top w:val="none" w:color="auto" w:sz="0" w:space="0"/>
+          <w:left w:val="none" w:color="auto" w:sz="0" w:space="0"/>
+          <w:bottom w:val="none" w:color="auto" w:sz="0" w:space="0"/>
+          <w:right w:val="none" w:color="auto" w:sz="0" w:space="0"/>
+        </w:pBdr>
+        <w:spacing w:before="0" w:beforeAutospacing="0" w:after="0" w:afterAutospacing="0"/>
+        <w:ind w:right="0" w:rightChars="0"/>
+        <w:rPr>
+          <w:rFonts w:hint="eastAsia"/>
+          <w:lang w:val="en-US" w:eastAsia="zh-CN"/>
+        </w:rPr>
+      </w:pPr>
+      <w:r>
+        <w:rPr>
+          <w:rFonts w:hint="eastAsia"/>
+          <w:lang w:val="en-US" w:eastAsia="zh-CN"/>
+        </w:rPr>
+        <w:t>{</w:t>
+      </w:r>
+    </w:p>
+    <w:p>
+      <w:pPr>
+        <w:keepNext w:val="0"/>
+        <w:keepLines w:val="0"/>
+        <w:widowControl/>
+        <w:numPr>
+          <w:ilvl w:val="0"/>
+          <w:numId w:val="0"/>
+        </w:numPr>
+        <w:suppressLineNumbers w:val="0"/>
+        <w:pBdr>
+          <w:top w:val="none" w:color="auto" w:sz="0" w:space="0"/>
+          <w:left w:val="none" w:color="auto" w:sz="0" w:space="0"/>
+          <w:bottom w:val="none" w:color="auto" w:sz="0" w:space="0"/>
+          <w:right w:val="none" w:color="auto" w:sz="0" w:space="0"/>
+        </w:pBdr>
+        <w:spacing w:before="0" w:beforeAutospacing="0" w:after="0" w:afterAutospacing="0"/>
+        <w:ind w:right="0" w:rightChars="0"/>
+        <w:rPr>
+          <w:rFonts w:hint="eastAsia"/>
+          <w:lang w:val="en-US" w:eastAsia="zh-CN"/>
+        </w:rPr>
+      </w:pPr>
+      <w:r>
+        <w:rPr>
+          <w:rFonts w:hint="eastAsia"/>
+          <w:lang w:val="en-US" w:eastAsia="zh-CN"/>
+        </w:rPr>
+        <w:t xml:space="preserve">    multi:true //别忘了加上这个，要不然只能修改一行</w:t>
+      </w:r>
+    </w:p>
+    <w:p>
+      <w:pPr>
+        <w:keepNext w:val="0"/>
+        <w:keepLines w:val="0"/>
+        <w:widowControl/>
+        <w:numPr>
+          <w:ilvl w:val="0"/>
+          <w:numId w:val="0"/>
+        </w:numPr>
+        <w:suppressLineNumbers w:val="0"/>
+        <w:pBdr>
+          <w:top w:val="none" w:color="auto" w:sz="0" w:space="0"/>
+          <w:left w:val="none" w:color="auto" w:sz="0" w:space="0"/>
+          <w:bottom w:val="none" w:color="auto" w:sz="0" w:space="0"/>
+          <w:right w:val="none" w:color="auto" w:sz="0" w:space="0"/>
+        </w:pBdr>
+        <w:spacing w:before="0" w:beforeAutospacing="0" w:after="0" w:afterAutospacing="0"/>
+        <w:ind w:right="0" w:rightChars="0"/>
+        <w:rPr>
+          <w:rFonts w:hint="eastAsia"/>
+          <w:lang w:val="en-US" w:eastAsia="zh-CN"/>
+        </w:rPr>
+      </w:pPr>
+      <w:r>
+        <w:rPr>
+          <w:rFonts w:hint="eastAsia"/>
+          <w:lang w:val="en-US" w:eastAsia="zh-CN"/>
+        </w:rPr>
+        <w:t>});</w:t>
+      </w:r>
+    </w:p>
+    <w:p>
+      <w:pPr>
+        <w:keepNext w:val="0"/>
+        <w:keepLines w:val="0"/>
+        <w:widowControl/>
+        <w:numPr>
+          <w:ilvl w:val="0"/>
+          <w:numId w:val="0"/>
+        </w:numPr>
+        <w:suppressLineNumbers w:val="0"/>
+        <w:pBdr>
+          <w:top w:val="none" w:color="auto" w:sz="0" w:space="0"/>
+          <w:left w:val="none" w:color="auto" w:sz="0" w:space="0"/>
+          <w:bottom w:val="none" w:color="auto" w:sz="0" w:space="0"/>
+          <w:right w:val="none" w:color="auto" w:sz="0" w:space="0"/>
+        </w:pBdr>
+        <w:spacing w:before="0" w:beforeAutospacing="0" w:after="0" w:afterAutospacing="0"/>
+        <w:ind w:right="0" w:rightChars="0"/>
+        <w:rPr>
+          <w:rFonts w:hint="eastAsia"/>
+          <w:lang w:val="en-US" w:eastAsia="zh-CN"/>
+        </w:rPr>
+      </w:pPr>
+      <w:r>
+        <w:rPr>
+          <w:rFonts w:hint="eastAsia"/>
+          <w:lang w:val="en-US" w:eastAsia="zh-CN"/>
+        </w:rPr>
+        <w:t>这句命令的意思是删除数组中包含bananas和oranges的元素</w:t>
+      </w:r>
+    </w:p>
+    <w:p>
+      <w:pPr>
+        <w:keepNext w:val="0"/>
+        <w:keepLines w:val="0"/>
+        <w:widowControl/>
+        <w:numPr>
+          <w:ilvl w:val="0"/>
+          <w:numId w:val="0"/>
+        </w:numPr>
+        <w:suppressLineNumbers w:val="0"/>
+        <w:pBdr>
+          <w:top w:val="none" w:color="auto" w:sz="0" w:space="0"/>
+          <w:left w:val="none" w:color="auto" w:sz="0" w:space="0"/>
+          <w:bottom w:val="none" w:color="auto" w:sz="0" w:space="0"/>
+          <w:right w:val="none" w:color="auto" w:sz="0" w:space="0"/>
+        </w:pBdr>
+        <w:spacing w:before="0" w:beforeAutospacing="0" w:after="0" w:afterAutospacing="0"/>
+        <w:ind w:right="0" w:rightChars="0"/>
+        <w:rPr>
+          <w:rFonts w:hint="eastAsia"/>
+          <w:lang w:val="en-US" w:eastAsia="zh-CN"/>
+        </w:rPr>
+      </w:pPr>
+    </w:p>
+    <w:p>
+      <w:pPr>
+        <w:keepNext w:val="0"/>
+        <w:keepLines w:val="0"/>
+        <w:widowControl/>
+        <w:numPr>
+          <w:ilvl w:val="0"/>
+          <w:numId w:val="0"/>
+        </w:numPr>
+        <w:suppressLineNumbers w:val="0"/>
+        <w:pBdr>
+          <w:top w:val="none" w:color="auto" w:sz="0" w:space="0"/>
+          <w:left w:val="none" w:color="auto" w:sz="0" w:space="0"/>
+          <w:bottom w:val="none" w:color="auto" w:sz="0" w:space="0"/>
+          <w:right w:val="none" w:color="auto" w:sz="0" w:space="0"/>
+        </w:pBdr>
+        <w:spacing w:before="0" w:beforeAutospacing="0" w:after="0" w:afterAutospacing="0"/>
+        <w:ind w:right="0" w:rightChars="0"/>
+        <w:rPr>
+          <w:rFonts w:hint="eastAsia"/>
+          <w:lang w:val="en-US" w:eastAsia="zh-CN"/>
         </w:rPr>
       </w:pPr>
     </w:p>
@@ -31061,6 +32570,1096 @@
           <w:shd w:val="clear" w:fill="FFFFFF"/>
         </w:rPr>
         <w:t>自动化故障调控</w:t>
+      </w:r>
+    </w:p>
+    <w:p>
+      <w:pPr>
+        <w:keepNext w:val="0"/>
+        <w:keepLines w:val="0"/>
+        <w:widowControl/>
+        <w:numPr>
+          <w:ilvl w:val="0"/>
+          <w:numId w:val="120"/>
+        </w:numPr>
+        <w:suppressLineNumbers w:val="0"/>
+        <w:pBdr>
+          <w:top w:val="none" w:color="auto" w:sz="0" w:space="0"/>
+          <w:left w:val="none" w:color="auto" w:sz="0" w:space="0"/>
+          <w:bottom w:val="none" w:color="auto" w:sz="0" w:space="0"/>
+          <w:right w:val="none" w:color="auto" w:sz="0" w:space="0"/>
+        </w:pBdr>
+        <w:spacing w:before="0" w:beforeAutospacing="0" w:after="0" w:afterAutospacing="0"/>
+        <w:ind w:left="450" w:right="0" w:hanging="360"/>
+      </w:pPr>
+      <w:r>
+        <w:rPr>
+          <w:rFonts w:hint="eastAsia" w:ascii="Verdana" w:hAnsi="Verdana" w:cs="Verdana"/>
+          <w:b w:val="0"/>
+          <w:i w:val="0"/>
+          <w:caps w:val="0"/>
+          <w:color w:val="333333"/>
+          <w:spacing w:val="0"/>
+          <w:sz w:val="20"/>
+          <w:szCs w:val="20"/>
+          <w:shd w:val="clear" w:fill="FFFFFF"/>
+          <w:lang w:val="en-US" w:eastAsia="zh-CN"/>
+        </w:rPr>
+        <w:t>命名规范</w:t>
+      </w:r>
+    </w:p>
+    <w:p>
+      <w:pPr>
+        <w:keepNext w:val="0"/>
+        <w:keepLines w:val="0"/>
+        <w:widowControl/>
+        <w:numPr>
+          <w:ilvl w:val="0"/>
+          <w:numId w:val="120"/>
+        </w:numPr>
+        <w:suppressLineNumbers w:val="0"/>
+        <w:pBdr>
+          <w:top w:val="none" w:color="auto" w:sz="0" w:space="0"/>
+          <w:left w:val="none" w:color="auto" w:sz="0" w:space="0"/>
+          <w:bottom w:val="none" w:color="auto" w:sz="0" w:space="0"/>
+          <w:right w:val="none" w:color="auto" w:sz="0" w:space="0"/>
+        </w:pBdr>
+        <w:spacing w:before="0" w:beforeAutospacing="0" w:after="0" w:afterAutospacing="0"/>
+        <w:ind w:left="450" w:right="0" w:hanging="360"/>
+      </w:pPr>
+      <w:r>
+        <w:rPr>
+          <w:rFonts w:hint="eastAsia" w:ascii="Verdana" w:hAnsi="Verdana" w:cs="Verdana"/>
+          <w:b w:val="0"/>
+          <w:i w:val="0"/>
+          <w:caps w:val="0"/>
+          <w:color w:val="333333"/>
+          <w:spacing w:val="0"/>
+          <w:sz w:val="20"/>
+          <w:szCs w:val="20"/>
+          <w:shd w:val="clear" w:fill="FFFFFF"/>
+          <w:lang w:val="en-US" w:eastAsia="zh-CN"/>
+        </w:rPr>
+        <w:t xml:space="preserve"> </w:t>
+      </w:r>
+    </w:p>
+    <w:p>
+      <w:pPr>
+        <w:keepNext w:val="0"/>
+        <w:keepLines w:val="0"/>
+        <w:widowControl/>
+        <w:numPr>
+          <w:ilvl w:val="0"/>
+          <w:numId w:val="120"/>
+        </w:numPr>
+        <w:suppressLineNumbers w:val="0"/>
+        <w:pBdr>
+          <w:top w:val="none" w:color="auto" w:sz="0" w:space="0"/>
+          <w:left w:val="none" w:color="auto" w:sz="0" w:space="0"/>
+          <w:bottom w:val="none" w:color="auto" w:sz="0" w:space="0"/>
+          <w:right w:val="none" w:color="auto" w:sz="0" w:space="0"/>
+        </w:pBdr>
+        <w:spacing w:before="0" w:beforeAutospacing="0" w:after="0" w:afterAutospacing="0"/>
+        <w:ind w:left="450" w:right="0" w:hanging="360"/>
+        <w:rPr>
+          <w:b/>
+          <w:bCs/>
+          <w:color w:val="0070C0"/>
+          <w:sz w:val="32"/>
+          <w:szCs w:val="32"/>
+        </w:rPr>
+      </w:pPr>
+      <w:r>
+        <w:rPr>
+          <w:rFonts w:hint="eastAsia" w:ascii="Verdana" w:hAnsi="Verdana" w:cs="Verdana"/>
+          <w:b/>
+          <w:bCs/>
+          <w:i w:val="0"/>
+          <w:caps w:val="0"/>
+          <w:color w:val="0070C0"/>
+          <w:spacing w:val="0"/>
+          <w:sz w:val="32"/>
+          <w:szCs w:val="32"/>
+          <w:shd w:val="clear" w:fill="FFFFFF"/>
+          <w:lang w:val="en-US" w:eastAsia="zh-CN"/>
+        </w:rPr>
+        <w:t>命名规范</w:t>
+      </w:r>
+    </w:p>
+    <w:p>
+      <w:pPr>
+        <w:keepNext w:val="0"/>
+        <w:keepLines w:val="0"/>
+        <w:widowControl/>
+        <w:numPr>
+          <w:ilvl w:val="0"/>
+          <w:numId w:val="120"/>
+        </w:numPr>
+        <w:suppressLineNumbers w:val="0"/>
+        <w:pBdr>
+          <w:top w:val="none" w:color="auto" w:sz="0" w:space="0"/>
+          <w:left w:val="none" w:color="auto" w:sz="0" w:space="0"/>
+          <w:bottom w:val="none" w:color="auto" w:sz="0" w:space="0"/>
+          <w:right w:val="none" w:color="auto" w:sz="0" w:space="0"/>
+        </w:pBdr>
+        <w:spacing w:before="0" w:beforeAutospacing="0" w:after="0" w:afterAutospacing="0"/>
+        <w:ind w:left="450" w:right="0" w:hanging="360"/>
+        <w:rPr>
+          <w:color w:val="0070C0"/>
+          <w:sz w:val="22"/>
+          <w:szCs w:val="28"/>
+        </w:rPr>
+      </w:pPr>
+      <w:r>
+        <w:rPr>
+          <w:rFonts w:hint="eastAsia"/>
+          <w:color w:val="0070C0"/>
+          <w:sz w:val="22"/>
+          <w:szCs w:val="28"/>
+          <w:lang w:val="en-US" w:eastAsia="zh-CN"/>
+        </w:rPr>
+        <w:t>1.匈牙利命名：</w:t>
+      </w:r>
+    </w:p>
+    <w:p>
+      <w:pPr>
+        <w:keepNext w:val="0"/>
+        <w:keepLines w:val="0"/>
+        <w:widowControl/>
+        <w:numPr>
+          <w:ilvl w:val="0"/>
+          <w:numId w:val="120"/>
+        </w:numPr>
+        <w:suppressLineNumbers w:val="0"/>
+        <w:pBdr>
+          <w:top w:val="none" w:color="auto" w:sz="0" w:space="0"/>
+          <w:left w:val="none" w:color="auto" w:sz="0" w:space="0"/>
+          <w:bottom w:val="none" w:color="auto" w:sz="0" w:space="0"/>
+          <w:right w:val="none" w:color="auto" w:sz="0" w:space="0"/>
+        </w:pBdr>
+        <w:spacing w:before="0" w:beforeAutospacing="0" w:after="0" w:afterAutospacing="0"/>
+        <w:ind w:left="450" w:right="0" w:hanging="360"/>
+      </w:pPr>
+      <w:r>
+        <w:rPr>
+          <w:rFonts w:hint="eastAsia"/>
+          <w:lang w:val="en-US" w:eastAsia="zh-CN"/>
+        </w:rPr>
+        <w:t>开头字母用变量类型的缩写，其余部分用变量的英文或英文的缩写，要求单词的第一个字母大写。</w:t>
+      </w:r>
+    </w:p>
+    <w:p>
+      <w:pPr>
+        <w:keepNext w:val="0"/>
+        <w:keepLines w:val="0"/>
+        <w:widowControl/>
+        <w:numPr>
+          <w:ilvl w:val="0"/>
+          <w:numId w:val="120"/>
+        </w:numPr>
+        <w:suppressLineNumbers w:val="0"/>
+        <w:pBdr>
+          <w:top w:val="none" w:color="auto" w:sz="0" w:space="0"/>
+          <w:left w:val="none" w:color="auto" w:sz="0" w:space="0"/>
+          <w:bottom w:val="none" w:color="auto" w:sz="0" w:space="0"/>
+          <w:right w:val="none" w:color="auto" w:sz="0" w:space="0"/>
+        </w:pBdr>
+        <w:spacing w:before="0" w:beforeAutospacing="0" w:after="0" w:afterAutospacing="0"/>
+        <w:ind w:left="450" w:right="0" w:hanging="360"/>
+      </w:pPr>
+      <w:r>
+        <w:rPr>
+          <w:rFonts w:hint="eastAsia"/>
+          <w:lang w:val="en-US" w:eastAsia="zh-CN"/>
+        </w:rPr>
+        <w:t>Ex：</w:t>
+      </w:r>
+    </w:p>
+    <w:p>
+      <w:pPr>
+        <w:keepNext w:val="0"/>
+        <w:keepLines w:val="0"/>
+        <w:widowControl/>
+        <w:numPr>
+          <w:ilvl w:val="0"/>
+          <w:numId w:val="120"/>
+        </w:numPr>
+        <w:suppressLineNumbers w:val="0"/>
+        <w:pBdr>
+          <w:top w:val="none" w:color="auto" w:sz="0" w:space="0"/>
+          <w:left w:val="none" w:color="auto" w:sz="0" w:space="0"/>
+          <w:bottom w:val="none" w:color="auto" w:sz="0" w:space="0"/>
+          <w:right w:val="none" w:color="auto" w:sz="0" w:space="0"/>
+        </w:pBdr>
+        <w:spacing w:before="0" w:beforeAutospacing="0" w:after="0" w:afterAutospacing="0"/>
+        <w:ind w:left="450" w:right="0" w:hanging="360"/>
+      </w:pPr>
+      <w:r>
+        <w:rPr>
+          <w:rFonts w:hint="eastAsia"/>
+          <w:lang w:val="en-US" w:eastAsia="zh-CN"/>
+        </w:rPr>
+        <w:t>Int iAge = 10; //i是int的缩写</w:t>
+      </w:r>
+    </w:p>
+    <w:p>
+      <w:pPr>
+        <w:keepNext w:val="0"/>
+        <w:keepLines w:val="0"/>
+        <w:widowControl/>
+        <w:numPr>
+          <w:ilvl w:val="0"/>
+          <w:numId w:val="120"/>
+        </w:numPr>
+        <w:suppressLineNumbers w:val="0"/>
+        <w:pBdr>
+          <w:top w:val="none" w:color="auto" w:sz="0" w:space="0"/>
+          <w:left w:val="none" w:color="auto" w:sz="0" w:space="0"/>
+          <w:bottom w:val="none" w:color="auto" w:sz="0" w:space="0"/>
+          <w:right w:val="none" w:color="auto" w:sz="0" w:space="0"/>
+        </w:pBdr>
+        <w:spacing w:before="0" w:beforeAutospacing="0" w:after="0" w:afterAutospacing="0"/>
+        <w:ind w:left="450" w:right="0" w:hanging="360"/>
+      </w:pPr>
+      <w:r>
+        <w:rPr>
+          <w:rFonts w:hint="eastAsia"/>
+          <w:lang w:val="en-US" w:eastAsia="zh-CN"/>
+        </w:rPr>
+        <w:t>Float fPrice = 5999.9; //f是float的缩写</w:t>
+      </w:r>
+    </w:p>
+    <w:p>
+      <w:pPr>
+        <w:keepNext w:val="0"/>
+        <w:keepLines w:val="0"/>
+        <w:widowControl/>
+        <w:numPr>
+          <w:ilvl w:val="0"/>
+          <w:numId w:val="120"/>
+        </w:numPr>
+        <w:suppressLineNumbers w:val="0"/>
+        <w:pBdr>
+          <w:top w:val="none" w:color="auto" w:sz="0" w:space="0"/>
+          <w:left w:val="none" w:color="auto" w:sz="0" w:space="0"/>
+          <w:bottom w:val="none" w:color="auto" w:sz="0" w:space="0"/>
+          <w:right w:val="none" w:color="auto" w:sz="0" w:space="0"/>
+        </w:pBdr>
+        <w:spacing w:before="0" w:beforeAutospacing="0" w:after="0" w:afterAutospacing="0"/>
+        <w:ind w:left="450" w:right="0" w:hanging="360"/>
+        <w:rPr>
+          <w:rFonts w:hint="eastAsia" w:ascii="宋体" w:hAnsi="宋体" w:eastAsia="宋体" w:cs="宋体"/>
+          <w:color w:val="auto"/>
+          <w:sz w:val="18"/>
+          <w:szCs w:val="21"/>
+        </w:rPr>
+      </w:pPr>
+      <w:r>
+        <w:rPr>
+          <w:rFonts w:hint="eastAsia" w:ascii="宋体" w:hAnsi="宋体" w:eastAsia="宋体" w:cs="宋体"/>
+          <w:b w:val="0"/>
+          <w:i w:val="0"/>
+          <w:caps w:val="0"/>
+          <w:color w:val="auto"/>
+          <w:spacing w:val="0"/>
+          <w:sz w:val="21"/>
+          <w:szCs w:val="21"/>
+          <w:shd w:val="clear" w:fill="FFFFFF"/>
+        </w:rPr>
+        <w:t>其他： </w:t>
+      </w:r>
+      <w:r>
+        <w:rPr>
+          <w:rFonts w:hint="eastAsia" w:ascii="宋体" w:hAnsi="宋体" w:eastAsia="宋体" w:cs="宋体"/>
+          <w:b w:val="0"/>
+          <w:i w:val="0"/>
+          <w:caps w:val="0"/>
+          <w:color w:val="auto"/>
+          <w:spacing w:val="0"/>
+          <w:sz w:val="21"/>
+          <w:szCs w:val="21"/>
+          <w:shd w:val="clear" w:fill="FFFFFF"/>
+        </w:rPr>
+        <w:br w:type="textWrapping"/>
+      </w:r>
+      <w:r>
+        <w:rPr>
+          <w:rFonts w:hint="eastAsia" w:ascii="宋体" w:hAnsi="宋体" w:eastAsia="宋体" w:cs="宋体"/>
+          <w:b w:val="0"/>
+          <w:i w:val="0"/>
+          <w:caps w:val="0"/>
+          <w:color w:val="auto"/>
+          <w:spacing w:val="0"/>
+          <w:sz w:val="21"/>
+          <w:szCs w:val="21"/>
+          <w:shd w:val="clear" w:fill="FFFFFF"/>
+        </w:rPr>
+        <w:t>前缀类型 a b by c cb cr cx,cy dw fn h i l lp m_ n np p s sz w （一一对应关系</w:t>
+      </w:r>
+      <w:r>
+        <w:rPr>
+          <w:rFonts w:hint="eastAsia" w:ascii="宋体" w:hAnsi="宋体" w:eastAsia="宋体" w:cs="宋体"/>
+          <w:b w:val="0"/>
+          <w:i w:val="0"/>
+          <w:caps w:val="0"/>
+          <w:color w:val="auto"/>
+          <w:spacing w:val="0"/>
+          <w:sz w:val="21"/>
+          <w:szCs w:val="21"/>
+          <w:shd w:val="clear" w:fill="FFFFFF"/>
+          <w:lang w:eastAsia="zh-CN"/>
+        </w:rPr>
+        <w:t>）</w:t>
+      </w:r>
+    </w:p>
+    <w:p>
+      <w:pPr>
+        <w:keepNext w:val="0"/>
+        <w:keepLines w:val="0"/>
+        <w:widowControl/>
+        <w:numPr>
+          <w:ilvl w:val="0"/>
+          <w:numId w:val="120"/>
+        </w:numPr>
+        <w:suppressLineNumbers w:val="0"/>
+        <w:pBdr>
+          <w:top w:val="none" w:color="auto" w:sz="0" w:space="0"/>
+          <w:left w:val="none" w:color="auto" w:sz="0" w:space="0"/>
+          <w:bottom w:val="none" w:color="auto" w:sz="0" w:space="0"/>
+          <w:right w:val="none" w:color="auto" w:sz="0" w:space="0"/>
+        </w:pBdr>
+        <w:spacing w:before="0" w:beforeAutospacing="0" w:after="0" w:afterAutospacing="0"/>
+        <w:ind w:left="450" w:right="0" w:hanging="360"/>
+        <w:rPr>
+          <w:rFonts w:hint="eastAsia" w:ascii="宋体" w:hAnsi="宋体" w:eastAsia="宋体" w:cs="宋体"/>
+          <w:color w:val="auto"/>
+          <w:sz w:val="18"/>
+          <w:szCs w:val="21"/>
+        </w:rPr>
+      </w:pPr>
+      <w:r>
+        <w:rPr>
+          <w:rFonts w:hint="eastAsia" w:ascii="宋体" w:hAnsi="宋体" w:eastAsia="宋体" w:cs="宋体"/>
+          <w:b w:val="0"/>
+          <w:i w:val="0"/>
+          <w:caps w:val="0"/>
+          <w:color w:val="auto"/>
+          <w:spacing w:val="0"/>
+          <w:sz w:val="21"/>
+          <w:szCs w:val="21"/>
+          <w:shd w:val="clear" w:fill="FFFFFF"/>
+        </w:rPr>
+        <w:t>数组 (Array) 布尔值 (Boolean) 字节 (Byte) 有符号字符 (Char) 无符号字符 (Char Byte，没有多少人用) 颜色参考值 (ColorRef) 坐标差（长度 ShortInt） Double Word 函数 Handle（句柄） 整型 长整型 (Long Int) Long Pointer 类的成员 短整型 (Short Int) Near Pointer Pointer 字符串型 以 null 做结尾的字符串型 (String with Zero End) Word</w:t>
+      </w:r>
+    </w:p>
+    <w:p>
+      <w:pPr>
+        <w:keepNext w:val="0"/>
+        <w:keepLines w:val="0"/>
+        <w:widowControl/>
+        <w:numPr>
+          <w:ilvl w:val="0"/>
+          <w:numId w:val="120"/>
+        </w:numPr>
+        <w:suppressLineNumbers w:val="0"/>
+        <w:pBdr>
+          <w:top w:val="none" w:color="auto" w:sz="0" w:space="0"/>
+          <w:left w:val="none" w:color="auto" w:sz="0" w:space="0"/>
+          <w:bottom w:val="none" w:color="auto" w:sz="0" w:space="0"/>
+          <w:right w:val="none" w:color="auto" w:sz="0" w:space="0"/>
+        </w:pBdr>
+        <w:spacing w:before="0" w:beforeAutospacing="0" w:after="0" w:afterAutospacing="0"/>
+        <w:ind w:left="450" w:right="0" w:hanging="360"/>
+        <w:rPr>
+          <w:rFonts w:hint="eastAsia" w:ascii="宋体" w:hAnsi="宋体" w:eastAsia="宋体" w:cs="宋体"/>
+          <w:color w:val="0070C0"/>
+          <w:sz w:val="20"/>
+          <w:szCs w:val="22"/>
+        </w:rPr>
+      </w:pPr>
+      <w:r>
+        <w:rPr>
+          <w:rFonts w:hint="eastAsia" w:ascii="宋体" w:hAnsi="宋体" w:eastAsia="宋体" w:cs="宋体"/>
+          <w:b w:val="0"/>
+          <w:i w:val="0"/>
+          <w:caps w:val="0"/>
+          <w:color w:val="0070C0"/>
+          <w:spacing w:val="0"/>
+          <w:sz w:val="22"/>
+          <w:szCs w:val="22"/>
+          <w:shd w:val="clear" w:fill="FFFFFF"/>
+          <w:lang w:val="en-US" w:eastAsia="zh-CN"/>
+        </w:rPr>
+        <w:t>2.驼峰式命名：</w:t>
+      </w:r>
+    </w:p>
+    <w:p>
+      <w:pPr>
+        <w:keepNext w:val="0"/>
+        <w:keepLines w:val="0"/>
+        <w:widowControl/>
+        <w:numPr>
+          <w:ilvl w:val="0"/>
+          <w:numId w:val="120"/>
+        </w:numPr>
+        <w:suppressLineNumbers w:val="0"/>
+        <w:pBdr>
+          <w:top w:val="none" w:color="auto" w:sz="0" w:space="0"/>
+          <w:left w:val="none" w:color="auto" w:sz="0" w:space="0"/>
+          <w:bottom w:val="none" w:color="auto" w:sz="0" w:space="0"/>
+          <w:right w:val="none" w:color="auto" w:sz="0" w:space="0"/>
+        </w:pBdr>
+        <w:spacing w:before="0" w:beforeAutospacing="0" w:after="0" w:afterAutospacing="0"/>
+        <w:ind w:left="450" w:right="0" w:hanging="360"/>
+        <w:rPr>
+          <w:rFonts w:hint="eastAsia" w:ascii="宋体" w:hAnsi="宋体" w:eastAsia="宋体" w:cs="宋体"/>
+          <w:color w:val="auto"/>
+          <w:sz w:val="21"/>
+          <w:szCs w:val="21"/>
+        </w:rPr>
+      </w:pPr>
+      <w:r>
+        <w:rPr>
+          <w:rFonts w:hint="eastAsia" w:ascii="宋体" w:hAnsi="宋体" w:eastAsia="宋体" w:cs="宋体"/>
+          <w:b w:val="0"/>
+          <w:i w:val="0"/>
+          <w:caps w:val="0"/>
+          <w:color w:val="4F4F4F"/>
+          <w:spacing w:val="0"/>
+          <w:sz w:val="21"/>
+          <w:szCs w:val="21"/>
+          <w:shd w:val="clear" w:fill="FFFFFF"/>
+        </w:rPr>
+        <w:t>又叫小驼峰式命名法。 </w:t>
+      </w:r>
+      <w:r>
+        <w:rPr>
+          <w:rFonts w:hint="eastAsia" w:ascii="宋体" w:hAnsi="宋体" w:eastAsia="宋体" w:cs="宋体"/>
+          <w:b w:val="0"/>
+          <w:i w:val="0"/>
+          <w:caps w:val="0"/>
+          <w:color w:val="4F4F4F"/>
+          <w:spacing w:val="0"/>
+          <w:sz w:val="21"/>
+          <w:szCs w:val="21"/>
+          <w:shd w:val="clear" w:fill="FFFFFF"/>
+        </w:rPr>
+        <w:br w:type="textWrapping"/>
+      </w:r>
+      <w:r>
+        <w:rPr>
+          <w:rFonts w:hint="eastAsia" w:ascii="宋体" w:hAnsi="宋体" w:eastAsia="宋体" w:cs="宋体"/>
+          <w:b w:val="0"/>
+          <w:i w:val="0"/>
+          <w:caps w:val="0"/>
+          <w:color w:val="4F4F4F"/>
+          <w:spacing w:val="0"/>
+          <w:sz w:val="21"/>
+          <w:szCs w:val="21"/>
+          <w:shd w:val="clear" w:fill="FFFFFF"/>
+          <w:lang w:val="en-US" w:eastAsia="zh-CN"/>
+        </w:rPr>
+        <w:t xml:space="preserve">   </w:t>
+      </w:r>
+      <w:r>
+        <w:rPr>
+          <w:rFonts w:hint="eastAsia" w:ascii="宋体" w:hAnsi="宋体" w:eastAsia="宋体" w:cs="宋体"/>
+          <w:b w:val="0"/>
+          <w:i w:val="0"/>
+          <w:caps w:val="0"/>
+          <w:color w:val="4F4F4F"/>
+          <w:spacing w:val="0"/>
+          <w:sz w:val="21"/>
+          <w:szCs w:val="21"/>
+          <w:shd w:val="clear" w:fill="FFFFFF"/>
+        </w:rPr>
+        <w:t>第一个单词首字母小写，后面其他单词首字母大写。</w:t>
+      </w:r>
+    </w:p>
+    <w:p>
+      <w:pPr>
+        <w:keepNext w:val="0"/>
+        <w:keepLines w:val="0"/>
+        <w:widowControl/>
+        <w:numPr>
+          <w:ilvl w:val="0"/>
+          <w:numId w:val="120"/>
+        </w:numPr>
+        <w:suppressLineNumbers w:val="0"/>
+        <w:pBdr>
+          <w:top w:val="none" w:color="auto" w:sz="0" w:space="0"/>
+          <w:left w:val="none" w:color="auto" w:sz="0" w:space="0"/>
+          <w:bottom w:val="none" w:color="auto" w:sz="0" w:space="0"/>
+          <w:right w:val="none" w:color="auto" w:sz="0" w:space="0"/>
+        </w:pBdr>
+        <w:spacing w:before="0" w:beforeAutospacing="0" w:after="0" w:afterAutospacing="0"/>
+        <w:ind w:left="450" w:right="0" w:hanging="360"/>
+        <w:rPr>
+          <w:rFonts w:hint="eastAsia" w:ascii="宋体" w:hAnsi="宋体" w:eastAsia="宋体" w:cs="宋体"/>
+          <w:color w:val="auto"/>
+          <w:sz w:val="21"/>
+          <w:szCs w:val="21"/>
+        </w:rPr>
+      </w:pPr>
+      <w:r>
+        <w:rPr>
+          <w:rFonts w:hint="eastAsia" w:ascii="宋体" w:hAnsi="宋体" w:eastAsia="宋体" w:cs="宋体"/>
+          <w:b w:val="0"/>
+          <w:i w:val="0"/>
+          <w:caps w:val="0"/>
+          <w:color w:val="4F4F4F"/>
+          <w:spacing w:val="0"/>
+          <w:sz w:val="21"/>
+          <w:szCs w:val="21"/>
+          <w:shd w:val="clear" w:fill="FFFFFF"/>
+          <w:lang w:val="en-US" w:eastAsia="zh-CN"/>
+        </w:rPr>
+        <w:t>Ex：</w:t>
+      </w:r>
+    </w:p>
+    <w:p>
+      <w:pPr>
+        <w:keepNext w:val="0"/>
+        <w:keepLines w:val="0"/>
+        <w:widowControl/>
+        <w:numPr>
+          <w:ilvl w:val="0"/>
+          <w:numId w:val="120"/>
+        </w:numPr>
+        <w:suppressLineNumbers w:val="0"/>
+        <w:pBdr>
+          <w:top w:val="none" w:color="auto" w:sz="0" w:space="0"/>
+          <w:left w:val="none" w:color="auto" w:sz="0" w:space="0"/>
+          <w:bottom w:val="none" w:color="auto" w:sz="0" w:space="0"/>
+          <w:right w:val="none" w:color="auto" w:sz="0" w:space="0"/>
+        </w:pBdr>
+        <w:spacing w:before="0" w:beforeAutospacing="0" w:after="0" w:afterAutospacing="0"/>
+        <w:ind w:left="450" w:right="0" w:hanging="360"/>
+        <w:rPr>
+          <w:rFonts w:hint="eastAsia" w:ascii="宋体" w:hAnsi="宋体" w:eastAsia="宋体" w:cs="宋体"/>
+          <w:color w:val="auto"/>
+          <w:sz w:val="21"/>
+          <w:szCs w:val="21"/>
+        </w:rPr>
+      </w:pPr>
+      <w:r>
+        <w:rPr>
+          <w:rFonts w:hint="eastAsia" w:ascii="宋体" w:hAnsi="宋体" w:eastAsia="宋体" w:cs="宋体"/>
+          <w:color w:val="auto"/>
+          <w:sz w:val="21"/>
+          <w:szCs w:val="21"/>
+          <w:lang w:val="en-US" w:eastAsia="zh-CN"/>
+        </w:rPr>
+        <w:t>Int age = 10;</w:t>
+      </w:r>
+    </w:p>
+    <w:p>
+      <w:pPr>
+        <w:keepNext w:val="0"/>
+        <w:keepLines w:val="0"/>
+        <w:widowControl/>
+        <w:numPr>
+          <w:ilvl w:val="0"/>
+          <w:numId w:val="120"/>
+        </w:numPr>
+        <w:suppressLineNumbers w:val="0"/>
+        <w:pBdr>
+          <w:top w:val="none" w:color="auto" w:sz="0" w:space="0"/>
+          <w:left w:val="none" w:color="auto" w:sz="0" w:space="0"/>
+          <w:bottom w:val="none" w:color="auto" w:sz="0" w:space="0"/>
+          <w:right w:val="none" w:color="auto" w:sz="0" w:space="0"/>
+        </w:pBdr>
+        <w:spacing w:before="0" w:beforeAutospacing="0" w:after="0" w:afterAutospacing="0"/>
+        <w:ind w:left="450" w:right="0" w:hanging="360"/>
+        <w:rPr>
+          <w:rFonts w:hint="eastAsia" w:ascii="宋体" w:hAnsi="宋体" w:eastAsia="宋体" w:cs="宋体"/>
+          <w:color w:val="auto"/>
+          <w:sz w:val="21"/>
+          <w:szCs w:val="21"/>
+        </w:rPr>
+      </w:pPr>
+      <w:r>
+        <w:rPr>
+          <w:rFonts w:hint="eastAsia" w:ascii="宋体" w:hAnsi="宋体" w:eastAsia="宋体" w:cs="宋体"/>
+          <w:color w:val="auto"/>
+          <w:sz w:val="21"/>
+          <w:szCs w:val="21"/>
+          <w:lang w:val="en-US" w:eastAsia="zh-CN"/>
+        </w:rPr>
+        <w:t xml:space="preserve">String myName = </w:t>
+      </w:r>
+      <w:r>
+        <w:rPr>
+          <w:rFonts w:hint="default" w:ascii="宋体" w:hAnsi="宋体" w:eastAsia="宋体" w:cs="宋体"/>
+          <w:color w:val="auto"/>
+          <w:sz w:val="21"/>
+          <w:szCs w:val="21"/>
+          <w:lang w:val="en-US" w:eastAsia="zh-CN"/>
+        </w:rPr>
+        <w:t>“</w:t>
+      </w:r>
+      <w:r>
+        <w:rPr>
+          <w:rFonts w:hint="eastAsia" w:ascii="宋体" w:hAnsi="宋体" w:eastAsia="宋体" w:cs="宋体"/>
+          <w:color w:val="auto"/>
+          <w:sz w:val="21"/>
+          <w:szCs w:val="21"/>
+          <w:lang w:val="en-US" w:eastAsia="zh-CN"/>
+        </w:rPr>
+        <w:t>LiLy</w:t>
+      </w:r>
+      <w:r>
+        <w:rPr>
+          <w:rFonts w:hint="default" w:ascii="宋体" w:hAnsi="宋体" w:eastAsia="宋体" w:cs="宋体"/>
+          <w:color w:val="auto"/>
+          <w:sz w:val="21"/>
+          <w:szCs w:val="21"/>
+          <w:lang w:val="en-US" w:eastAsia="zh-CN"/>
+        </w:rPr>
+        <w:t>”</w:t>
+      </w:r>
+      <w:r>
+        <w:rPr>
+          <w:rFonts w:hint="eastAsia" w:ascii="宋体" w:hAnsi="宋体" w:eastAsia="宋体" w:cs="宋体"/>
+          <w:color w:val="auto"/>
+          <w:sz w:val="21"/>
+          <w:szCs w:val="21"/>
+          <w:lang w:val="en-US" w:eastAsia="zh-CN"/>
+        </w:rPr>
+        <w:t>;</w:t>
+      </w:r>
+    </w:p>
+    <w:p>
+      <w:pPr>
+        <w:keepNext w:val="0"/>
+        <w:keepLines w:val="0"/>
+        <w:widowControl/>
+        <w:numPr>
+          <w:ilvl w:val="0"/>
+          <w:numId w:val="120"/>
+        </w:numPr>
+        <w:suppressLineNumbers w:val="0"/>
+        <w:pBdr>
+          <w:top w:val="none" w:color="auto" w:sz="0" w:space="0"/>
+          <w:left w:val="none" w:color="auto" w:sz="0" w:space="0"/>
+          <w:bottom w:val="none" w:color="auto" w:sz="0" w:space="0"/>
+          <w:right w:val="none" w:color="auto" w:sz="0" w:space="0"/>
+        </w:pBdr>
+        <w:spacing w:before="0" w:beforeAutospacing="0" w:after="0" w:afterAutospacing="0"/>
+        <w:ind w:left="450" w:right="0" w:hanging="360"/>
+        <w:rPr>
+          <w:rFonts w:hint="eastAsia" w:ascii="宋体" w:hAnsi="宋体" w:eastAsia="宋体" w:cs="宋体"/>
+          <w:color w:val="auto"/>
+          <w:sz w:val="21"/>
+          <w:szCs w:val="21"/>
+        </w:rPr>
+      </w:pPr>
+    </w:p>
+    <w:p>
+      <w:pPr>
+        <w:keepNext w:val="0"/>
+        <w:keepLines w:val="0"/>
+        <w:widowControl/>
+        <w:numPr>
+          <w:ilvl w:val="0"/>
+          <w:numId w:val="120"/>
+        </w:numPr>
+        <w:suppressLineNumbers w:val="0"/>
+        <w:pBdr>
+          <w:top w:val="none" w:color="auto" w:sz="0" w:space="0"/>
+          <w:left w:val="none" w:color="auto" w:sz="0" w:space="0"/>
+          <w:bottom w:val="none" w:color="auto" w:sz="0" w:space="0"/>
+          <w:right w:val="none" w:color="auto" w:sz="0" w:space="0"/>
+        </w:pBdr>
+        <w:spacing w:before="0" w:beforeAutospacing="0" w:after="0" w:afterAutospacing="0"/>
+        <w:ind w:left="450" w:right="0" w:hanging="360"/>
+        <w:rPr>
+          <w:rFonts w:hint="eastAsia" w:ascii="宋体" w:hAnsi="宋体" w:eastAsia="宋体" w:cs="宋体"/>
+          <w:color w:val="0070C0"/>
+          <w:sz w:val="22"/>
+          <w:szCs w:val="22"/>
+        </w:rPr>
+      </w:pPr>
+      <w:r>
+        <w:rPr>
+          <w:rFonts w:hint="eastAsia" w:ascii="宋体" w:hAnsi="宋体" w:eastAsia="宋体" w:cs="宋体"/>
+          <w:color w:val="0070C0"/>
+          <w:sz w:val="22"/>
+          <w:szCs w:val="22"/>
+          <w:lang w:val="en-US" w:eastAsia="zh-CN"/>
+        </w:rPr>
+        <w:t>3.帕斯卡(</w:t>
+      </w:r>
+      <w:r>
+        <w:rPr>
+          <w:rFonts w:hint="eastAsia" w:ascii="Arial" w:hAnsi="Arial" w:eastAsia="宋体" w:cs="Arial"/>
+          <w:b w:val="0"/>
+          <w:i w:val="0"/>
+          <w:caps w:val="0"/>
+          <w:color w:val="0070C0"/>
+          <w:spacing w:val="0"/>
+          <w:sz w:val="22"/>
+          <w:szCs w:val="22"/>
+          <w:u w:val="none"/>
+          <w:shd w:val="clear" w:fill="FFFFFF"/>
+        </w:rPr>
+        <w:fldChar w:fldCharType="begin"/>
+      </w:r>
+      <w:r>
+        <w:rPr>
+          <w:rFonts w:hint="eastAsia" w:ascii="Arial" w:hAnsi="Arial" w:eastAsia="宋体" w:cs="Arial"/>
+          <w:b w:val="0"/>
+          <w:i w:val="0"/>
+          <w:caps w:val="0"/>
+          <w:color w:val="0070C0"/>
+          <w:spacing w:val="0"/>
+          <w:sz w:val="22"/>
+          <w:szCs w:val="22"/>
+          <w:u w:val="none"/>
+          <w:shd w:val="clear" w:fill="FFFFFF"/>
+        </w:rPr>
+        <w:instrText xml:space="preserve"> HYPERLINK "https://baike.baidu.com/item/Pascal%E8%AF%AD%E8%A8%80" \t "https://baike.baidu.com/item/%E5%B8%95%E6%96%AF%E5%8D%A1%E5%91%BD%E5%90%8D%E6%B3%95/_blank" </w:instrText>
+      </w:r>
+      <w:r>
+        <w:rPr>
+          <w:rFonts w:hint="eastAsia" w:ascii="Arial" w:hAnsi="Arial" w:eastAsia="宋体" w:cs="Arial"/>
+          <w:b w:val="0"/>
+          <w:i w:val="0"/>
+          <w:caps w:val="0"/>
+          <w:color w:val="0070C0"/>
+          <w:spacing w:val="0"/>
+          <w:sz w:val="22"/>
+          <w:szCs w:val="22"/>
+          <w:u w:val="none"/>
+          <w:shd w:val="clear" w:fill="FFFFFF"/>
+        </w:rPr>
+        <w:fldChar w:fldCharType="separate"/>
+      </w:r>
+      <w:r>
+        <w:rPr>
+          <w:rStyle w:val="8"/>
+          <w:rFonts w:hint="default" w:ascii="Arial" w:hAnsi="Arial" w:eastAsia="宋体" w:cs="Arial"/>
+          <w:b w:val="0"/>
+          <w:i w:val="0"/>
+          <w:caps w:val="0"/>
+          <w:color w:val="0070C0"/>
+          <w:spacing w:val="0"/>
+          <w:sz w:val="22"/>
+          <w:szCs w:val="22"/>
+          <w:u w:val="none"/>
+          <w:shd w:val="clear" w:fill="FFFFFF"/>
+        </w:rPr>
+        <w:t>Pascal</w:t>
+      </w:r>
+      <w:r>
+        <w:rPr>
+          <w:rFonts w:hint="default" w:ascii="Arial" w:hAnsi="Arial" w:eastAsia="宋体" w:cs="Arial"/>
+          <w:b w:val="0"/>
+          <w:i w:val="0"/>
+          <w:caps w:val="0"/>
+          <w:color w:val="0070C0"/>
+          <w:spacing w:val="0"/>
+          <w:sz w:val="22"/>
+          <w:szCs w:val="22"/>
+          <w:u w:val="none"/>
+          <w:shd w:val="clear" w:fill="FFFFFF"/>
+        </w:rPr>
+        <w:fldChar w:fldCharType="end"/>
+      </w:r>
+      <w:r>
+        <w:rPr>
+          <w:rFonts w:hint="eastAsia" w:ascii="宋体" w:hAnsi="宋体" w:eastAsia="宋体" w:cs="宋体"/>
+          <w:color w:val="0070C0"/>
+          <w:sz w:val="22"/>
+          <w:szCs w:val="22"/>
+          <w:lang w:val="en-US" w:eastAsia="zh-CN"/>
+        </w:rPr>
+        <w:t>)命名</w:t>
+      </w:r>
+    </w:p>
+    <w:p>
+      <w:pPr>
+        <w:keepNext w:val="0"/>
+        <w:keepLines w:val="0"/>
+        <w:widowControl/>
+        <w:numPr>
+          <w:ilvl w:val="0"/>
+          <w:numId w:val="120"/>
+        </w:numPr>
+        <w:suppressLineNumbers w:val="0"/>
+        <w:pBdr>
+          <w:top w:val="none" w:color="auto" w:sz="0" w:space="0"/>
+          <w:left w:val="none" w:color="auto" w:sz="0" w:space="0"/>
+          <w:bottom w:val="none" w:color="auto" w:sz="0" w:space="0"/>
+          <w:right w:val="none" w:color="auto" w:sz="0" w:space="0"/>
+        </w:pBdr>
+        <w:spacing w:before="0" w:beforeAutospacing="0" w:after="0" w:afterAutospacing="0"/>
+        <w:ind w:left="450" w:right="0" w:hanging="360"/>
+        <w:rPr>
+          <w:rFonts w:hint="eastAsia" w:ascii="宋体" w:hAnsi="宋体" w:eastAsia="宋体" w:cs="宋体"/>
+          <w:color w:val="auto"/>
+          <w:sz w:val="21"/>
+          <w:szCs w:val="21"/>
+        </w:rPr>
+      </w:pPr>
+      <w:r>
+        <w:rPr>
+          <w:rFonts w:hint="eastAsia" w:ascii="宋体" w:hAnsi="宋体" w:eastAsia="宋体" w:cs="宋体"/>
+          <w:color w:val="auto"/>
+          <w:sz w:val="21"/>
+          <w:szCs w:val="21"/>
+          <w:lang w:val="en-US" w:eastAsia="zh-CN"/>
+        </w:rPr>
+        <w:t>又叫大驼峰命名法。</w:t>
+      </w:r>
+    </w:p>
+    <w:p>
+      <w:pPr>
+        <w:keepNext w:val="0"/>
+        <w:keepLines w:val="0"/>
+        <w:widowControl/>
+        <w:numPr>
+          <w:ilvl w:val="0"/>
+          <w:numId w:val="120"/>
+        </w:numPr>
+        <w:suppressLineNumbers w:val="0"/>
+        <w:pBdr>
+          <w:top w:val="none" w:color="auto" w:sz="0" w:space="0"/>
+          <w:left w:val="none" w:color="auto" w:sz="0" w:space="0"/>
+          <w:bottom w:val="none" w:color="auto" w:sz="0" w:space="0"/>
+          <w:right w:val="none" w:color="auto" w:sz="0" w:space="0"/>
+        </w:pBdr>
+        <w:spacing w:before="0" w:beforeAutospacing="0" w:after="0" w:afterAutospacing="0"/>
+        <w:ind w:left="450" w:right="0" w:hanging="360"/>
+        <w:rPr>
+          <w:rFonts w:hint="eastAsia" w:ascii="宋体" w:hAnsi="宋体" w:eastAsia="宋体" w:cs="宋体"/>
+          <w:color w:val="auto"/>
+          <w:sz w:val="21"/>
+          <w:szCs w:val="21"/>
+        </w:rPr>
+      </w:pPr>
+      <w:r>
+        <w:rPr>
+          <w:rFonts w:hint="eastAsia" w:ascii="宋体" w:hAnsi="宋体" w:eastAsia="宋体" w:cs="宋体"/>
+          <w:color w:val="auto"/>
+          <w:sz w:val="21"/>
+          <w:szCs w:val="21"/>
+          <w:lang w:val="en-US" w:eastAsia="zh-CN"/>
+        </w:rPr>
+        <w:t>每个单词的首字母都大写。</w:t>
+      </w:r>
+    </w:p>
+    <w:p>
+      <w:pPr>
+        <w:keepNext w:val="0"/>
+        <w:keepLines w:val="0"/>
+        <w:widowControl/>
+        <w:numPr>
+          <w:ilvl w:val="0"/>
+          <w:numId w:val="120"/>
+        </w:numPr>
+        <w:suppressLineNumbers w:val="0"/>
+        <w:pBdr>
+          <w:top w:val="none" w:color="auto" w:sz="0" w:space="0"/>
+          <w:left w:val="none" w:color="auto" w:sz="0" w:space="0"/>
+          <w:bottom w:val="none" w:color="auto" w:sz="0" w:space="0"/>
+          <w:right w:val="none" w:color="auto" w:sz="0" w:space="0"/>
+        </w:pBdr>
+        <w:spacing w:before="0" w:beforeAutospacing="0" w:after="0" w:afterAutospacing="0"/>
+        <w:ind w:left="450" w:right="0" w:hanging="360"/>
+        <w:rPr>
+          <w:rFonts w:hint="eastAsia" w:ascii="宋体" w:hAnsi="宋体" w:eastAsia="宋体" w:cs="宋体"/>
+          <w:color w:val="auto"/>
+          <w:sz w:val="21"/>
+          <w:szCs w:val="21"/>
+        </w:rPr>
+      </w:pPr>
+      <w:r>
+        <w:rPr>
+          <w:rFonts w:hint="eastAsia" w:ascii="宋体" w:hAnsi="宋体" w:eastAsia="宋体" w:cs="宋体"/>
+          <w:color w:val="auto"/>
+          <w:sz w:val="21"/>
+          <w:szCs w:val="21"/>
+          <w:lang w:val="en-US" w:eastAsia="zh-CN"/>
+        </w:rPr>
+        <w:t>Ex：</w:t>
+      </w:r>
+    </w:p>
+    <w:p>
+      <w:pPr>
+        <w:keepNext w:val="0"/>
+        <w:keepLines w:val="0"/>
+        <w:widowControl/>
+        <w:numPr>
+          <w:ilvl w:val="0"/>
+          <w:numId w:val="120"/>
+        </w:numPr>
+        <w:suppressLineNumbers w:val="0"/>
+        <w:pBdr>
+          <w:top w:val="none" w:color="auto" w:sz="0" w:space="0"/>
+          <w:left w:val="none" w:color="auto" w:sz="0" w:space="0"/>
+          <w:bottom w:val="none" w:color="auto" w:sz="0" w:space="0"/>
+          <w:right w:val="none" w:color="auto" w:sz="0" w:space="0"/>
+        </w:pBdr>
+        <w:spacing w:before="0" w:beforeAutospacing="0" w:after="0" w:afterAutospacing="0"/>
+        <w:ind w:left="450" w:right="0" w:hanging="360"/>
+        <w:rPr>
+          <w:rFonts w:hint="eastAsia" w:ascii="宋体" w:hAnsi="宋体" w:eastAsia="宋体" w:cs="宋体"/>
+          <w:color w:val="auto"/>
+          <w:sz w:val="21"/>
+          <w:szCs w:val="21"/>
+        </w:rPr>
+      </w:pPr>
+      <w:r>
+        <w:rPr>
+          <w:rFonts w:hint="eastAsia" w:ascii="宋体" w:hAnsi="宋体" w:eastAsia="宋体" w:cs="宋体"/>
+          <w:color w:val="auto"/>
+          <w:sz w:val="21"/>
+          <w:szCs w:val="21"/>
+          <w:lang w:val="en-US" w:eastAsia="zh-CN"/>
+        </w:rPr>
+        <w:t>Int Age = 10;</w:t>
+      </w:r>
+    </w:p>
+    <w:p>
+      <w:pPr>
+        <w:keepNext w:val="0"/>
+        <w:keepLines w:val="0"/>
+        <w:widowControl/>
+        <w:numPr>
+          <w:ilvl w:val="0"/>
+          <w:numId w:val="120"/>
+        </w:numPr>
+        <w:suppressLineNumbers w:val="0"/>
+        <w:pBdr>
+          <w:top w:val="none" w:color="auto" w:sz="0" w:space="0"/>
+          <w:left w:val="none" w:color="auto" w:sz="0" w:space="0"/>
+          <w:bottom w:val="none" w:color="auto" w:sz="0" w:space="0"/>
+          <w:right w:val="none" w:color="auto" w:sz="0" w:space="0"/>
+        </w:pBdr>
+        <w:spacing w:before="0" w:beforeAutospacing="0" w:after="0" w:afterAutospacing="0"/>
+        <w:ind w:left="450" w:right="0" w:hanging="360"/>
+        <w:rPr>
+          <w:rFonts w:hint="eastAsia" w:ascii="宋体" w:hAnsi="宋体" w:eastAsia="宋体" w:cs="宋体"/>
+          <w:color w:val="auto"/>
+          <w:sz w:val="21"/>
+          <w:szCs w:val="21"/>
+        </w:rPr>
+      </w:pPr>
+      <w:r>
+        <w:rPr>
+          <w:rFonts w:hint="eastAsia" w:ascii="宋体" w:hAnsi="宋体" w:eastAsia="宋体" w:cs="宋体"/>
+          <w:color w:val="auto"/>
+          <w:sz w:val="21"/>
+          <w:szCs w:val="21"/>
+          <w:lang w:val="en-US" w:eastAsia="zh-CN"/>
+        </w:rPr>
+        <w:t xml:space="preserve">String MyName = </w:t>
+      </w:r>
+      <w:r>
+        <w:rPr>
+          <w:rFonts w:hint="default" w:ascii="宋体" w:hAnsi="宋体" w:eastAsia="宋体" w:cs="宋体"/>
+          <w:color w:val="auto"/>
+          <w:sz w:val="21"/>
+          <w:szCs w:val="21"/>
+          <w:lang w:val="en-US" w:eastAsia="zh-CN"/>
+        </w:rPr>
+        <w:t>“</w:t>
+      </w:r>
+      <w:r>
+        <w:rPr>
+          <w:rFonts w:hint="eastAsia" w:ascii="宋体" w:hAnsi="宋体" w:eastAsia="宋体" w:cs="宋体"/>
+          <w:color w:val="auto"/>
+          <w:sz w:val="21"/>
+          <w:szCs w:val="21"/>
+          <w:lang w:val="en-US" w:eastAsia="zh-CN"/>
+        </w:rPr>
+        <w:t>Lily</w:t>
+      </w:r>
+      <w:r>
+        <w:rPr>
+          <w:rFonts w:hint="default" w:ascii="宋体" w:hAnsi="宋体" w:eastAsia="宋体" w:cs="宋体"/>
+          <w:color w:val="auto"/>
+          <w:sz w:val="21"/>
+          <w:szCs w:val="21"/>
+          <w:lang w:val="en-US" w:eastAsia="zh-CN"/>
+        </w:rPr>
+        <w:t>”</w:t>
+      </w:r>
+      <w:r>
+        <w:rPr>
+          <w:rFonts w:hint="eastAsia" w:ascii="宋体" w:hAnsi="宋体" w:eastAsia="宋体" w:cs="宋体"/>
+          <w:color w:val="auto"/>
+          <w:sz w:val="21"/>
+          <w:szCs w:val="21"/>
+          <w:lang w:val="en-US" w:eastAsia="zh-CN"/>
+        </w:rPr>
+        <w:t>;</w:t>
+      </w:r>
+    </w:p>
+    <w:p>
+      <w:pPr>
+        <w:keepNext w:val="0"/>
+        <w:keepLines w:val="0"/>
+        <w:widowControl/>
+        <w:numPr>
+          <w:ilvl w:val="0"/>
+          <w:numId w:val="120"/>
+        </w:numPr>
+        <w:suppressLineNumbers w:val="0"/>
+        <w:pBdr>
+          <w:top w:val="none" w:color="auto" w:sz="0" w:space="0"/>
+          <w:left w:val="none" w:color="auto" w:sz="0" w:space="0"/>
+          <w:bottom w:val="none" w:color="auto" w:sz="0" w:space="0"/>
+          <w:right w:val="none" w:color="auto" w:sz="0" w:space="0"/>
+        </w:pBdr>
+        <w:spacing w:before="0" w:beforeAutospacing="0" w:after="0" w:afterAutospacing="0"/>
+        <w:ind w:left="450" w:right="0" w:hanging="360"/>
+        <w:rPr>
+          <w:rFonts w:hint="eastAsia" w:ascii="宋体" w:hAnsi="宋体" w:eastAsia="宋体" w:cs="宋体"/>
+          <w:color w:val="auto"/>
+          <w:sz w:val="21"/>
+          <w:szCs w:val="21"/>
+        </w:rPr>
+      </w:pPr>
+    </w:p>
+    <w:p>
+      <w:pPr>
+        <w:keepNext w:val="0"/>
+        <w:keepLines w:val="0"/>
+        <w:widowControl/>
+        <w:numPr>
+          <w:ilvl w:val="0"/>
+          <w:numId w:val="120"/>
+        </w:numPr>
+        <w:suppressLineNumbers w:val="0"/>
+        <w:pBdr>
+          <w:top w:val="none" w:color="auto" w:sz="0" w:space="0"/>
+          <w:left w:val="none" w:color="auto" w:sz="0" w:space="0"/>
+          <w:bottom w:val="none" w:color="auto" w:sz="0" w:space="0"/>
+          <w:right w:val="none" w:color="auto" w:sz="0" w:space="0"/>
+        </w:pBdr>
+        <w:spacing w:before="0" w:beforeAutospacing="0" w:after="0" w:afterAutospacing="0"/>
+        <w:ind w:left="450" w:right="0" w:hanging="360"/>
+        <w:rPr>
+          <w:rFonts w:hint="eastAsia" w:ascii="宋体" w:hAnsi="宋体" w:eastAsia="宋体" w:cs="宋体"/>
+          <w:color w:val="auto"/>
+          <w:sz w:val="21"/>
+          <w:szCs w:val="21"/>
+        </w:rPr>
+      </w:pPr>
+      <w:r>
+        <w:rPr>
+          <w:rFonts w:hint="eastAsia" w:ascii="宋体" w:hAnsi="宋体" w:eastAsia="宋体" w:cs="宋体"/>
+          <w:b w:val="0"/>
+          <w:i w:val="0"/>
+          <w:caps w:val="0"/>
+          <w:color w:val="auto"/>
+          <w:spacing w:val="0"/>
+          <w:sz w:val="21"/>
+          <w:szCs w:val="21"/>
+          <w:shd w:val="clear" w:fill="FFFFFF"/>
+        </w:rPr>
+        <w:t>4 . 还有些许其他的命名规范，如：下划线命名法。</w:t>
       </w:r>
     </w:p>
     <w:p>

--- a/C#技术栈.docx
+++ b/C#技术栈.docx
@@ -2,6 +2,7 @@
 <file path=word/document.xml><?xml version="1.0" encoding="utf-8"?>
 <w:document xmlns:ve="http://schemas.openxmlformats.org/markup-compatibility/2006" xmlns:o="urn:schemas-microsoft-com:office:office" xmlns:r="http://schemas.openxmlformats.org/officeDocument/2006/relationships" xmlns:m="http://schemas.openxmlformats.org/officeDocument/2006/math" xmlns:v="urn:schemas-microsoft-com:vml" xmlns:wp="http://schemas.openxmlformats.org/drawingml/2006/wordprocessingDrawing" xmlns:w10="urn:schemas-microsoft-com:office:word" xmlns:w="http://schemas.openxmlformats.org/wordprocessingml/2006/main" xmlns:wne="http://schemas.microsoft.com/office/word/2006/wordml">
   <w:body>
+    <w:bookmarkStart w:id="0" w:name="顶部"/>
     <w:p>
       <w:pPr>
         <w:pStyle w:val="1"/>
@@ -18,33 +19,47 @@
           <w:szCs w:val="52"/>
         </w:rPr>
       </w:pPr>
-      <w:hyperlink r:id="rId8" w:history="1">
-        <w:r>
-          <w:rPr>
-            <w:rStyle w:val="a6"/>
-            <w:rFonts w:ascii="Verdana" w:hAnsi="Verdana" w:cs="Verdana" w:hint="default"/>
-            <w:color w:val="333333"/>
-            <w:sz w:val="52"/>
-            <w:szCs w:val="52"/>
-            <w:u w:val="none"/>
-            <w:shd w:val="clear" w:color="auto" w:fill="FFFFFF"/>
-          </w:rPr>
-          <w:t>.Net Web</w:t>
-        </w:r>
-        <w:r>
-          <w:rPr>
-            <w:rStyle w:val="a6"/>
-            <w:rFonts w:ascii="Verdana" w:hAnsi="Verdana" w:cs="Verdana" w:hint="default"/>
-            <w:color w:val="333333"/>
-            <w:sz w:val="52"/>
-            <w:szCs w:val="52"/>
-            <w:u w:val="none"/>
-            <w:shd w:val="clear" w:color="auto" w:fill="FFFFFF"/>
-          </w:rPr>
-          <w:t>开发技术栈</w:t>
-        </w:r>
-      </w:hyperlink>
-    </w:p>
+      <w:r>
+        <w:fldChar w:fldCharType="begin"/>
+      </w:r>
+      <w:r>
+        <w:instrText>HYPERLINK "http://www.cnblogs.com/1996V/p/7700087.html"</w:instrText>
+      </w:r>
+      <w:r>
+        <w:rPr>
+          <w:rFonts w:hint="default"/>
+        </w:rPr>
+        <w:fldChar w:fldCharType="separate"/>
+      </w:r>
+      <w:r>
+        <w:rPr>
+          <w:rStyle w:val="a6"/>
+          <w:rFonts w:ascii="Verdana" w:hAnsi="Verdana" w:cs="Verdana" w:hint="default"/>
+          <w:color w:val="333333"/>
+          <w:sz w:val="52"/>
+          <w:szCs w:val="52"/>
+          <w:u w:val="none"/>
+          <w:shd w:val="clear" w:color="auto" w:fill="FFFFFF"/>
+        </w:rPr>
+        <w:t>.Net Web</w:t>
+      </w:r>
+      <w:r>
+        <w:rPr>
+          <w:rStyle w:val="a6"/>
+          <w:rFonts w:ascii="Verdana" w:hAnsi="Verdana" w:cs="Verdana" w:hint="default"/>
+          <w:color w:val="333333"/>
+          <w:sz w:val="52"/>
+          <w:szCs w:val="52"/>
+          <w:u w:val="none"/>
+          <w:shd w:val="clear" w:color="auto" w:fill="FFFFFF"/>
+        </w:rPr>
+        <w:t>开发技术栈</w:t>
+      </w:r>
+      <w:r>
+        <w:fldChar w:fldCharType="end"/>
+      </w:r>
+    </w:p>
+    <w:bookmarkEnd w:id="0"/>
     <w:p>
       <w:pPr>
         <w:pStyle w:val="a3"/>
@@ -7758,7 +7773,7 @@
                     </pic:cNvPicPr>
                   </pic:nvPicPr>
                   <pic:blipFill>
-                    <a:blip r:embed="rId9" cstate="print"/>
+                    <a:blip r:embed="rId8" cstate="print"/>
                     <a:stretch>
                       <a:fillRect/>
                     </a:stretch>
@@ -8075,7 +8090,7 @@
         </w:numPr>
         <w:ind w:left="900"/>
       </w:pPr>
-      <w:hyperlink r:id="rId10" w:tgtFrame="http://www.cnblogs.com/1996V/p/_blank" w:history="1">
+      <w:hyperlink r:id="rId9" w:tgtFrame="http://www.cnblogs.com/1996V/p/_blank" w:history="1">
         <w:r>
           <w:rPr>
             <w:rStyle w:val="a6"/>
@@ -10098,7 +10113,7 @@
         </w:rPr>
         <w:t>贪心算法（又称贪婪算法）是指，在对</w:t>
       </w:r>
-      <w:hyperlink r:id="rId11" w:tgtFrame="https://baike.baidu.com/item/%E8%B4%AA%E5%BF%83%E7%AE%97%E6%B3%95/_blank" w:history="1">
+      <w:hyperlink r:id="rId10" w:tgtFrame="https://baike.baidu.com/item/%E8%B4%AA%E5%BF%83%E7%AE%97%E6%B3%95/_blank" w:history="1">
         <w:r>
           <w:rPr>
             <w:rStyle w:val="a6"/>
@@ -10117,7 +10132,7 @@
         </w:rPr>
         <w:t>时，总是做出在当前看来是最好的选择。也就是说，不从整体最优上加以考虑，他所做出的是在某种意义上的局部</w:t>
       </w:r>
-      <w:hyperlink r:id="rId12" w:tgtFrame="https://baike.baidu.com/item/%E8%B4%AA%E5%BF%83%E7%AE%97%E6%B3%95/_blank" w:history="1">
+      <w:hyperlink r:id="rId11" w:tgtFrame="https://baike.baidu.com/item/%E8%B4%AA%E5%BF%83%E7%AE%97%E6%B3%95/_blank" w:history="1">
         <w:r>
           <w:rPr>
             <w:rStyle w:val="a6"/>
@@ -13241,7 +13256,7 @@
         </w:rPr>
         <w:t xml:space="preserve">: </w:t>
       </w:r>
-      <w:hyperlink r:id="rId13" w:anchor="atlas" w:history="1">
+      <w:hyperlink r:id="rId12" w:anchor="atlas" w:history="1">
         <w:r>
           <w:rPr>
             <w:rStyle w:val="a6"/>
@@ -15998,8 +16013,8 @@
         </w:rPr>
         <w:t>删除数组中所有匹配条件的元素</w:t>
       </w:r>
-      <w:bookmarkStart w:id="0" w:name="_GoBack"/>
-      <w:bookmarkEnd w:id="0"/>
+      <w:bookmarkStart w:id="1" w:name="_GoBack"/>
+      <w:bookmarkEnd w:id="1"/>
     </w:p>
     <w:p>
       <w:pPr>
@@ -18242,7 +18257,7 @@
                     </pic:cNvPicPr>
                   </pic:nvPicPr>
                   <pic:blipFill>
-                    <a:blip r:embed="rId14" cstate="print"/>
+                    <a:blip r:embed="rId13" cstate="print"/>
                     <a:stretch>
                       <a:fillRect/>
                     </a:stretch>
@@ -19586,7 +19601,7 @@
                     </pic:cNvPicPr>
                   </pic:nvPicPr>
                   <pic:blipFill>
-                    <a:blip r:embed="rId15" cstate="print"/>
+                    <a:blip r:embed="rId14" cstate="print"/>
                     <a:stretch>
                       <a:fillRect/>
                     </a:stretch>
@@ -19638,7 +19653,7 @@
         </w:numPr>
         <w:ind w:left="450"/>
       </w:pPr>
-      <w:hyperlink r:id="rId16" w:anchor="undefined" w:history="1">
+      <w:hyperlink r:id="rId15" w:anchor="undefined" w:history="1">
         <w:r>
           <w:rPr>
             <w:rStyle w:val="a6"/>
@@ -19657,7 +19672,7 @@
         </w:numPr>
         <w:ind w:left="450"/>
       </w:pPr>
-      <w:hyperlink r:id="rId17" w:history="1">
+      <w:hyperlink r:id="rId16" w:history="1">
         <w:r>
           <w:rPr>
             <w:rStyle w:val="a6"/>
@@ -19676,7 +19691,7 @@
         </w:numPr>
         <w:ind w:left="450"/>
       </w:pPr>
-      <w:hyperlink r:id="rId18" w:history="1">
+      <w:hyperlink r:id="rId17" w:history="1">
         <w:r>
           <w:rPr>
             <w:rStyle w:val="a6"/>
@@ -20475,7 +20490,7 @@
           <w:szCs w:val="22"/>
         </w:rPr>
       </w:pPr>
-      <w:hyperlink r:id="rId19" w:history="1">
+      <w:hyperlink r:id="rId18" w:history="1">
         <w:r>
           <w:rPr>
             <w:rStyle w:val="a5"/>
@@ -20500,7 +20515,7 @@
           <w:szCs w:val="22"/>
         </w:rPr>
       </w:pPr>
-      <w:hyperlink r:id="rId20" w:history="1">
+      <w:hyperlink r:id="rId19" w:history="1">
         <w:r>
           <w:rPr>
             <w:rStyle w:val="a6"/>
@@ -20933,7 +20948,7 @@
           <w:szCs w:val="44"/>
         </w:rPr>
       </w:pPr>
-      <w:hyperlink r:id="rId21" w:history="1">
+      <w:hyperlink r:id="rId20" w:history="1">
         <w:r>
           <w:rPr>
             <w:rStyle w:val="a5"/>
@@ -21254,7 +21269,7 @@
           <w:szCs w:val="22"/>
         </w:rPr>
       </w:pPr>
-      <w:hyperlink r:id="rId22" w:history="1">
+      <w:hyperlink r:id="rId21" w:history="1">
         <w:r>
           <w:rPr>
             <w:rStyle w:val="a6"/>
@@ -21362,7 +21377,7 @@
                     </pic:cNvPicPr>
                   </pic:nvPicPr>
                   <pic:blipFill>
-                    <a:blip r:embed="rId23" cstate="print"/>
+                    <a:blip r:embed="rId22" cstate="print"/>
                     <a:stretch>
                       <a:fillRect/>
                     </a:stretch>
@@ -21481,7 +21496,7 @@
           <w:sz w:val="24"/>
         </w:rPr>
       </w:pPr>
-      <w:hyperlink r:id="rId24" w:history="1">
+      <w:hyperlink r:id="rId23" w:history="1">
         <w:r>
           <w:rPr>
             <w:rStyle w:val="a6"/>
@@ -21506,7 +21521,7 @@
           <w:sz w:val="24"/>
         </w:rPr>
       </w:pPr>
-      <w:hyperlink r:id="rId25" w:history="1">
+      <w:hyperlink r:id="rId24" w:history="1">
         <w:r>
           <w:rPr>
             <w:rStyle w:val="a6"/>
@@ -21603,7 +21618,7 @@
         <w:ind w:left="454" w:hanging="363"/>
         <w:jc w:val="left"/>
         <w:rPr>
-          <w:rFonts w:ascii="微软雅黑" w:eastAsia="微软雅黑" w:hAnsi="微软雅黑" w:cs="微软雅黑"/>
+          <w:rFonts w:ascii="微软雅黑" w:eastAsia="微软雅黑" w:hAnsi="微软雅黑" w:cs="微软雅黑" w:hint="eastAsia"/>
           <w:sz w:val="22"/>
           <w:szCs w:val="22"/>
         </w:rPr>
@@ -21618,6 +21633,360 @@
         </w:rPr>
         <w:t>在可以的条件，尽量用 HttpRuntime.Cache ，而不是HttpContext.Cache</w:t>
       </w:r>
+    </w:p>
+    <w:p>
+      <w:pPr>
+        <w:widowControl/>
+        <w:numPr>
+          <w:ilvl w:val="0"/>
+          <w:numId w:val="51"/>
+        </w:numPr>
+        <w:spacing w:line="360" w:lineRule="exact"/>
+        <w:ind w:left="454" w:hanging="363"/>
+        <w:jc w:val="left"/>
+        <w:rPr>
+          <w:rFonts w:ascii="微软雅黑" w:eastAsia="微软雅黑" w:hAnsi="微软雅黑" w:cs="微软雅黑" w:hint="eastAsia"/>
+          <w:sz w:val="22"/>
+          <w:szCs w:val="22"/>
+        </w:rPr>
+      </w:pPr>
+    </w:p>
+    <w:p>
+      <w:pPr>
+        <w:widowControl/>
+        <w:numPr>
+          <w:ilvl w:val="0"/>
+          <w:numId w:val="51"/>
+        </w:numPr>
+        <w:spacing w:line="360" w:lineRule="exact"/>
+        <w:ind w:left="454" w:hanging="363"/>
+        <w:jc w:val="left"/>
+        <w:rPr>
+          <w:rFonts w:ascii="微软雅黑" w:eastAsia="微软雅黑" w:hAnsi="微软雅黑" w:cs="微软雅黑" w:hint="eastAsia"/>
+          <w:color w:val="0070C0"/>
+          <w:sz w:val="32"/>
+          <w:szCs w:val="32"/>
+        </w:rPr>
+      </w:pPr>
+      <w:r>
+        <w:rPr>
+          <w:rFonts w:ascii="微软雅黑" w:eastAsia="微软雅黑" w:hAnsi="微软雅黑" w:cs="微软雅黑" w:hint="eastAsia"/>
+          <w:color w:val="0070C0"/>
+          <w:sz w:val="32"/>
+          <w:szCs w:val="32"/>
+          <w:shd w:val="clear" w:color="auto" w:fill="FFFFFF"/>
+        </w:rPr>
+        <w:t>合理的使用缓存</w:t>
+      </w:r>
+    </w:p>
+    <w:p>
+      <w:pPr>
+        <w:widowControl/>
+        <w:numPr>
+          <w:ilvl w:val="0"/>
+          <w:numId w:val="170"/>
+        </w:numPr>
+        <w:spacing w:line="360" w:lineRule="exact"/>
+        <w:jc w:val="left"/>
+        <w:rPr>
+          <w:rFonts w:ascii="微软雅黑" w:eastAsia="微软雅黑" w:hAnsi="微软雅黑" w:cs="微软雅黑" w:hint="eastAsia"/>
+          <w:color w:val="0070C0"/>
+          <w:sz w:val="32"/>
+          <w:szCs w:val="32"/>
+        </w:rPr>
+      </w:pPr>
+      <w:r>
+        <w:rPr>
+          <w:rFonts w:ascii="Verdana" w:eastAsia="宋体" w:hAnsi="Verdana" w:cs="宋体"/>
+          <w:color w:val="000000"/>
+          <w:kern w:val="0"/>
+          <w:sz w:val="22"/>
+          <w:szCs w:val="22"/>
+        </w:rPr>
+        <w:t>读写小于</w:t>
+      </w:r>
+      <w:r>
+        <w:rPr>
+          <w:rFonts w:ascii="Verdana" w:eastAsia="宋体" w:hAnsi="Verdana" w:cs="宋体"/>
+          <w:color w:val="000000"/>
+          <w:kern w:val="0"/>
+          <w:sz w:val="22"/>
+          <w:szCs w:val="22"/>
+        </w:rPr>
+        <w:t>10:1</w:t>
+      </w:r>
+      <w:r>
+        <w:rPr>
+          <w:rFonts w:ascii="Verdana" w:eastAsia="宋体" w:hAnsi="Verdana" w:cs="宋体"/>
+          <w:color w:val="000000"/>
+          <w:kern w:val="0"/>
+          <w:sz w:val="22"/>
+          <w:szCs w:val="22"/>
+        </w:rPr>
+        <w:t>的情况下，不适合用缓存，我们用缓存的目的就是想分摊下数据库的压力以及利用内存来提速性能，如果读写差不多，或者压根就没读过，这样的死数据就会造成内存资源的浪费。</w:t>
+      </w:r>
+    </w:p>
+    <w:p>
+      <w:pPr>
+        <w:widowControl/>
+        <w:numPr>
+          <w:ilvl w:val="0"/>
+          <w:numId w:val="170"/>
+        </w:numPr>
+        <w:spacing w:line="360" w:lineRule="exact"/>
+        <w:jc w:val="left"/>
+        <w:rPr>
+          <w:rFonts w:ascii="微软雅黑" w:eastAsia="微软雅黑" w:hAnsi="微软雅黑" w:cs="微软雅黑" w:hint="eastAsia"/>
+          <w:color w:val="0070C0"/>
+          <w:sz w:val="32"/>
+          <w:szCs w:val="32"/>
+        </w:rPr>
+      </w:pPr>
+      <w:r>
+        <w:rPr>
+          <w:rFonts w:ascii="Verdana" w:eastAsia="宋体" w:hAnsi="Verdana" w:cs="宋体"/>
+          <w:color w:val="000000"/>
+          <w:kern w:val="0"/>
+          <w:sz w:val="22"/>
+          <w:szCs w:val="22"/>
+        </w:rPr>
+        <w:lastRenderedPageBreak/>
+        <w:t>既然是缓存，就注定了它的资源是有限的，宝贵的，也就注定了我们必须合理利用它的内存空间，也就被迫的让我们清楚的认识到热点数据，不易修改的应该放在缓存，反之不宜放。</w:t>
+      </w:r>
+    </w:p>
+    <w:p>
+      <w:pPr>
+        <w:pStyle w:val="ac"/>
+        <w:widowControl/>
+        <w:numPr>
+          <w:ilvl w:val="0"/>
+          <w:numId w:val="170"/>
+        </w:numPr>
+        <w:shd w:val="clear" w:color="auto" w:fill="FFFFFF"/>
+        <w:spacing w:before="125" w:after="125"/>
+        <w:ind w:firstLineChars="0"/>
+        <w:jc w:val="left"/>
+        <w:rPr>
+          <w:rFonts w:ascii="Verdana" w:eastAsia="宋体" w:hAnsi="Verdana" w:cs="宋体" w:hint="eastAsia"/>
+          <w:color w:val="000000"/>
+          <w:kern w:val="0"/>
+          <w:sz w:val="22"/>
+          <w:szCs w:val="22"/>
+        </w:rPr>
+      </w:pPr>
+      <w:r>
+        <w:rPr>
+          <w:rFonts w:ascii="Verdana" w:eastAsia="宋体" w:hAnsi="Verdana" w:cs="宋体"/>
+          <w:color w:val="000000"/>
+          <w:kern w:val="0"/>
+          <w:sz w:val="22"/>
+          <w:szCs w:val="22"/>
+        </w:rPr>
+        <w:t>大公司在缓存方面做的好的地方就是在一个</w:t>
+      </w:r>
+      <w:r>
+        <w:rPr>
+          <w:rFonts w:ascii="Verdana" w:eastAsia="宋体" w:hAnsi="Verdana" w:cs="宋体"/>
+          <w:color w:val="000000"/>
+          <w:kern w:val="0"/>
+          <w:sz w:val="22"/>
+          <w:szCs w:val="22"/>
+        </w:rPr>
+        <w:t>“</w:t>
+      </w:r>
+      <w:r>
+        <w:rPr>
+          <w:rFonts w:ascii="Verdana" w:eastAsia="宋体" w:hAnsi="Verdana" w:cs="宋体"/>
+          <w:color w:val="000000"/>
+          <w:kern w:val="0"/>
+          <w:sz w:val="22"/>
+          <w:szCs w:val="22"/>
+        </w:rPr>
+        <w:t>控</w:t>
+      </w:r>
+      <w:r>
+        <w:rPr>
+          <w:rFonts w:ascii="Verdana" w:eastAsia="宋体" w:hAnsi="Verdana" w:cs="宋体"/>
+          <w:color w:val="000000"/>
+          <w:kern w:val="0"/>
+          <w:sz w:val="22"/>
+          <w:szCs w:val="22"/>
+        </w:rPr>
+        <w:t>”</w:t>
+      </w:r>
+      <w:r>
+        <w:rPr>
+          <w:rFonts w:ascii="Verdana" w:eastAsia="宋体" w:hAnsi="Verdana" w:cs="宋体"/>
+          <w:color w:val="000000"/>
+          <w:kern w:val="0"/>
+          <w:sz w:val="22"/>
+          <w:szCs w:val="22"/>
+        </w:rPr>
+        <w:t>字上，他们会为缓存专门做一套</w:t>
+      </w:r>
+      <w:r>
+        <w:rPr>
+          <w:rFonts w:ascii="Verdana" w:eastAsia="宋体" w:hAnsi="Verdana" w:cs="宋体"/>
+          <w:color w:val="000000"/>
+          <w:kern w:val="0"/>
+          <w:sz w:val="22"/>
+          <w:szCs w:val="22"/>
+        </w:rPr>
+        <w:t>“</w:t>
+      </w:r>
+      <w:r>
+        <w:rPr>
+          <w:rFonts w:ascii="Verdana" w:eastAsia="宋体" w:hAnsi="Verdana" w:cs="宋体"/>
+          <w:color w:val="000000"/>
+          <w:kern w:val="0"/>
+          <w:sz w:val="22"/>
+          <w:szCs w:val="22"/>
+        </w:rPr>
+        <w:t>缓存系统</w:t>
+      </w:r>
+      <w:r>
+        <w:rPr>
+          <w:rFonts w:ascii="Verdana" w:eastAsia="宋体" w:hAnsi="Verdana" w:cs="宋体"/>
+          <w:color w:val="000000"/>
+          <w:kern w:val="0"/>
+          <w:sz w:val="22"/>
+          <w:szCs w:val="22"/>
+        </w:rPr>
+        <w:t>”</w:t>
+      </w:r>
+      <w:r>
+        <w:rPr>
+          <w:rFonts w:ascii="Verdana" w:eastAsia="宋体" w:hAnsi="Verdana" w:cs="宋体"/>
+          <w:color w:val="000000"/>
+          <w:kern w:val="0"/>
+          <w:sz w:val="22"/>
+          <w:szCs w:val="22"/>
+        </w:rPr>
+        <w:t>，当系统预加载的时候，同时也充当内存数据库使用，将这些元数据加载到缓存系统中，比如</w:t>
+      </w:r>
+      <w:r>
+        <w:rPr>
+          <w:rFonts w:ascii="Verdana" w:eastAsia="宋体" w:hAnsi="Verdana" w:cs="宋体"/>
+          <w:color w:val="000000"/>
+          <w:kern w:val="0"/>
+          <w:sz w:val="22"/>
+          <w:szCs w:val="22"/>
+        </w:rPr>
+        <w:t>“</w:t>
+      </w:r>
+      <w:r>
+        <w:rPr>
+          <w:rFonts w:ascii="Verdana" w:eastAsia="宋体" w:hAnsi="Verdana" w:cs="宋体"/>
+          <w:color w:val="000000"/>
+          <w:kern w:val="0"/>
+          <w:sz w:val="22"/>
+          <w:szCs w:val="22"/>
+        </w:rPr>
+        <w:t>县市区</w:t>
+      </w:r>
+      <w:r>
+        <w:rPr>
+          <w:rFonts w:ascii="Verdana" w:eastAsia="宋体" w:hAnsi="Verdana" w:cs="宋体"/>
+          <w:color w:val="000000"/>
+          <w:kern w:val="0"/>
+          <w:sz w:val="22"/>
+          <w:szCs w:val="22"/>
+        </w:rPr>
+        <w:t>”</w:t>
+      </w:r>
+      <w:r>
+        <w:rPr>
+          <w:rFonts w:ascii="Verdana" w:eastAsia="宋体" w:hAnsi="Verdana" w:cs="宋体"/>
+          <w:color w:val="000000"/>
+          <w:kern w:val="0"/>
+          <w:sz w:val="22"/>
+          <w:szCs w:val="22"/>
+        </w:rPr>
+        <w:t>，</w:t>
+      </w:r>
+      <w:r>
+        <w:rPr>
+          <w:rFonts w:ascii="Verdana" w:eastAsia="宋体" w:hAnsi="Verdana" w:cs="宋体"/>
+          <w:color w:val="000000"/>
+          <w:kern w:val="0"/>
+          <w:sz w:val="22"/>
+          <w:szCs w:val="22"/>
+        </w:rPr>
+        <w:t>“</w:t>
+      </w:r>
+      <w:r>
+        <w:rPr>
+          <w:rFonts w:ascii="Verdana" w:eastAsia="宋体" w:hAnsi="Verdana" w:cs="宋体"/>
+          <w:color w:val="000000"/>
+          <w:kern w:val="0"/>
+          <w:sz w:val="22"/>
+          <w:szCs w:val="22"/>
+        </w:rPr>
+        <w:t>分类信息</w:t>
+      </w:r>
+      <w:r>
+        <w:rPr>
+          <w:rFonts w:ascii="Verdana" w:eastAsia="宋体" w:hAnsi="Verdana" w:cs="宋体"/>
+          <w:color w:val="000000"/>
+          <w:kern w:val="0"/>
+          <w:sz w:val="22"/>
+          <w:szCs w:val="22"/>
+        </w:rPr>
+        <w:t>”</w:t>
+      </w:r>
+      <w:r>
+        <w:rPr>
+          <w:rFonts w:ascii="Verdana" w:eastAsia="宋体" w:hAnsi="Verdana" w:cs="宋体"/>
+          <w:color w:val="000000"/>
+          <w:kern w:val="0"/>
+          <w:sz w:val="22"/>
+          <w:szCs w:val="22"/>
+        </w:rPr>
+        <w:t>等等作为预热数据。</w:t>
+      </w:r>
+    </w:p>
+    <w:p>
+      <w:pPr>
+        <w:widowControl/>
+        <w:numPr>
+          <w:ilvl w:val="0"/>
+          <w:numId w:val="51"/>
+        </w:numPr>
+        <w:spacing w:line="360" w:lineRule="exact"/>
+        <w:ind w:left="454" w:hanging="363"/>
+        <w:jc w:val="left"/>
+        <w:rPr>
+          <w:rFonts w:ascii="微软雅黑" w:eastAsia="微软雅黑" w:hAnsi="微软雅黑" w:cs="微软雅黑" w:hint="eastAsia"/>
+          <w:color w:val="0070C0"/>
+          <w:sz w:val="32"/>
+          <w:szCs w:val="32"/>
+        </w:rPr>
+      </w:pPr>
+      <w:r>
+        <w:rPr>
+          <w:rFonts w:ascii="微软雅黑" w:eastAsia="微软雅黑" w:hAnsi="微软雅黑" w:cs="微软雅黑" w:hint="eastAsia"/>
+          <w:color w:val="0070C0"/>
+          <w:sz w:val="32"/>
+          <w:szCs w:val="32"/>
+          <w:shd w:val="clear" w:color="auto" w:fill="FFFFFF"/>
+        </w:rPr>
+        <w:t>局部缓存</w:t>
+      </w:r>
+    </w:p>
+    <w:p>
+      <w:pPr>
+        <w:widowControl/>
+        <w:shd w:val="clear" w:color="auto" w:fill="FFFFFF"/>
+        <w:spacing w:before="125" w:after="125"/>
+        <w:jc w:val="left"/>
+        <w:rPr>
+          <w:rFonts w:ascii="Verdana" w:eastAsia="宋体" w:hAnsi="Verdana" w:cs="宋体"/>
+          <w:color w:val="000000"/>
+          <w:kern w:val="0"/>
+          <w:sz w:val="22"/>
+          <w:szCs w:val="22"/>
+        </w:rPr>
+      </w:pPr>
     </w:p>
     <w:p>
       <w:pPr>
@@ -21722,7 +22091,6 @@
           <w:szCs w:val="20"/>
           <w:shd w:val="clear" w:color="auto" w:fill="FFFFFF"/>
         </w:rPr>
-        <w:lastRenderedPageBreak/>
         <w:t>事件模型</w:t>
       </w:r>
     </w:p>
@@ -22469,6 +22837,7 @@
           <w:szCs w:val="20"/>
           <w:shd w:val="clear" w:color="auto" w:fill="FFFFFF"/>
         </w:rPr>
+        <w:lastRenderedPageBreak/>
         <w:t>CoreCLR</w:t>
       </w:r>
     </w:p>
@@ -23000,7 +23369,6 @@
           <w:szCs w:val="20"/>
           <w:shd w:val="clear" w:color="auto" w:fill="FFFFFF"/>
         </w:rPr>
-        <w:lastRenderedPageBreak/>
         <w:t>Httphandler</w:t>
       </w:r>
       <w:r>
@@ -23714,6 +24082,7 @@
           <w:szCs w:val="20"/>
           <w:shd w:val="clear" w:color="auto" w:fill="FFFFFF"/>
         </w:rPr>
+        <w:lastRenderedPageBreak/>
         <w:t>Host(</w:t>
       </w:r>
       <w:r>
@@ -24497,7 +24866,6 @@
           <w:szCs w:val="20"/>
           <w:shd w:val="clear" w:color="auto" w:fill="FFFFFF"/>
         </w:rPr>
-        <w:lastRenderedPageBreak/>
         <w:t>.</w:t>
       </w:r>
     </w:p>
@@ -24715,7 +25083,7 @@
                     </pic:cNvPicPr>
                   </pic:nvPicPr>
                   <pic:blipFill>
-                    <a:blip r:embed="rId26" cstate="print"/>
+                    <a:blip r:embed="rId25" cstate="print"/>
                     <a:stretch>
                       <a:fillRect/>
                     </a:stretch>
@@ -24783,7 +25151,7 @@
                     </pic:cNvPicPr>
                   </pic:nvPicPr>
                   <pic:blipFill>
-                    <a:blip r:embed="rId27" cstate="print"/>
+                    <a:blip r:embed="rId26" cstate="print"/>
                     <a:stretch>
                       <a:fillRect/>
                     </a:stretch>
@@ -26498,6 +26866,531 @@
     <w:p>
       <w:pPr>
         <w:widowControl/>
+        <w:tabs>
+          <w:tab w:val="left" w:pos="720"/>
+          <w:tab w:val="left" w:pos="2160"/>
+        </w:tabs>
+        <w:rPr>
+          <w:rFonts w:ascii="Verdana" w:hAnsi="Verdana" w:cs="Verdana"/>
+          <w:b/>
+          <w:color w:val="0070C0"/>
+          <w:sz w:val="22"/>
+          <w:szCs w:val="20"/>
+          <w:shd w:val="clear" w:color="auto" w:fill="FFFFFF"/>
+        </w:rPr>
+      </w:pPr>
+      <w:r>
+        <w:rPr>
+          <w:rFonts w:ascii="Verdana" w:hAnsi="Verdana" w:cs="Verdana" w:hint="eastAsia"/>
+          <w:b/>
+          <w:color w:val="0070C0"/>
+          <w:sz w:val="22"/>
+          <w:szCs w:val="20"/>
+          <w:shd w:val="clear" w:color="auto" w:fill="FFFFFF"/>
+        </w:rPr>
+        <w:t>表单提交</w:t>
+      </w:r>
+      <w:r>
+        <w:rPr>
+          <w:rFonts w:ascii="Verdana" w:hAnsi="Verdana" w:cs="Verdana" w:hint="eastAsia"/>
+          <w:b/>
+          <w:color w:val="0070C0"/>
+          <w:sz w:val="22"/>
+          <w:szCs w:val="20"/>
+          <w:shd w:val="clear" w:color="auto" w:fill="FFFFFF"/>
+        </w:rPr>
+        <w:t>与成功控件</w:t>
+      </w:r>
+    </w:p>
+    <w:p>
+      <w:pPr>
+        <w:widowControl/>
+        <w:tabs>
+          <w:tab w:val="left" w:pos="720"/>
+          <w:tab w:val="left" w:pos="2160"/>
+        </w:tabs>
+        <w:rPr>
+          <w:rFonts w:asciiTheme="minorEastAsia" w:hAnsiTheme="minorEastAsia" w:cs="Courier New"/>
+          <w:color w:val="000000"/>
+          <w:szCs w:val="21"/>
+          <w:shd w:val="clear" w:color="auto" w:fill="FFFFFF"/>
+        </w:rPr>
+      </w:pPr>
+      <w:r>
+        <w:rPr>
+          <w:rFonts w:asciiTheme="minorEastAsia" w:hAnsiTheme="minorEastAsia" w:cs="Courier New" w:hint="eastAsia"/>
+          <w:color w:val="000000"/>
+          <w:szCs w:val="21"/>
+          <w:shd w:val="clear" w:color="auto" w:fill="FFFFFF"/>
+        </w:rPr>
+        <w:tab/>
+      </w:r>
+      <w:r>
+        <w:rPr>
+          <w:rFonts w:asciiTheme="minorEastAsia" w:hAnsiTheme="minorEastAsia" w:cs="Courier New"/>
+          <w:color w:val="000000"/>
+          <w:szCs w:val="21"/>
+          <w:shd w:val="clear" w:color="auto" w:fill="FFFFFF"/>
+        </w:rPr>
+        <w:t>浏览器并不是将所有的表单控件全部发送到服务器的，而是会查找所有的【</w:t>
+      </w:r>
+      <w:r>
+        <w:rPr>
+          <w:rFonts w:asciiTheme="minorEastAsia" w:hAnsiTheme="minorEastAsia" w:cs="Courier New"/>
+          <w:b/>
+          <w:bCs/>
+          <w:color w:val="000000"/>
+          <w:szCs w:val="21"/>
+          <w:shd w:val="clear" w:color="auto" w:fill="FFFFFF"/>
+        </w:rPr>
+        <w:t>成功控件</w:t>
+      </w:r>
+      <w:r>
+        <w:rPr>
+          <w:rFonts w:asciiTheme="minorEastAsia" w:hAnsiTheme="minorEastAsia" w:cs="Courier New"/>
+          <w:color w:val="000000"/>
+          <w:szCs w:val="21"/>
+          <w:shd w:val="clear" w:color="auto" w:fill="FFFFFF"/>
+        </w:rPr>
+        <w:t>】，只将这些成功控件的数据发送到服务端， 什么是成功控件呢？</w:t>
+      </w:r>
+      <w:r>
+        <w:rPr>
+          <w:rFonts w:asciiTheme="minorEastAsia" w:hAnsiTheme="minorEastAsia" w:cs="Courier New"/>
+          <w:color w:val="000000"/>
+          <w:szCs w:val="21"/>
+        </w:rPr>
+        <w:br/>
+      </w:r>
+      <w:r>
+        <w:rPr>
+          <w:rFonts w:asciiTheme="minorEastAsia" w:hAnsiTheme="minorEastAsia" w:cs="Courier New"/>
+          <w:color w:val="000000"/>
+          <w:szCs w:val="21"/>
+          <w:shd w:val="clear" w:color="auto" w:fill="FFFFFF"/>
+        </w:rPr>
+        <w:t>简单地来说，成功控件就是：每个表单中的控件都应该有一个name属性和”当前值“， 在提交时，它们将以 name=value 的形式做为提交数据的一部分。</w:t>
+      </w:r>
+    </w:p>
+    <w:p>
+      <w:pPr>
+        <w:widowControl/>
+        <w:tabs>
+          <w:tab w:val="left" w:pos="720"/>
+          <w:tab w:val="left" w:pos="2160"/>
+        </w:tabs>
+        <w:rPr>
+          <w:rFonts w:asciiTheme="minorEastAsia" w:hAnsiTheme="minorEastAsia" w:cs="Courier New"/>
+          <w:color w:val="000000"/>
+          <w:szCs w:val="21"/>
+          <w:shd w:val="clear" w:color="auto" w:fill="FFFFFF"/>
+        </w:rPr>
+      </w:pPr>
+      <w:r>
+        <w:rPr>
+          <w:rFonts w:asciiTheme="minorEastAsia" w:hAnsiTheme="minorEastAsia" w:cs="Courier New"/>
+          <w:color w:val="000000"/>
+          <w:szCs w:val="21"/>
+        </w:rPr>
+        <w:br/>
+      </w:r>
+      <w:r>
+        <w:rPr>
+          <w:rFonts w:asciiTheme="minorEastAsia" w:hAnsiTheme="minorEastAsia" w:cs="Courier New"/>
+          <w:color w:val="000000"/>
+          <w:szCs w:val="21"/>
+          <w:shd w:val="clear" w:color="auto" w:fill="FFFFFF"/>
+        </w:rPr>
+        <w:t>对于一些特殊情况，成功控件还有以下规定：</w:t>
+      </w:r>
+      <w:r>
+        <w:rPr>
+          <w:rFonts w:asciiTheme="minorEastAsia" w:hAnsiTheme="minorEastAsia" w:cs="Courier New"/>
+          <w:color w:val="000000"/>
+          <w:szCs w:val="21"/>
+        </w:rPr>
+        <w:br/>
+      </w:r>
+      <w:r>
+        <w:rPr>
+          <w:rFonts w:asciiTheme="minorEastAsia" w:hAnsiTheme="minorEastAsia" w:cs="Courier New"/>
+          <w:color w:val="000000"/>
+          <w:szCs w:val="21"/>
+          <w:shd w:val="clear" w:color="auto" w:fill="FFFFFF"/>
+        </w:rPr>
+        <w:t>1. 控件不能是【禁用】状态，即指定【disabled="disabled"】。即：禁用的控件将不是成功控件。</w:t>
+      </w:r>
+      <w:r>
+        <w:rPr>
+          <w:rFonts w:asciiTheme="minorEastAsia" w:hAnsiTheme="minorEastAsia" w:cs="Courier New"/>
+          <w:color w:val="000000"/>
+          <w:szCs w:val="21"/>
+        </w:rPr>
+        <w:br/>
+      </w:r>
+      <w:r>
+        <w:rPr>
+          <w:rFonts w:asciiTheme="minorEastAsia" w:hAnsiTheme="minorEastAsia" w:cs="Courier New"/>
+          <w:color w:val="000000"/>
+          <w:szCs w:val="21"/>
+          <w:shd w:val="clear" w:color="auto" w:fill="FFFFFF"/>
+        </w:rPr>
+        <w:t>2. 如果一个表单包含了多个提交按键，那么仅当用户点击的那个提交按钮才算是成功控件。</w:t>
+      </w:r>
+      <w:r>
+        <w:rPr>
+          <w:rFonts w:asciiTheme="minorEastAsia" w:hAnsiTheme="minorEastAsia" w:cs="Courier New"/>
+          <w:color w:val="000000"/>
+          <w:szCs w:val="21"/>
+        </w:rPr>
+        <w:br/>
+      </w:r>
+      <w:r>
+        <w:rPr>
+          <w:rFonts w:asciiTheme="minorEastAsia" w:hAnsiTheme="minorEastAsia" w:cs="Courier New"/>
+          <w:color w:val="000000"/>
+          <w:szCs w:val="21"/>
+          <w:shd w:val="clear" w:color="auto" w:fill="FFFFFF"/>
+        </w:rPr>
+        <w:t>3. 对于checkbox控件来说，只有被用户勾选的才算是成功控件。</w:t>
+      </w:r>
+      <w:r>
+        <w:rPr>
+          <w:rFonts w:asciiTheme="minorEastAsia" w:hAnsiTheme="minorEastAsia" w:cs="Courier New"/>
+          <w:color w:val="000000"/>
+          <w:szCs w:val="21"/>
+        </w:rPr>
+        <w:br/>
+      </w:r>
+      <w:r>
+        <w:rPr>
+          <w:rFonts w:asciiTheme="minorEastAsia" w:hAnsiTheme="minorEastAsia" w:cs="Courier New"/>
+          <w:color w:val="000000"/>
+          <w:szCs w:val="21"/>
+          <w:shd w:val="clear" w:color="auto" w:fill="FFFFFF"/>
+        </w:rPr>
+        <w:t>4. 对于radio button来说，只有被用户勾选的才算是成功控件。</w:t>
+      </w:r>
+      <w:r>
+        <w:rPr>
+          <w:rFonts w:asciiTheme="minorEastAsia" w:hAnsiTheme="minorEastAsia" w:cs="Courier New"/>
+          <w:color w:val="000000"/>
+          <w:szCs w:val="21"/>
+        </w:rPr>
+        <w:br/>
+      </w:r>
+      <w:r>
+        <w:rPr>
+          <w:rFonts w:asciiTheme="minorEastAsia" w:hAnsiTheme="minorEastAsia" w:cs="Courier New"/>
+          <w:color w:val="000000"/>
+          <w:szCs w:val="21"/>
+          <w:shd w:val="clear" w:color="auto" w:fill="FFFFFF"/>
+        </w:rPr>
+        <w:t>5. 对于select控件来说，所有被选择的选项都做为成功控件，name由select控件提供。</w:t>
+      </w:r>
+      <w:r>
+        <w:rPr>
+          <w:rFonts w:asciiTheme="minorEastAsia" w:hAnsiTheme="minorEastAsia" w:cs="Courier New"/>
+          <w:color w:val="000000"/>
+          <w:szCs w:val="21"/>
+        </w:rPr>
+        <w:br/>
+      </w:r>
+      <w:r>
+        <w:rPr>
+          <w:rFonts w:asciiTheme="minorEastAsia" w:hAnsiTheme="minorEastAsia" w:cs="Courier New"/>
+          <w:color w:val="000000"/>
+          <w:szCs w:val="21"/>
+          <w:shd w:val="clear" w:color="auto" w:fill="FFFFFF"/>
+        </w:rPr>
+        <w:t>6. 对于file上传文件控件来说，如果它包含了选择的文件，那么它将是一个成功控件。</w:t>
+      </w:r>
+      <w:r>
+        <w:rPr>
+          <w:rFonts w:asciiTheme="minorEastAsia" w:hAnsiTheme="minorEastAsia" w:cs="Courier New"/>
+          <w:color w:val="000000"/>
+          <w:szCs w:val="21"/>
+        </w:rPr>
+        <w:br/>
+      </w:r>
+      <w:r>
+        <w:rPr>
+          <w:rFonts w:asciiTheme="minorEastAsia" w:hAnsiTheme="minorEastAsia" w:cs="Courier New"/>
+          <w:color w:val="000000"/>
+          <w:szCs w:val="21"/>
+          <w:shd w:val="clear" w:color="auto" w:fill="FFFFFF"/>
+        </w:rPr>
+        <w:t>此外，浏览器不会考虑Reset按钮以及OBJECT元素。</w:t>
+      </w:r>
+    </w:p>
+    <w:p>
+      <w:pPr>
+        <w:widowControl/>
+        <w:tabs>
+          <w:tab w:val="left" w:pos="720"/>
+          <w:tab w:val="left" w:pos="2160"/>
+        </w:tabs>
+        <w:rPr>
+          <w:rFonts w:asciiTheme="minorEastAsia" w:hAnsiTheme="minorEastAsia" w:cs="Verdana"/>
+          <w:b/>
+          <w:color w:val="0070C0"/>
+          <w:szCs w:val="21"/>
+          <w:shd w:val="clear" w:color="auto" w:fill="FFFFFF"/>
+        </w:rPr>
+      </w:pPr>
+    </w:p>
+    <w:p>
+      <w:pPr>
+        <w:widowControl/>
+        <w:tabs>
+          <w:tab w:val="left" w:pos="720"/>
+          <w:tab w:val="left" w:pos="2160"/>
+        </w:tabs>
+        <w:rPr>
+          <w:rFonts w:asciiTheme="minorEastAsia" w:hAnsiTheme="minorEastAsia" w:cs="Courier New"/>
+          <w:color w:val="000000"/>
+          <w:szCs w:val="21"/>
+          <w:shd w:val="clear" w:color="auto" w:fill="FFFFFF"/>
+        </w:rPr>
+      </w:pPr>
+      <w:r>
+        <w:rPr>
+          <w:rFonts w:asciiTheme="minorEastAsia" w:hAnsiTheme="minorEastAsia" w:cs="Courier New" w:hint="eastAsia"/>
+          <w:color w:val="000000"/>
+          <w:szCs w:val="21"/>
+          <w:shd w:val="clear" w:color="auto" w:fill="FFFFFF"/>
+        </w:rPr>
+        <w:tab/>
+      </w:r>
+      <w:r>
+        <w:rPr>
+          <w:rFonts w:asciiTheme="minorEastAsia" w:hAnsiTheme="minorEastAsia" w:cs="Courier New"/>
+          <w:color w:val="000000"/>
+          <w:szCs w:val="21"/>
+          <w:shd w:val="clear" w:color="auto" w:fill="FFFFFF"/>
+        </w:rPr>
+        <w:t>控件输入的内容并不是直接发送的， 而是经过一种编码规则来处理的。目前基本上只会只使用二种编码规则：</w:t>
+      </w:r>
+      <w:r>
+        <w:rPr>
+          <w:rFonts w:asciiTheme="minorEastAsia" w:hAnsiTheme="minorEastAsia" w:cs="Courier New"/>
+          <w:color w:val="0070C0"/>
+          <w:szCs w:val="21"/>
+          <w:shd w:val="clear" w:color="auto" w:fill="FFFFFF"/>
+        </w:rPr>
+        <w:t xml:space="preserve">application/x-www-form-urlencoded 和 </w:t>
+      </w:r>
+      <w:r>
+        <w:rPr>
+          <w:rFonts w:asciiTheme="minorEastAsia" w:hAnsiTheme="minorEastAsia" w:cs="Courier New"/>
+          <w:color w:val="0070C0"/>
+          <w:szCs w:val="21"/>
+          <w:shd w:val="clear" w:color="auto" w:fill="FFFFFF"/>
+        </w:rPr>
+        <w:lastRenderedPageBreak/>
+        <w:t xml:space="preserve">multipart/form-data </w:t>
+      </w:r>
+      <w:r>
+        <w:rPr>
+          <w:rFonts w:asciiTheme="minorEastAsia" w:hAnsiTheme="minorEastAsia" w:cs="Courier New"/>
+          <w:color w:val="000000"/>
+          <w:szCs w:val="21"/>
+          <w:shd w:val="clear" w:color="auto" w:fill="FFFFFF"/>
+        </w:rPr>
+        <w:t>， 这二个规则的使用场景简单地说就是：后者在上传文件时使用，其它情形则使用前者(默认)。</w:t>
+      </w:r>
+    </w:p>
+    <w:p>
+      <w:pPr>
+        <w:widowControl/>
+        <w:tabs>
+          <w:tab w:val="left" w:pos="720"/>
+          <w:tab w:val="left" w:pos="2160"/>
+        </w:tabs>
+        <w:rPr>
+          <w:rFonts w:asciiTheme="minorEastAsia" w:hAnsiTheme="minorEastAsia" w:cs="Courier New"/>
+          <w:color w:val="000000"/>
+          <w:szCs w:val="21"/>
+          <w:shd w:val="clear" w:color="auto" w:fill="FFFFFF"/>
+        </w:rPr>
+      </w:pPr>
+      <w:r>
+        <w:rPr>
+          <w:rFonts w:ascii="Courier New" w:hAnsi="Courier New" w:cs="Courier New" w:hint="eastAsia"/>
+          <w:color w:val="000000"/>
+          <w:sz w:val="13"/>
+          <w:szCs w:val="13"/>
+          <w:shd w:val="clear" w:color="auto" w:fill="FFFFFF"/>
+        </w:rPr>
+        <w:tab/>
+      </w:r>
+      <w:r>
+        <w:rPr>
+          <w:rFonts w:asciiTheme="minorEastAsia" w:hAnsiTheme="minorEastAsia" w:cs="Courier New"/>
+          <w:color w:val="000000"/>
+          <w:szCs w:val="21"/>
+          <w:shd w:val="clear" w:color="auto" w:fill="FFFFFF"/>
+        </w:rPr>
+        <w:t>这个规则是在哪里指定的呢？ 其实form还有个enctype属性，用它就可以指定编码规则</w:t>
+      </w:r>
+    </w:p>
+    <w:p>
+      <w:pPr>
+        <w:widowControl/>
+        <w:tabs>
+          <w:tab w:val="left" w:pos="720"/>
+          <w:tab w:val="left" w:pos="2160"/>
+        </w:tabs>
+        <w:rPr>
+          <w:rFonts w:asciiTheme="minorEastAsia" w:hAnsiTheme="minorEastAsia" w:cs="Courier New"/>
+          <w:color w:val="000000"/>
+          <w:szCs w:val="21"/>
+          <w:shd w:val="clear" w:color="auto" w:fill="FFFFFF"/>
+        </w:rPr>
+      </w:pPr>
+    </w:p>
+    <w:p>
+      <w:pPr>
+        <w:widowControl/>
+        <w:tabs>
+          <w:tab w:val="left" w:pos="2160"/>
+        </w:tabs>
+        <w:rPr>
+          <w:rFonts w:asciiTheme="minorEastAsia" w:hAnsiTheme="minorEastAsia" w:cs="Courier New"/>
+          <w:color w:val="000000"/>
+          <w:szCs w:val="21"/>
+          <w:shd w:val="clear" w:color="auto" w:fill="FFFFFF"/>
+        </w:rPr>
+      </w:pPr>
+      <w:r>
+        <w:rPr>
+          <w:rFonts w:asciiTheme="minorEastAsia" w:hAnsiTheme="minorEastAsia" w:cs="Courier New"/>
+          <w:color w:val="000000"/>
+          <w:szCs w:val="21"/>
+          <w:shd w:val="clear" w:color="auto" w:fill="FFFFFF"/>
+        </w:rPr>
+        <w:t>浏览</w:t>
+      </w:r>
+      <w:r>
+        <w:rPr>
+          <w:rFonts w:asciiTheme="minorEastAsia" w:hAnsiTheme="minorEastAsia" w:cs="Courier New" w:hint="eastAsia"/>
+          <w:color w:val="000000"/>
+          <w:szCs w:val="21"/>
+          <w:shd w:val="clear" w:color="auto" w:fill="FFFFFF"/>
+        </w:rPr>
+        <w:t>器</w:t>
+      </w:r>
+      <w:r>
+        <w:rPr>
+          <w:rFonts w:asciiTheme="minorEastAsia" w:hAnsiTheme="minorEastAsia" w:cs="Courier New"/>
+          <w:color w:val="000000"/>
+          <w:szCs w:val="21"/>
+          <w:shd w:val="clear" w:color="auto" w:fill="FFFFFF"/>
+        </w:rPr>
+        <w:t>处理表单数据</w:t>
+      </w:r>
+      <w:r>
+        <w:rPr>
+          <w:rFonts w:asciiTheme="minorEastAsia" w:hAnsiTheme="minorEastAsia" w:cs="Courier New" w:hint="eastAsia"/>
+          <w:color w:val="000000"/>
+          <w:szCs w:val="21"/>
+          <w:shd w:val="clear" w:color="auto" w:fill="FFFFFF"/>
+        </w:rPr>
+        <w:t>的</w:t>
+      </w:r>
+      <w:r>
+        <w:rPr>
+          <w:rFonts w:asciiTheme="minorEastAsia" w:hAnsiTheme="minorEastAsia" w:cs="Courier New"/>
+          <w:color w:val="000000"/>
+          <w:szCs w:val="21"/>
+          <w:shd w:val="clear" w:color="auto" w:fill="FFFFFF"/>
+        </w:rPr>
+        <w:t>过程大致分为4个阶段：</w:t>
+      </w:r>
+      <w:r>
+        <w:rPr>
+          <w:rFonts w:asciiTheme="minorEastAsia" w:hAnsiTheme="minorEastAsia" w:cs="Courier New"/>
+          <w:color w:val="000000"/>
+          <w:szCs w:val="21"/>
+        </w:rPr>
+        <w:br/>
+      </w:r>
+      <w:r>
+        <w:rPr>
+          <w:rFonts w:asciiTheme="minorEastAsia" w:hAnsiTheme="minorEastAsia" w:cs="Courier New"/>
+          <w:color w:val="000000"/>
+          <w:szCs w:val="21"/>
+          <w:shd w:val="clear" w:color="auto" w:fill="FFFFFF"/>
+        </w:rPr>
+        <w:t>1. 识别所有的成功控件。</w:t>
+      </w:r>
+      <w:r>
+        <w:rPr>
+          <w:rFonts w:asciiTheme="minorEastAsia" w:hAnsiTheme="minorEastAsia" w:cs="Courier New"/>
+          <w:color w:val="000000"/>
+          <w:szCs w:val="21"/>
+        </w:rPr>
+        <w:br/>
+      </w:r>
+      <w:r>
+        <w:rPr>
+          <w:rFonts w:asciiTheme="minorEastAsia" w:hAnsiTheme="minorEastAsia" w:cs="Courier New"/>
+          <w:color w:val="000000"/>
+          <w:szCs w:val="21"/>
+          <w:shd w:val="clear" w:color="auto" w:fill="FFFFFF"/>
+        </w:rPr>
+        <w:t>2. 为所有的成功控件创建一个数据集合，它们包含 control-name/current-value 这样的值对。</w:t>
+      </w:r>
+      <w:r>
+        <w:rPr>
+          <w:rFonts w:asciiTheme="minorEastAsia" w:hAnsiTheme="minorEastAsia" w:cs="Courier New"/>
+          <w:color w:val="000000"/>
+          <w:szCs w:val="21"/>
+        </w:rPr>
+        <w:br/>
+      </w:r>
+      <w:r>
+        <w:rPr>
+          <w:rFonts w:asciiTheme="minorEastAsia" w:hAnsiTheme="minorEastAsia" w:cs="Courier New"/>
+          <w:color w:val="000000"/>
+          <w:szCs w:val="21"/>
+          <w:shd w:val="clear" w:color="auto" w:fill="FFFFFF"/>
+        </w:rPr>
+        <w:t>3. 按照form.enctype指定的编码规则对前面准备好的数据进行编码。编码规则将放在请求中，用【Content-Type】指出。</w:t>
+      </w:r>
+      <w:r>
+        <w:rPr>
+          <w:rFonts w:asciiTheme="minorEastAsia" w:hAnsiTheme="minorEastAsia" w:cs="Courier New"/>
+          <w:color w:val="000000"/>
+          <w:szCs w:val="21"/>
+        </w:rPr>
+        <w:br/>
+      </w:r>
+      <w:r>
+        <w:rPr>
+          <w:rFonts w:asciiTheme="minorEastAsia" w:hAnsiTheme="minorEastAsia" w:cs="Courier New"/>
+          <w:color w:val="000000"/>
+          <w:szCs w:val="21"/>
+          <w:shd w:val="clear" w:color="auto" w:fill="FFFFFF"/>
+        </w:rPr>
+        <w:t>4. 提交编码后的数据。此时会区分post,get二种情况，提交的地址由form.action属性指定的。</w:t>
+      </w:r>
+    </w:p>
+    <w:p>
+      <w:pPr>
+        <w:widowControl/>
+        <w:tabs>
+          <w:tab w:val="left" w:pos="2160"/>
+        </w:tabs>
+        <w:rPr>
+          <w:rFonts w:asciiTheme="minorEastAsia" w:hAnsiTheme="minorEastAsia"/>
+          <w:szCs w:val="21"/>
+        </w:rPr>
+      </w:pPr>
+    </w:p>
+    <w:p>
+      <w:pPr>
+        <w:widowControl/>
         <w:numPr>
           <w:ilvl w:val="0"/>
           <w:numId w:val="72"/>
@@ -27028,7 +27921,6 @@
           <w:szCs w:val="20"/>
           <w:shd w:val="clear" w:color="auto" w:fill="FFFFFF"/>
         </w:rPr>
-        <w:lastRenderedPageBreak/>
         <w:t>AAAA</w:t>
       </w:r>
       <w:r>
@@ -27245,6 +28137,7 @@
           <w:szCs w:val="20"/>
           <w:shd w:val="clear" w:color="auto" w:fill="FFFFFF"/>
         </w:rPr>
+        <w:lastRenderedPageBreak/>
         <w:t>CSS Sprites</w:t>
       </w:r>
       <w:r>
@@ -28481,7 +29374,6 @@
           <w:szCs w:val="31"/>
           <w:shd w:val="clear" w:color="auto" w:fill="399AB2"/>
         </w:rPr>
-        <w:lastRenderedPageBreak/>
         <w:t>默认隐藏段（拒绝客户端访问）</w:t>
       </w:r>
     </w:p>
@@ -28792,6 +29684,7 @@
           <w:szCs w:val="20"/>
           <w:shd w:val="clear" w:color="auto" w:fill="FFFFFF"/>
         </w:rPr>
+        <w:lastRenderedPageBreak/>
         <w:t>App_GlobalResources</w:t>
       </w:r>
       <w:r>
@@ -30174,7 +31067,6 @@
           <w:szCs w:val="20"/>
           <w:shd w:val="clear" w:color="auto" w:fill="FFFFFF"/>
         </w:rPr>
-        <w:lastRenderedPageBreak/>
         <w:t>...</w:t>
       </w:r>
     </w:p>
@@ -30261,6 +31153,7 @@
           <w:szCs w:val="20"/>
           <w:shd w:val="clear" w:color="auto" w:fill="FFFFFF"/>
         </w:rPr>
+        <w:lastRenderedPageBreak/>
         <w:t>把任意长的输入消息串变化成固定长的输出串且由输出串难以得到输入串的一种函数，用于产生消息摘要，密钥加密</w:t>
       </w:r>
     </w:p>
@@ -31379,7 +32272,6 @@
           <w:szCs w:val="20"/>
           <w:shd w:val="clear" w:color="auto" w:fill="FFFFFF"/>
         </w:rPr>
-        <w:lastRenderedPageBreak/>
         <w:t>Pangolin Sql</w:t>
       </w:r>
       <w:r>
@@ -31530,6 +32422,7 @@
           <w:szCs w:val="20"/>
           <w:shd w:val="clear" w:color="auto" w:fill="FFFFFF"/>
         </w:rPr>
+        <w:lastRenderedPageBreak/>
         <w:t>透明</w:t>
       </w:r>
       <w:r>
@@ -32322,7 +33215,6 @@
           <w:szCs w:val="20"/>
           <w:shd w:val="clear" w:color="auto" w:fill="FFFFFF"/>
         </w:rPr>
-        <w:lastRenderedPageBreak/>
         <w:t>VS</w:t>
       </w:r>
       <w:r>
@@ -32593,6 +33485,7 @@
           <w:szCs w:val="20"/>
           <w:shd w:val="clear" w:color="auto" w:fill="FFFFFF"/>
         </w:rPr>
+        <w:lastRenderedPageBreak/>
         <w:t>VS</w:t>
       </w:r>
       <w:r>
@@ -33447,10 +34340,9 @@
           <w:sz w:val="22"/>
           <w:szCs w:val="22"/>
         </w:rPr>
-        <w:lastRenderedPageBreak/>
         <w:t>3.帕斯卡(</w:t>
       </w:r>
-      <w:hyperlink r:id="rId28" w:tgtFrame="https://baike.baidu.com/item/%E5%B8%95%E6%96%AF%E5%8D%A1%E5%91%BD%E5%90%8D%E6%B3%95/_blank" w:history="1">
+      <w:hyperlink r:id="rId27" w:tgtFrame="https://baike.baidu.com/item/%E5%B8%95%E6%96%AF%E5%8D%A1%E5%91%BD%E5%90%8D%E6%B3%95/_blank" w:history="1">
         <w:r>
           <w:rPr>
             <w:rStyle w:val="a6"/>
@@ -34332,7 +35224,6 @@
           <w:szCs w:val="20"/>
           <w:shd w:val="clear" w:color="auto" w:fill="FFFFFF"/>
         </w:rPr>
-        <w:lastRenderedPageBreak/>
         <w:t>CS-Script</w:t>
       </w:r>
       <w:r>
@@ -34399,6 +35290,7 @@
           <w:szCs w:val="31"/>
           <w:shd w:val="clear" w:color="auto" w:fill="399AB2"/>
         </w:rPr>
+        <w:lastRenderedPageBreak/>
         <w:t>插件开发</w:t>
       </w:r>
     </w:p>
@@ -34946,6 +35838,9 @@
           <w:numId w:val="138"/>
         </w:numPr>
         <w:ind w:left="450"/>
+        <w:rPr>
+          <w:rFonts w:hint="eastAsia"/>
+        </w:rPr>
       </w:pPr>
       <w:r>
         <w:rPr>
@@ -34957,6 +35852,761 @@
         </w:rPr>
         <w:t>...</w:t>
       </w:r>
+    </w:p>
+    <w:p>
+      <w:pPr>
+        <w:widowControl/>
+        <w:tabs>
+          <w:tab w:val="left" w:pos="720"/>
+        </w:tabs>
+        <w:rPr>
+          <w:rFonts w:ascii="Verdana" w:hAnsi="Verdana" w:cs="Verdana" w:hint="eastAsia"/>
+          <w:color w:val="333333"/>
+          <w:sz w:val="20"/>
+          <w:szCs w:val="20"/>
+          <w:shd w:val="clear" w:color="auto" w:fill="FFFFFF"/>
+        </w:rPr>
+      </w:pPr>
+    </w:p>
+    <w:p>
+      <w:pPr>
+        <w:pStyle w:val="a3"/>
+        <w:shd w:val="clear" w:color="auto" w:fill="FFFFFF"/>
+        <w:spacing w:before="125" w:beforeAutospacing="0" w:after="125" w:afterAutospacing="0"/>
+        <w:rPr>
+          <w:rFonts w:ascii="Verdana" w:hAnsi="Verdana"/>
+          <w:color w:val="000000"/>
+          <w:sz w:val="17"/>
+          <w:szCs w:val="17"/>
+        </w:rPr>
+      </w:pPr>
+      <w:r>
+        <w:rPr>
+          <w:rFonts w:ascii="Verdana" w:hAnsi="Verdana"/>
+          <w:color w:val="000000"/>
+          <w:sz w:val="17"/>
+          <w:szCs w:val="17"/>
+        </w:rPr>
+        <w:t>在分布式的系统中使用消息队列后，我们的生产者只管向消息队列中甩完数据后立即返回，而不管是哪个消费者来消费，可以看到</w:t>
+      </w:r>
+    </w:p>
+    <w:p>
+      <w:pPr>
+        <w:pStyle w:val="a3"/>
+        <w:shd w:val="clear" w:color="auto" w:fill="FFFFFF"/>
+        <w:spacing w:before="125" w:beforeAutospacing="0" w:after="125" w:afterAutospacing="0"/>
+        <w:rPr>
+          <w:rFonts w:ascii="Verdana" w:hAnsi="Verdana"/>
+          <w:color w:val="000000"/>
+          <w:sz w:val="17"/>
+          <w:szCs w:val="17"/>
+        </w:rPr>
+      </w:pPr>
+      <w:r>
+        <w:rPr>
+          <w:rFonts w:ascii="Verdana" w:hAnsi="Verdana"/>
+          <w:color w:val="000000"/>
+          <w:sz w:val="17"/>
+          <w:szCs w:val="17"/>
+        </w:rPr>
+        <w:t>其实消息队列有如下三个优点。</w:t>
+      </w:r>
+    </w:p>
+    <w:p>
+      <w:pPr>
+        <w:pStyle w:val="a3"/>
+        <w:shd w:val="clear" w:color="auto" w:fill="FFFFFF"/>
+        <w:spacing w:before="125" w:beforeAutospacing="0" w:after="125" w:afterAutospacing="0"/>
+        <w:rPr>
+          <w:rFonts w:ascii="Verdana" w:hAnsi="Verdana"/>
+          <w:color w:val="000000"/>
+          <w:sz w:val="17"/>
+          <w:szCs w:val="17"/>
+        </w:rPr>
+      </w:pPr>
+      <w:r>
+        <w:rPr>
+          <w:rFonts w:ascii="Verdana" w:hAnsi="Verdana"/>
+          <w:color w:val="000000"/>
+          <w:sz w:val="17"/>
+          <w:szCs w:val="17"/>
+        </w:rPr>
+        <w:t> </w:t>
+      </w:r>
+    </w:p>
+    <w:p>
+      <w:pPr>
+        <w:pStyle w:val="a3"/>
+        <w:shd w:val="clear" w:color="auto" w:fill="FFFFFF"/>
+        <w:spacing w:before="125" w:beforeAutospacing="0" w:after="125" w:afterAutospacing="0"/>
+        <w:rPr>
+          <w:rFonts w:ascii="Verdana" w:hAnsi="Verdana"/>
+          <w:color w:val="000000"/>
+          <w:sz w:val="17"/>
+          <w:szCs w:val="17"/>
+        </w:rPr>
+      </w:pPr>
+      <w:r>
+        <w:rPr>
+          <w:rFonts w:ascii="Verdana" w:hAnsi="Verdana"/>
+          <w:color w:val="000000"/>
+          <w:sz w:val="17"/>
+          <w:szCs w:val="17"/>
+        </w:rPr>
+        <w:t>1.  </w:t>
+      </w:r>
+      <w:r>
+        <w:rPr>
+          <w:rFonts w:ascii="Verdana" w:hAnsi="Verdana"/>
+          <w:color w:val="000000"/>
+          <w:sz w:val="17"/>
+          <w:szCs w:val="17"/>
+        </w:rPr>
+        <w:t>加快网站的</w:t>
+      </w:r>
+      <w:r>
+        <w:rPr>
+          <w:rFonts w:ascii="Verdana" w:hAnsi="Verdana" w:hint="eastAsia"/>
+          <w:color w:val="000000"/>
+          <w:sz w:val="17"/>
+          <w:szCs w:val="17"/>
+        </w:rPr>
+        <w:t>响</w:t>
+      </w:r>
+      <w:r>
+        <w:rPr>
+          <w:rFonts w:ascii="Verdana" w:hAnsi="Verdana"/>
+          <w:color w:val="000000"/>
+          <w:sz w:val="17"/>
+          <w:szCs w:val="17"/>
+        </w:rPr>
+        <w:t>应速度</w:t>
+      </w:r>
+    </w:p>
+    <w:p>
+      <w:pPr>
+        <w:pStyle w:val="a3"/>
+        <w:shd w:val="clear" w:color="auto" w:fill="FFFFFF"/>
+        <w:spacing w:before="125" w:beforeAutospacing="0" w:after="125" w:afterAutospacing="0"/>
+        <w:rPr>
+          <w:rFonts w:ascii="Verdana" w:hAnsi="Verdana"/>
+          <w:color w:val="000000"/>
+          <w:sz w:val="17"/>
+          <w:szCs w:val="17"/>
+        </w:rPr>
+      </w:pPr>
+      <w:r>
+        <w:rPr>
+          <w:rFonts w:ascii="Verdana" w:hAnsi="Verdana"/>
+          <w:color w:val="000000"/>
+          <w:sz w:val="17"/>
+          <w:szCs w:val="17"/>
+        </w:rPr>
+        <w:t xml:space="preserve">　</w:t>
+      </w:r>
+      <w:r>
+        <w:rPr>
+          <w:rFonts w:ascii="Verdana" w:hAnsi="Verdana"/>
+          <w:color w:val="000000"/>
+          <w:sz w:val="17"/>
+          <w:szCs w:val="17"/>
+        </w:rPr>
+        <w:t xml:space="preserve">   </w:t>
+      </w:r>
+      <w:r>
+        <w:rPr>
+          <w:rFonts w:ascii="Verdana" w:hAnsi="Verdana"/>
+          <w:color w:val="000000"/>
+          <w:sz w:val="17"/>
+          <w:szCs w:val="17"/>
+        </w:rPr>
+        <w:t>这个刚才也说了，应用层直接把消息给消息队列然后直接返回调用端，这样就避免了处理复杂的业务逻辑然后同步的插入到数据库后再返回造成的响应延迟，在很多网站上用户提交订单就是这么处理的，应用层生成一个订单号之后，将订单丢给消息队列，然后直接到订单成功页面，此时后端消费者对订单还没有处理完毕，因为后面会有比较多的数据操作，比如减库存，数据库同步等等，而用户如果想要看到订单详情，需要点击</w:t>
+      </w:r>
+      <w:r>
+        <w:rPr>
+          <w:rFonts w:ascii="Verdana" w:hAnsi="Verdana"/>
+          <w:color w:val="000000"/>
+          <w:sz w:val="17"/>
+          <w:szCs w:val="17"/>
+        </w:rPr>
+        <w:t>“</w:t>
+      </w:r>
+      <w:r>
+        <w:rPr>
+          <w:rFonts w:ascii="Verdana" w:hAnsi="Verdana"/>
+          <w:color w:val="000000"/>
+          <w:sz w:val="17"/>
+          <w:szCs w:val="17"/>
+        </w:rPr>
+        <w:t>订单号</w:t>
+      </w:r>
+      <w:r>
+        <w:rPr>
+          <w:rFonts w:ascii="Verdana" w:hAnsi="Verdana"/>
+          <w:color w:val="000000"/>
+          <w:sz w:val="17"/>
+          <w:szCs w:val="17"/>
+        </w:rPr>
+        <w:t>”</w:t>
+      </w:r>
+      <w:r>
+        <w:rPr>
+          <w:rFonts w:ascii="Verdana" w:hAnsi="Verdana"/>
+          <w:color w:val="000000"/>
+          <w:sz w:val="17"/>
+          <w:szCs w:val="17"/>
+        </w:rPr>
+        <w:t>才能进入到订单详情页，这种处理也是因为消息队列的非及时性，所以需要得到网站设计方改进和支持。</w:t>
+      </w:r>
+    </w:p>
+    <w:p>
+      <w:pPr>
+        <w:pStyle w:val="a3"/>
+        <w:shd w:val="clear" w:color="auto" w:fill="FFFFFF"/>
+        <w:spacing w:before="125" w:beforeAutospacing="0" w:after="125" w:afterAutospacing="0"/>
+        <w:rPr>
+          <w:rFonts w:ascii="Verdana" w:hAnsi="Verdana"/>
+          <w:color w:val="000000"/>
+          <w:sz w:val="17"/>
+          <w:szCs w:val="17"/>
+        </w:rPr>
+      </w:pPr>
+    </w:p>
+    <w:p>
+      <w:pPr>
+        <w:pStyle w:val="a3"/>
+        <w:shd w:val="clear" w:color="auto" w:fill="FFFFFF"/>
+        <w:spacing w:before="125" w:beforeAutospacing="0" w:after="125" w:afterAutospacing="0"/>
+        <w:rPr>
+          <w:rFonts w:ascii="Verdana" w:hAnsi="Verdana"/>
+          <w:color w:val="000000"/>
+          <w:sz w:val="17"/>
+          <w:szCs w:val="17"/>
+        </w:rPr>
+      </w:pPr>
+      <w:r>
+        <w:rPr>
+          <w:rFonts w:ascii="Verdana" w:hAnsi="Verdana"/>
+          <w:color w:val="000000"/>
+          <w:sz w:val="17"/>
+          <w:szCs w:val="17"/>
+        </w:rPr>
+        <w:t xml:space="preserve">2. </w:t>
+      </w:r>
+      <w:r>
+        <w:rPr>
+          <w:rFonts w:ascii="Verdana" w:hAnsi="Verdana"/>
+          <w:color w:val="000000"/>
+          <w:sz w:val="17"/>
+          <w:szCs w:val="17"/>
+        </w:rPr>
+        <w:t>提供系统的可用性</w:t>
+      </w:r>
+    </w:p>
+    <w:p>
+      <w:pPr>
+        <w:pStyle w:val="a3"/>
+        <w:shd w:val="clear" w:color="auto" w:fill="FFFFFF"/>
+        <w:spacing w:before="125" w:beforeAutospacing="0" w:after="125" w:afterAutospacing="0"/>
+        <w:rPr>
+          <w:rFonts w:ascii="Verdana" w:hAnsi="Verdana"/>
+          <w:color w:val="000000"/>
+          <w:sz w:val="17"/>
+          <w:szCs w:val="17"/>
+        </w:rPr>
+      </w:pPr>
+      <w:r>
+        <w:rPr>
+          <w:rFonts w:ascii="Verdana" w:hAnsi="Verdana"/>
+          <w:color w:val="000000"/>
+          <w:sz w:val="17"/>
+          <w:szCs w:val="17"/>
+        </w:rPr>
+        <w:t xml:space="preserve">    </w:t>
+      </w:r>
+      <w:r>
+        <w:rPr>
+          <w:rFonts w:ascii="Verdana" w:hAnsi="Verdana"/>
+          <w:color w:val="000000"/>
+          <w:sz w:val="17"/>
+          <w:szCs w:val="17"/>
+        </w:rPr>
+        <w:t>既然是异步操作，就造成了生产者不知道消费者的存在，而反过来消费者不知道生产者的存在，如果消费者挂了就不会影响到生产者，生产者还会照常无误的向消息队列甩消息，当消费者恢复正常后就会继续消费消息队列，系统的表现可能就是</w:t>
+      </w:r>
+      <w:r>
+        <w:rPr>
+          <w:rFonts w:ascii="Verdana" w:hAnsi="Verdana"/>
+          <w:color w:val="000000"/>
+          <w:sz w:val="17"/>
+          <w:szCs w:val="17"/>
+        </w:rPr>
+        <w:t>email</w:t>
+      </w:r>
+      <w:r>
+        <w:rPr>
+          <w:rFonts w:ascii="Verdana" w:hAnsi="Verdana"/>
+          <w:color w:val="000000"/>
+          <w:sz w:val="17"/>
+          <w:szCs w:val="17"/>
+        </w:rPr>
+        <w:t>或者短信延迟收到，不会对系统造成太大的影响。</w:t>
+      </w:r>
+    </w:p>
+    <w:p>
+      <w:pPr>
+        <w:pStyle w:val="a3"/>
+        <w:shd w:val="clear" w:color="auto" w:fill="FFFFFF"/>
+        <w:spacing w:before="125" w:beforeAutospacing="0" w:after="125" w:afterAutospacing="0"/>
+        <w:rPr>
+          <w:rFonts w:ascii="Verdana" w:hAnsi="Verdana"/>
+          <w:color w:val="000000"/>
+          <w:sz w:val="17"/>
+          <w:szCs w:val="17"/>
+        </w:rPr>
+      </w:pPr>
+      <w:r>
+        <w:rPr>
+          <w:rFonts w:ascii="Verdana" w:hAnsi="Verdana"/>
+          <w:color w:val="000000"/>
+          <w:sz w:val="17"/>
+          <w:szCs w:val="17"/>
+        </w:rPr>
+        <w:lastRenderedPageBreak/>
+        <w:t> </w:t>
+      </w:r>
+    </w:p>
+    <w:p>
+      <w:pPr>
+        <w:pStyle w:val="a3"/>
+        <w:shd w:val="clear" w:color="auto" w:fill="FFFFFF"/>
+        <w:spacing w:before="125" w:beforeAutospacing="0" w:after="125" w:afterAutospacing="0"/>
+        <w:rPr>
+          <w:rFonts w:ascii="Verdana" w:hAnsi="Verdana"/>
+          <w:color w:val="000000"/>
+          <w:sz w:val="17"/>
+          <w:szCs w:val="17"/>
+        </w:rPr>
+      </w:pPr>
+      <w:r>
+        <w:rPr>
+          <w:rFonts w:ascii="Verdana" w:hAnsi="Verdana"/>
+          <w:color w:val="000000"/>
+          <w:sz w:val="17"/>
+          <w:szCs w:val="17"/>
+        </w:rPr>
+        <w:t xml:space="preserve">3. </w:t>
+      </w:r>
+      <w:r>
+        <w:rPr>
+          <w:rFonts w:ascii="Verdana" w:hAnsi="Verdana"/>
+          <w:color w:val="000000"/>
+          <w:sz w:val="17"/>
+          <w:szCs w:val="17"/>
+        </w:rPr>
+        <w:t>并发削峰</w:t>
+      </w:r>
+    </w:p>
+    <w:p>
+      <w:pPr>
+        <w:pStyle w:val="a3"/>
+        <w:shd w:val="clear" w:color="auto" w:fill="FFFFFF"/>
+        <w:spacing w:before="125" w:beforeAutospacing="0" w:after="125" w:afterAutospacing="0"/>
+        <w:rPr>
+          <w:rFonts w:ascii="Verdana" w:hAnsi="Verdana"/>
+          <w:color w:val="000000"/>
+          <w:sz w:val="17"/>
+          <w:szCs w:val="17"/>
+        </w:rPr>
+      </w:pPr>
+      <w:r>
+        <w:rPr>
+          <w:rFonts w:ascii="Verdana" w:hAnsi="Verdana"/>
+          <w:color w:val="000000"/>
+          <w:sz w:val="17"/>
+          <w:szCs w:val="17"/>
+        </w:rPr>
+        <w:t>   </w:t>
+      </w:r>
+      <w:r>
+        <w:rPr>
+          <w:rFonts w:ascii="Verdana" w:hAnsi="Verdana"/>
+          <w:color w:val="000000"/>
+          <w:sz w:val="17"/>
+          <w:szCs w:val="17"/>
+        </w:rPr>
+        <w:t>既然是大型网站就免不了高并发的读写操作，很典型的一个例子就是电商中的秒杀，这种高并发的写操作，如果一下子都涌入到数据库里面去了，会导致数据库的压力非常大，从而导致客户端的访问延迟，就是不挂也容易造成数据库的死锁从而造成很多灵异事件，遇到这种一拥而入的情况，我们就必须进行线性化操作，在代码层面上我们可以用</w:t>
+      </w:r>
+      <w:r>
+        <w:rPr>
+          <w:rFonts w:ascii="Verdana" w:hAnsi="Verdana"/>
+          <w:color w:val="000000"/>
+          <w:sz w:val="17"/>
+          <w:szCs w:val="17"/>
+        </w:rPr>
+        <w:t>lock</w:t>
+      </w:r>
+      <w:r>
+        <w:rPr>
+          <w:rFonts w:ascii="Verdana" w:hAnsi="Verdana"/>
+          <w:color w:val="000000"/>
+          <w:sz w:val="17"/>
+          <w:szCs w:val="17"/>
+        </w:rPr>
+        <w:t>机制来串行化，在分布式中我们用</w:t>
+      </w:r>
+      <w:r>
+        <w:rPr>
+          <w:rFonts w:ascii="Verdana" w:hAnsi="Verdana"/>
+          <w:color w:val="000000"/>
+          <w:sz w:val="17"/>
+          <w:szCs w:val="17"/>
+        </w:rPr>
+        <w:t>“</w:t>
+      </w:r>
+      <w:r>
+        <w:rPr>
+          <w:rFonts w:ascii="Verdana" w:hAnsi="Verdana"/>
+          <w:color w:val="000000"/>
+          <w:sz w:val="17"/>
+          <w:szCs w:val="17"/>
+        </w:rPr>
+        <w:t>消息队列</w:t>
+      </w:r>
+      <w:r>
+        <w:rPr>
+          <w:rFonts w:ascii="Verdana" w:hAnsi="Verdana"/>
+          <w:color w:val="000000"/>
+          <w:sz w:val="17"/>
+          <w:szCs w:val="17"/>
+        </w:rPr>
+        <w:t>”</w:t>
+      </w:r>
+      <w:r>
+        <w:rPr>
+          <w:rFonts w:ascii="Verdana" w:hAnsi="Verdana"/>
+          <w:color w:val="000000"/>
+          <w:sz w:val="17"/>
+          <w:szCs w:val="17"/>
+        </w:rPr>
+        <w:t>来</w:t>
+      </w:r>
+      <w:hyperlink w:anchor="串行化" w:history="1">
+        <w:r>
+          <w:rPr>
+            <w:rStyle w:val="a6"/>
+            <w:rFonts w:ascii="Verdana" w:hAnsi="Verdana"/>
+            <w:sz w:val="17"/>
+            <w:szCs w:val="17"/>
+          </w:rPr>
+          <w:t>串</w:t>
+        </w:r>
+        <w:r>
+          <w:rPr>
+            <w:rStyle w:val="a6"/>
+            <w:rFonts w:ascii="Verdana" w:hAnsi="Verdana"/>
+            <w:sz w:val="17"/>
+            <w:szCs w:val="17"/>
+          </w:rPr>
+          <w:t>行</w:t>
+        </w:r>
+        <w:r>
+          <w:rPr>
+            <w:rStyle w:val="a6"/>
+            <w:rFonts w:ascii="Verdana" w:hAnsi="Verdana"/>
+            <w:sz w:val="17"/>
+            <w:szCs w:val="17"/>
+          </w:rPr>
+          <w:t>化</w:t>
+        </w:r>
+      </w:hyperlink>
+      <w:r>
+        <w:rPr>
+          <w:rFonts w:ascii="Verdana" w:hAnsi="Verdana"/>
+          <w:color w:val="000000"/>
+          <w:sz w:val="17"/>
+          <w:szCs w:val="17"/>
+        </w:rPr>
+        <w:t>，而且还可以通过逻辑操作来对消息队列进行动态的防洪，控洪。</w:t>
+      </w:r>
+    </w:p>
+    <w:p>
+      <w:pPr>
+        <w:pStyle w:val="a3"/>
+        <w:shd w:val="clear" w:color="auto" w:fill="FFFFFF"/>
+        <w:spacing w:before="125" w:beforeAutospacing="0" w:after="125" w:afterAutospacing="0"/>
+        <w:rPr>
+          <w:rFonts w:ascii="Verdana" w:hAnsi="Verdana"/>
+          <w:color w:val="000000"/>
+          <w:sz w:val="17"/>
+          <w:szCs w:val="17"/>
+        </w:rPr>
+      </w:pPr>
+      <w:r>
+        <w:rPr>
+          <w:rFonts w:ascii="Verdana" w:hAnsi="Verdana"/>
+          <w:color w:val="000000"/>
+          <w:sz w:val="17"/>
+          <w:szCs w:val="17"/>
+        </w:rPr>
+        <w:t> </w:t>
+      </w:r>
+    </w:p>
+    <w:p>
+      <w:pPr>
+        <w:pStyle w:val="a3"/>
+        <w:shd w:val="clear" w:color="auto" w:fill="FFFFFF"/>
+        <w:spacing w:before="125" w:beforeAutospacing="0" w:after="125" w:afterAutospacing="0"/>
+        <w:rPr>
+          <w:rFonts w:ascii="Verdana" w:hAnsi="Verdana"/>
+          <w:color w:val="000000"/>
+          <w:sz w:val="17"/>
+          <w:szCs w:val="17"/>
+        </w:rPr>
+      </w:pPr>
+      <w:r>
+        <w:rPr>
+          <w:rFonts w:ascii="Verdana" w:hAnsi="Verdana"/>
+          <w:color w:val="000000"/>
+          <w:sz w:val="17"/>
+          <w:szCs w:val="17"/>
+        </w:rPr>
+        <w:t> </w:t>
+      </w:r>
+      <w:r>
+        <w:rPr>
+          <w:rFonts w:ascii="Verdana" w:hAnsi="Verdana"/>
+          <w:color w:val="000000"/>
+          <w:sz w:val="17"/>
+          <w:szCs w:val="17"/>
+        </w:rPr>
+        <w:t>在消息队列的选择上，微软有自己的</w:t>
+      </w:r>
+      <w:r>
+        <w:rPr>
+          <w:rFonts w:ascii="Verdana" w:hAnsi="Verdana"/>
+          <w:color w:val="000000"/>
+          <w:sz w:val="17"/>
+          <w:szCs w:val="17"/>
+        </w:rPr>
+        <w:t>MSMQ</w:t>
+      </w:r>
+      <w:r>
+        <w:rPr>
+          <w:rFonts w:ascii="Verdana" w:hAnsi="Verdana"/>
+          <w:color w:val="000000"/>
+          <w:sz w:val="17"/>
+          <w:szCs w:val="17"/>
+        </w:rPr>
+        <w:t>，但是在大型网站中，我们的消息队列同样需要集群，并且希望能跑在内存中，并且支持序列</w:t>
+      </w:r>
+    </w:p>
+    <w:p>
+      <w:pPr>
+        <w:pStyle w:val="a3"/>
+        <w:shd w:val="clear" w:color="auto" w:fill="FFFFFF"/>
+        <w:spacing w:beforeAutospacing="0" w:afterAutospacing="0"/>
+        <w:rPr>
+          <w:rFonts w:ascii="Verdana" w:hAnsi="Verdana"/>
+          <w:color w:val="000000"/>
+          <w:sz w:val="17"/>
+          <w:szCs w:val="17"/>
+        </w:rPr>
+      </w:pPr>
+      <w:r>
+        <w:rPr>
+          <w:rFonts w:ascii="Verdana" w:hAnsi="Verdana"/>
+          <w:color w:val="000000"/>
+          <w:sz w:val="17"/>
+          <w:szCs w:val="17"/>
+        </w:rPr>
+        <w:t>化硬盘，同时在</w:t>
+      </w:r>
+      <w:r>
+        <w:rPr>
+          <w:rFonts w:ascii="Verdana" w:hAnsi="Verdana"/>
+          <w:color w:val="000000"/>
+          <w:sz w:val="17"/>
+          <w:szCs w:val="17"/>
+        </w:rPr>
+        <w:t>“</w:t>
+      </w:r>
+      <w:r>
+        <w:rPr>
+          <w:rFonts w:ascii="Verdana" w:hAnsi="Verdana"/>
+          <w:color w:val="000000"/>
+          <w:sz w:val="17"/>
+          <w:szCs w:val="17"/>
+        </w:rPr>
+        <w:t>伸缩性</w:t>
+      </w:r>
+      <w:r>
+        <w:rPr>
+          <w:rFonts w:ascii="Verdana" w:hAnsi="Verdana"/>
+          <w:color w:val="000000"/>
+          <w:sz w:val="17"/>
+          <w:szCs w:val="17"/>
+        </w:rPr>
+        <w:t>”</w:t>
+      </w:r>
+      <w:r>
+        <w:rPr>
+          <w:rFonts w:ascii="Verdana" w:hAnsi="Verdana"/>
+          <w:color w:val="000000"/>
+          <w:sz w:val="17"/>
+          <w:szCs w:val="17"/>
+        </w:rPr>
+        <w:t>和</w:t>
+      </w:r>
+      <w:r>
+        <w:rPr>
+          <w:rFonts w:ascii="Verdana" w:hAnsi="Verdana"/>
+          <w:color w:val="000000"/>
+          <w:sz w:val="17"/>
+          <w:szCs w:val="17"/>
+        </w:rPr>
+        <w:t>“</w:t>
+      </w:r>
+      <w:r>
+        <w:rPr>
+          <w:rFonts w:ascii="Verdana" w:hAnsi="Verdana"/>
+          <w:color w:val="000000"/>
+          <w:sz w:val="17"/>
+          <w:szCs w:val="17"/>
+        </w:rPr>
+        <w:t>可靠性</w:t>
+      </w:r>
+      <w:r>
+        <w:rPr>
+          <w:rFonts w:ascii="Verdana" w:hAnsi="Verdana"/>
+          <w:color w:val="000000"/>
+          <w:sz w:val="17"/>
+          <w:szCs w:val="17"/>
+        </w:rPr>
+        <w:t>”</w:t>
+      </w:r>
+      <w:r>
+        <w:rPr>
+          <w:rFonts w:ascii="Verdana" w:hAnsi="Verdana"/>
+          <w:color w:val="000000"/>
+          <w:sz w:val="17"/>
+          <w:szCs w:val="17"/>
+        </w:rPr>
+        <w:t>上要有好的作为，所以推荐大家用用开源的</w:t>
+      </w:r>
+      <w:r>
+        <w:rPr>
+          <w:rFonts w:ascii="Verdana" w:hAnsi="Verdana"/>
+          <w:color w:val="000000"/>
+          <w:sz w:val="17"/>
+          <w:szCs w:val="17"/>
+        </w:rPr>
+        <w:t>RabbitMQ</w:t>
+      </w:r>
+      <w:r>
+        <w:rPr>
+          <w:rFonts w:ascii="Verdana" w:hAnsi="Verdana"/>
+          <w:color w:val="000000"/>
+          <w:sz w:val="17"/>
+          <w:szCs w:val="17"/>
+        </w:rPr>
+        <w:t>，网址：</w:t>
+      </w:r>
+      <w:hyperlink r:id="rId28" w:tgtFrame="_blank" w:tooltip="http://www.rabbitmq.com/" w:history="1">
+        <w:r>
+          <w:rPr>
+            <w:rStyle w:val="a6"/>
+            <w:rFonts w:ascii="Verdana" w:hAnsi="Verdana"/>
+            <w:color w:val="008000"/>
+            <w:sz w:val="17"/>
+            <w:szCs w:val="17"/>
+          </w:rPr>
+          <w:t>http://www.rabbitmq.com/</w:t>
+        </w:r>
+      </w:hyperlink>
+      <w:r>
+        <w:rPr>
+          <w:rFonts w:ascii="Verdana" w:hAnsi="Verdana"/>
+          <w:color w:val="000000"/>
+          <w:sz w:val="17"/>
+          <w:szCs w:val="17"/>
+        </w:rPr>
+        <w:t xml:space="preserve">  </w:t>
+      </w:r>
+      <w:r>
+        <w:rPr>
+          <w:rFonts w:ascii="Verdana" w:hAnsi="Verdana"/>
+          <w:color w:val="000000"/>
+          <w:sz w:val="17"/>
+          <w:szCs w:val="17"/>
+        </w:rPr>
+        <w:t>不过很</w:t>
+      </w:r>
+    </w:p>
+    <w:p>
+      <w:pPr>
+        <w:pStyle w:val="a3"/>
+        <w:shd w:val="clear" w:color="auto" w:fill="FFFFFF"/>
+        <w:spacing w:before="125" w:beforeAutospacing="0" w:after="125" w:afterAutospacing="0"/>
+        <w:rPr>
+          <w:rFonts w:ascii="Verdana" w:hAnsi="Verdana"/>
+          <w:color w:val="000000"/>
+          <w:sz w:val="17"/>
+          <w:szCs w:val="17"/>
+        </w:rPr>
+      </w:pPr>
+      <w:r>
+        <w:rPr>
+          <w:rFonts w:ascii="Verdana" w:hAnsi="Verdana"/>
+          <w:color w:val="000000"/>
+          <w:sz w:val="17"/>
+          <w:szCs w:val="17"/>
+        </w:rPr>
+        <w:t>多公司都有自己开发的消息队列，比如携程的</w:t>
+      </w:r>
+      <w:r>
+        <w:rPr>
+          <w:rFonts w:ascii="Verdana" w:hAnsi="Verdana"/>
+          <w:color w:val="000000"/>
+          <w:sz w:val="17"/>
+          <w:szCs w:val="17"/>
+        </w:rPr>
+        <w:t>CMessage</w:t>
+      </w:r>
+      <w:r>
+        <w:rPr>
+          <w:rFonts w:ascii="Verdana" w:hAnsi="Verdana"/>
+          <w:color w:val="000000"/>
+          <w:sz w:val="17"/>
+          <w:szCs w:val="17"/>
+        </w:rPr>
+        <w:t>，淘宝的</w:t>
+      </w:r>
+      <w:r>
+        <w:rPr>
+          <w:rFonts w:ascii="Verdana" w:hAnsi="Verdana"/>
+          <w:color w:val="000000"/>
+          <w:sz w:val="17"/>
+          <w:szCs w:val="17"/>
+        </w:rPr>
+        <w:t>MetaQ</w:t>
+      </w:r>
+      <w:r>
+        <w:rPr>
+          <w:rFonts w:ascii="Verdana" w:hAnsi="Verdana"/>
+          <w:color w:val="000000"/>
+          <w:sz w:val="17"/>
+          <w:szCs w:val="17"/>
+        </w:rPr>
+        <w:t>。</w:t>
+      </w:r>
+    </w:p>
+    <w:p>
+      <w:pPr>
+        <w:widowControl/>
+        <w:tabs>
+          <w:tab w:val="left" w:pos="720"/>
+        </w:tabs>
+      </w:pPr>
     </w:p>
     <w:p>
       <w:pPr>
@@ -35351,7 +37001,6 @@
           <w:szCs w:val="20"/>
           <w:shd w:val="clear" w:color="auto" w:fill="FFFFFF"/>
         </w:rPr>
-        <w:lastRenderedPageBreak/>
         <w:t>Spring.NET</w:t>
       </w:r>
     </w:p>
@@ -35598,6 +37247,7 @@
           <w:szCs w:val="20"/>
           <w:shd w:val="clear" w:color="auto" w:fill="FFFFFF"/>
         </w:rPr>
+        <w:lastRenderedPageBreak/>
         <w:t>...</w:t>
       </w:r>
     </w:p>
@@ -36146,7 +37796,6 @@
           <w:szCs w:val="20"/>
           <w:shd w:val="clear" w:color="auto" w:fill="FFFFFF"/>
         </w:rPr>
-        <w:lastRenderedPageBreak/>
         <w:t xml:space="preserve">Business Process Management - BPM </w:t>
       </w:r>
       <w:r>
@@ -36403,6 +38052,7 @@
           <w:szCs w:val="20"/>
           <w:shd w:val="clear" w:color="auto" w:fill="FFFFFF"/>
         </w:rPr>
+        <w:lastRenderedPageBreak/>
         <w:t>Colorful-IDE</w:t>
       </w:r>
       <w:r>
@@ -37284,6 +38934,7 @@
           <w:rFonts w:hint="eastAsia"/>
           <w:sz w:val="24"/>
         </w:rPr>
+        <w:lastRenderedPageBreak/>
         <w:t>用</w:t>
       </w:r>
       <w:r>
@@ -37446,16 +39097,211 @@
         </w:tabs>
         <w:jc w:val="left"/>
         <w:rPr>
+          <w:rFonts w:hint="eastAsia"/>
           <w:sz w:val="24"/>
         </w:rPr>
       </w:pPr>
-      <w:r>
+    </w:p>
+    <w:p>
+      <w:pPr>
+        <w:tabs>
+          <w:tab w:val="left" w:pos="312"/>
+        </w:tabs>
+        <w:jc w:val="left"/>
         <w:rPr>
           <w:rFonts w:hint="eastAsia"/>
           <w:sz w:val="24"/>
         </w:rPr>
-        <w:t>123</w:t>
-      </w:r>
+      </w:pPr>
+    </w:p>
+    <w:p>
+      <w:pPr>
+        <w:tabs>
+          <w:tab w:val="left" w:pos="312"/>
+        </w:tabs>
+        <w:jc w:val="left"/>
+        <w:rPr>
+          <w:rFonts w:hint="eastAsia"/>
+          <w:sz w:val="24"/>
+        </w:rPr>
+      </w:pPr>
+      <w:bookmarkStart w:id="2" w:name="串行化"/>
+      <w:r>
+        <w:rPr>
+          <w:rFonts w:hint="eastAsia"/>
+          <w:sz w:val="24"/>
+        </w:rPr>
+        <w:t>串行化</w:t>
+      </w:r>
+      <w:bookmarkEnd w:id="2"/>
+      <w:r>
+        <w:rPr>
+          <w:rFonts w:hint="eastAsia"/>
+          <w:sz w:val="24"/>
+        </w:rPr>
+        <w:t>-----</w:t>
+      </w:r>
+      <w:r>
+        <w:rPr>
+          <w:rFonts w:hint="eastAsia"/>
+          <w:sz w:val="24"/>
+        </w:rPr>
+        <w:t>串行是指多个任务执行时，各个任务按照顺序执行，完成一个才能执行下一个</w:t>
+      </w:r>
+      <w:r>
+        <w:rPr>
+          <w:rFonts w:hint="eastAsia"/>
+          <w:sz w:val="24"/>
+        </w:rPr>
+        <w:t>。</w:t>
+      </w:r>
+    </w:p>
+    <w:p>
+      <w:pPr>
+        <w:tabs>
+          <w:tab w:val="left" w:pos="312"/>
+        </w:tabs>
+        <w:jc w:val="left"/>
+        <w:rPr>
+          <w:rFonts w:hint="eastAsia"/>
+          <w:sz w:val="24"/>
+        </w:rPr>
+      </w:pPr>
+    </w:p>
+    <w:p>
+      <w:pPr>
+        <w:tabs>
+          <w:tab w:val="left" w:pos="312"/>
+        </w:tabs>
+        <w:jc w:val="left"/>
+        <w:rPr>
+          <w:rFonts w:hint="eastAsia"/>
+          <w:sz w:val="24"/>
+        </w:rPr>
+      </w:pPr>
+      <w:r>
+        <w:rPr>
+          <w:rFonts w:hint="eastAsia"/>
+          <w:sz w:val="24"/>
+        </w:rPr>
+        <w:t>并行化</w:t>
+      </w:r>
+      <w:r>
+        <w:rPr>
+          <w:rFonts w:hint="eastAsia"/>
+          <w:sz w:val="24"/>
+        </w:rPr>
+        <w:t>-----</w:t>
+      </w:r>
+      <w:r>
+        <w:rPr>
+          <w:rFonts w:hint="eastAsia"/>
+          <w:sz w:val="24"/>
+        </w:rPr>
+        <w:t>多个任务可以同时执行。异步是并行化的前提条件。</w:t>
+      </w:r>
+    </w:p>
+    <w:p>
+      <w:pPr>
+        <w:tabs>
+          <w:tab w:val="left" w:pos="312"/>
+        </w:tabs>
+        <w:jc w:val="left"/>
+        <w:rPr>
+          <w:rFonts w:hint="eastAsia"/>
+          <w:sz w:val="24"/>
+        </w:rPr>
+      </w:pPr>
+    </w:p>
+    <w:p>
+      <w:pPr>
+        <w:tabs>
+          <w:tab w:val="left" w:pos="312"/>
+        </w:tabs>
+        <w:jc w:val="left"/>
+        <w:rPr>
+          <w:rFonts w:hint="eastAsia"/>
+          <w:sz w:val="24"/>
+        </w:rPr>
+      </w:pPr>
+      <w:r>
+        <w:rPr>
+          <w:rFonts w:hint="eastAsia"/>
+          <w:sz w:val="24"/>
+        </w:rPr>
+        <w:t>目录分级</w:t>
+      </w:r>
+      <w:r>
+        <w:rPr>
+          <w:rFonts w:hint="eastAsia"/>
+          <w:sz w:val="24"/>
+        </w:rPr>
+        <w:t>-----</w:t>
+      </w:r>
+      <w:r>
+        <w:rPr>
+          <w:rFonts w:hint="eastAsia"/>
+          <w:sz w:val="24"/>
+        </w:rPr>
+        <w:t>按照模块将不同的文件区分开，就能提高读取的效率</w:t>
+      </w:r>
+    </w:p>
+    <w:p>
+      <w:pPr>
+        <w:tabs>
+          <w:tab w:val="left" w:pos="312"/>
+        </w:tabs>
+        <w:jc w:val="left"/>
+        <w:rPr>
+          <w:rFonts w:hint="eastAsia"/>
+          <w:sz w:val="24"/>
+        </w:rPr>
+      </w:pPr>
+    </w:p>
+    <w:p>
+      <w:pPr>
+        <w:tabs>
+          <w:tab w:val="left" w:pos="312"/>
+        </w:tabs>
+        <w:jc w:val="left"/>
+        <w:rPr>
+          <w:rFonts w:hint="eastAsia"/>
+          <w:sz w:val="24"/>
+        </w:rPr>
+      </w:pPr>
+    </w:p>
+    <w:p>
+      <w:pPr>
+        <w:tabs>
+          <w:tab w:val="left" w:pos="312"/>
+        </w:tabs>
+        <w:jc w:val="left"/>
+        <w:rPr>
+          <w:rFonts w:hint="eastAsia"/>
+          <w:sz w:val="24"/>
+        </w:rPr>
+      </w:pPr>
+    </w:p>
+    <w:p>
+      <w:pPr>
+        <w:tabs>
+          <w:tab w:val="left" w:pos="312"/>
+        </w:tabs>
+        <w:jc w:val="left"/>
+        <w:rPr>
+          <w:sz w:val="24"/>
+        </w:rPr>
+      </w:pPr>
+      <w:hyperlink w:anchor="顶部" w:history="1">
+        <w:r>
+          <w:rPr>
+            <w:rStyle w:val="a6"/>
+            <w:rFonts w:hint="eastAsia"/>
+            <w:sz w:val="24"/>
+          </w:rPr>
+          <w:t>回顶部</w:t>
+        </w:r>
+      </w:hyperlink>
     </w:p>
     <w:sectPr>
       <w:pgSz w:w="11906" w:h="16838"/>
@@ -40786,6 +42632,155 @@
     </w:lvl>
   </w:abstractNum>
   <w:abstractNum w:abstractNumId="22">
+    <w:nsid w:val="0146108A"/>
+    <w:multiLevelType w:val="multilevel"/>
+    <w:tmpl w:val="81066C44"/>
+    <w:lvl w:ilvl="0">
+      <w:start w:val="1"/>
+      <w:numFmt w:val="decimal"/>
+      <w:lvlText w:val="%1."/>
+      <w:lvlJc w:val="left"/>
+      <w:pPr>
+        <w:tabs>
+          <w:tab w:val="left" w:pos="720"/>
+        </w:tabs>
+        <w:ind w:left="720" w:hanging="360"/>
+      </w:pPr>
+      <w:rPr>
+        <w:rFonts w:hint="default"/>
+        <w:sz w:val="20"/>
+      </w:rPr>
+    </w:lvl>
+    <w:lvl w:ilvl="1">
+      <w:start w:val="1"/>
+      <w:numFmt w:val="bullet"/>
+      <w:lvlText w:val=""/>
+      <w:lvlJc w:val="left"/>
+      <w:pPr>
+        <w:tabs>
+          <w:tab w:val="left" w:pos="1440"/>
+        </w:tabs>
+        <w:ind w:left="1440" w:hanging="360"/>
+      </w:pPr>
+      <w:rPr>
+        <w:rFonts w:ascii="Symbol" w:hAnsi="Symbol" w:cs="Symbol" w:hint="default"/>
+        <w:sz w:val="20"/>
+      </w:rPr>
+    </w:lvl>
+    <w:lvl w:ilvl="2">
+      <w:start w:val="1"/>
+      <w:numFmt w:val="bullet"/>
+      <w:lvlText w:val=""/>
+      <w:lvlJc w:val="left"/>
+      <w:pPr>
+        <w:tabs>
+          <w:tab w:val="left" w:pos="2160"/>
+        </w:tabs>
+        <w:ind w:left="2160" w:hanging="360"/>
+      </w:pPr>
+      <w:rPr>
+        <w:rFonts w:ascii="Symbol" w:hAnsi="Symbol" w:cs="Symbol" w:hint="default"/>
+        <w:sz w:val="20"/>
+      </w:rPr>
+    </w:lvl>
+    <w:lvl w:ilvl="3">
+      <w:start w:val="1"/>
+      <w:numFmt w:val="bullet"/>
+      <w:lvlText w:val=""/>
+      <w:lvlJc w:val="left"/>
+      <w:pPr>
+        <w:tabs>
+          <w:tab w:val="left" w:pos="2880"/>
+        </w:tabs>
+        <w:ind w:left="2880" w:hanging="360"/>
+      </w:pPr>
+      <w:rPr>
+        <w:rFonts w:ascii="Symbol" w:hAnsi="Symbol" w:cs="Symbol" w:hint="default"/>
+        <w:sz w:val="20"/>
+      </w:rPr>
+    </w:lvl>
+    <w:lvl w:ilvl="4">
+      <w:start w:val="1"/>
+      <w:numFmt w:val="bullet"/>
+      <w:lvlText w:val=""/>
+      <w:lvlJc w:val="left"/>
+      <w:pPr>
+        <w:tabs>
+          <w:tab w:val="left" w:pos="3600"/>
+        </w:tabs>
+        <w:ind w:left="3600" w:hanging="360"/>
+      </w:pPr>
+      <w:rPr>
+        <w:rFonts w:ascii="Symbol" w:hAnsi="Symbol" w:cs="Symbol" w:hint="default"/>
+        <w:sz w:val="20"/>
+      </w:rPr>
+    </w:lvl>
+    <w:lvl w:ilvl="5">
+      <w:start w:val="1"/>
+      <w:numFmt w:val="bullet"/>
+      <w:lvlText w:val=""/>
+      <w:lvlJc w:val="left"/>
+      <w:pPr>
+        <w:tabs>
+          <w:tab w:val="left" w:pos="4320"/>
+        </w:tabs>
+        <w:ind w:left="4320" w:hanging="360"/>
+      </w:pPr>
+      <w:rPr>
+        <w:rFonts w:ascii="Symbol" w:hAnsi="Symbol" w:cs="Symbol" w:hint="default"/>
+        <w:sz w:val="20"/>
+      </w:rPr>
+    </w:lvl>
+    <w:lvl w:ilvl="6">
+      <w:start w:val="1"/>
+      <w:numFmt w:val="bullet"/>
+      <w:lvlText w:val=""/>
+      <w:lvlJc w:val="left"/>
+      <w:pPr>
+        <w:tabs>
+          <w:tab w:val="left" w:pos="5040"/>
+        </w:tabs>
+        <w:ind w:left="5040" w:hanging="360"/>
+      </w:pPr>
+      <w:rPr>
+        <w:rFonts w:ascii="Symbol" w:hAnsi="Symbol" w:cs="Symbol" w:hint="default"/>
+        <w:sz w:val="20"/>
+      </w:rPr>
+    </w:lvl>
+    <w:lvl w:ilvl="7">
+      <w:start w:val="1"/>
+      <w:numFmt w:val="bullet"/>
+      <w:lvlText w:val=""/>
+      <w:lvlJc w:val="left"/>
+      <w:pPr>
+        <w:tabs>
+          <w:tab w:val="left" w:pos="5760"/>
+        </w:tabs>
+        <w:ind w:left="5760" w:hanging="360"/>
+      </w:pPr>
+      <w:rPr>
+        <w:rFonts w:ascii="Symbol" w:hAnsi="Symbol" w:cs="Symbol" w:hint="default"/>
+        <w:sz w:val="20"/>
+      </w:rPr>
+    </w:lvl>
+    <w:lvl w:ilvl="8">
+      <w:start w:val="1"/>
+      <w:numFmt w:val="bullet"/>
+      <w:lvlText w:val=""/>
+      <w:lvlJc w:val="left"/>
+      <w:pPr>
+        <w:tabs>
+          <w:tab w:val="left" w:pos="6480"/>
+        </w:tabs>
+        <w:ind w:left="6480" w:hanging="360"/>
+      </w:pPr>
+      <w:rPr>
+        <w:rFonts w:ascii="Symbol" w:hAnsi="Symbol" w:cs="Symbol" w:hint="default"/>
+        <w:sz w:val="20"/>
+      </w:rPr>
+    </w:lvl>
+  </w:abstractNum>
+  <w:abstractNum w:abstractNumId="23">
     <w:nsid w:val="032BF817"/>
     <w:multiLevelType w:val="multilevel"/>
     <w:tmpl w:val="032BF817"/>
@@ -40934,7 +42929,7 @@
       </w:rPr>
     </w:lvl>
   </w:abstractNum>
-  <w:abstractNum w:abstractNumId="23">
+  <w:abstractNum w:abstractNumId="24">
     <w:nsid w:val="059D779C"/>
     <w:multiLevelType w:val="multilevel"/>
     <w:tmpl w:val="059D779C"/>
@@ -41083,7 +43078,7 @@
       </w:rPr>
     </w:lvl>
   </w:abstractNum>
-  <w:abstractNum w:abstractNumId="24">
+  <w:abstractNum w:abstractNumId="25">
     <w:nsid w:val="066B4DE4"/>
     <w:multiLevelType w:val="multilevel"/>
     <w:tmpl w:val="066B4DE4"/>
@@ -41232,7 +43227,7 @@
       </w:rPr>
     </w:lvl>
   </w:abstractNum>
-  <w:abstractNum w:abstractNumId="25">
+  <w:abstractNum w:abstractNumId="26">
     <w:nsid w:val="166FCE57"/>
     <w:multiLevelType w:val="multilevel"/>
     <w:tmpl w:val="166FCE57"/>
@@ -41381,7 +43376,7 @@
       </w:rPr>
     </w:lvl>
   </w:abstractNum>
-  <w:abstractNum w:abstractNumId="26">
+  <w:abstractNum w:abstractNumId="27">
     <w:nsid w:val="17ACF7DE"/>
     <w:multiLevelType w:val="multilevel"/>
     <w:tmpl w:val="17ACF7DE"/>
@@ -41530,7 +43525,7 @@
       </w:rPr>
     </w:lvl>
   </w:abstractNum>
-  <w:abstractNum w:abstractNumId="27">
+  <w:abstractNum w:abstractNumId="28">
     <w:nsid w:val="17D9C738"/>
     <w:multiLevelType w:val="multilevel"/>
     <w:tmpl w:val="17D9C738"/>
@@ -41679,7 +43674,7 @@
       </w:rPr>
     </w:lvl>
   </w:abstractNum>
-  <w:abstractNum w:abstractNumId="28">
+  <w:abstractNum w:abstractNumId="29">
     <w:nsid w:val="1D00806C"/>
     <w:multiLevelType w:val="multilevel"/>
     <w:tmpl w:val="1D00806C"/>
@@ -41828,7 +43823,7 @@
       </w:rPr>
     </w:lvl>
   </w:abstractNum>
-  <w:abstractNum w:abstractNumId="29">
+  <w:abstractNum w:abstractNumId="30">
     <w:nsid w:val="24356C84"/>
     <w:multiLevelType w:val="multilevel"/>
     <w:tmpl w:val="24356C84"/>
@@ -41977,7 +43972,7 @@
       </w:rPr>
     </w:lvl>
   </w:abstractNum>
-  <w:abstractNum w:abstractNumId="30">
+  <w:abstractNum w:abstractNumId="31">
     <w:nsid w:val="290FF877"/>
     <w:multiLevelType w:val="multilevel"/>
     <w:tmpl w:val="290FF877"/>
@@ -42126,7 +44121,7 @@
       </w:rPr>
     </w:lvl>
   </w:abstractNum>
-  <w:abstractNum w:abstractNumId="31">
+  <w:abstractNum w:abstractNumId="32">
     <w:nsid w:val="3265AD81"/>
     <w:multiLevelType w:val="singleLevel"/>
     <w:tmpl w:val="3265AD81"/>
@@ -42142,7 +44137,7 @@
       </w:pPr>
     </w:lvl>
   </w:abstractNum>
-  <w:abstractNum w:abstractNumId="32">
+  <w:abstractNum w:abstractNumId="33">
     <w:nsid w:val="3365A987"/>
     <w:multiLevelType w:val="multilevel"/>
     <w:tmpl w:val="3365A987"/>
@@ -42291,7 +44286,7 @@
       </w:rPr>
     </w:lvl>
   </w:abstractNum>
-  <w:abstractNum w:abstractNumId="33">
+  <w:abstractNum w:abstractNumId="34">
     <w:nsid w:val="347E74BA"/>
     <w:multiLevelType w:val="multilevel"/>
     <w:tmpl w:val="347E74BA"/>
@@ -42440,7 +44435,7 @@
       </w:rPr>
     </w:lvl>
   </w:abstractNum>
-  <w:abstractNum w:abstractNumId="34">
+  <w:abstractNum w:abstractNumId="35">
     <w:nsid w:val="34DAC83F"/>
     <w:multiLevelType w:val="multilevel"/>
     <w:tmpl w:val="34DAC83F"/>
@@ -42589,7 +44584,7 @@
       </w:rPr>
     </w:lvl>
   </w:abstractNum>
-  <w:abstractNum w:abstractNumId="35">
+  <w:abstractNum w:abstractNumId="36">
     <w:nsid w:val="35B5E4E7"/>
     <w:multiLevelType w:val="multilevel"/>
     <w:tmpl w:val="35B5E4E7"/>
@@ -42738,7 +44733,7 @@
       </w:rPr>
     </w:lvl>
   </w:abstractNum>
-  <w:abstractNum w:abstractNumId="36">
+  <w:abstractNum w:abstractNumId="37">
     <w:nsid w:val="377C9A98"/>
     <w:multiLevelType w:val="multilevel"/>
     <w:tmpl w:val="377C9A98"/>
@@ -42887,7 +44882,7 @@
       </w:rPr>
     </w:lvl>
   </w:abstractNum>
-  <w:abstractNum w:abstractNumId="37">
+  <w:abstractNum w:abstractNumId="38">
     <w:nsid w:val="38B460E2"/>
     <w:multiLevelType w:val="multilevel"/>
     <w:tmpl w:val="38B460E2"/>
@@ -43036,7 +45031,7 @@
       </w:rPr>
     </w:lvl>
   </w:abstractNum>
-  <w:abstractNum w:abstractNumId="38">
+  <w:abstractNum w:abstractNumId="39">
     <w:nsid w:val="3BF24117"/>
     <w:multiLevelType w:val="multilevel"/>
     <w:tmpl w:val="3BF24117"/>
@@ -43185,7 +45180,7 @@
       </w:rPr>
     </w:lvl>
   </w:abstractNum>
-  <w:abstractNum w:abstractNumId="39">
+  <w:abstractNum w:abstractNumId="40">
     <w:nsid w:val="3FF5D49F"/>
     <w:multiLevelType w:val="multilevel"/>
     <w:tmpl w:val="3FF5D49F"/>
@@ -43334,7 +45329,156 @@
       </w:rPr>
     </w:lvl>
   </w:abstractNum>
-  <w:abstractNum w:abstractNumId="40">
+  <w:abstractNum w:abstractNumId="41">
+    <w:nsid w:val="54917458"/>
+    <w:multiLevelType w:val="multilevel"/>
+    <w:tmpl w:val="81066C44"/>
+    <w:lvl w:ilvl="0">
+      <w:start w:val="1"/>
+      <w:numFmt w:val="decimal"/>
+      <w:lvlText w:val="%1."/>
+      <w:lvlJc w:val="left"/>
+      <w:pPr>
+        <w:tabs>
+          <w:tab w:val="left" w:pos="720"/>
+        </w:tabs>
+        <w:ind w:left="720" w:hanging="360"/>
+      </w:pPr>
+      <w:rPr>
+        <w:rFonts w:hint="default"/>
+        <w:sz w:val="20"/>
+      </w:rPr>
+    </w:lvl>
+    <w:lvl w:ilvl="1">
+      <w:start w:val="1"/>
+      <w:numFmt w:val="bullet"/>
+      <w:lvlText w:val=""/>
+      <w:lvlJc w:val="left"/>
+      <w:pPr>
+        <w:tabs>
+          <w:tab w:val="left" w:pos="1440"/>
+        </w:tabs>
+        <w:ind w:left="1440" w:hanging="360"/>
+      </w:pPr>
+      <w:rPr>
+        <w:rFonts w:ascii="Symbol" w:hAnsi="Symbol" w:cs="Symbol" w:hint="default"/>
+        <w:sz w:val="20"/>
+      </w:rPr>
+    </w:lvl>
+    <w:lvl w:ilvl="2">
+      <w:start w:val="1"/>
+      <w:numFmt w:val="bullet"/>
+      <w:lvlText w:val=""/>
+      <w:lvlJc w:val="left"/>
+      <w:pPr>
+        <w:tabs>
+          <w:tab w:val="left" w:pos="2160"/>
+        </w:tabs>
+        <w:ind w:left="2160" w:hanging="360"/>
+      </w:pPr>
+      <w:rPr>
+        <w:rFonts w:ascii="Symbol" w:hAnsi="Symbol" w:cs="Symbol" w:hint="default"/>
+        <w:sz w:val="20"/>
+      </w:rPr>
+    </w:lvl>
+    <w:lvl w:ilvl="3">
+      <w:start w:val="1"/>
+      <w:numFmt w:val="bullet"/>
+      <w:lvlText w:val=""/>
+      <w:lvlJc w:val="left"/>
+      <w:pPr>
+        <w:tabs>
+          <w:tab w:val="left" w:pos="2880"/>
+        </w:tabs>
+        <w:ind w:left="2880" w:hanging="360"/>
+      </w:pPr>
+      <w:rPr>
+        <w:rFonts w:ascii="Symbol" w:hAnsi="Symbol" w:cs="Symbol" w:hint="default"/>
+        <w:sz w:val="20"/>
+      </w:rPr>
+    </w:lvl>
+    <w:lvl w:ilvl="4">
+      <w:start w:val="1"/>
+      <w:numFmt w:val="bullet"/>
+      <w:lvlText w:val=""/>
+      <w:lvlJc w:val="left"/>
+      <w:pPr>
+        <w:tabs>
+          <w:tab w:val="left" w:pos="3600"/>
+        </w:tabs>
+        <w:ind w:left="3600" w:hanging="360"/>
+      </w:pPr>
+      <w:rPr>
+        <w:rFonts w:ascii="Symbol" w:hAnsi="Symbol" w:cs="Symbol" w:hint="default"/>
+        <w:sz w:val="20"/>
+      </w:rPr>
+    </w:lvl>
+    <w:lvl w:ilvl="5">
+      <w:start w:val="1"/>
+      <w:numFmt w:val="bullet"/>
+      <w:lvlText w:val=""/>
+      <w:lvlJc w:val="left"/>
+      <w:pPr>
+        <w:tabs>
+          <w:tab w:val="left" w:pos="4320"/>
+        </w:tabs>
+        <w:ind w:left="4320" w:hanging="360"/>
+      </w:pPr>
+      <w:rPr>
+        <w:rFonts w:ascii="Symbol" w:hAnsi="Symbol" w:cs="Symbol" w:hint="default"/>
+        <w:sz w:val="20"/>
+      </w:rPr>
+    </w:lvl>
+    <w:lvl w:ilvl="6">
+      <w:start w:val="1"/>
+      <w:numFmt w:val="bullet"/>
+      <w:lvlText w:val=""/>
+      <w:lvlJc w:val="left"/>
+      <w:pPr>
+        <w:tabs>
+          <w:tab w:val="left" w:pos="5040"/>
+        </w:tabs>
+        <w:ind w:left="5040" w:hanging="360"/>
+      </w:pPr>
+      <w:rPr>
+        <w:rFonts w:ascii="Symbol" w:hAnsi="Symbol" w:cs="Symbol" w:hint="default"/>
+        <w:sz w:val="20"/>
+      </w:rPr>
+    </w:lvl>
+    <w:lvl w:ilvl="7">
+      <w:start w:val="1"/>
+      <w:numFmt w:val="bullet"/>
+      <w:lvlText w:val=""/>
+      <w:lvlJc w:val="left"/>
+      <w:pPr>
+        <w:tabs>
+          <w:tab w:val="left" w:pos="5760"/>
+        </w:tabs>
+        <w:ind w:left="5760" w:hanging="360"/>
+      </w:pPr>
+      <w:rPr>
+        <w:rFonts w:ascii="Symbol" w:hAnsi="Symbol" w:cs="Symbol" w:hint="default"/>
+        <w:sz w:val="20"/>
+      </w:rPr>
+    </w:lvl>
+    <w:lvl w:ilvl="8">
+      <w:start w:val="1"/>
+      <w:numFmt w:val="bullet"/>
+      <w:lvlText w:val=""/>
+      <w:lvlJc w:val="left"/>
+      <w:pPr>
+        <w:tabs>
+          <w:tab w:val="left" w:pos="6480"/>
+        </w:tabs>
+        <w:ind w:left="6480" w:hanging="360"/>
+      </w:pPr>
+      <w:rPr>
+        <w:rFonts w:ascii="Symbol" w:hAnsi="Symbol" w:cs="Symbol" w:hint="default"/>
+        <w:sz w:val="20"/>
+      </w:rPr>
+    </w:lvl>
+  </w:abstractNum>
+  <w:abstractNum w:abstractNumId="42">
     <w:nsid w:val="5A4FAB1A"/>
     <w:multiLevelType w:val="multilevel"/>
     <w:tmpl w:val="5A4FAB1A"/>
@@ -43483,7 +45627,7 @@
       </w:rPr>
     </w:lvl>
   </w:abstractNum>
-  <w:abstractNum w:abstractNumId="41">
+  <w:abstractNum w:abstractNumId="43">
     <w:nsid w:val="639186A0"/>
     <w:multiLevelType w:val="multilevel"/>
     <w:tmpl w:val="639186A0"/>
@@ -43632,7 +45776,305 @@
       </w:rPr>
     </w:lvl>
   </w:abstractNum>
-  <w:abstractNum w:abstractNumId="42">
+  <w:abstractNum w:abstractNumId="44">
+    <w:nsid w:val="64973F63"/>
+    <w:multiLevelType w:val="multilevel"/>
+    <w:tmpl w:val="81066C44"/>
+    <w:lvl w:ilvl="0">
+      <w:start w:val="1"/>
+      <w:numFmt w:val="decimal"/>
+      <w:lvlText w:val="%1."/>
+      <w:lvlJc w:val="left"/>
+      <w:pPr>
+        <w:tabs>
+          <w:tab w:val="left" w:pos="720"/>
+        </w:tabs>
+        <w:ind w:left="720" w:hanging="360"/>
+      </w:pPr>
+      <w:rPr>
+        <w:rFonts w:hint="default"/>
+        <w:sz w:val="20"/>
+      </w:rPr>
+    </w:lvl>
+    <w:lvl w:ilvl="1">
+      <w:start w:val="1"/>
+      <w:numFmt w:val="bullet"/>
+      <w:lvlText w:val=""/>
+      <w:lvlJc w:val="left"/>
+      <w:pPr>
+        <w:tabs>
+          <w:tab w:val="left" w:pos="1440"/>
+        </w:tabs>
+        <w:ind w:left="1440" w:hanging="360"/>
+      </w:pPr>
+      <w:rPr>
+        <w:rFonts w:ascii="Symbol" w:hAnsi="Symbol" w:cs="Symbol" w:hint="default"/>
+        <w:sz w:val="20"/>
+      </w:rPr>
+    </w:lvl>
+    <w:lvl w:ilvl="2">
+      <w:start w:val="1"/>
+      <w:numFmt w:val="bullet"/>
+      <w:lvlText w:val=""/>
+      <w:lvlJc w:val="left"/>
+      <w:pPr>
+        <w:tabs>
+          <w:tab w:val="left" w:pos="2160"/>
+        </w:tabs>
+        <w:ind w:left="2160" w:hanging="360"/>
+      </w:pPr>
+      <w:rPr>
+        <w:rFonts w:ascii="Symbol" w:hAnsi="Symbol" w:cs="Symbol" w:hint="default"/>
+        <w:sz w:val="20"/>
+      </w:rPr>
+    </w:lvl>
+    <w:lvl w:ilvl="3">
+      <w:start w:val="1"/>
+      <w:numFmt w:val="bullet"/>
+      <w:lvlText w:val=""/>
+      <w:lvlJc w:val="left"/>
+      <w:pPr>
+        <w:tabs>
+          <w:tab w:val="left" w:pos="2880"/>
+        </w:tabs>
+        <w:ind w:left="2880" w:hanging="360"/>
+      </w:pPr>
+      <w:rPr>
+        <w:rFonts w:ascii="Symbol" w:hAnsi="Symbol" w:cs="Symbol" w:hint="default"/>
+        <w:sz w:val="20"/>
+      </w:rPr>
+    </w:lvl>
+    <w:lvl w:ilvl="4">
+      <w:start w:val="1"/>
+      <w:numFmt w:val="bullet"/>
+      <w:lvlText w:val=""/>
+      <w:lvlJc w:val="left"/>
+      <w:pPr>
+        <w:tabs>
+          <w:tab w:val="left" w:pos="3600"/>
+        </w:tabs>
+        <w:ind w:left="3600" w:hanging="360"/>
+      </w:pPr>
+      <w:rPr>
+        <w:rFonts w:ascii="Symbol" w:hAnsi="Symbol" w:cs="Symbol" w:hint="default"/>
+        <w:sz w:val="20"/>
+      </w:rPr>
+    </w:lvl>
+    <w:lvl w:ilvl="5">
+      <w:start w:val="1"/>
+      <w:numFmt w:val="bullet"/>
+      <w:lvlText w:val=""/>
+      <w:lvlJc w:val="left"/>
+      <w:pPr>
+        <w:tabs>
+          <w:tab w:val="left" w:pos="4320"/>
+        </w:tabs>
+        <w:ind w:left="4320" w:hanging="360"/>
+      </w:pPr>
+      <w:rPr>
+        <w:rFonts w:ascii="Symbol" w:hAnsi="Symbol" w:cs="Symbol" w:hint="default"/>
+        <w:sz w:val="20"/>
+      </w:rPr>
+    </w:lvl>
+    <w:lvl w:ilvl="6">
+      <w:start w:val="1"/>
+      <w:numFmt w:val="bullet"/>
+      <w:lvlText w:val=""/>
+      <w:lvlJc w:val="left"/>
+      <w:pPr>
+        <w:tabs>
+          <w:tab w:val="left" w:pos="5040"/>
+        </w:tabs>
+        <w:ind w:left="5040" w:hanging="360"/>
+      </w:pPr>
+      <w:rPr>
+        <w:rFonts w:ascii="Symbol" w:hAnsi="Symbol" w:cs="Symbol" w:hint="default"/>
+        <w:sz w:val="20"/>
+      </w:rPr>
+    </w:lvl>
+    <w:lvl w:ilvl="7">
+      <w:start w:val="1"/>
+      <w:numFmt w:val="bullet"/>
+      <w:lvlText w:val=""/>
+      <w:lvlJc w:val="left"/>
+      <w:pPr>
+        <w:tabs>
+          <w:tab w:val="left" w:pos="5760"/>
+        </w:tabs>
+        <w:ind w:left="5760" w:hanging="360"/>
+      </w:pPr>
+      <w:rPr>
+        <w:rFonts w:ascii="Symbol" w:hAnsi="Symbol" w:cs="Symbol" w:hint="default"/>
+        <w:sz w:val="20"/>
+      </w:rPr>
+    </w:lvl>
+    <w:lvl w:ilvl="8">
+      <w:start w:val="1"/>
+      <w:numFmt w:val="bullet"/>
+      <w:lvlText w:val=""/>
+      <w:lvlJc w:val="left"/>
+      <w:pPr>
+        <w:tabs>
+          <w:tab w:val="left" w:pos="6480"/>
+        </w:tabs>
+        <w:ind w:left="6480" w:hanging="360"/>
+      </w:pPr>
+      <w:rPr>
+        <w:rFonts w:ascii="Symbol" w:hAnsi="Symbol" w:cs="Symbol" w:hint="default"/>
+        <w:sz w:val="20"/>
+      </w:rPr>
+    </w:lvl>
+  </w:abstractNum>
+  <w:abstractNum w:abstractNumId="45">
+    <w:nsid w:val="653D1365"/>
+    <w:multiLevelType w:val="multilevel"/>
+    <w:tmpl w:val="5DC48D9E"/>
+    <w:lvl w:ilvl="0">
+      <w:start w:val="1"/>
+      <w:numFmt w:val="decimal"/>
+      <w:lvlText w:val="%1."/>
+      <w:lvlJc w:val="left"/>
+      <w:pPr>
+        <w:tabs>
+          <w:tab w:val="left" w:pos="720"/>
+        </w:tabs>
+        <w:ind w:left="720" w:hanging="360"/>
+      </w:pPr>
+      <w:rPr>
+        <w:rFonts w:hint="default"/>
+        <w:sz w:val="20"/>
+      </w:rPr>
+    </w:lvl>
+    <w:lvl w:ilvl="1">
+      <w:start w:val="1"/>
+      <w:numFmt w:val="bullet"/>
+      <w:lvlText w:val=""/>
+      <w:lvlJc w:val="left"/>
+      <w:pPr>
+        <w:tabs>
+          <w:tab w:val="left" w:pos="1440"/>
+        </w:tabs>
+        <w:ind w:left="1440" w:hanging="360"/>
+      </w:pPr>
+      <w:rPr>
+        <w:rFonts w:ascii="Symbol" w:hAnsi="Symbol" w:cs="Symbol" w:hint="default"/>
+        <w:sz w:val="20"/>
+      </w:rPr>
+    </w:lvl>
+    <w:lvl w:ilvl="2">
+      <w:start w:val="1"/>
+      <w:numFmt w:val="bullet"/>
+      <w:lvlText w:val=""/>
+      <w:lvlJc w:val="left"/>
+      <w:pPr>
+        <w:tabs>
+          <w:tab w:val="left" w:pos="2160"/>
+        </w:tabs>
+        <w:ind w:left="2160" w:hanging="360"/>
+      </w:pPr>
+      <w:rPr>
+        <w:rFonts w:ascii="Symbol" w:hAnsi="Symbol" w:cs="Symbol" w:hint="default"/>
+        <w:sz w:val="20"/>
+      </w:rPr>
+    </w:lvl>
+    <w:lvl w:ilvl="3">
+      <w:start w:val="1"/>
+      <w:numFmt w:val="bullet"/>
+      <w:lvlText w:val=""/>
+      <w:lvlJc w:val="left"/>
+      <w:pPr>
+        <w:tabs>
+          <w:tab w:val="left" w:pos="2880"/>
+        </w:tabs>
+        <w:ind w:left="2880" w:hanging="360"/>
+      </w:pPr>
+      <w:rPr>
+        <w:rFonts w:ascii="Symbol" w:hAnsi="Symbol" w:cs="Symbol" w:hint="default"/>
+        <w:sz w:val="20"/>
+      </w:rPr>
+    </w:lvl>
+    <w:lvl w:ilvl="4">
+      <w:start w:val="1"/>
+      <w:numFmt w:val="bullet"/>
+      <w:lvlText w:val=""/>
+      <w:lvlJc w:val="left"/>
+      <w:pPr>
+        <w:tabs>
+          <w:tab w:val="left" w:pos="3600"/>
+        </w:tabs>
+        <w:ind w:left="3600" w:hanging="360"/>
+      </w:pPr>
+      <w:rPr>
+        <w:rFonts w:ascii="Symbol" w:hAnsi="Symbol" w:cs="Symbol" w:hint="default"/>
+        <w:sz w:val="20"/>
+      </w:rPr>
+    </w:lvl>
+    <w:lvl w:ilvl="5">
+      <w:start w:val="1"/>
+      <w:numFmt w:val="bullet"/>
+      <w:lvlText w:val=""/>
+      <w:lvlJc w:val="left"/>
+      <w:pPr>
+        <w:tabs>
+          <w:tab w:val="left" w:pos="4320"/>
+        </w:tabs>
+        <w:ind w:left="4320" w:hanging="360"/>
+      </w:pPr>
+      <w:rPr>
+        <w:rFonts w:ascii="Symbol" w:hAnsi="Symbol" w:cs="Symbol" w:hint="default"/>
+        <w:sz w:val="20"/>
+      </w:rPr>
+    </w:lvl>
+    <w:lvl w:ilvl="6">
+      <w:start w:val="1"/>
+      <w:numFmt w:val="bullet"/>
+      <w:lvlText w:val=""/>
+      <w:lvlJc w:val="left"/>
+      <w:pPr>
+        <w:tabs>
+          <w:tab w:val="left" w:pos="5040"/>
+        </w:tabs>
+        <w:ind w:left="5040" w:hanging="360"/>
+      </w:pPr>
+      <w:rPr>
+        <w:rFonts w:ascii="Symbol" w:hAnsi="Symbol" w:cs="Symbol" w:hint="default"/>
+        <w:sz w:val="20"/>
+      </w:rPr>
+    </w:lvl>
+    <w:lvl w:ilvl="7">
+      <w:start w:val="1"/>
+      <w:numFmt w:val="bullet"/>
+      <w:lvlText w:val=""/>
+      <w:lvlJc w:val="left"/>
+      <w:pPr>
+        <w:tabs>
+          <w:tab w:val="left" w:pos="5760"/>
+        </w:tabs>
+        <w:ind w:left="5760" w:hanging="360"/>
+      </w:pPr>
+      <w:rPr>
+        <w:rFonts w:ascii="Symbol" w:hAnsi="Symbol" w:cs="Symbol" w:hint="default"/>
+        <w:sz w:val="20"/>
+      </w:rPr>
+    </w:lvl>
+    <w:lvl w:ilvl="8">
+      <w:start w:val="1"/>
+      <w:numFmt w:val="bullet"/>
+      <w:lvlText w:val=""/>
+      <w:lvlJc w:val="left"/>
+      <w:pPr>
+        <w:tabs>
+          <w:tab w:val="left" w:pos="6480"/>
+        </w:tabs>
+        <w:ind w:left="6480" w:hanging="360"/>
+      </w:pPr>
+      <w:rPr>
+        <w:rFonts w:ascii="Symbol" w:hAnsi="Symbol" w:cs="Symbol" w:hint="default"/>
+        <w:sz w:val="20"/>
+      </w:rPr>
+    </w:lvl>
+  </w:abstractNum>
+  <w:abstractNum w:abstractNumId="46">
     <w:nsid w:val="6A042BEB"/>
     <w:multiLevelType w:val="multilevel"/>
     <w:tmpl w:val="6A042BEB"/>
@@ -43781,7 +46223,7 @@
       </w:rPr>
     </w:lvl>
   </w:abstractNum>
-  <w:abstractNum w:abstractNumId="43">
+  <w:abstractNum w:abstractNumId="47">
     <w:nsid w:val="7A1CE74A"/>
     <w:multiLevelType w:val="multilevel"/>
     <w:tmpl w:val="7A1CE74A"/>
@@ -43930,7 +46372,156 @@
       </w:rPr>
     </w:lvl>
   </w:abstractNum>
-  <w:abstractNum w:abstractNumId="44">
+  <w:abstractNum w:abstractNumId="48">
+    <w:nsid w:val="7BC4531B"/>
+    <w:multiLevelType w:val="multilevel"/>
+    <w:tmpl w:val="E1B210EE"/>
+    <w:lvl w:ilvl="0">
+      <w:start w:val="1"/>
+      <w:numFmt w:val="decimal"/>
+      <w:lvlText w:val="%1."/>
+      <w:lvlJc w:val="left"/>
+      <w:pPr>
+        <w:tabs>
+          <w:tab w:val="left" w:pos="720"/>
+        </w:tabs>
+        <w:ind w:left="720" w:hanging="360"/>
+      </w:pPr>
+      <w:rPr>
+        <w:rFonts w:hint="default"/>
+        <w:sz w:val="20"/>
+      </w:rPr>
+    </w:lvl>
+    <w:lvl w:ilvl="1">
+      <w:start w:val="1"/>
+      <w:numFmt w:val="bullet"/>
+      <w:lvlText w:val=""/>
+      <w:lvlJc w:val="left"/>
+      <w:pPr>
+        <w:tabs>
+          <w:tab w:val="left" w:pos="1440"/>
+        </w:tabs>
+        <w:ind w:left="1440" w:hanging="360"/>
+      </w:pPr>
+      <w:rPr>
+        <w:rFonts w:ascii="Symbol" w:hAnsi="Symbol" w:cs="Symbol" w:hint="default"/>
+        <w:sz w:val="20"/>
+      </w:rPr>
+    </w:lvl>
+    <w:lvl w:ilvl="2">
+      <w:start w:val="1"/>
+      <w:numFmt w:val="bullet"/>
+      <w:lvlText w:val=""/>
+      <w:lvlJc w:val="left"/>
+      <w:pPr>
+        <w:tabs>
+          <w:tab w:val="left" w:pos="2160"/>
+        </w:tabs>
+        <w:ind w:left="2160" w:hanging="360"/>
+      </w:pPr>
+      <w:rPr>
+        <w:rFonts w:ascii="Symbol" w:hAnsi="Symbol" w:cs="Symbol" w:hint="default"/>
+        <w:sz w:val="20"/>
+      </w:rPr>
+    </w:lvl>
+    <w:lvl w:ilvl="3">
+      <w:start w:val="1"/>
+      <w:numFmt w:val="bullet"/>
+      <w:lvlText w:val=""/>
+      <w:lvlJc w:val="left"/>
+      <w:pPr>
+        <w:tabs>
+          <w:tab w:val="left" w:pos="2880"/>
+        </w:tabs>
+        <w:ind w:left="2880" w:hanging="360"/>
+      </w:pPr>
+      <w:rPr>
+        <w:rFonts w:ascii="Symbol" w:hAnsi="Symbol" w:cs="Symbol" w:hint="default"/>
+        <w:sz w:val="20"/>
+      </w:rPr>
+    </w:lvl>
+    <w:lvl w:ilvl="4">
+      <w:start w:val="1"/>
+      <w:numFmt w:val="bullet"/>
+      <w:lvlText w:val=""/>
+      <w:lvlJc w:val="left"/>
+      <w:pPr>
+        <w:tabs>
+          <w:tab w:val="left" w:pos="3600"/>
+        </w:tabs>
+        <w:ind w:left="3600" w:hanging="360"/>
+      </w:pPr>
+      <w:rPr>
+        <w:rFonts w:ascii="Symbol" w:hAnsi="Symbol" w:cs="Symbol" w:hint="default"/>
+        <w:sz w:val="20"/>
+      </w:rPr>
+    </w:lvl>
+    <w:lvl w:ilvl="5">
+      <w:start w:val="1"/>
+      <w:numFmt w:val="bullet"/>
+      <w:lvlText w:val=""/>
+      <w:lvlJc w:val="left"/>
+      <w:pPr>
+        <w:tabs>
+          <w:tab w:val="left" w:pos="4320"/>
+        </w:tabs>
+        <w:ind w:left="4320" w:hanging="360"/>
+      </w:pPr>
+      <w:rPr>
+        <w:rFonts w:ascii="Symbol" w:hAnsi="Symbol" w:cs="Symbol" w:hint="default"/>
+        <w:sz w:val="20"/>
+      </w:rPr>
+    </w:lvl>
+    <w:lvl w:ilvl="6">
+      <w:start w:val="1"/>
+      <w:numFmt w:val="bullet"/>
+      <w:lvlText w:val=""/>
+      <w:lvlJc w:val="left"/>
+      <w:pPr>
+        <w:tabs>
+          <w:tab w:val="left" w:pos="5040"/>
+        </w:tabs>
+        <w:ind w:left="5040" w:hanging="360"/>
+      </w:pPr>
+      <w:rPr>
+        <w:rFonts w:ascii="Symbol" w:hAnsi="Symbol" w:cs="Symbol" w:hint="default"/>
+        <w:sz w:val="20"/>
+      </w:rPr>
+    </w:lvl>
+    <w:lvl w:ilvl="7">
+      <w:start w:val="1"/>
+      <w:numFmt w:val="bullet"/>
+      <w:lvlText w:val=""/>
+      <w:lvlJc w:val="left"/>
+      <w:pPr>
+        <w:tabs>
+          <w:tab w:val="left" w:pos="5760"/>
+        </w:tabs>
+        <w:ind w:left="5760" w:hanging="360"/>
+      </w:pPr>
+      <w:rPr>
+        <w:rFonts w:ascii="Symbol" w:hAnsi="Symbol" w:cs="Symbol" w:hint="default"/>
+        <w:sz w:val="20"/>
+      </w:rPr>
+    </w:lvl>
+    <w:lvl w:ilvl="8">
+      <w:start w:val="1"/>
+      <w:numFmt w:val="bullet"/>
+      <w:lvlText w:val=""/>
+      <w:lvlJc w:val="left"/>
+      <w:pPr>
+        <w:tabs>
+          <w:tab w:val="left" w:pos="6480"/>
+        </w:tabs>
+        <w:ind w:left="6480" w:hanging="360"/>
+      </w:pPr>
+      <w:rPr>
+        <w:rFonts w:ascii="Symbol" w:hAnsi="Symbol" w:cs="Symbol" w:hint="default"/>
+        <w:sz w:val="20"/>
+      </w:rPr>
+    </w:lvl>
+  </w:abstractNum>
+  <w:abstractNum w:abstractNumId="49">
     <w:nsid w:val="7E1D9B84"/>
     <w:multiLevelType w:val="multilevel"/>
     <w:tmpl w:val="7E1D9B84"/>
@@ -44079,7 +46670,7 @@
       </w:rPr>
     </w:lvl>
   </w:abstractNum>
-  <w:abstractNum w:abstractNumId="45">
+  <w:abstractNum w:abstractNumId="50">
     <w:nsid w:val="7FFE1E02"/>
     <w:multiLevelType w:val="multilevel"/>
     <w:tmpl w:val="7FFE1E02"/>
@@ -44238,22 +46829,22 @@
     <w:abstractNumId w:val="10"/>
   </w:num>
   <w:num w:numId="4">
-    <w:abstractNumId w:val="42"/>
+    <w:abstractNumId w:val="46"/>
   </w:num>
   <w:num w:numId="5">
-    <w:abstractNumId w:val="29"/>
+    <w:abstractNumId w:val="30"/>
   </w:num>
   <w:num w:numId="6">
-    <w:abstractNumId w:val="28"/>
+    <w:abstractNumId w:val="29"/>
   </w:num>
   <w:num w:numId="7">
     <w:abstractNumId w:val="5"/>
   </w:num>
   <w:num w:numId="8">
-    <w:abstractNumId w:val="25"/>
+    <w:abstractNumId w:val="26"/>
   </w:num>
   <w:num w:numId="9">
-    <w:abstractNumId w:val="44"/>
+    <w:abstractNumId w:val="49"/>
   </w:num>
   <w:num w:numId="10">
     <w:abstractNumId w:val="7"/>
@@ -44319,10 +46910,10 @@
     </w:lvlOverride>
   </w:num>
   <w:num w:numId="13">
-    <w:abstractNumId w:val="26"/>
+    <w:abstractNumId w:val="27"/>
   </w:num>
   <w:num w:numId="14">
-    <w:abstractNumId w:val="26"/>
+    <w:abstractNumId w:val="27"/>
     <w:lvlOverride w:ilvl="0">
       <w:startOverride w:val="1"/>
     </w:lvlOverride>
@@ -44352,7 +46943,7 @@
     </w:lvlOverride>
   </w:num>
   <w:num w:numId="15">
-    <w:abstractNumId w:val="26"/>
+    <w:abstractNumId w:val="27"/>
     <w:lvlOverride w:ilvl="0">
       <w:startOverride w:val="1"/>
     </w:lvlOverride>
@@ -44382,7 +46973,7 @@
     </w:lvlOverride>
   </w:num>
   <w:num w:numId="16">
-    <w:abstractNumId w:val="26"/>
+    <w:abstractNumId w:val="27"/>
     <w:lvlOverride w:ilvl="0">
       <w:startOverride w:val="1"/>
     </w:lvlOverride>
@@ -44412,7 +47003,7 @@
     </w:lvlOverride>
   </w:num>
   <w:num w:numId="17">
-    <w:abstractNumId w:val="38"/>
+    <w:abstractNumId w:val="39"/>
   </w:num>
   <w:num w:numId="18">
     <w:abstractNumId w:val="20"/>
@@ -44904,7 +47495,7 @@
     </w:lvlOverride>
   </w:num>
   <w:num w:numId="37">
-    <w:abstractNumId w:val="23"/>
+    <w:abstractNumId w:val="24"/>
   </w:num>
   <w:num w:numId="38">
     <w:abstractNumId w:val="17"/>
@@ -45120,10 +47711,10 @@
     </w:lvlOverride>
   </w:num>
   <w:num w:numId="46">
-    <w:abstractNumId w:val="27"/>
+    <w:abstractNumId w:val="28"/>
   </w:num>
   <w:num w:numId="47">
-    <w:abstractNumId w:val="27"/>
+    <w:abstractNumId w:val="28"/>
     <w:lvlOverride w:ilvl="0">
       <w:startOverride w:val="1"/>
     </w:lvlOverride>
@@ -45153,7 +47744,7 @@
     </w:lvlOverride>
   </w:num>
   <w:num w:numId="48">
-    <w:abstractNumId w:val="27"/>
+    <w:abstractNumId w:val="28"/>
     <w:lvlOverride w:ilvl="0">
       <w:startOverride w:val="1"/>
     </w:lvlOverride>
@@ -45183,7 +47774,7 @@
     </w:lvlOverride>
   </w:num>
   <w:num w:numId="49">
-    <w:abstractNumId w:val="27"/>
+    <w:abstractNumId w:val="28"/>
     <w:lvlOverride w:ilvl="0">
       <w:startOverride w:val="1"/>
     </w:lvlOverride>
@@ -45213,7 +47804,7 @@
     </w:lvlOverride>
   </w:num>
   <w:num w:numId="50">
-    <w:abstractNumId w:val="27"/>
+    <w:abstractNumId w:val="28"/>
     <w:lvlOverride w:ilvl="0">
       <w:startOverride w:val="1"/>
     </w:lvlOverride>
@@ -45243,13 +47834,13 @@
     </w:lvlOverride>
   </w:num>
   <w:num w:numId="51">
-    <w:abstractNumId w:val="33"/>
+    <w:abstractNumId w:val="34"/>
   </w:num>
   <w:num w:numId="52">
-    <w:abstractNumId w:val="34"/>
+    <w:abstractNumId w:val="35"/>
   </w:num>
   <w:num w:numId="53">
-    <w:abstractNumId w:val="45"/>
+    <w:abstractNumId w:val="50"/>
   </w:num>
   <w:num w:numId="54">
     <w:abstractNumId w:val="4"/>
@@ -45738,10 +48329,10 @@
     </w:lvlOverride>
   </w:num>
   <w:num w:numId="72">
-    <w:abstractNumId w:val="35"/>
+    <w:abstractNumId w:val="36"/>
   </w:num>
   <w:num w:numId="73">
-    <w:abstractNumId w:val="35"/>
+    <w:abstractNumId w:val="36"/>
     <w:lvlOverride w:ilvl="0">
       <w:startOverride w:val="1"/>
     </w:lvlOverride>
@@ -45771,7 +48362,7 @@
     </w:lvlOverride>
   </w:num>
   <w:num w:numId="74">
-    <w:abstractNumId w:val="35"/>
+    <w:abstractNumId w:val="36"/>
     <w:lvlOverride w:ilvl="0">
       <w:startOverride w:val="1"/>
     </w:lvlOverride>
@@ -45801,7 +48392,7 @@
     </w:lvlOverride>
   </w:num>
   <w:num w:numId="75">
-    <w:abstractNumId w:val="35"/>
+    <w:abstractNumId w:val="36"/>
     <w:lvlOverride w:ilvl="0">
       <w:startOverride w:val="1"/>
     </w:lvlOverride>
@@ -45831,7 +48422,7 @@
     </w:lvlOverride>
   </w:num>
   <w:num w:numId="76">
-    <w:abstractNumId w:val="35"/>
+    <w:abstractNumId w:val="36"/>
     <w:lvlOverride w:ilvl="0">
       <w:startOverride w:val="1"/>
     </w:lvlOverride>
@@ -45861,7 +48452,7 @@
     </w:lvlOverride>
   </w:num>
   <w:num w:numId="77">
-    <w:abstractNumId w:val="35"/>
+    <w:abstractNumId w:val="36"/>
     <w:lvlOverride w:ilvl="0">
       <w:startOverride w:val="1"/>
     </w:lvlOverride>
@@ -45891,7 +48482,7 @@
     </w:lvlOverride>
   </w:num>
   <w:num w:numId="78">
-    <w:abstractNumId w:val="35"/>
+    <w:abstractNumId w:val="36"/>
     <w:lvlOverride w:ilvl="0">
       <w:startOverride w:val="1"/>
     </w:lvlOverride>
@@ -45921,7 +48512,7 @@
     </w:lvlOverride>
   </w:num>
   <w:num w:numId="79">
-    <w:abstractNumId w:val="35"/>
+    <w:abstractNumId w:val="36"/>
     <w:lvlOverride w:ilvl="0">
       <w:startOverride w:val="1"/>
     </w:lvlOverride>
@@ -45951,7 +48542,7 @@
     </w:lvlOverride>
   </w:num>
   <w:num w:numId="80">
-    <w:abstractNumId w:val="35"/>
+    <w:abstractNumId w:val="36"/>
     <w:lvlOverride w:ilvl="0">
       <w:startOverride w:val="1"/>
     </w:lvlOverride>
@@ -45981,7 +48572,7 @@
     </w:lvlOverride>
   </w:num>
   <w:num w:numId="81">
-    <w:abstractNumId w:val="35"/>
+    <w:abstractNumId w:val="36"/>
     <w:lvlOverride w:ilvl="0">
       <w:startOverride w:val="1"/>
     </w:lvlOverride>
@@ -46011,7 +48602,7 @@
     </w:lvlOverride>
   </w:num>
   <w:num w:numId="82">
-    <w:abstractNumId w:val="35"/>
+    <w:abstractNumId w:val="36"/>
     <w:lvlOverride w:ilvl="0">
       <w:startOverride w:val="1"/>
     </w:lvlOverride>
@@ -46041,7 +48632,7 @@
     </w:lvlOverride>
   </w:num>
   <w:num w:numId="83">
-    <w:abstractNumId w:val="35"/>
+    <w:abstractNumId w:val="36"/>
     <w:lvlOverride w:ilvl="0">
       <w:startOverride w:val="1"/>
     </w:lvlOverride>
@@ -46071,7 +48662,7 @@
     </w:lvlOverride>
   </w:num>
   <w:num w:numId="84">
-    <w:abstractNumId w:val="35"/>
+    <w:abstractNumId w:val="36"/>
     <w:lvlOverride w:ilvl="0">
       <w:startOverride w:val="1"/>
     </w:lvlOverride>
@@ -46101,10 +48692,10 @@
     </w:lvlOverride>
   </w:num>
   <w:num w:numId="85">
-    <w:abstractNumId w:val="32"/>
+    <w:abstractNumId w:val="33"/>
   </w:num>
   <w:num w:numId="86">
-    <w:abstractNumId w:val="32"/>
+    <w:abstractNumId w:val="33"/>
     <w:lvlOverride w:ilvl="0">
       <w:startOverride w:val="1"/>
     </w:lvlOverride>
@@ -46287,13 +48878,13 @@
     </w:lvlOverride>
   </w:num>
   <w:num w:numId="93">
-    <w:abstractNumId w:val="30"/>
+    <w:abstractNumId w:val="31"/>
   </w:num>
   <w:num w:numId="94">
-    <w:abstractNumId w:val="41"/>
+    <w:abstractNumId w:val="43"/>
   </w:num>
   <w:num w:numId="95">
-    <w:abstractNumId w:val="41"/>
+    <w:abstractNumId w:val="43"/>
     <w:lvlOverride w:ilvl="0">
       <w:startOverride w:val="1"/>
     </w:lvlOverride>
@@ -46323,7 +48914,7 @@
     </w:lvlOverride>
   </w:num>
   <w:num w:numId="96">
-    <w:abstractNumId w:val="41"/>
+    <w:abstractNumId w:val="43"/>
     <w:lvlOverride w:ilvl="0">
       <w:startOverride w:val="1"/>
     </w:lvlOverride>
@@ -46353,10 +48944,10 @@
     </w:lvlOverride>
   </w:num>
   <w:num w:numId="97">
-    <w:abstractNumId w:val="36"/>
+    <w:abstractNumId w:val="37"/>
   </w:num>
   <w:num w:numId="98">
-    <w:abstractNumId w:val="36"/>
+    <w:abstractNumId w:val="37"/>
     <w:lvlOverride w:ilvl="0">
       <w:startOverride w:val="1"/>
     </w:lvlOverride>
@@ -46386,7 +48977,7 @@
     </w:lvlOverride>
   </w:num>
   <w:num w:numId="99">
-    <w:abstractNumId w:val="36"/>
+    <w:abstractNumId w:val="37"/>
     <w:lvlOverride w:ilvl="0">
       <w:startOverride w:val="1"/>
     </w:lvlOverride>
@@ -46881,10 +49472,10 @@
     </w:lvlOverride>
   </w:num>
   <w:num w:numId="120">
-    <w:abstractNumId w:val="40"/>
+    <w:abstractNumId w:val="42"/>
   </w:num>
   <w:num w:numId="121">
-    <w:abstractNumId w:val="40"/>
+    <w:abstractNumId w:val="42"/>
     <w:lvlOverride w:ilvl="0">
       <w:startOverride w:val="1"/>
     </w:lvlOverride>
@@ -46914,7 +49505,7 @@
     </w:lvlOverride>
   </w:num>
   <w:num w:numId="122">
-    <w:abstractNumId w:val="40"/>
+    <w:abstractNumId w:val="42"/>
     <w:lvlOverride w:ilvl="0">
       <w:startOverride w:val="1"/>
     </w:lvlOverride>
@@ -46944,7 +49535,7 @@
     </w:lvlOverride>
   </w:num>
   <w:num w:numId="123">
-    <w:abstractNumId w:val="40"/>
+    <w:abstractNumId w:val="42"/>
     <w:lvlOverride w:ilvl="0">
       <w:startOverride w:val="1"/>
     </w:lvlOverride>
@@ -46974,7 +49565,7 @@
     </w:lvlOverride>
   </w:num>
   <w:num w:numId="124">
-    <w:abstractNumId w:val="40"/>
+    <w:abstractNumId w:val="42"/>
     <w:lvlOverride w:ilvl="0">
       <w:startOverride w:val="1"/>
     </w:lvlOverride>
@@ -47004,7 +49595,7 @@
     </w:lvlOverride>
   </w:num>
   <w:num w:numId="125">
-    <w:abstractNumId w:val="40"/>
+    <w:abstractNumId w:val="42"/>
     <w:lvlOverride w:ilvl="0">
       <w:startOverride w:val="1"/>
     </w:lvlOverride>
@@ -47034,7 +49625,7 @@
     </w:lvlOverride>
   </w:num>
   <w:num w:numId="126">
-    <w:abstractNumId w:val="40"/>
+    <w:abstractNumId w:val="42"/>
     <w:lvlOverride w:ilvl="0">
       <w:startOverride w:val="1"/>
     </w:lvlOverride>
@@ -47064,7 +49655,7 @@
     </w:lvlOverride>
   </w:num>
   <w:num w:numId="127">
-    <w:abstractNumId w:val="40"/>
+    <w:abstractNumId w:val="42"/>
     <w:lvlOverride w:ilvl="0">
       <w:startOverride w:val="1"/>
     </w:lvlOverride>
@@ -47094,7 +49685,7 @@
     </w:lvlOverride>
   </w:num>
   <w:num w:numId="128">
-    <w:abstractNumId w:val="40"/>
+    <w:abstractNumId w:val="42"/>
     <w:lvlOverride w:ilvl="0">
       <w:startOverride w:val="1"/>
     </w:lvlOverride>
@@ -47124,7 +49715,7 @@
     </w:lvlOverride>
   </w:num>
   <w:num w:numId="129">
-    <w:abstractNumId w:val="40"/>
+    <w:abstractNumId w:val="42"/>
     <w:lvlOverride w:ilvl="0">
       <w:startOverride w:val="1"/>
     </w:lvlOverride>
@@ -47154,10 +49745,10 @@
     </w:lvlOverride>
   </w:num>
   <w:num w:numId="130">
-    <w:abstractNumId w:val="37"/>
+    <w:abstractNumId w:val="38"/>
   </w:num>
   <w:num w:numId="131">
-    <w:abstractNumId w:val="37"/>
+    <w:abstractNumId w:val="38"/>
     <w:lvlOverride w:ilvl="0">
       <w:startOverride w:val="1"/>
     </w:lvlOverride>
@@ -47187,7 +49778,7 @@
     </w:lvlOverride>
   </w:num>
   <w:num w:numId="132">
-    <w:abstractNumId w:val="37"/>
+    <w:abstractNumId w:val="38"/>
     <w:lvlOverride w:ilvl="0">
       <w:startOverride w:val="1"/>
     </w:lvlOverride>
@@ -47217,7 +49808,7 @@
     </w:lvlOverride>
   </w:num>
   <w:num w:numId="133">
-    <w:abstractNumId w:val="37"/>
+    <w:abstractNumId w:val="38"/>
     <w:lvlOverride w:ilvl="0">
       <w:startOverride w:val="1"/>
     </w:lvlOverride>
@@ -47247,7 +49838,7 @@
     </w:lvlOverride>
   </w:num>
   <w:num w:numId="134">
-    <w:abstractNumId w:val="37"/>
+    <w:abstractNumId w:val="38"/>
     <w:lvlOverride w:ilvl="0">
       <w:startOverride w:val="1"/>
     </w:lvlOverride>
@@ -47277,7 +49868,7 @@
     </w:lvlOverride>
   </w:num>
   <w:num w:numId="135">
-    <w:abstractNumId w:val="37"/>
+    <w:abstractNumId w:val="38"/>
     <w:lvlOverride w:ilvl="0">
       <w:startOverride w:val="1"/>
     </w:lvlOverride>
@@ -47307,7 +49898,7 @@
     </w:lvlOverride>
   </w:num>
   <w:num w:numId="136">
-    <w:abstractNumId w:val="22"/>
+    <w:abstractNumId w:val="23"/>
   </w:num>
   <w:num w:numId="137">
     <w:abstractNumId w:val="14"/>
@@ -47589,10 +50180,10 @@
     </w:lvlOverride>
   </w:num>
   <w:num w:numId="149">
-    <w:abstractNumId w:val="39"/>
+    <w:abstractNumId w:val="40"/>
   </w:num>
   <w:num w:numId="150">
-    <w:abstractNumId w:val="39"/>
+    <w:abstractNumId w:val="40"/>
     <w:lvlOverride w:ilvl="0">
       <w:startOverride w:val="1"/>
     </w:lvlOverride>
@@ -47622,10 +50213,10 @@
     </w:lvlOverride>
   </w:num>
   <w:num w:numId="151">
-    <w:abstractNumId w:val="24"/>
+    <w:abstractNumId w:val="25"/>
   </w:num>
   <w:num w:numId="152">
-    <w:abstractNumId w:val="24"/>
+    <w:abstractNumId w:val="25"/>
     <w:lvlOverride w:ilvl="0">
       <w:startOverride w:val="1"/>
     </w:lvlOverride>
@@ -47655,7 +50246,7 @@
     </w:lvlOverride>
   </w:num>
   <w:num w:numId="153">
-    <w:abstractNumId w:val="24"/>
+    <w:abstractNumId w:val="25"/>
     <w:lvlOverride w:ilvl="0">
       <w:startOverride w:val="1"/>
     </w:lvlOverride>
@@ -47685,7 +50276,7 @@
     </w:lvlOverride>
   </w:num>
   <w:num w:numId="154">
-    <w:abstractNumId w:val="24"/>
+    <w:abstractNumId w:val="25"/>
     <w:lvlOverride w:ilvl="0">
       <w:startOverride w:val="1"/>
     </w:lvlOverride>
@@ -47931,10 +50522,25 @@
     </w:lvlOverride>
   </w:num>
   <w:num w:numId="164">
-    <w:abstractNumId w:val="43"/>
+    <w:abstractNumId w:val="47"/>
   </w:num>
   <w:num w:numId="165">
-    <w:abstractNumId w:val="31"/>
+    <w:abstractNumId w:val="32"/>
+  </w:num>
+  <w:num w:numId="166">
+    <w:abstractNumId w:val="22"/>
+  </w:num>
+  <w:num w:numId="167">
+    <w:abstractNumId w:val="44"/>
+  </w:num>
+  <w:num w:numId="168">
+    <w:abstractNumId w:val="41"/>
+  </w:num>
+  <w:num w:numId="169">
+    <w:abstractNumId w:val="48"/>
+  </w:num>
+  <w:num w:numId="170">
+    <w:abstractNumId w:val="45"/>
   </w:num>
   <w:numIdMacAtCleanup w:val="165"/>
 </w:numbering>
@@ -48373,6 +50979,16 @@
       <w:szCs w:val="18"/>
     </w:rPr>
   </w:style>
+  <w:style w:type="paragraph" w:styleId="ac">
+    <w:name w:val="List Paragraph"/>
+    <w:basedOn w:val="a"/>
+    <w:uiPriority w:val="99"/>
+    <w:unhideWhenUsed/>
+    <w:rsid w:val="00B51E29"/>
+    <w:pPr>
+      <w:ind w:firstLineChars="200" w:firstLine="420"/>
+    </w:pPr>
+  </w:style>
 </w:styles>
 </file>
 

--- a/C#技术栈.docx
+++ b/C#技术栈.docx
@@ -26,9 +26,6 @@
         <w:instrText>HYPERLINK "http://www.cnblogs.com/1996V/p/7700087.html"</w:instrText>
       </w:r>
       <w:r>
-        <w:rPr>
-          <w:rFonts w:hint="default"/>
-        </w:rPr>
         <w:fldChar w:fldCharType="separate"/>
       </w:r>
       <w:r>
@@ -13589,7 +13586,7 @@
                 <w:b/>
                 <w:bCs/>
               </w:rPr>
-              <w:t>MongoDB</w:t>
+              <w:t>SQL</w:t>
             </w:r>
           </w:p>
         </w:tc>
@@ -13610,7 +13607,7 @@
                 <w:b/>
                 <w:bCs/>
               </w:rPr>
-              <w:t>SQL</w:t>
+              <w:t>MongoDB</w:t>
             </w:r>
           </w:p>
         </w:tc>
@@ -15574,62 +15571,30 @@
         <w:rPr>
           <w:rFonts w:hint="eastAsia"/>
         </w:rPr>
-        <w:t>db.students.update(</w:t>
-      </w:r>
-    </w:p>
-    <w:p>
-      <w:pPr>
-        <w:widowControl/>
-      </w:pPr>
-      <w:r>
-        <w:rPr>
-          <w:rFonts w:hint="eastAsia"/>
-        </w:rPr>
-        <w:t>{</w:t>
-      </w:r>
-    </w:p>
-    <w:p>
-      <w:pPr>
-        <w:widowControl/>
-      </w:pPr>
-      <w:r>
-        <w:rPr>
-          <w:rFonts w:hint="eastAsia"/>
-        </w:rPr>
-        <w:t xml:space="preserve">    _id:4</w:t>
-      </w:r>
-    </w:p>
-    <w:p>
-      <w:pPr>
-        <w:widowControl/>
-      </w:pPr>
-      <w:r>
-        <w:rPr>
-          <w:rFonts w:hint="eastAsia"/>
-        </w:rPr>
-        <w:t>},</w:t>
-      </w:r>
-    </w:p>
-    <w:p>
-      <w:pPr>
-        <w:widowControl/>
-      </w:pPr>
-      <w:r>
-        <w:rPr>
-          <w:rFonts w:hint="eastAsia"/>
-        </w:rPr>
-        <w:t>{</w:t>
-      </w:r>
-    </w:p>
-    <w:p>
-      <w:pPr>
-        <w:widowControl/>
-      </w:pPr>
-      <w:r>
-        <w:rPr>
-          <w:rFonts w:hint="eastAsia"/>
-        </w:rPr>
-        <w:t xml:space="preserve">    $inc:{'grades.$[].grade':100}//</w:t>
+        <w:t>db.students.update({ _id:4},</w:t>
+      </w:r>
+    </w:p>
+    <w:p>
+      <w:pPr>
+        <w:widowControl/>
+      </w:pPr>
+      <w:r>
+        <w:rPr>
+          <w:rFonts w:hint="eastAsia"/>
+        </w:rPr>
+        <w:t>{$inc:{'grades.$[].grade':100}</w:t>
+      </w:r>
+      <w:r>
+        <w:rPr>
+          <w:rFonts w:hint="eastAsia"/>
+        </w:rPr>
+        <w:t xml:space="preserve"> </w:t>
+      </w:r>
+      <w:r>
+        <w:rPr>
+          <w:rFonts w:hint="eastAsia"/>
+        </w:rPr>
+        <w:t>//</w:t>
       </w:r>
       <w:r>
         <w:rPr>
@@ -15641,62 +15606,18 @@
         <w:rPr>
           <w:rFonts w:hint="eastAsia"/>
         </w:rPr>
-        <w:t>grade+100</w:t>
-      </w:r>
-    </w:p>
-    <w:p>
-      <w:pPr>
-        <w:widowControl/>
-      </w:pPr>
-      <w:r>
-        <w:rPr>
-          <w:rFonts w:hint="eastAsia"/>
-        </w:rPr>
-        <w:t>},</w:t>
-      </w:r>
-    </w:p>
-    <w:p>
-      <w:pPr>
-        <w:widowControl/>
-      </w:pPr>
-      <w:r>
-        <w:rPr>
-          <w:rFonts w:hint="eastAsia"/>
-        </w:rPr>
-        <w:t>{</w:t>
-      </w:r>
-    </w:p>
-    <w:p>
-      <w:pPr>
-        <w:widowControl/>
-      </w:pPr>
-      <w:r>
-        <w:rPr>
-          <w:rFonts w:hint="eastAsia"/>
-        </w:rPr>
-        <w:t xml:space="preserve">    multi:true</w:t>
-      </w:r>
-    </w:p>
-    <w:p>
-      <w:pPr>
-        <w:widowControl/>
-      </w:pPr>
-      <w:r>
-        <w:rPr>
-          <w:rFonts w:hint="eastAsia"/>
-        </w:rPr>
-        <w:t>}</w:t>
-      </w:r>
-    </w:p>
-    <w:p>
-      <w:pPr>
-        <w:widowControl/>
-      </w:pPr>
-      <w:r>
-        <w:rPr>
-          <w:rFonts w:hint="eastAsia"/>
-        </w:rPr>
-        <w:t>);</w:t>
+        <w:t>grade+100},</w:t>
+      </w:r>
+    </w:p>
+    <w:p>
+      <w:pPr>
+        <w:widowControl/>
+      </w:pPr>
+      <w:r>
+        <w:rPr>
+          <w:rFonts w:hint="eastAsia"/>
+        </w:rPr>
+        <w:t>{multi:true});</w:t>
       </w:r>
     </w:p>
     <w:p>
@@ -16030,146 +15951,519 @@
         <w:rPr>
           <w:rFonts w:hint="eastAsia"/>
         </w:rPr>
-        <w:t>db.stores.update(</w:t>
-      </w:r>
-    </w:p>
-    <w:p>
-      <w:pPr>
-        <w:widowControl/>
-      </w:pPr>
-      <w:r>
-        <w:rPr>
-          <w:rFonts w:hint="eastAsia"/>
-        </w:rPr>
-        <w:t>{},</w:t>
-      </w:r>
-    </w:p>
-    <w:p>
-      <w:pPr>
-        <w:widowControl/>
-      </w:pPr>
-      <w:r>
-        <w:rPr>
-          <w:rFonts w:hint="eastAsia"/>
-        </w:rPr>
-        <w:t>{</w:t>
-      </w:r>
-    </w:p>
-    <w:p>
-      <w:pPr>
-        <w:widowControl/>
-      </w:pPr>
-      <w:r>
-        <w:rPr>
-          <w:rFonts w:hint="eastAsia"/>
+        <w:t>db.stores.update({},</w:t>
+      </w:r>
+    </w:p>
+    <w:p>
+      <w:pPr>
+        <w:widowControl/>
+      </w:pPr>
+      <w:r>
+        <w:rPr>
+          <w:rFonts w:hint="eastAsia"/>
+        </w:rPr>
+        <w:t>{$pull:{fruits:{$in:['bananas','oranges']}}},</w:t>
+      </w:r>
+    </w:p>
+    <w:p>
+      <w:pPr>
+        <w:widowControl/>
+      </w:pPr>
+      <w:r>
+        <w:rPr>
+          <w:rFonts w:hint="eastAsia"/>
+        </w:rPr>
+        <w:t>{multi:true //</w:t>
+      </w:r>
+      <w:r>
+        <w:rPr>
+          <w:rFonts w:hint="eastAsia"/>
+        </w:rPr>
+        <w:t>别忘了加上这个，要不然只能修改一行</w:t>
+      </w:r>
+      <w:r>
+        <w:rPr>
+          <w:rFonts w:hint="eastAsia"/>
+        </w:rPr>
+        <w:t>});</w:t>
+      </w:r>
+    </w:p>
+    <w:p>
+      <w:pPr>
+        <w:widowControl/>
+      </w:pPr>
+      <w:r>
+        <w:rPr>
+          <w:rFonts w:hint="eastAsia"/>
+        </w:rPr>
+        <w:t>这句命令的意思是删除数组中包含</w:t>
+      </w:r>
+      <w:r>
+        <w:rPr>
+          <w:rFonts w:hint="eastAsia"/>
+        </w:rPr>
+        <w:t>bananas</w:t>
+      </w:r>
+      <w:r>
+        <w:rPr>
+          <w:rFonts w:hint="eastAsia"/>
+        </w:rPr>
+        <w:t>和</w:t>
+      </w:r>
+      <w:r>
+        <w:rPr>
+          <w:rFonts w:hint="eastAsia"/>
+        </w:rPr>
+        <w:t>oranges</w:t>
+      </w:r>
+      <w:r>
+        <w:rPr>
+          <w:rFonts w:hint="eastAsia"/>
+        </w:rPr>
+        <w:t>的元素</w:t>
+      </w:r>
+    </w:p>
+    <w:p>
+      <w:pPr>
+        <w:widowControl/>
+      </w:pPr>
+    </w:p>
+    <w:p>
+      <w:pPr>
+        <w:widowControl/>
+        <w:rPr>
+          <w:b/>
+          <w:bCs/>
+          <w:sz w:val="24"/>
+          <w:szCs w:val="32"/>
+        </w:rPr>
+      </w:pPr>
+      <w:r>
+        <w:rPr>
+          <w:rFonts w:hint="eastAsia"/>
+          <w:b/>
+          <w:bCs/>
+          <w:sz w:val="24"/>
+          <w:szCs w:val="32"/>
+        </w:rPr>
+        <w:t>CRUD</w:t>
+      </w:r>
+      <w:r>
+        <w:rPr>
+          <w:rFonts w:hint="eastAsia"/>
+          <w:b/>
+          <w:bCs/>
+          <w:sz w:val="24"/>
+          <w:szCs w:val="32"/>
+        </w:rPr>
+        <w:t>操作</w:t>
+      </w:r>
+    </w:p>
+    <w:p>
+      <w:pPr>
+        <w:widowControl/>
+      </w:pPr>
+      <w:r>
+        <w:rPr>
+          <w:rFonts w:hint="eastAsia"/>
+          <w:color w:val="0070C0"/>
+        </w:rPr>
+        <w:t>新增</w:t>
+      </w:r>
+      <w:r>
+        <w:rPr>
+          <w:rFonts w:hint="eastAsia"/>
+        </w:rPr>
+        <w:t>操作有三个命令：</w:t>
+      </w:r>
+      <w:r>
+        <w:rPr>
+          <w:rFonts w:hint="eastAsia"/>
+        </w:rPr>
+        <w:t>insert,insertOne,insertMany</w:t>
+      </w:r>
+    </w:p>
+    <w:p>
+      <w:pPr>
+        <w:widowControl/>
+        <w:rPr>
+          <w:rFonts w:hint="eastAsia"/>
+        </w:rPr>
+      </w:pPr>
+      <w:r>
+        <w:t>I</w:t>
+      </w:r>
+      <w:r>
+        <w:rPr>
+          <w:rFonts w:hint="eastAsia"/>
+        </w:rPr>
+        <w:t>nsert</w:t>
+      </w:r>
+      <w:r>
+        <w:rPr>
+          <w:rFonts w:hint="eastAsia"/>
+        </w:rPr>
+        <w:t>可以插入一个</w:t>
+      </w:r>
+      <w:r>
+        <w:rPr>
+          <w:rFonts w:hint="eastAsia"/>
+        </w:rPr>
+        <w:t>Document</w:t>
+      </w:r>
+      <w:r>
+        <w:rPr>
+          <w:rFonts w:hint="eastAsia"/>
+        </w:rPr>
+        <w:t>或者</w:t>
+      </w:r>
+      <w:r>
+        <w:rPr>
+          <w:rFonts w:hint="eastAsia"/>
+        </w:rPr>
+        <w:t>Array</w:t>
+      </w:r>
+    </w:p>
+    <w:p>
+      <w:pPr>
+        <w:widowControl/>
+        <w:rPr>
+          <w:rFonts w:hint="eastAsia"/>
+        </w:rPr>
+      </w:pPr>
+      <w:r>
+        <w:rPr>
+          <w:rFonts w:hint="eastAsia"/>
+        </w:rPr>
+        <w:t>InsertOne</w:t>
+      </w:r>
+      <w:r>
+        <w:rPr>
+          <w:rFonts w:hint="eastAsia"/>
+        </w:rPr>
+        <w:t>只能插入一条</w:t>
+      </w:r>
+      <w:r>
+        <w:rPr>
+          <w:rFonts w:hint="eastAsia"/>
+        </w:rPr>
+        <w:t>Document</w:t>
+      </w:r>
+    </w:p>
+    <w:p>
+      <w:pPr>
+        <w:widowControl/>
+        <w:rPr>
+          <w:rFonts w:hint="eastAsia"/>
+        </w:rPr>
+      </w:pPr>
+      <w:r>
+        <w:rPr>
+          <w:rFonts w:hint="eastAsia"/>
+        </w:rPr>
+        <w:t>InsertMany</w:t>
+      </w:r>
+      <w:r>
+        <w:rPr>
+          <w:rFonts w:hint="eastAsia"/>
+        </w:rPr>
+        <w:t>可以插入一个</w:t>
+      </w:r>
+      <w:r>
+        <w:rPr>
+          <w:rFonts w:hint="eastAsia"/>
+        </w:rPr>
+        <w:t>Array</w:t>
+      </w:r>
+    </w:p>
+    <w:p>
+      <w:pPr>
+        <w:widowControl/>
+        <w:rPr>
+          <w:rFonts w:hint="eastAsia"/>
+        </w:rPr>
+      </w:pPr>
+    </w:p>
+    <w:p>
+      <w:pPr>
+        <w:widowControl/>
+        <w:rPr>
+          <w:rFonts w:hint="eastAsia"/>
+        </w:rPr>
+      </w:pPr>
+      <w:r>
+        <w:rPr>
+          <w:rFonts w:hint="eastAsia"/>
+          <w:color w:val="0070C0"/>
         </w:rPr>
         <w:lastRenderedPageBreak/>
-        <w:t xml:space="preserve">    $pull:{fruits:{$in:['bananas','oranges']}}</w:t>
-      </w:r>
-    </w:p>
-    <w:p>
-      <w:pPr>
-        <w:widowControl/>
-      </w:pPr>
-      <w:r>
-        <w:rPr>
-          <w:rFonts w:hint="eastAsia"/>
-        </w:rPr>
-        <w:t>},</w:t>
-      </w:r>
-    </w:p>
-    <w:p>
-      <w:pPr>
-        <w:widowControl/>
-      </w:pPr>
-      <w:r>
-        <w:rPr>
-          <w:rFonts w:hint="eastAsia"/>
-        </w:rPr>
-        <w:t>{</w:t>
-      </w:r>
-    </w:p>
-    <w:p>
-      <w:pPr>
-        <w:widowControl/>
-      </w:pPr>
-      <w:r>
-        <w:rPr>
-          <w:rFonts w:hint="eastAsia"/>
-        </w:rPr>
-        <w:t xml:space="preserve">    multi:true //</w:t>
-      </w:r>
-      <w:r>
-        <w:rPr>
-          <w:rFonts w:hint="eastAsia"/>
-        </w:rPr>
-        <w:t>别忘了加上这个，要不然只能修改一行</w:t>
-      </w:r>
-    </w:p>
-    <w:p>
-      <w:pPr>
-        <w:widowControl/>
-      </w:pPr>
-      <w:r>
-        <w:rPr>
-          <w:rFonts w:hint="eastAsia"/>
-        </w:rPr>
-        <w:t>});</w:t>
-      </w:r>
-    </w:p>
-    <w:p>
-      <w:pPr>
-        <w:widowControl/>
-      </w:pPr>
-      <w:r>
-        <w:rPr>
-          <w:rFonts w:hint="eastAsia"/>
-        </w:rPr>
-        <w:t>这句命令的意思是删除数组中包含</w:t>
-      </w:r>
-      <w:r>
-        <w:rPr>
-          <w:rFonts w:hint="eastAsia"/>
-        </w:rPr>
-        <w:t>bananas</w:t>
-      </w:r>
-      <w:r>
-        <w:rPr>
-          <w:rFonts w:hint="eastAsia"/>
-        </w:rPr>
-        <w:t>和</w:t>
-      </w:r>
-      <w:r>
-        <w:rPr>
-          <w:rFonts w:hint="eastAsia"/>
-        </w:rPr>
-        <w:t>oranges</w:t>
-      </w:r>
-      <w:r>
-        <w:rPr>
-          <w:rFonts w:hint="eastAsia"/>
-        </w:rPr>
-        <w:t>的元素</w:t>
-      </w:r>
-    </w:p>
-    <w:p>
-      <w:pPr>
-        <w:widowControl/>
-      </w:pPr>
-    </w:p>
-    <w:p>
-      <w:pPr>
-        <w:widowControl/>
-      </w:pPr>
-    </w:p>
-    <w:p>
-      <w:pPr>
-        <w:widowControl/>
-        <w:rPr>
-          <w:rFonts w:ascii="宋体" w:eastAsia="宋体" w:hAnsi="宋体" w:cs="宋体"/>
-          <w:szCs w:val="21"/>
-          <w:shd w:val="clear" w:color="auto" w:fill="FFFFFF"/>
-        </w:rPr>
+        <w:t>读取</w:t>
+      </w:r>
+      <w:r>
+        <w:rPr>
+          <w:rFonts w:hint="eastAsia"/>
+        </w:rPr>
+        <w:t>操作最简单的命令是</w:t>
+      </w:r>
+      <w:r>
+        <w:rPr>
+          <w:rFonts w:hint="eastAsia"/>
+        </w:rPr>
+        <w:t>find</w:t>
+      </w:r>
+      <w:r>
+        <w:rPr>
+          <w:rFonts w:hint="eastAsia"/>
+        </w:rPr>
+        <w:t>，输入条件可以查询所有数据</w:t>
+      </w:r>
+      <w:r>
+        <w:rPr>
+          <w:rFonts w:hint="eastAsia"/>
+        </w:rPr>
+        <w:t>.</w:t>
+      </w:r>
+    </w:p>
+    <w:p>
+      <w:pPr>
+        <w:widowControl/>
+        <w:rPr>
+          <w:rFonts w:hint="eastAsia"/>
+        </w:rPr>
+      </w:pPr>
+      <w:r>
+        <w:rPr>
+          <w:rFonts w:hint="eastAsia"/>
+        </w:rPr>
+        <w:t>其次还有</w:t>
+      </w:r>
+      <w:r>
+        <w:rPr>
+          <w:rFonts w:hint="eastAsia"/>
+        </w:rPr>
+        <w:t>findAndModify</w:t>
+      </w:r>
+      <w:r>
+        <w:rPr>
+          <w:rFonts w:hint="eastAsia"/>
+        </w:rPr>
+        <w:t>，由此引申出</w:t>
+      </w:r>
+      <w:r>
+        <w:rPr>
+          <w:rFonts w:hint="eastAsia"/>
+        </w:rPr>
+        <w:t>findOneAndDelete,findOneAndUpdate,</w:t>
+      </w:r>
+    </w:p>
+    <w:p>
+      <w:pPr>
+        <w:widowControl/>
+        <w:rPr>
+          <w:rFonts w:hint="eastAsia"/>
+        </w:rPr>
+      </w:pPr>
+      <w:r>
+        <w:rPr>
+          <w:rFonts w:hint="eastAsia"/>
+        </w:rPr>
+        <w:t>findOneAndReplace</w:t>
+      </w:r>
+      <w:r>
+        <w:rPr>
+          <w:rFonts w:hint="eastAsia"/>
+        </w:rPr>
+        <w:t>，这些操作实现了一系列事务操作。</w:t>
+      </w:r>
+    </w:p>
+    <w:p>
+      <w:pPr>
+        <w:widowControl/>
+        <w:rPr>
+          <w:rFonts w:hint="eastAsia"/>
+        </w:rPr>
+      </w:pPr>
+    </w:p>
+    <w:p>
+      <w:pPr>
+        <w:widowControl/>
+        <w:rPr>
+          <w:rFonts w:hint="eastAsia"/>
+        </w:rPr>
+      </w:pPr>
+      <w:r>
+        <w:rPr>
+          <w:rFonts w:hint="eastAsia"/>
+          <w:color w:val="0070C0"/>
+        </w:rPr>
+        <w:t>修改</w:t>
+      </w:r>
+      <w:r>
+        <w:rPr>
+          <w:rFonts w:hint="eastAsia"/>
+        </w:rPr>
+        <w:t>操作也有三个命令：</w:t>
+      </w:r>
+      <w:r>
+        <w:rPr>
+          <w:rFonts w:hint="eastAsia"/>
+        </w:rPr>
+        <w:t>update</w:t>
+      </w:r>
+      <w:r>
+        <w:rPr>
+          <w:rFonts w:hint="eastAsia"/>
+        </w:rPr>
+        <w:t>，</w:t>
+      </w:r>
+      <w:r>
+        <w:rPr>
+          <w:rFonts w:hint="eastAsia"/>
+        </w:rPr>
+        <w:t>updateOne</w:t>
+      </w:r>
+      <w:r>
+        <w:rPr>
+          <w:rFonts w:hint="eastAsia"/>
+        </w:rPr>
+        <w:t>，</w:t>
+      </w:r>
+      <w:r>
+        <w:rPr>
+          <w:rFonts w:hint="eastAsia"/>
+        </w:rPr>
+        <w:t>updateMany</w:t>
+      </w:r>
+      <w:r>
+        <w:rPr>
+          <w:rFonts w:hint="eastAsia"/>
+        </w:rPr>
+        <w:t>和修改行数插入命令类似</w:t>
+      </w:r>
+      <w:r>
+        <w:rPr>
+          <w:rFonts w:hint="eastAsia"/>
+        </w:rPr>
+        <w:t>。</w:t>
+      </w:r>
+    </w:p>
+    <w:p>
+      <w:pPr>
+        <w:widowControl/>
+        <w:rPr>
+          <w:rFonts w:hint="eastAsia"/>
+        </w:rPr>
+      </w:pPr>
+    </w:p>
+    <w:p>
+      <w:pPr>
+        <w:widowControl/>
+        <w:rPr>
+          <w:rFonts w:hint="eastAsia"/>
+        </w:rPr>
+      </w:pPr>
+      <w:r>
+        <w:rPr>
+          <w:rFonts w:hint="eastAsia"/>
+          <w:color w:val="0070C0"/>
+        </w:rPr>
+        <w:t>删除</w:t>
+      </w:r>
+      <w:r>
+        <w:rPr>
+          <w:rFonts w:hint="eastAsia"/>
+        </w:rPr>
+        <w:t>操作有三个命令：</w:t>
+      </w:r>
+      <w:r>
+        <w:rPr>
+          <w:rFonts w:hint="eastAsia"/>
+        </w:rPr>
+        <w:t>remote</w:t>
+      </w:r>
+      <w:r>
+        <w:rPr>
+          <w:rFonts w:hint="eastAsia"/>
+        </w:rPr>
+        <w:t>，</w:t>
+      </w:r>
+      <w:r>
+        <w:rPr>
+          <w:rFonts w:hint="eastAsia"/>
+        </w:rPr>
+        <w:t>deleteOne</w:t>
+      </w:r>
+      <w:r>
+        <w:rPr>
+          <w:rFonts w:hint="eastAsia"/>
+        </w:rPr>
+        <w:t>，</w:t>
+      </w:r>
+      <w:r>
+        <w:rPr>
+          <w:rFonts w:hint="eastAsia"/>
+        </w:rPr>
+        <w:t>deleteMany</w:t>
+      </w:r>
+    </w:p>
+    <w:p>
+      <w:pPr>
+        <w:widowControl/>
+        <w:rPr>
+          <w:rFonts w:hint="eastAsia"/>
+        </w:rPr>
+      </w:pPr>
+      <w:r>
+        <w:t>R</w:t>
+      </w:r>
+      <w:r>
+        <w:rPr>
+          <w:rFonts w:hint="eastAsia"/>
+        </w:rPr>
+        <w:t>emote</w:t>
+      </w:r>
+      <w:r>
+        <w:rPr>
+          <w:rFonts w:hint="eastAsia"/>
+        </w:rPr>
+        <w:t>可以删除一行或多行，</w:t>
+      </w:r>
+      <w:r>
+        <w:rPr>
+          <w:rFonts w:hint="eastAsia"/>
+        </w:rPr>
+        <w:t>deleteOne</w:t>
+      </w:r>
+      <w:r>
+        <w:rPr>
+          <w:rFonts w:hint="eastAsia"/>
+        </w:rPr>
+        <w:t>只能删除一行，</w:t>
+      </w:r>
+      <w:r>
+        <w:rPr>
+          <w:rFonts w:hint="eastAsia"/>
+        </w:rPr>
+        <w:t>deleteMany</w:t>
+      </w:r>
+      <w:r>
+        <w:rPr>
+          <w:rFonts w:hint="eastAsia"/>
+        </w:rPr>
+        <w:t>可以删除多行。</w:t>
+      </w:r>
+    </w:p>
+    <w:p>
+      <w:pPr>
+        <w:widowControl/>
+        <w:rPr>
+          <w:rFonts w:hint="eastAsia"/>
+        </w:rPr>
+      </w:pPr>
+    </w:p>
+    <w:p>
+      <w:pPr>
+        <w:widowControl/>
       </w:pPr>
     </w:p>
     <w:p>
@@ -17131,6 +17425,7 @@
           <w:szCs w:val="31"/>
           <w:shd w:val="clear" w:color="auto" w:fill="399AB2"/>
         </w:rPr>
+        <w:lastRenderedPageBreak/>
         <w:t>面向对象OOP</w:t>
       </w:r>
     </w:p>
@@ -17151,7 +17446,6 @@
           <w:szCs w:val="20"/>
           <w:shd w:val="clear" w:color="auto" w:fill="FFFFFF"/>
         </w:rPr>
-        <w:lastRenderedPageBreak/>
         <w:t>三大基本特性</w:t>
       </w:r>
     </w:p>
@@ -18304,6 +18598,7 @@
           <w:szCs w:val="32"/>
           <w:shd w:val="clear" w:color="auto" w:fill="FFFFFF"/>
         </w:rPr>
+        <w:lastRenderedPageBreak/>
         <w:t>浏览器缓存</w:t>
       </w:r>
     </w:p>
@@ -18368,15 +18663,7 @@
           <w:sz w:val="22"/>
           <w:szCs w:val="22"/>
         </w:rPr>
-        <w:t>页面，</w:t>
-      </w:r>
-      <w:r>
-        <w:rPr>
-          <w:sz w:val="22"/>
-          <w:szCs w:val="22"/>
-        </w:rPr>
-        <w:lastRenderedPageBreak/>
-        <w:t>图片，</w:t>
+        <w:t>页面，图片，</w:t>
       </w:r>
       <w:r>
         <w:rPr>
@@ -21618,7 +21905,7 @@
         <w:ind w:left="454" w:hanging="363"/>
         <w:jc w:val="left"/>
         <w:rPr>
-          <w:rFonts w:ascii="微软雅黑" w:eastAsia="微软雅黑" w:hAnsi="微软雅黑" w:cs="微软雅黑" w:hint="eastAsia"/>
+          <w:rFonts w:ascii="微软雅黑" w:eastAsia="微软雅黑" w:hAnsi="微软雅黑" w:cs="微软雅黑"/>
           <w:sz w:val="22"/>
           <w:szCs w:val="22"/>
         </w:rPr>
@@ -21645,7 +21932,7 @@
         <w:ind w:left="454" w:hanging="363"/>
         <w:jc w:val="left"/>
         <w:rPr>
-          <w:rFonts w:ascii="微软雅黑" w:eastAsia="微软雅黑" w:hAnsi="微软雅黑" w:cs="微软雅黑" w:hint="eastAsia"/>
+          <w:rFonts w:ascii="微软雅黑" w:eastAsia="微软雅黑" w:hAnsi="微软雅黑" w:cs="微软雅黑"/>
           <w:sz w:val="22"/>
           <w:szCs w:val="22"/>
         </w:rPr>
@@ -21661,19 +21948,19 @@
         <w:spacing w:line="360" w:lineRule="exact"/>
         <w:ind w:left="454" w:hanging="363"/>
         <w:jc w:val="left"/>
+        <w:rPr>
+          <w:rFonts w:ascii="微软雅黑" w:eastAsia="微软雅黑" w:hAnsi="微软雅黑" w:cs="微软雅黑"/>
+          <w:color w:val="0070C0"/>
+          <w:sz w:val="32"/>
+          <w:szCs w:val="32"/>
+        </w:rPr>
+      </w:pPr>
+      <w:r>
         <w:rPr>
           <w:rFonts w:ascii="微软雅黑" w:eastAsia="微软雅黑" w:hAnsi="微软雅黑" w:cs="微软雅黑" w:hint="eastAsia"/>
           <w:color w:val="0070C0"/>
           <w:sz w:val="32"/>
           <w:szCs w:val="32"/>
-        </w:rPr>
-      </w:pPr>
-      <w:r>
-        <w:rPr>
-          <w:rFonts w:ascii="微软雅黑" w:eastAsia="微软雅黑" w:hAnsi="微软雅黑" w:cs="微软雅黑" w:hint="eastAsia"/>
-          <w:color w:val="0070C0"/>
-          <w:sz w:val="32"/>
-          <w:szCs w:val="32"/>
           <w:shd w:val="clear" w:color="auto" w:fill="FFFFFF"/>
         </w:rPr>
         <w:t>合理的使用缓存</w:t>
@@ -21689,7 +21976,7 @@
         <w:spacing w:line="360" w:lineRule="exact"/>
         <w:jc w:val="left"/>
         <w:rPr>
-          <w:rFonts w:ascii="微软雅黑" w:eastAsia="微软雅黑" w:hAnsi="微软雅黑" w:cs="微软雅黑" w:hint="eastAsia"/>
+          <w:rFonts w:ascii="微软雅黑" w:eastAsia="微软雅黑" w:hAnsi="微软雅黑" w:cs="微软雅黑"/>
           <w:color w:val="0070C0"/>
           <w:sz w:val="32"/>
           <w:szCs w:val="32"/>
@@ -21736,7 +22023,7 @@
         <w:spacing w:line="360" w:lineRule="exact"/>
         <w:jc w:val="left"/>
         <w:rPr>
-          <w:rFonts w:ascii="微软雅黑" w:eastAsia="微软雅黑" w:hAnsi="微软雅黑" w:cs="微软雅黑" w:hint="eastAsia"/>
+          <w:rFonts w:ascii="微软雅黑" w:eastAsia="微软雅黑" w:hAnsi="微软雅黑" w:cs="微软雅黑"/>
           <w:color w:val="0070C0"/>
           <w:sz w:val="32"/>
           <w:szCs w:val="32"/>
@@ -21767,23 +22054,13 @@
         <w:ind w:firstLineChars="0"/>
         <w:jc w:val="left"/>
         <w:rPr>
-          <w:rFonts w:ascii="Verdana" w:eastAsia="宋体" w:hAnsi="Verdana" w:cs="宋体" w:hint="eastAsia"/>
-          <w:color w:val="000000"/>
-          <w:kern w:val="0"/>
-          <w:sz w:val="22"/>
-          <w:szCs w:val="22"/>
-        </w:rPr>
-      </w:pPr>
-      <w:r>
-        <w:rPr>
           <w:rFonts w:ascii="Verdana" w:eastAsia="宋体" w:hAnsi="Verdana" w:cs="宋体"/>
           <w:color w:val="000000"/>
           <w:kern w:val="0"/>
           <w:sz w:val="22"/>
           <w:szCs w:val="22"/>
         </w:rPr>
-        <w:t>大公司在缓存方面做的好的地方就是在一个</w:t>
-      </w:r>
+      </w:pPr>
       <w:r>
         <w:rPr>
           <w:rFonts w:ascii="Verdana" w:eastAsia="宋体" w:hAnsi="Verdana" w:cs="宋体"/>
@@ -21792,7 +22069,7 @@
           <w:sz w:val="22"/>
           <w:szCs w:val="22"/>
         </w:rPr>
-        <w:t>“</w:t>
+        <w:t>大公司在缓存方面做的好的地方就是在一个</w:t>
       </w:r>
       <w:r>
         <w:rPr>
@@ -21802,7 +22079,7 @@
           <w:sz w:val="22"/>
           <w:szCs w:val="22"/>
         </w:rPr>
-        <w:t>控</w:t>
+        <w:t>“</w:t>
       </w:r>
       <w:r>
         <w:rPr>
@@ -21812,7 +22089,7 @@
           <w:sz w:val="22"/>
           <w:szCs w:val="22"/>
         </w:rPr>
-        <w:t>”</w:t>
+        <w:t>控</w:t>
       </w:r>
       <w:r>
         <w:rPr>
@@ -21822,7 +22099,7 @@
           <w:sz w:val="22"/>
           <w:szCs w:val="22"/>
         </w:rPr>
-        <w:t>字上，他们会为缓存专门做一套</w:t>
+        <w:t>”</w:t>
       </w:r>
       <w:r>
         <w:rPr>
@@ -21832,7 +22109,7 @@
           <w:sz w:val="22"/>
           <w:szCs w:val="22"/>
         </w:rPr>
-        <w:t>“</w:t>
+        <w:t>字上，他们会为缓存专门做一套</w:t>
       </w:r>
       <w:r>
         <w:rPr>
@@ -21842,7 +22119,7 @@
           <w:sz w:val="22"/>
           <w:szCs w:val="22"/>
         </w:rPr>
-        <w:t>缓存系统</w:t>
+        <w:t>“</w:t>
       </w:r>
       <w:r>
         <w:rPr>
@@ -21852,7 +22129,7 @@
           <w:sz w:val="22"/>
           <w:szCs w:val="22"/>
         </w:rPr>
-        <w:t>”</w:t>
+        <w:t>缓存系统</w:t>
       </w:r>
       <w:r>
         <w:rPr>
@@ -21862,7 +22139,7 @@
           <w:sz w:val="22"/>
           <w:szCs w:val="22"/>
         </w:rPr>
-        <w:t>，当系统预加载的时候，同时也充当内存数据库使用，将这些元数据加载到缓存系统中，比如</w:t>
+        <w:t>”</w:t>
       </w:r>
       <w:r>
         <w:rPr>
@@ -21872,7 +22149,7 @@
           <w:sz w:val="22"/>
           <w:szCs w:val="22"/>
         </w:rPr>
-        <w:t>“</w:t>
+        <w:t>，当系统预加载的时候，同时也充当内存数据库使用，将这些元数据加载到缓存系统中，比如</w:t>
       </w:r>
       <w:r>
         <w:rPr>
@@ -21882,7 +22159,7 @@
           <w:sz w:val="22"/>
           <w:szCs w:val="22"/>
         </w:rPr>
-        <w:t>县市区</w:t>
+        <w:t>“</w:t>
       </w:r>
       <w:r>
         <w:rPr>
@@ -21892,7 +22169,7 @@
           <w:sz w:val="22"/>
           <w:szCs w:val="22"/>
         </w:rPr>
-        <w:t>”</w:t>
+        <w:t>县市区</w:t>
       </w:r>
       <w:r>
         <w:rPr>
@@ -21902,7 +22179,7 @@
           <w:sz w:val="22"/>
           <w:szCs w:val="22"/>
         </w:rPr>
-        <w:t>，</w:t>
+        <w:t>”</w:t>
       </w:r>
       <w:r>
         <w:rPr>
@@ -21912,7 +22189,7 @@
           <w:sz w:val="22"/>
           <w:szCs w:val="22"/>
         </w:rPr>
-        <w:t>“</w:t>
+        <w:t>，</w:t>
       </w:r>
       <w:r>
         <w:rPr>
@@ -21922,7 +22199,7 @@
           <w:sz w:val="22"/>
           <w:szCs w:val="22"/>
         </w:rPr>
-        <w:t>分类信息</w:t>
+        <w:t>“</w:t>
       </w:r>
       <w:r>
         <w:rPr>
@@ -21932,7 +22209,7 @@
           <w:sz w:val="22"/>
           <w:szCs w:val="22"/>
         </w:rPr>
-        <w:t>”</w:t>
+        <w:t>分类信息</w:t>
       </w:r>
       <w:r>
         <w:rPr>
@@ -21942,6 +22219,16 @@
           <w:sz w:val="22"/>
           <w:szCs w:val="22"/>
         </w:rPr>
+        <w:t>”</w:t>
+      </w:r>
+      <w:r>
+        <w:rPr>
+          <w:rFonts w:ascii="Verdana" w:eastAsia="宋体" w:hAnsi="Verdana" w:cs="宋体"/>
+          <w:color w:val="000000"/>
+          <w:kern w:val="0"/>
+          <w:sz w:val="22"/>
+          <w:szCs w:val="22"/>
+        </w:rPr>
         <w:t>等等作为预热数据。</w:t>
       </w:r>
     </w:p>
@@ -21956,7 +22243,7 @@
         <w:ind w:left="454" w:hanging="363"/>
         <w:jc w:val="left"/>
         <w:rPr>
-          <w:rFonts w:ascii="微软雅黑" w:eastAsia="微软雅黑" w:hAnsi="微软雅黑" w:cs="微软雅黑" w:hint="eastAsia"/>
+          <w:rFonts w:ascii="微软雅黑" w:eastAsia="微软雅黑" w:hAnsi="微软雅黑" w:cs="微软雅黑"/>
           <w:color w:val="0070C0"/>
           <w:sz w:val="32"/>
           <w:szCs w:val="32"/>
@@ -35838,9 +36125,6 @@
           <w:numId w:val="138"/>
         </w:numPr>
         <w:ind w:left="450"/>
-        <w:rPr>
-          <w:rFonts w:hint="eastAsia"/>
-        </w:rPr>
       </w:pPr>
       <w:r>
         <w:rPr>
@@ -35860,7 +36144,7 @@
           <w:tab w:val="left" w:pos="720"/>
         </w:tabs>
         <w:rPr>
-          <w:rFonts w:ascii="Verdana" w:hAnsi="Verdana" w:cs="Verdana" w:hint="eastAsia"/>
+          <w:rFonts w:ascii="Verdana" w:hAnsi="Verdana" w:cs="Verdana"/>
           <w:color w:val="333333"/>
           <w:sz w:val="20"/>
           <w:szCs w:val="20"/>
@@ -36298,25 +36582,7 @@
             <w:sz w:val="17"/>
             <w:szCs w:val="17"/>
           </w:rPr>
-          <w:t>串</w:t>
-        </w:r>
-        <w:r>
-          <w:rPr>
-            <w:rStyle w:val="a6"/>
-            <w:rFonts w:ascii="Verdana" w:hAnsi="Verdana"/>
-            <w:sz w:val="17"/>
-            <w:szCs w:val="17"/>
-          </w:rPr>
-          <w:t>行</w:t>
-        </w:r>
-        <w:r>
-          <w:rPr>
-            <w:rStyle w:val="a6"/>
-            <w:rFonts w:ascii="Verdana" w:hAnsi="Verdana"/>
-            <w:sz w:val="17"/>
-            <w:szCs w:val="17"/>
-          </w:rPr>
-          <w:t>化</w:t>
+          <w:t>串行化</w:t>
         </w:r>
       </w:hyperlink>
       <w:r>
@@ -39097,7 +39363,6 @@
         </w:tabs>
         <w:jc w:val="left"/>
         <w:rPr>
-          <w:rFonts w:hint="eastAsia"/>
           <w:sz w:val="24"/>
         </w:rPr>
       </w:pPr>
@@ -39109,7 +39374,6 @@
         </w:tabs>
         <w:jc w:val="left"/>
         <w:rPr>
-          <w:rFonts w:hint="eastAsia"/>
           <w:sz w:val="24"/>
         </w:rPr>
       </w:pPr>
@@ -39121,7 +39385,6 @@
         </w:tabs>
         <w:jc w:val="left"/>
         <w:rPr>
-          <w:rFonts w:hint="eastAsia"/>
           <w:sz w:val="24"/>
         </w:rPr>
       </w:pPr>
@@ -39163,7 +39426,6 @@
         </w:tabs>
         <w:jc w:val="left"/>
         <w:rPr>
-          <w:rFonts w:hint="eastAsia"/>
           <w:sz w:val="24"/>
         </w:rPr>
       </w:pPr>
@@ -39175,7 +39437,6 @@
         </w:tabs>
         <w:jc w:val="left"/>
         <w:rPr>
-          <w:rFonts w:hint="eastAsia"/>
           <w:sz w:val="24"/>
         </w:rPr>
       </w:pPr>
@@ -39208,7 +39469,6 @@
         </w:tabs>
         <w:jc w:val="left"/>
         <w:rPr>
-          <w:rFonts w:hint="eastAsia"/>
           <w:sz w:val="24"/>
         </w:rPr>
       </w:pPr>
@@ -39220,7 +39480,6 @@
         </w:tabs>
         <w:jc w:val="left"/>
         <w:rPr>
-          <w:rFonts w:hint="eastAsia"/>
           <w:sz w:val="24"/>
         </w:rPr>
       </w:pPr>
@@ -39253,7 +39512,6 @@
         </w:tabs>
         <w:jc w:val="left"/>
         <w:rPr>
-          <w:rFonts w:hint="eastAsia"/>
           <w:sz w:val="24"/>
         </w:rPr>
       </w:pPr>
@@ -39265,7 +39523,6 @@
         </w:tabs>
         <w:jc w:val="left"/>
         <w:rPr>
-          <w:rFonts w:hint="eastAsia"/>
           <w:sz w:val="24"/>
         </w:rPr>
       </w:pPr>
@@ -39277,7 +39534,6 @@
         </w:tabs>
         <w:jc w:val="left"/>
         <w:rPr>
-          <w:rFonts w:hint="eastAsia"/>
           <w:sz w:val="24"/>
         </w:rPr>
       </w:pPr>

--- a/C#技术栈.docx
+++ b/C#技术栈.docx
@@ -16086,9 +16086,6 @@
     <w:p>
       <w:pPr>
         <w:widowControl/>
-        <w:rPr>
-          <w:rFonts w:hint="eastAsia"/>
-        </w:rPr>
       </w:pPr>
       <w:r>
         <w:t>I</w:t>
@@ -16127,9 +16124,6 @@
     <w:p>
       <w:pPr>
         <w:widowControl/>
-        <w:rPr>
-          <w:rFonts w:hint="eastAsia"/>
-        </w:rPr>
       </w:pPr>
       <w:r>
         <w:rPr>
@@ -16153,9 +16147,6 @@
     <w:p>
       <w:pPr>
         <w:widowControl/>
-        <w:rPr>
-          <w:rFonts w:hint="eastAsia"/>
-        </w:rPr>
       </w:pPr>
       <w:r>
         <w:rPr>
@@ -16179,17 +16170,11 @@
     <w:p>
       <w:pPr>
         <w:widowControl/>
-        <w:rPr>
-          <w:rFonts w:hint="eastAsia"/>
-        </w:rPr>
-      </w:pPr>
-    </w:p>
-    <w:p>
-      <w:pPr>
-        <w:widowControl/>
-        <w:rPr>
-          <w:rFonts w:hint="eastAsia"/>
-        </w:rPr>
+      </w:pPr>
+    </w:p>
+    <w:p>
+      <w:pPr>
+        <w:widowControl/>
       </w:pPr>
       <w:r>
         <w:rPr>
@@ -16227,9 +16212,6 @@
     <w:p>
       <w:pPr>
         <w:widowControl/>
-        <w:rPr>
-          <w:rFonts w:hint="eastAsia"/>
-        </w:rPr>
       </w:pPr>
       <w:r>
         <w:rPr>
@@ -16259,9 +16241,6 @@
     <w:p>
       <w:pPr>
         <w:widowControl/>
-        <w:rPr>
-          <w:rFonts w:hint="eastAsia"/>
-        </w:rPr>
       </w:pPr>
       <w:r>
         <w:rPr>
@@ -16279,17 +16258,11 @@
     <w:p>
       <w:pPr>
         <w:widowControl/>
-        <w:rPr>
-          <w:rFonts w:hint="eastAsia"/>
-        </w:rPr>
-      </w:pPr>
-    </w:p>
-    <w:p>
-      <w:pPr>
-        <w:widowControl/>
-        <w:rPr>
-          <w:rFonts w:hint="eastAsia"/>
-        </w:rPr>
+      </w:pPr>
+    </w:p>
+    <w:p>
+      <w:pPr>
+        <w:widowControl/>
       </w:pPr>
       <w:r>
         <w:rPr>
@@ -16302,7 +16275,13 @@
         <w:rPr>
           <w:rFonts w:hint="eastAsia"/>
         </w:rPr>
-        <w:t>操作也有三个命令：</w:t>
+        <w:t>操作有四个命</w:t>
+      </w:r>
+      <w:r>
+        <w:rPr>
+          <w:rFonts w:hint="eastAsia"/>
+        </w:rPr>
+        <w:t>令：</w:t>
       </w:r>
       <w:r>
         <w:rPr>
@@ -16346,21 +16325,42 @@
         </w:rPr>
         <w:t>。</w:t>
       </w:r>
-    </w:p>
-    <w:p>
-      <w:pPr>
-        <w:widowControl/>
-        <w:rPr>
-          <w:rFonts w:hint="eastAsia"/>
-        </w:rPr>
-      </w:pPr>
-    </w:p>
-    <w:p>
-      <w:pPr>
-        <w:widowControl/>
-        <w:rPr>
-          <w:rFonts w:hint="eastAsia"/>
-        </w:rPr>
+      <w:r>
+        <w:t>R</w:t>
+      </w:r>
+      <w:r>
+        <w:rPr>
+          <w:rFonts w:hint="eastAsia"/>
+        </w:rPr>
+        <w:t>eplaceOne</w:t>
+      </w:r>
+      <w:r>
+        <w:rPr>
+          <w:rFonts w:hint="eastAsia"/>
+        </w:rPr>
+        <w:t>和</w:t>
+      </w:r>
+      <w:r>
+        <w:rPr>
+          <w:rFonts w:hint="eastAsia"/>
+        </w:rPr>
+        <w:t>findOneAndReplace</w:t>
+      </w:r>
+      <w:r>
+        <w:rPr>
+          <w:rFonts w:hint="eastAsia"/>
+        </w:rPr>
+        <w:t>类似。</w:t>
+      </w:r>
+    </w:p>
+    <w:p>
+      <w:pPr>
+        <w:widowControl/>
+      </w:pPr>
+    </w:p>
+    <w:p>
+      <w:pPr>
+        <w:widowControl/>
       </w:pPr>
       <w:r>
         <w:rPr>
@@ -16409,9 +16409,6 @@
     <w:p>
       <w:pPr>
         <w:widowControl/>
-        <w:rPr>
-          <w:rFonts w:hint="eastAsia"/>
-        </w:rPr>
       </w:pPr>
       <w:r>
         <w:t>R</w:t>
@@ -16456,15 +16453,91 @@
     <w:p>
       <w:pPr>
         <w:widowControl/>
-        <w:rPr>
-          <w:rFonts w:hint="eastAsia"/>
-        </w:rPr>
-      </w:pPr>
-    </w:p>
-    <w:p>
-      <w:pPr>
-        <w:widowControl/>
-      </w:pPr>
+      </w:pPr>
+    </w:p>
+    <w:p>
+      <w:pPr>
+        <w:widowControl/>
+        <w:rPr>
+          <w:b/>
+          <w:bCs/>
+          <w:sz w:val="24"/>
+          <w:szCs w:val="32"/>
+        </w:rPr>
+      </w:pPr>
+      <w:r>
+        <w:rPr>
+          <w:rFonts w:hint="eastAsia"/>
+          <w:b/>
+          <w:bCs/>
+          <w:sz w:val="24"/>
+          <w:szCs w:val="32"/>
+        </w:rPr>
+        <w:t>索引操作</w:t>
+      </w:r>
+    </w:p>
+    <w:p>
+      <w:pPr>
+        <w:widowControl/>
+      </w:pPr>
+      <w:r>
+        <w:rPr>
+          <w:rFonts w:hint="eastAsia"/>
+        </w:rPr>
+        <w:t>MongoDB</w:t>
+      </w:r>
+      <w:r>
+        <w:rPr>
+          <w:rFonts w:hint="eastAsia"/>
+        </w:rPr>
+        <w:t>中所多种类型的索引：</w:t>
+      </w:r>
+    </w:p>
+    <w:p>
+      <w:pPr>
+        <w:widowControl/>
+      </w:pPr>
+      <w:r>
+        <w:rPr>
+          <w:rFonts w:hint="eastAsia"/>
+        </w:rPr>
+        <w:t>单键索引：</w:t>
+      </w:r>
+      <w:r>
+        <w:rPr>
+          <w:rFonts w:hint="eastAsia"/>
+        </w:rPr>
+        <w:t xml:space="preserve"> Single</w:t>
+      </w:r>
+      <w:r>
+        <w:rPr>
+          <w:rFonts w:hint="eastAsia"/>
+        </w:rPr>
+        <w:t xml:space="preserve"> Field</w:t>
+      </w:r>
+      <w:r>
+        <w:rPr>
+          <w:rFonts w:hint="eastAsia"/>
+        </w:rPr>
+        <w:t xml:space="preserve"> Index</w:t>
+      </w:r>
+    </w:p>
+    <w:p>
+      <w:pPr>
+        <w:widowControl/>
+      </w:pPr>
+      <w:r>
+        <w:rPr>
+          <w:rFonts w:hint="eastAsia"/>
+        </w:rPr>
+        <w:t>复合索引：</w:t>
+      </w:r>
+      <w:r>
+        <w:rPr>
+          <w:rFonts w:hint="eastAsia"/>
+        </w:rPr>
+        <w:t xml:space="preserve"> Compound Index</w:t>
+      </w:r>
     </w:p>
     <w:p>
       <w:pPr>
@@ -17349,6 +17422,7 @@
           <w:szCs w:val="20"/>
           <w:shd w:val="clear" w:color="auto" w:fill="FFFFFF"/>
         </w:rPr>
+        <w:lastRenderedPageBreak/>
         <w:t>Remote Procedure Call Protocol</w:t>
       </w:r>
       <w:r>
@@ -17425,7 +17499,6 @@
           <w:szCs w:val="31"/>
           <w:shd w:val="clear" w:color="auto" w:fill="399AB2"/>
         </w:rPr>
-        <w:lastRenderedPageBreak/>
         <w:t>面向对象OOP</w:t>
       </w:r>
     </w:p>
@@ -18533,6 +18606,7 @@
         <w:rPr>
           <w:noProof/>
         </w:rPr>
+        <w:lastRenderedPageBreak/>
         <w:drawing>
           <wp:inline distT="0" distB="0" distL="114300" distR="114300">
             <wp:extent cx="5270500" cy="2172335"/>
@@ -18598,7 +18672,6 @@
           <w:szCs w:val="32"/>
           <w:shd w:val="clear" w:color="auto" w:fill="FFFFFF"/>
         </w:rPr>
-        <w:lastRenderedPageBreak/>
         <w:t>浏览器缓存</w:t>
       </w:r>
     </w:p>
@@ -19552,6 +19625,7 @@
           <w:szCs w:val="20"/>
           <w:shd w:val="clear" w:color="auto" w:fill="FFFFFF"/>
         </w:rPr>
+        <w:lastRenderedPageBreak/>
         <w:t>所以缓存</w:t>
       </w:r>
       <w:r>
@@ -19869,7 +19943,6 @@
           <w:sz w:val="22"/>
           <w:szCs w:val="22"/>
         </w:rPr>
-        <w:lastRenderedPageBreak/>
         <w:drawing>
           <wp:inline distT="0" distB="0" distL="114300" distR="114300">
             <wp:extent cx="5269230" cy="3714750"/>
@@ -20493,6 +20566,7 @@
           <w:szCs w:val="20"/>
           <w:shd w:val="clear" w:color="auto" w:fill="FFFFFF"/>
         </w:rPr>
+        <w:lastRenderedPageBreak/>
         <w:t>3</w:t>
       </w:r>
       <w:r>
@@ -21538,6 +21612,7 @@
           <w:szCs w:val="22"/>
           <w:shd w:val="clear" w:color="auto" w:fill="FFFFFF"/>
         </w:rPr>
+        <w:lastRenderedPageBreak/>
         <w:t>参考网址：</w:t>
       </w:r>
     </w:p>
@@ -21645,7 +21720,6 @@
           <w:noProof/>
           <w:sz w:val="24"/>
         </w:rPr>
-        <w:lastRenderedPageBreak/>
         <w:drawing>
           <wp:inline distT="0" distB="0" distL="114300" distR="114300">
             <wp:extent cx="5095240" cy="2761615"/>
@@ -22037,7 +22111,6 @@
           <w:sz w:val="22"/>
           <w:szCs w:val="22"/>
         </w:rPr>
-        <w:lastRenderedPageBreak/>
         <w:t>既然是缓存，就注定了它的资源是有限的，宝贵的，也就注定了我们必须合理利用它的内存空间，也就被迫的让我们清楚的认识到热点数据，不易修改的应该放在缓存，反之不宜放。</w:t>
       </w:r>
     </w:p>
@@ -23054,6 +23127,7 @@
           <w:szCs w:val="31"/>
           <w:shd w:val="clear" w:color="auto" w:fill="399AB2"/>
         </w:rPr>
+        <w:lastRenderedPageBreak/>
         <w:t>平台</w:t>
       </w:r>
     </w:p>
@@ -23124,7 +23198,6 @@
           <w:szCs w:val="20"/>
           <w:shd w:val="clear" w:color="auto" w:fill="FFFFFF"/>
         </w:rPr>
-        <w:lastRenderedPageBreak/>
         <w:t>CoreCLR</w:t>
       </w:r>
     </w:p>
@@ -24249,6 +24322,7 @@
           <w:szCs w:val="20"/>
           <w:shd w:val="clear" w:color="auto" w:fill="FFFFFF"/>
         </w:rPr>
+        <w:lastRenderedPageBreak/>
         <w:t>Microsoft.Owin.Host.HttpListener</w:t>
       </w:r>
     </w:p>
@@ -24369,7 +24443,6 @@
           <w:szCs w:val="20"/>
           <w:shd w:val="clear" w:color="auto" w:fill="FFFFFF"/>
         </w:rPr>
-        <w:lastRenderedPageBreak/>
         <w:t>Host(</w:t>
       </w:r>
       <w:r>
@@ -25352,6 +25425,7 @@
           <w:rFonts w:hint="eastAsia"/>
           <w:noProof/>
         </w:rPr>
+        <w:lastRenderedPageBreak/>
         <w:drawing>
           <wp:inline distT="0" distB="0" distL="114300" distR="114300">
             <wp:extent cx="4571365" cy="3218815"/>
@@ -25419,7 +25493,6 @@
           <w:rFonts w:hint="eastAsia"/>
           <w:noProof/>
         </w:rPr>
-        <w:lastRenderedPageBreak/>
         <w:drawing>
           <wp:inline distT="0" distB="0" distL="114300" distR="114300">
             <wp:extent cx="5085715" cy="3704590"/>
@@ -25626,6 +25699,7 @@
           <w:szCs w:val="20"/>
           <w:shd w:val="clear" w:color="auto" w:fill="FFFFFF"/>
         </w:rPr>
+        <w:lastRenderedPageBreak/>
         <w:t>IP</w:t>
       </w:r>
       <w:r>
@@ -26216,7 +26290,6 @@
           <w:szCs w:val="20"/>
           <w:shd w:val="clear" w:color="auto" w:fill="FFFFFF"/>
         </w:rPr>
-        <w:lastRenderedPageBreak/>
         <w:t>Authorization</w:t>
       </w:r>
       <w:r>
@@ -27210,6 +27283,7 @@
           <w:szCs w:val="21"/>
           <w:shd w:val="clear" w:color="auto" w:fill="FFFFFF"/>
         </w:rPr>
+        <w:lastRenderedPageBreak/>
         <w:tab/>
       </w:r>
       <w:r>
@@ -27465,17 +27539,7 @@
           <w:szCs w:val="21"/>
           <w:shd w:val="clear" w:color="auto" w:fill="FFFFFF"/>
         </w:rPr>
-        <w:t xml:space="preserve">application/x-www-form-urlencoded 和 </w:t>
-      </w:r>
-      <w:r>
-        <w:rPr>
-          <w:rFonts w:asciiTheme="minorEastAsia" w:hAnsiTheme="minorEastAsia" w:cs="Courier New"/>
-          <w:color w:val="0070C0"/>
-          <w:szCs w:val="21"/>
-          <w:shd w:val="clear" w:color="auto" w:fill="FFFFFF"/>
-        </w:rPr>
-        <w:lastRenderedPageBreak/>
-        <w:t xml:space="preserve">multipart/form-data </w:t>
+        <w:t xml:space="preserve">application/x-www-form-urlencoded 和 multipart/form-data </w:t>
       </w:r>
       <w:r>
         <w:rPr>
@@ -28008,6 +28072,7 @@
           <w:szCs w:val="20"/>
           <w:shd w:val="clear" w:color="auto" w:fill="FFFFFF"/>
         </w:rPr>
+        <w:lastRenderedPageBreak/>
         <w:t>A</w:t>
       </w:r>
       <w:r>
@@ -28424,7 +28489,6 @@
           <w:szCs w:val="20"/>
           <w:shd w:val="clear" w:color="auto" w:fill="FFFFFF"/>
         </w:rPr>
-        <w:lastRenderedPageBreak/>
         <w:t>CSS Sprites</w:t>
       </w:r>
       <w:r>
@@ -29555,6 +29619,7 @@
           <w:szCs w:val="20"/>
           <w:shd w:val="clear" w:color="auto" w:fill="FFFFFF"/>
         </w:rPr>
+        <w:lastRenderedPageBreak/>
         <w:t>访问流量来源</w:t>
       </w:r>
     </w:p>
@@ -29971,7 +30036,6 @@
           <w:szCs w:val="20"/>
           <w:shd w:val="clear" w:color="auto" w:fill="FFFFFF"/>
         </w:rPr>
-        <w:lastRenderedPageBreak/>
         <w:t>App_GlobalResources</w:t>
       </w:r>
       <w:r>
@@ -31154,6 +31218,7 @@
           <w:szCs w:val="20"/>
           <w:shd w:val="clear" w:color="auto" w:fill="FFFFFF"/>
         </w:rPr>
+        <w:lastRenderedPageBreak/>
         <w:t>实现一个简单的</w:t>
       </w:r>
       <w:r>
@@ -31440,7 +31505,6 @@
           <w:szCs w:val="20"/>
           <w:shd w:val="clear" w:color="auto" w:fill="FFFFFF"/>
         </w:rPr>
-        <w:lastRenderedPageBreak/>
         <w:t>把任意长的输入消息串变化成固定长的输出串且由输出串难以得到输入串的一种函数，用于产生消息摘要，密钥加密</w:t>
       </w:r>
     </w:p>
@@ -32319,6 +32383,7 @@
           <w:szCs w:val="20"/>
           <w:shd w:val="clear" w:color="auto" w:fill="FFFFFF"/>
         </w:rPr>
+        <w:lastRenderedPageBreak/>
         <w:t>渗透注入</w:t>
       </w:r>
     </w:p>
@@ -32709,7 +32774,6 @@
           <w:szCs w:val="20"/>
           <w:shd w:val="clear" w:color="auto" w:fill="FFFFFF"/>
         </w:rPr>
-        <w:lastRenderedPageBreak/>
         <w:t>透明</w:t>
       </w:r>
       <w:r>
@@ -33342,6 +33406,7 @@
           <w:szCs w:val="20"/>
           <w:shd w:val="clear" w:color="auto" w:fill="FFFFFF"/>
         </w:rPr>
+        <w:lastRenderedPageBreak/>
         <w:t>代码管理</w:t>
       </w:r>
     </w:p>
@@ -33772,7 +33837,6 @@
           <w:szCs w:val="20"/>
           <w:shd w:val="clear" w:color="auto" w:fill="FFFFFF"/>
         </w:rPr>
-        <w:lastRenderedPageBreak/>
         <w:t>VS</w:t>
       </w:r>
       <w:r>
@@ -34485,6 +34549,7 @@
           <w:szCs w:val="21"/>
           <w:shd w:val="clear" w:color="auto" w:fill="FFFFFF"/>
         </w:rPr>
+        <w:lastRenderedPageBreak/>
         <w:t>又叫小驼峰式命名法。 </w:t>
       </w:r>
       <w:r>
@@ -35425,6 +35490,7 @@
           <w:szCs w:val="20"/>
           <w:shd w:val="clear" w:color="auto" w:fill="FFFFFF"/>
         </w:rPr>
+        <w:lastRenderedPageBreak/>
         <w:t>故障可弹性</w:t>
       </w:r>
     </w:p>
@@ -35491,7 +35557,7 @@
           <w:szCs w:val="31"/>
           <w:shd w:val="clear" w:color="auto" w:fill="399AB2"/>
         </w:rPr>
-        <w:t>C#脚本引擎</w:t>
+        <w:t>WCF</w:t>
       </w:r>
     </w:p>
     <w:p>
@@ -35502,36 +35568,29 @@
           <w:numId w:val="136"/>
         </w:numPr>
         <w:ind w:left="450"/>
-      </w:pPr>
-      <w:r>
-        <w:rPr>
-          <w:rFonts w:ascii="Verdana" w:hAnsi="Verdana" w:cs="Verdana"/>
-          <w:color w:val="333333"/>
-          <w:sz w:val="20"/>
-          <w:szCs w:val="20"/>
-          <w:shd w:val="clear" w:color="auto" w:fill="FFFFFF"/>
-        </w:rPr>
-        <w:t>CS-Script</w:t>
-      </w:r>
-      <w:r>
-        <w:rPr>
-          <w:rFonts w:ascii="Verdana" w:hAnsi="Verdana" w:cs="Verdana"/>
-          <w:color w:val="333333"/>
-          <w:sz w:val="20"/>
-          <w:szCs w:val="20"/>
-          <w:shd w:val="clear" w:color="auto" w:fill="FFFFFF"/>
-        </w:rPr>
-        <w:t>：可做源码式插件开发，规则引擎，流程引擎</w:t>
-      </w:r>
-      <w:r>
-        <w:rPr>
-          <w:rFonts w:ascii="Verdana" w:hAnsi="Verdana" w:cs="Verdana"/>
-          <w:color w:val="333333"/>
-          <w:sz w:val="20"/>
-          <w:szCs w:val="20"/>
-          <w:shd w:val="clear" w:color="auto" w:fill="FFFFFF"/>
-        </w:rPr>
-        <w:t>...</w:t>
+        <w:rPr>
+          <w:rFonts w:hint="eastAsia"/>
+          <w:color w:val="0070C0"/>
+        </w:rPr>
+      </w:pPr>
+      <w:r>
+        <w:rPr>
+          <w:rFonts w:ascii="Verdana" w:hAnsi="Verdana" w:cs="Verdana" w:hint="eastAsia"/>
+          <w:color w:val="0070C0"/>
+          <w:sz w:val="20"/>
+          <w:szCs w:val="20"/>
+          <w:shd w:val="clear" w:color="auto" w:fill="FFFFFF"/>
+        </w:rPr>
+        <w:t>服务是端点的集合。每个端点都有自己的地址，绑定，契约。契约揭示了端点的功能，地址就是这些功能在网络上所在的位置，而绑定则指明了如何访问这些功能</w:t>
+      </w:r>
+      <w:r>
+        <w:rPr>
+          <w:rFonts w:ascii="Verdana" w:hAnsi="Verdana" w:cs="Verdana" w:hint="eastAsia"/>
+          <w:sz w:val="20"/>
+          <w:szCs w:val="20"/>
+          <w:shd w:val="clear" w:color="auto" w:fill="FFFFFF"/>
+        </w:rPr>
+        <w:t>。</w:t>
       </w:r>
     </w:p>
     <w:p>
@@ -35542,16 +35601,347 @@
           <w:numId w:val="136"/>
         </w:numPr>
         <w:ind w:left="450"/>
-      </w:pPr>
-      <w:r>
-        <w:rPr>
-          <w:rFonts w:ascii="Verdana" w:hAnsi="Verdana" w:cs="Verdana"/>
-          <w:color w:val="333333"/>
-          <w:sz w:val="20"/>
-          <w:szCs w:val="20"/>
-          <w:shd w:val="clear" w:color="auto" w:fill="FFFFFF"/>
-        </w:rPr>
-        <w:t>...</w:t>
+        <w:rPr>
+          <w:rFonts w:hint="eastAsia"/>
+        </w:rPr>
+      </w:pPr>
+      <w:r>
+        <w:rPr>
+          <w:rFonts w:ascii="Verdana" w:hAnsi="Verdana" w:cs="Verdana" w:hint="eastAsia"/>
+          <w:sz w:val="20"/>
+          <w:szCs w:val="20"/>
+          <w:shd w:val="clear" w:color="auto" w:fill="FFFFFF"/>
+        </w:rPr>
+        <w:t>端点和契约之间是多对一的关系</w:t>
+      </w:r>
+      <w:r>
+        <w:rPr>
+          <w:rFonts w:ascii="Verdana" w:hAnsi="Verdana" w:cs="Verdana" w:hint="eastAsia"/>
+          <w:sz w:val="20"/>
+          <w:szCs w:val="20"/>
+          <w:shd w:val="clear" w:color="auto" w:fill="FFFFFF"/>
+        </w:rPr>
+        <w:t>，</w:t>
+      </w:r>
+      <w:r>
+        <w:rPr>
+          <w:rFonts w:ascii="Verdana" w:hAnsi="Verdana" w:cs="Verdana" w:hint="eastAsia"/>
+          <w:sz w:val="20"/>
+          <w:szCs w:val="20"/>
+          <w:shd w:val="clear" w:color="auto" w:fill="FFFFFF"/>
+        </w:rPr>
+        <w:t>如果使用了相同的绑定，则可以位于同一个地址。</w:t>
+      </w:r>
+    </w:p>
+    <w:p>
+      <w:pPr>
+        <w:widowControl/>
+        <w:numPr>
+          <w:ilvl w:val="0"/>
+          <w:numId w:val="136"/>
+        </w:numPr>
+        <w:ind w:left="450"/>
+        <w:rPr>
+          <w:rFonts w:hint="eastAsia"/>
+        </w:rPr>
+      </w:pPr>
+      <w:r>
+        <w:rPr>
+          <w:rFonts w:hint="eastAsia"/>
+        </w:rPr>
+        <w:t>服务中可以通过多个端点发布同一个契约，则可以通过多个绑定对其进行访问。</w:t>
+      </w:r>
+    </w:p>
+    <w:p>
+      <w:pPr>
+        <w:widowControl/>
+        <w:numPr>
+          <w:ilvl w:val="0"/>
+          <w:numId w:val="136"/>
+        </w:numPr>
+        <w:ind w:left="450"/>
+        <w:rPr>
+          <w:rFonts w:hint="eastAsia"/>
+        </w:rPr>
+      </w:pPr>
+      <w:r>
+        <w:rPr>
+          <w:rFonts w:hint="eastAsia"/>
+        </w:rPr>
+        <w:t>例如：我们可以发布一个</w:t>
+      </w:r>
+      <w:r>
+        <w:rPr>
+          <w:rFonts w:ascii="NSimSun" w:eastAsia="宋体" w:hAnsi="NSimSun" w:cs="NSimSun"/>
+          <w:color w:val="0000FF"/>
+          <w:kern w:val="0"/>
+          <w:sz w:val="19"/>
+          <w:szCs w:val="19"/>
+        </w:rPr>
+        <w:t>basicHttpBinding</w:t>
+      </w:r>
+      <w:r>
+        <w:rPr>
+          <w:rFonts w:hint="eastAsia"/>
+        </w:rPr>
+        <w:t>以获得广泛的互通</w:t>
+      </w:r>
+      <w:r>
+        <w:rPr>
+          <w:rFonts w:hint="eastAsia"/>
+        </w:rPr>
+        <w:t>；也可以通过使用</w:t>
+      </w:r>
+      <w:r>
+        <w:rPr>
+          <w:rFonts w:ascii="NSimSun" w:eastAsia="宋体" w:hAnsi="NSimSun" w:cs="NSimSun"/>
+          <w:color w:val="0000FF"/>
+          <w:kern w:val="0"/>
+          <w:sz w:val="19"/>
+          <w:szCs w:val="19"/>
+        </w:rPr>
+        <w:t>netTcpBinding</w:t>
+      </w:r>
+      <w:r>
+        <w:rPr>
+          <w:rFonts w:hint="eastAsia"/>
+        </w:rPr>
+        <w:t>发布这个契约，已获得更高的性能。</w:t>
+      </w:r>
+    </w:p>
+    <w:p>
+      <w:pPr>
+        <w:widowControl/>
+        <w:numPr>
+          <w:ilvl w:val="0"/>
+          <w:numId w:val="136"/>
+        </w:numPr>
+        <w:ind w:left="450"/>
+        <w:rPr>
+          <w:rFonts w:hint="eastAsia"/>
+        </w:rPr>
+      </w:pPr>
+      <w:r>
+        <w:rPr>
+          <w:rFonts w:ascii="Verdana" w:hAnsi="Verdana" w:cs="Verdana" w:hint="eastAsia"/>
+          <w:color w:val="333333"/>
+          <w:sz w:val="20"/>
+          <w:szCs w:val="20"/>
+          <w:shd w:val="clear" w:color="auto" w:fill="FFFFFF"/>
+        </w:rPr>
+        <w:t>上述名字在配置文件中对应的节点名词：</w:t>
+      </w:r>
+    </w:p>
+    <w:p>
+      <w:pPr>
+        <w:widowControl/>
+        <w:numPr>
+          <w:ilvl w:val="0"/>
+          <w:numId w:val="136"/>
+        </w:numPr>
+        <w:ind w:left="450"/>
+        <w:rPr>
+          <w:rFonts w:hint="eastAsia"/>
+        </w:rPr>
+      </w:pPr>
+      <w:r>
+        <w:rPr>
+          <w:rFonts w:ascii="Verdana" w:hAnsi="Verdana" w:cs="Verdana" w:hint="eastAsia"/>
+          <w:color w:val="333333"/>
+          <w:sz w:val="20"/>
+          <w:szCs w:val="20"/>
+          <w:shd w:val="clear" w:color="auto" w:fill="FFFFFF"/>
+        </w:rPr>
+        <w:t>服务</w:t>
+      </w:r>
+      <w:r>
+        <w:rPr>
+          <w:rFonts w:ascii="Verdana" w:hAnsi="Verdana" w:cs="Verdana" w:hint="eastAsia"/>
+          <w:color w:val="333333"/>
+          <w:sz w:val="20"/>
+          <w:szCs w:val="20"/>
+          <w:shd w:val="clear" w:color="auto" w:fill="FFFFFF"/>
+        </w:rPr>
+        <w:t xml:space="preserve"> =&gt; Service</w:t>
+      </w:r>
+    </w:p>
+    <w:p>
+      <w:pPr>
+        <w:widowControl/>
+        <w:numPr>
+          <w:ilvl w:val="0"/>
+          <w:numId w:val="136"/>
+        </w:numPr>
+        <w:ind w:left="450"/>
+        <w:rPr>
+          <w:rFonts w:hint="eastAsia"/>
+        </w:rPr>
+      </w:pPr>
+      <w:r>
+        <w:rPr>
+          <w:rFonts w:ascii="Verdana" w:hAnsi="Verdana" w:cs="Verdana" w:hint="eastAsia"/>
+          <w:color w:val="333333"/>
+          <w:sz w:val="20"/>
+          <w:szCs w:val="20"/>
+          <w:shd w:val="clear" w:color="auto" w:fill="FFFFFF"/>
+        </w:rPr>
+        <w:t>端点</w:t>
+      </w:r>
+      <w:r>
+        <w:rPr>
+          <w:rFonts w:ascii="Verdana" w:hAnsi="Verdana" w:cs="Verdana" w:hint="eastAsia"/>
+          <w:color w:val="333333"/>
+          <w:sz w:val="20"/>
+          <w:szCs w:val="20"/>
+          <w:shd w:val="clear" w:color="auto" w:fill="FFFFFF"/>
+        </w:rPr>
+        <w:t xml:space="preserve"> =&gt; EndPoint</w:t>
+      </w:r>
+    </w:p>
+    <w:p>
+      <w:pPr>
+        <w:widowControl/>
+        <w:numPr>
+          <w:ilvl w:val="0"/>
+          <w:numId w:val="136"/>
+        </w:numPr>
+        <w:ind w:left="450"/>
+        <w:rPr>
+          <w:rFonts w:hint="eastAsia"/>
+        </w:rPr>
+      </w:pPr>
+      <w:r>
+        <w:rPr>
+          <w:rFonts w:ascii="Verdana" w:hAnsi="Verdana" w:cs="Verdana" w:hint="eastAsia"/>
+          <w:color w:val="333333"/>
+          <w:sz w:val="20"/>
+          <w:szCs w:val="20"/>
+          <w:shd w:val="clear" w:color="auto" w:fill="FFFFFF"/>
+        </w:rPr>
+        <w:t>地址</w:t>
+      </w:r>
+      <w:r>
+        <w:rPr>
+          <w:rFonts w:ascii="Verdana" w:hAnsi="Verdana" w:cs="Verdana" w:hint="eastAsia"/>
+          <w:color w:val="333333"/>
+          <w:sz w:val="20"/>
+          <w:szCs w:val="20"/>
+          <w:shd w:val="clear" w:color="auto" w:fill="FFFFFF"/>
+        </w:rPr>
+        <w:t xml:space="preserve"> =&gt; Address</w:t>
+      </w:r>
+      <w:r>
+        <w:rPr>
+          <w:rFonts w:ascii="Verdana" w:hAnsi="Verdana" w:cs="Verdana" w:hint="eastAsia"/>
+          <w:color w:val="333333"/>
+          <w:sz w:val="20"/>
+          <w:szCs w:val="20"/>
+          <w:shd w:val="clear" w:color="auto" w:fill="FFFFFF"/>
+        </w:rPr>
+        <w:t xml:space="preserve">  </w:t>
+      </w:r>
+    </w:p>
+    <w:p>
+      <w:pPr>
+        <w:widowControl/>
+        <w:numPr>
+          <w:ilvl w:val="0"/>
+          <w:numId w:val="136"/>
+        </w:numPr>
+        <w:ind w:left="450"/>
+        <w:rPr>
+          <w:rFonts w:hint="eastAsia"/>
+        </w:rPr>
+      </w:pPr>
+      <w:r>
+        <w:rPr>
+          <w:rFonts w:ascii="Verdana" w:hAnsi="Verdana" w:cs="Verdana" w:hint="eastAsia"/>
+          <w:color w:val="333333"/>
+          <w:sz w:val="20"/>
+          <w:szCs w:val="20"/>
+          <w:shd w:val="clear" w:color="auto" w:fill="FFFFFF"/>
+        </w:rPr>
+        <w:t>绑定</w:t>
+      </w:r>
+      <w:r>
+        <w:rPr>
+          <w:rFonts w:ascii="Verdana" w:hAnsi="Verdana" w:cs="Verdana" w:hint="eastAsia"/>
+          <w:color w:val="333333"/>
+          <w:sz w:val="20"/>
+          <w:szCs w:val="20"/>
+          <w:shd w:val="clear" w:color="auto" w:fill="FFFFFF"/>
+        </w:rPr>
+        <w:t xml:space="preserve"> =&gt; Binding</w:t>
+      </w:r>
+      <w:r>
+        <w:rPr>
+          <w:rFonts w:ascii="Verdana" w:hAnsi="Verdana" w:cs="Verdana" w:hint="eastAsia"/>
+          <w:color w:val="333333"/>
+          <w:sz w:val="20"/>
+          <w:szCs w:val="20"/>
+          <w:shd w:val="clear" w:color="auto" w:fill="FFFFFF"/>
+        </w:rPr>
+        <w:t xml:space="preserve">   </w:t>
+      </w:r>
+      <w:r>
+        <w:rPr>
+          <w:rFonts w:ascii="Verdana" w:hAnsi="Verdana" w:cs="Verdana" w:hint="eastAsia"/>
+          <w:color w:val="333333"/>
+          <w:sz w:val="20"/>
+          <w:szCs w:val="20"/>
+          <w:shd w:val="clear" w:color="auto" w:fill="FFFFFF"/>
+        </w:rPr>
+        <w:t>管道</w:t>
+      </w:r>
+    </w:p>
+    <w:p>
+      <w:pPr>
+        <w:widowControl/>
+        <w:numPr>
+          <w:ilvl w:val="0"/>
+          <w:numId w:val="136"/>
+        </w:numPr>
+        <w:ind w:left="450"/>
+      </w:pPr>
+      <w:r>
+        <w:rPr>
+          <w:rFonts w:ascii="Verdana" w:hAnsi="Verdana" w:cs="Verdana" w:hint="eastAsia"/>
+          <w:color w:val="333333"/>
+          <w:sz w:val="20"/>
+          <w:szCs w:val="20"/>
+          <w:shd w:val="clear" w:color="auto" w:fill="FFFFFF"/>
+        </w:rPr>
+        <w:t>契约</w:t>
+      </w:r>
+      <w:r>
+        <w:rPr>
+          <w:rFonts w:ascii="Verdana" w:hAnsi="Verdana" w:cs="Verdana" w:hint="eastAsia"/>
+          <w:color w:val="333333"/>
+          <w:sz w:val="20"/>
+          <w:szCs w:val="20"/>
+          <w:shd w:val="clear" w:color="auto" w:fill="FFFFFF"/>
+        </w:rPr>
+        <w:t xml:space="preserve"> =&gt; Contract</w:t>
+      </w:r>
+      <w:r>
+        <w:rPr>
+          <w:rFonts w:ascii="Verdana" w:hAnsi="Verdana" w:cs="Verdana" w:hint="eastAsia"/>
+          <w:color w:val="333333"/>
+          <w:sz w:val="20"/>
+          <w:szCs w:val="20"/>
+          <w:shd w:val="clear" w:color="auto" w:fill="FFFFFF"/>
+        </w:rPr>
+        <w:t xml:space="preserve">  </w:t>
+      </w:r>
+      <w:r>
+        <w:rPr>
+          <w:rFonts w:ascii="Verdana" w:hAnsi="Verdana" w:cs="Verdana" w:hint="eastAsia"/>
+          <w:color w:val="333333"/>
+          <w:sz w:val="20"/>
+          <w:szCs w:val="20"/>
+          <w:shd w:val="clear" w:color="auto" w:fill="FFFFFF"/>
+        </w:rPr>
+        <w:t>接口</w:t>
       </w:r>
     </w:p>
     <w:p>
@@ -35577,7 +35967,6 @@
           <w:szCs w:val="31"/>
           <w:shd w:val="clear" w:color="auto" w:fill="399AB2"/>
         </w:rPr>
-        <w:lastRenderedPageBreak/>
         <w:t>插件开发</w:t>
       </w:r>
     </w:p>
@@ -36034,6 +36423,7 @@
           <w:szCs w:val="20"/>
           <w:shd w:val="clear" w:color="auto" w:fill="FFFFFF"/>
         </w:rPr>
+        <w:lastRenderedPageBreak/>
         <w:t>虽是一个</w:t>
       </w:r>
       <w:r>
@@ -36455,7 +36845,6 @@
           <w:sz w:val="17"/>
           <w:szCs w:val="17"/>
         </w:rPr>
-        <w:lastRenderedPageBreak/>
         <w:t> </w:t>
       </w:r>
     </w:p>
@@ -36997,6 +37386,7 @@
           <w:szCs w:val="20"/>
           <w:shd w:val="clear" w:color="auto" w:fill="FFFFFF"/>
         </w:rPr>
+        <w:lastRenderedPageBreak/>
         <w:t xml:space="preserve">IOC - inversion of control </w:t>
       </w:r>
       <w:r>
@@ -37513,7 +37903,6 @@
           <w:szCs w:val="20"/>
           <w:shd w:val="clear" w:color="auto" w:fill="FFFFFF"/>
         </w:rPr>
-        <w:lastRenderedPageBreak/>
         <w:t>...</w:t>
       </w:r>
     </w:p>
@@ -37876,6 +38265,7 @@
           <w:szCs w:val="20"/>
           <w:shd w:val="clear" w:color="auto" w:fill="FFFFFF"/>
         </w:rPr>
+        <w:lastRenderedPageBreak/>
         <w:t>是基于</w:t>
       </w:r>
       <w:r>
@@ -38318,7 +38708,6 @@
           <w:szCs w:val="20"/>
           <w:shd w:val="clear" w:color="auto" w:fill="FFFFFF"/>
         </w:rPr>
-        <w:lastRenderedPageBreak/>
         <w:t>Colorful-IDE</w:t>
       </w:r>
       <w:r>
@@ -38879,6 +39268,7 @@
           <w:color w:val="000000"/>
           <w:shd w:val="clear" w:color="auto" w:fill="FFFFFF"/>
         </w:rPr>
+        <w:lastRenderedPageBreak/>
         <w:t>总结归纳不易，如果有疑问或异解请留言给我。</w:t>
       </w:r>
     </w:p>
@@ -39200,7 +39590,6 @@
           <w:rFonts w:hint="eastAsia"/>
           <w:sz w:val="24"/>
         </w:rPr>
-        <w:lastRenderedPageBreak/>
         <w:t>用</w:t>
       </w:r>
       <w:r>

--- a/C#技术栈.docx
+++ b/C#技术栈.docx
@@ -7770,7 +7770,7 @@
                     </pic:cNvPicPr>
                   </pic:nvPicPr>
                   <pic:blipFill>
-                    <a:blip r:embed="rId8" cstate="print"/>
+                    <a:blip r:embed="rId9" cstate="print"/>
                     <a:stretch>
                       <a:fillRect/>
                     </a:stretch>
@@ -8087,7 +8087,7 @@
         </w:numPr>
         <w:ind w:left="900"/>
       </w:pPr>
-      <w:hyperlink r:id="rId9" w:tgtFrame="http://www.cnblogs.com/1996V/p/_blank" w:history="1">
+      <w:hyperlink r:id="rId10" w:tgtFrame="http://www.cnblogs.com/1996V/p/_blank" w:history="1">
         <w:r>
           <w:rPr>
             <w:rStyle w:val="a6"/>
@@ -10110,7 +10110,7 @@
         </w:rPr>
         <w:t>贪心算法（又称贪婪算法）是指，在对</w:t>
       </w:r>
-      <w:hyperlink r:id="rId10" w:tgtFrame="https://baike.baidu.com/item/%E8%B4%AA%E5%BF%83%E7%AE%97%E6%B3%95/_blank" w:history="1">
+      <w:hyperlink r:id="rId11" w:tgtFrame="https://baike.baidu.com/item/%E8%B4%AA%E5%BF%83%E7%AE%97%E6%B3%95/_blank" w:history="1">
         <w:r>
           <w:rPr>
             <w:rStyle w:val="a6"/>
@@ -10129,7 +10129,7 @@
         </w:rPr>
         <w:t>时，总是做出在当前看来是最好的选择。也就是说，不从整体最优上加以考虑，他所做出的是在某种意义上的局部</w:t>
       </w:r>
-      <w:hyperlink r:id="rId11" w:tgtFrame="https://baike.baidu.com/item/%E8%B4%AA%E5%BF%83%E7%AE%97%E6%B3%95/_blank" w:history="1">
+      <w:hyperlink r:id="rId12" w:tgtFrame="https://baike.baidu.com/item/%E8%B4%AA%E5%BF%83%E7%AE%97%E6%B3%95/_blank" w:history="1">
         <w:r>
           <w:rPr>
             <w:rStyle w:val="a6"/>
@@ -13253,7 +13253,7 @@
         </w:rPr>
         <w:t xml:space="preserve">: </w:t>
       </w:r>
-      <w:hyperlink r:id="rId12" w:anchor="atlas" w:history="1">
+      <w:hyperlink r:id="rId13" w:anchor="atlas" w:history="1">
         <w:r>
           <w:rPr>
             <w:rStyle w:val="a6"/>
@@ -18625,7 +18625,7 @@
                     </pic:cNvPicPr>
                   </pic:nvPicPr>
                   <pic:blipFill>
-                    <a:blip r:embed="rId13" cstate="print"/>
+                    <a:blip r:embed="rId14" cstate="print"/>
                     <a:stretch>
                       <a:fillRect/>
                     </a:stretch>
@@ -19961,7 +19961,7 @@
                     </pic:cNvPicPr>
                   </pic:nvPicPr>
                   <pic:blipFill>
-                    <a:blip r:embed="rId14" cstate="print"/>
+                    <a:blip r:embed="rId15" cstate="print"/>
                     <a:stretch>
                       <a:fillRect/>
                     </a:stretch>
@@ -20013,7 +20013,7 @@
         </w:numPr>
         <w:ind w:left="450"/>
       </w:pPr>
-      <w:hyperlink r:id="rId15" w:anchor="undefined" w:history="1">
+      <w:hyperlink r:id="rId16" w:anchor="undefined" w:history="1">
         <w:r>
           <w:rPr>
             <w:rStyle w:val="a6"/>
@@ -20032,7 +20032,7 @@
         </w:numPr>
         <w:ind w:left="450"/>
       </w:pPr>
-      <w:hyperlink r:id="rId16" w:history="1">
+      <w:hyperlink r:id="rId17" w:history="1">
         <w:r>
           <w:rPr>
             <w:rStyle w:val="a6"/>
@@ -20051,7 +20051,7 @@
         </w:numPr>
         <w:ind w:left="450"/>
       </w:pPr>
-      <w:hyperlink r:id="rId17" w:history="1">
+      <w:hyperlink r:id="rId18" w:history="1">
         <w:r>
           <w:rPr>
             <w:rStyle w:val="a6"/>
@@ -20851,7 +20851,7 @@
           <w:szCs w:val="22"/>
         </w:rPr>
       </w:pPr>
-      <w:hyperlink r:id="rId18" w:history="1">
+      <w:hyperlink r:id="rId19" w:history="1">
         <w:r>
           <w:rPr>
             <w:rStyle w:val="a5"/>
@@ -20876,7 +20876,7 @@
           <w:szCs w:val="22"/>
         </w:rPr>
       </w:pPr>
-      <w:hyperlink r:id="rId19" w:history="1">
+      <w:hyperlink r:id="rId20" w:history="1">
         <w:r>
           <w:rPr>
             <w:rStyle w:val="a6"/>
@@ -21309,7 +21309,7 @@
           <w:szCs w:val="44"/>
         </w:rPr>
       </w:pPr>
-      <w:hyperlink r:id="rId20" w:history="1">
+      <w:hyperlink r:id="rId21" w:history="1">
         <w:r>
           <w:rPr>
             <w:rStyle w:val="a5"/>
@@ -21631,7 +21631,7 @@
           <w:szCs w:val="22"/>
         </w:rPr>
       </w:pPr>
-      <w:hyperlink r:id="rId21" w:history="1">
+      <w:hyperlink r:id="rId22" w:history="1">
         <w:r>
           <w:rPr>
             <w:rStyle w:val="a6"/>
@@ -21738,7 +21738,7 @@
                     </pic:cNvPicPr>
                   </pic:nvPicPr>
                   <pic:blipFill>
-                    <a:blip r:embed="rId22" cstate="print"/>
+                    <a:blip r:embed="rId23" cstate="print"/>
                     <a:stretch>
                       <a:fillRect/>
                     </a:stretch>
@@ -21857,7 +21857,7 @@
           <w:sz w:val="24"/>
         </w:rPr>
       </w:pPr>
-      <w:hyperlink r:id="rId23" w:history="1">
+      <w:hyperlink r:id="rId24" w:history="1">
         <w:r>
           <w:rPr>
             <w:rStyle w:val="a6"/>
@@ -21882,7 +21882,7 @@
           <w:sz w:val="24"/>
         </w:rPr>
       </w:pPr>
-      <w:hyperlink r:id="rId24" w:history="1">
+      <w:hyperlink r:id="rId25" w:history="1">
         <w:r>
           <w:rPr>
             <w:rStyle w:val="a6"/>
@@ -25444,7 +25444,7 @@
                     </pic:cNvPicPr>
                   </pic:nvPicPr>
                   <pic:blipFill>
-                    <a:blip r:embed="rId25" cstate="print"/>
+                    <a:blip r:embed="rId26" cstate="print"/>
                     <a:stretch>
                       <a:fillRect/>
                     </a:stretch>
@@ -25511,7 +25511,7 @@
                     </pic:cNvPicPr>
                   </pic:nvPicPr>
                   <pic:blipFill>
-                    <a:blip r:embed="rId26" cstate="print"/>
+                    <a:blip r:embed="rId27" cstate="print"/>
                     <a:stretch>
                       <a:fillRect/>
                     </a:stretch>
@@ -34694,7 +34694,7 @@
         </w:rPr>
         <w:t>3.帕斯卡(</w:t>
       </w:r>
-      <w:hyperlink r:id="rId27" w:tgtFrame="https://baike.baidu.com/item/%E5%B8%95%E6%96%AF%E5%8D%A1%E5%91%BD%E5%90%8D%E6%B3%95/_blank" w:history="1">
+      <w:hyperlink r:id="rId28" w:tgtFrame="https://baike.baidu.com/item/%E5%B8%95%E6%96%AF%E5%8D%A1%E5%91%BD%E5%90%8D%E6%B3%95/_blank" w:history="1">
         <w:r>
           <w:rPr>
             <w:rStyle w:val="a6"/>
@@ -35569,7 +35569,6 @@
         </w:numPr>
         <w:ind w:left="450"/>
         <w:rPr>
-          <w:rFonts w:hint="eastAsia"/>
           <w:color w:val="0070C0"/>
         </w:rPr>
       </w:pPr>
@@ -35601,9 +35600,6 @@
           <w:numId w:val="136"/>
         </w:numPr>
         <w:ind w:left="450"/>
-        <w:rPr>
-          <w:rFonts w:hint="eastAsia"/>
-        </w:rPr>
       </w:pPr>
       <w:r>
         <w:rPr>
@@ -35641,9 +35637,6 @@
           <w:numId w:val="136"/>
         </w:numPr>
         <w:ind w:left="450"/>
-        <w:rPr>
-          <w:rFonts w:hint="eastAsia"/>
-        </w:rPr>
       </w:pPr>
       <w:r>
         <w:rPr>
@@ -35660,9 +35653,6 @@
           <w:numId w:val="136"/>
         </w:numPr>
         <w:ind w:left="450"/>
-        <w:rPr>
-          <w:rFonts w:hint="eastAsia"/>
-        </w:rPr>
       </w:pPr>
       <w:r>
         <w:rPr>
@@ -35717,9 +35707,6 @@
           <w:numId w:val="136"/>
         </w:numPr>
         <w:ind w:left="450"/>
-        <w:rPr>
-          <w:rFonts w:hint="eastAsia"/>
-        </w:rPr>
       </w:pPr>
       <w:r>
         <w:rPr>
@@ -35740,9 +35727,6 @@
           <w:numId w:val="136"/>
         </w:numPr>
         <w:ind w:left="450"/>
-        <w:rPr>
-          <w:rFonts w:hint="eastAsia"/>
-        </w:rPr>
       </w:pPr>
       <w:r>
         <w:rPr>
@@ -35773,9 +35757,6 @@
           <w:numId w:val="136"/>
         </w:numPr>
         <w:ind w:left="450"/>
-        <w:rPr>
-          <w:rFonts w:hint="eastAsia"/>
-        </w:rPr>
       </w:pPr>
       <w:r>
         <w:rPr>
@@ -35806,9 +35787,6 @@
           <w:numId w:val="136"/>
         </w:numPr>
         <w:ind w:left="450"/>
-        <w:rPr>
-          <w:rFonts w:hint="eastAsia"/>
-        </w:rPr>
       </w:pPr>
       <w:r>
         <w:rPr>
@@ -35849,9 +35827,6 @@
           <w:numId w:val="136"/>
         </w:numPr>
         <w:ind w:left="450"/>
-        <w:rPr>
-          <w:rFonts w:hint="eastAsia"/>
-        </w:rPr>
       </w:pPr>
       <w:r>
         <w:rPr>
@@ -35942,6 +35917,1580 @@
           <w:shd w:val="clear" w:color="auto" w:fill="FFFFFF"/>
         </w:rPr>
         <w:t>接口</w:t>
+      </w:r>
+    </w:p>
+    <w:p>
+      <w:pPr>
+        <w:widowControl/>
+        <w:numPr>
+          <w:ilvl w:val="0"/>
+          <w:numId w:val="136"/>
+        </w:numPr>
+        <w:ind w:left="450"/>
+      </w:pPr>
+    </w:p>
+    <w:p>
+      <w:pPr>
+        <w:widowControl/>
+        <w:numPr>
+          <w:ilvl w:val="0"/>
+          <w:numId w:val="136"/>
+        </w:numPr>
+        <w:ind w:left="450"/>
+        <w:rPr>
+          <w:b/>
+          <w:color w:val="0070C0"/>
+          <w:sz w:val="24"/>
+          <w:szCs w:val="21"/>
+        </w:rPr>
+      </w:pPr>
+      <w:r>
+        <w:rPr>
+          <w:rFonts w:ascii="Verdana" w:hAnsi="Verdana" w:cs="Verdana" w:hint="eastAsia"/>
+          <w:b/>
+          <w:color w:val="0070C0"/>
+          <w:sz w:val="24"/>
+          <w:szCs w:val="21"/>
+          <w:shd w:val="clear" w:color="auto" w:fill="FFFFFF"/>
+        </w:rPr>
+        <w:t>契约</w:t>
+      </w:r>
+    </w:p>
+    <w:p>
+      <w:pPr>
+        <w:widowControl/>
+        <w:numPr>
+          <w:ilvl w:val="0"/>
+          <w:numId w:val="136"/>
+        </w:numPr>
+        <w:ind w:left="450"/>
+        <w:rPr>
+          <w:color w:val="0070C0"/>
+          <w:szCs w:val="21"/>
+        </w:rPr>
+      </w:pPr>
+      <w:r>
+        <w:rPr>
+          <w:rFonts w:hint="eastAsia"/>
+          <w:color w:val="0070C0"/>
+          <w:szCs w:val="21"/>
+        </w:rPr>
+        <w:t>1.</w:t>
+      </w:r>
+      <w:r>
+        <w:rPr>
+          <w:rFonts w:hint="eastAsia"/>
+          <w:color w:val="0070C0"/>
+          <w:szCs w:val="21"/>
+        </w:rPr>
+        <w:t>服务契约</w:t>
+      </w:r>
+    </w:p>
+    <w:p>
+      <w:pPr>
+        <w:widowControl/>
+        <w:numPr>
+          <w:ilvl w:val="0"/>
+          <w:numId w:val="136"/>
+        </w:numPr>
+        <w:ind w:left="450"/>
+        <w:rPr>
+          <w:rStyle w:val="3"/>
+          <w:rFonts w:asciiTheme="minorEastAsia" w:eastAsiaTheme="minorEastAsia" w:hAnsiTheme="minorEastAsia" w:cstheme="minorBidi"/>
+          <w:color w:val="0070C0"/>
+          <w:sz w:val="21"/>
+          <w:szCs w:val="21"/>
+          <w:shd w:val="clear" w:color="auto" w:fill="auto"/>
+        </w:rPr>
+      </w:pPr>
+      <w:r>
+        <w:rPr>
+          <w:rStyle w:val="3"/>
+          <w:rFonts w:asciiTheme="minorEastAsia" w:eastAsiaTheme="minorEastAsia" w:hAnsiTheme="minorEastAsia" w:hint="eastAsia"/>
+          <w:color w:val="000000"/>
+          <w:sz w:val="21"/>
+          <w:szCs w:val="21"/>
+          <w:lang w:val="zh-CN"/>
+        </w:rPr>
+        <w:t>服务契约定义了服务的操作，即服务类所发布的接口方法。服务契约为服务提供正式的</w:t>
+      </w:r>
+      <w:r>
+        <w:rPr>
+          <w:rStyle w:val="3"/>
+          <w:rFonts w:asciiTheme="minorEastAsia" w:eastAsiaTheme="minorEastAsia" w:hAnsiTheme="minorEastAsia"/>
+          <w:color w:val="000000"/>
+          <w:sz w:val="21"/>
+          <w:szCs w:val="21"/>
+          <w:lang w:val="zh-CN"/>
+        </w:rPr>
+        <w:t xml:space="preserve"> </w:t>
+      </w:r>
+      <w:r>
+        <w:rPr>
+          <w:rStyle w:val="3TimesNewRoman"/>
+          <w:rFonts w:asciiTheme="minorEastAsia" w:eastAsiaTheme="minorEastAsia" w:hAnsiTheme="minorEastAsia"/>
+          <w:color w:val="000000"/>
+          <w:sz w:val="21"/>
+          <w:szCs w:val="21"/>
+        </w:rPr>
+        <w:t>WSDL</w:t>
+      </w:r>
+      <w:r>
+        <w:rPr>
+          <w:rStyle w:val="3"/>
+          <w:rFonts w:asciiTheme="minorEastAsia" w:eastAsiaTheme="minorEastAsia" w:hAnsiTheme="minorEastAsia" w:hint="eastAsia"/>
+          <w:color w:val="000000"/>
+          <w:sz w:val="21"/>
+          <w:szCs w:val="21"/>
+          <w:lang w:val="zh-CN"/>
+        </w:rPr>
+        <w:t>接口。通过</w:t>
+      </w:r>
+      <w:r>
+        <w:rPr>
+          <w:rStyle w:val="3"/>
+          <w:rFonts w:asciiTheme="minorEastAsia" w:eastAsiaTheme="minorEastAsia" w:hAnsiTheme="minorEastAsia" w:cs="Microsoft YaHei" w:hint="eastAsia"/>
+          <w:color w:val="000000"/>
+          <w:sz w:val="21"/>
+          <w:szCs w:val="21"/>
+        </w:rPr>
+        <w:t>[</w:t>
+      </w:r>
+      <w:r>
+        <w:rPr>
+          <w:rStyle w:val="3TimesNewRoman"/>
+          <w:rFonts w:asciiTheme="minorEastAsia" w:eastAsiaTheme="minorEastAsia" w:hAnsiTheme="minorEastAsia"/>
+          <w:color w:val="000000"/>
+          <w:sz w:val="21"/>
+          <w:szCs w:val="21"/>
+        </w:rPr>
+        <w:t>ServiceContract</w:t>
+      </w:r>
+      <w:r>
+        <w:rPr>
+          <w:rStyle w:val="3"/>
+          <w:rFonts w:asciiTheme="minorEastAsia" w:eastAsiaTheme="minorEastAsia" w:hAnsiTheme="minorEastAsia" w:cs="Microsoft YaHei"/>
+          <w:color w:val="000000"/>
+          <w:sz w:val="21"/>
+          <w:szCs w:val="21"/>
+          <w:lang w:eastAsia="en-US"/>
+        </w:rPr>
+        <w:t>]</w:t>
+      </w:r>
+      <w:r>
+        <w:rPr>
+          <w:rStyle w:val="3"/>
+          <w:rFonts w:asciiTheme="minorEastAsia" w:eastAsiaTheme="minorEastAsia" w:hAnsiTheme="minorEastAsia" w:hint="eastAsia"/>
+          <w:color w:val="000000"/>
+          <w:sz w:val="21"/>
+          <w:szCs w:val="21"/>
+          <w:lang w:val="zh-CN"/>
+        </w:rPr>
+        <w:t>与</w:t>
+      </w:r>
+      <w:r>
+        <w:rPr>
+          <w:rStyle w:val="3"/>
+          <w:rFonts w:asciiTheme="minorEastAsia" w:eastAsiaTheme="minorEastAsia" w:hAnsiTheme="minorEastAsia" w:cs="Microsoft YaHei"/>
+          <w:color w:val="000000"/>
+          <w:sz w:val="21"/>
+          <w:szCs w:val="21"/>
+          <w:lang w:eastAsia="en-US"/>
+        </w:rPr>
+        <w:t>[</w:t>
+      </w:r>
+      <w:r>
+        <w:rPr>
+          <w:rStyle w:val="3TimesNewRoman"/>
+          <w:rFonts w:asciiTheme="minorEastAsia" w:eastAsiaTheme="minorEastAsia" w:hAnsiTheme="minorEastAsia"/>
+          <w:color w:val="000000"/>
+          <w:sz w:val="21"/>
+          <w:szCs w:val="21"/>
+        </w:rPr>
+        <w:t>OperationContract</w:t>
+      </w:r>
+      <w:r>
+        <w:rPr>
+          <w:rStyle w:val="3"/>
+          <w:rFonts w:asciiTheme="minorEastAsia" w:eastAsiaTheme="minorEastAsia" w:hAnsiTheme="minorEastAsia" w:cs="Microsoft YaHei"/>
+          <w:color w:val="000000"/>
+          <w:sz w:val="21"/>
+          <w:szCs w:val="21"/>
+          <w:lang w:eastAsia="en-US"/>
+        </w:rPr>
+        <w:t>]</w:t>
+      </w:r>
+      <w:r>
+        <w:rPr>
+          <w:rStyle w:val="3"/>
+          <w:rFonts w:asciiTheme="minorEastAsia" w:eastAsiaTheme="minorEastAsia" w:hAnsiTheme="minorEastAsia" w:hint="eastAsia"/>
+          <w:color w:val="000000"/>
+          <w:sz w:val="21"/>
+          <w:szCs w:val="21"/>
+          <w:lang w:val="zh-CN"/>
+        </w:rPr>
+        <w:t>属性，就可以定义服务契约。默认的操作名称是从类和方法名得来的，不过也可以在定义这些属性的时候指定。服务契约支持</w:t>
+      </w:r>
+      <w:r>
+        <w:rPr>
+          <w:rStyle w:val="3"/>
+          <w:rFonts w:asciiTheme="minorEastAsia" w:eastAsiaTheme="minorEastAsia" w:hAnsiTheme="minorEastAsia"/>
+          <w:color w:val="000000"/>
+          <w:sz w:val="21"/>
+          <w:szCs w:val="21"/>
+          <w:lang w:val="zh-CN"/>
+        </w:rPr>
+        <w:t xml:space="preserve">3 </w:t>
+      </w:r>
+      <w:r>
+        <w:rPr>
+          <w:rStyle w:val="3"/>
+          <w:rFonts w:asciiTheme="minorEastAsia" w:eastAsiaTheme="minorEastAsia" w:hAnsiTheme="minorEastAsia" w:hint="eastAsia"/>
+          <w:color w:val="000000"/>
+          <w:sz w:val="21"/>
+          <w:szCs w:val="21"/>
+          <w:lang w:val="zh-CN"/>
+        </w:rPr>
+        <w:t>种消息交换模式：请求一响应模式、单向模式和双工模式</w:t>
+      </w:r>
+      <w:r>
+        <w:rPr>
+          <w:rStyle w:val="3"/>
+          <w:rFonts w:asciiTheme="minorEastAsia" w:eastAsiaTheme="minorEastAsia" w:hAnsiTheme="minorEastAsia" w:hint="eastAsia"/>
+          <w:color w:val="000000"/>
+          <w:sz w:val="21"/>
+          <w:szCs w:val="21"/>
+          <w:lang w:val="zh-CN"/>
+        </w:rPr>
+        <w:t>。</w:t>
+      </w:r>
+    </w:p>
+    <w:p>
+      <w:pPr>
+        <w:pStyle w:val="21"/>
+        <w:framePr w:wrap="none" w:vAnchor="page" w:hAnchor="page" w:x="5675" w:y="5501"/>
+        <w:shd w:val="clear" w:color="auto" w:fill="auto"/>
+        <w:spacing w:after="0" w:line="130" w:lineRule="exact"/>
+        <w:ind w:firstLine="300"/>
+      </w:pPr>
+      <w:r>
+        <w:rPr>
+          <w:rStyle w:val="20"/>
+          <w:rFonts w:hint="eastAsia"/>
+          <w:color w:val="000000"/>
+          <w:lang w:val="zh-CN"/>
+        </w:rPr>
+        <w:t>请求一响应模式的操作契约会令客户端的调用阻塞，也就是客户端等待服务操作结束，</w:t>
+      </w:r>
+    </w:p>
+    <w:p>
+      <w:pPr>
+        <w:widowControl/>
+        <w:numPr>
+          <w:ilvl w:val="0"/>
+          <w:numId w:val="136"/>
+        </w:numPr>
+        <w:ind w:left="450"/>
+        <w:rPr>
+          <w:rStyle w:val="20"/>
+          <w:rFonts w:asciiTheme="minorEastAsia" w:eastAsiaTheme="minorEastAsia" w:hAnsiTheme="minorEastAsia" w:cstheme="minorBidi"/>
+          <w:color w:val="0070C0"/>
+          <w:sz w:val="21"/>
+          <w:szCs w:val="21"/>
+          <w:shd w:val="clear" w:color="auto" w:fill="auto"/>
+        </w:rPr>
+      </w:pPr>
+      <w:r>
+        <w:rPr>
+          <w:rStyle w:val="20"/>
+          <w:rFonts w:asciiTheme="minorEastAsia" w:eastAsiaTheme="minorEastAsia" w:hAnsiTheme="minorEastAsia" w:hint="eastAsia"/>
+          <w:b/>
+          <w:color w:val="000000"/>
+          <w:sz w:val="21"/>
+          <w:szCs w:val="21"/>
+          <w:lang w:val="zh-CN"/>
+        </w:rPr>
+        <w:t>请求一响应模式</w:t>
+      </w:r>
+      <w:r>
+        <w:rPr>
+          <w:rStyle w:val="20"/>
+          <w:rFonts w:asciiTheme="minorEastAsia" w:eastAsiaTheme="minorEastAsia" w:hAnsiTheme="minorEastAsia" w:hint="eastAsia"/>
+          <w:color w:val="000000"/>
+          <w:sz w:val="21"/>
+          <w:szCs w:val="21"/>
+          <w:lang w:val="zh-CN"/>
+        </w:rPr>
+        <w:t>的操作契约会令客户端的调用阻塞，也就是客户端等待服务操作结束，然后才重新得到执行控制权。因此，这种模式的契约只应该用于服务调用相对快速且用户愿意等待相应结果的情况下。使用请求一响应消息交换模式时，如果服务请求的执行时间很长，客户端可以使用</w:t>
+      </w:r>
+      <w:r>
+        <w:rPr>
+          <w:rStyle w:val="2TimesNewRoman"/>
+          <w:rFonts w:asciiTheme="minorEastAsia" w:eastAsiaTheme="minorEastAsia" w:hAnsiTheme="minorEastAsia"/>
+          <w:color w:val="000000"/>
+          <w:sz w:val="21"/>
+          <w:szCs w:val="21"/>
+        </w:rPr>
+        <w:t>.NET</w:t>
+      </w:r>
+      <w:r>
+        <w:rPr>
+          <w:rStyle w:val="20"/>
+          <w:rFonts w:asciiTheme="minorEastAsia" w:eastAsiaTheme="minorEastAsia" w:hAnsiTheme="minorEastAsia" w:hint="eastAsia"/>
+          <w:color w:val="000000"/>
+          <w:sz w:val="21"/>
+          <w:szCs w:val="21"/>
+          <w:lang w:val="zh-CN"/>
+        </w:rPr>
+        <w:t>异步模式来避免阻塞等待。</w:t>
+      </w:r>
+    </w:p>
+    <w:p>
+      <w:pPr>
+        <w:widowControl/>
+        <w:numPr>
+          <w:ilvl w:val="0"/>
+          <w:numId w:val="136"/>
+        </w:numPr>
+        <w:ind w:left="450"/>
+        <w:rPr>
+          <w:rStyle w:val="2TimesNewRoman"/>
+          <w:rFonts w:asciiTheme="minorEastAsia" w:eastAsiaTheme="minorEastAsia" w:hAnsiTheme="minorEastAsia" w:cstheme="minorBidi"/>
+          <w:color w:val="0070C0"/>
+          <w:sz w:val="21"/>
+          <w:szCs w:val="21"/>
+          <w:shd w:val="clear" w:color="auto" w:fill="auto"/>
+          <w:lang w:eastAsia="zh-CN"/>
+        </w:rPr>
+      </w:pPr>
+      <w:r>
+        <w:rPr>
+          <w:rStyle w:val="20"/>
+          <w:rFonts w:asciiTheme="minorEastAsia" w:eastAsiaTheme="minorEastAsia" w:hAnsiTheme="minorEastAsia" w:hint="eastAsia"/>
+          <w:b/>
+          <w:color w:val="000000"/>
+          <w:sz w:val="21"/>
+          <w:szCs w:val="21"/>
+          <w:lang w:val="zh-CN"/>
+        </w:rPr>
+        <w:t>单向操作契约</w:t>
+      </w:r>
+      <w:r>
+        <w:rPr>
+          <w:rStyle w:val="20"/>
+          <w:rFonts w:asciiTheme="minorEastAsia" w:eastAsiaTheme="minorEastAsia" w:hAnsiTheme="minorEastAsia" w:hint="eastAsia"/>
+          <w:color w:val="000000"/>
+          <w:sz w:val="21"/>
+          <w:szCs w:val="21"/>
+          <w:lang w:val="zh-CN"/>
+        </w:rPr>
+        <w:t>名符其实，是单向的，这种服务不会向客户端返回结果。服务操作的返回值类型必须为</w:t>
+      </w:r>
+      <w:r>
+        <w:rPr>
+          <w:rStyle w:val="2TimesNewRoman"/>
+          <w:rFonts w:asciiTheme="minorEastAsia" w:eastAsiaTheme="minorEastAsia" w:hAnsiTheme="minorEastAsia"/>
+          <w:color w:val="000000"/>
+          <w:sz w:val="21"/>
+          <w:szCs w:val="21"/>
+        </w:rPr>
+        <w:t>void</w:t>
+      </w:r>
+      <w:r>
+        <w:rPr>
+          <w:rStyle w:val="20"/>
+          <w:rFonts w:asciiTheme="minorEastAsia" w:eastAsiaTheme="minorEastAsia" w:hAnsiTheme="minorEastAsia" w:cs="Microsoft YaHei"/>
+          <w:color w:val="000000"/>
+          <w:sz w:val="21"/>
+          <w:szCs w:val="21"/>
+          <w:lang w:eastAsia="en-US"/>
+        </w:rPr>
+        <w:t>，</w:t>
+      </w:r>
+      <w:r>
+        <w:rPr>
+          <w:rStyle w:val="20"/>
+          <w:rFonts w:asciiTheme="minorEastAsia" w:eastAsiaTheme="minorEastAsia" w:hAnsiTheme="minorEastAsia" w:hint="eastAsia"/>
+          <w:color w:val="000000"/>
+          <w:sz w:val="21"/>
+          <w:szCs w:val="21"/>
+          <w:lang w:val="zh-CN"/>
+        </w:rPr>
+        <w:t>而且要在</w:t>
+      </w:r>
+      <w:r>
+        <w:rPr>
+          <w:rStyle w:val="20"/>
+          <w:rFonts w:asciiTheme="minorEastAsia" w:eastAsiaTheme="minorEastAsia" w:hAnsiTheme="minorEastAsia" w:cs="Microsoft YaHei"/>
+          <w:color w:val="000000"/>
+          <w:sz w:val="21"/>
+          <w:szCs w:val="21"/>
+          <w:lang w:eastAsia="en-US"/>
+        </w:rPr>
+        <w:t>[</w:t>
+      </w:r>
+      <w:r>
+        <w:rPr>
+          <w:rStyle w:val="2TimesNewRoman"/>
+          <w:rFonts w:asciiTheme="minorEastAsia" w:eastAsiaTheme="minorEastAsia" w:hAnsiTheme="minorEastAsia"/>
+          <w:color w:val="000000"/>
+          <w:sz w:val="21"/>
+          <w:szCs w:val="21"/>
+        </w:rPr>
+        <w:t>OperationContract</w:t>
+      </w:r>
+      <w:r>
+        <w:rPr>
+          <w:rStyle w:val="20"/>
+          <w:rFonts w:asciiTheme="minorEastAsia" w:eastAsiaTheme="minorEastAsia" w:hAnsiTheme="minorEastAsia" w:cs="Microsoft YaHei"/>
+          <w:color w:val="000000"/>
+          <w:sz w:val="21"/>
+          <w:szCs w:val="21"/>
+          <w:lang w:eastAsia="en-US"/>
+        </w:rPr>
+        <w:t>]</w:t>
+      </w:r>
+      <w:r>
+        <w:rPr>
+          <w:rStyle w:val="20"/>
+          <w:rFonts w:asciiTheme="minorEastAsia" w:eastAsiaTheme="minorEastAsia" w:hAnsiTheme="minorEastAsia" w:hint="eastAsia"/>
+          <w:color w:val="000000"/>
+          <w:sz w:val="21"/>
+          <w:szCs w:val="21"/>
+          <w:lang w:val="zh-CN"/>
+        </w:rPr>
+        <w:t>属性上做</w:t>
+      </w:r>
+      <w:r>
+        <w:rPr>
+          <w:rStyle w:val="20"/>
+          <w:rFonts w:asciiTheme="minorEastAsia" w:eastAsiaTheme="minorEastAsia" w:hAnsiTheme="minorEastAsia" w:cs="Microsoft YaHei"/>
+          <w:color w:val="000000"/>
+          <w:sz w:val="21"/>
+          <w:szCs w:val="21"/>
+          <w:lang w:eastAsia="en-US"/>
+        </w:rPr>
+        <w:t>[</w:t>
+      </w:r>
+      <w:r>
+        <w:rPr>
+          <w:rStyle w:val="2TimesNewRoman"/>
+          <w:rFonts w:asciiTheme="minorEastAsia" w:eastAsiaTheme="minorEastAsia" w:hAnsiTheme="minorEastAsia"/>
+          <w:color w:val="000000"/>
+          <w:sz w:val="21"/>
+          <w:szCs w:val="21"/>
+        </w:rPr>
+        <w:t>IsOneWay</w:t>
+      </w:r>
+      <w:r>
+        <w:rPr>
+          <w:rStyle w:val="20"/>
+          <w:rFonts w:asciiTheme="minorEastAsia" w:eastAsiaTheme="minorEastAsia" w:hAnsiTheme="minorEastAsia" w:cs="Microsoft YaHei"/>
+          <w:color w:val="000000"/>
+          <w:sz w:val="21"/>
+          <w:szCs w:val="21"/>
+          <w:lang w:eastAsia="en-US"/>
+        </w:rPr>
+        <w:t>=</w:t>
+      </w:r>
+      <w:r>
+        <w:rPr>
+          <w:rStyle w:val="2TimesNewRoman"/>
+          <w:rFonts w:asciiTheme="minorEastAsia" w:eastAsiaTheme="minorEastAsia" w:hAnsiTheme="minorEastAsia"/>
+          <w:color w:val="000000"/>
+          <w:sz w:val="21"/>
+          <w:szCs w:val="21"/>
+        </w:rPr>
+        <w:t>true</w:t>
+      </w:r>
+      <w:r>
+        <w:rPr>
+          <w:rStyle w:val="20"/>
+          <w:rFonts w:asciiTheme="minorEastAsia" w:eastAsiaTheme="minorEastAsia" w:hAnsiTheme="minorEastAsia" w:cs="Microsoft YaHei"/>
+          <w:color w:val="000000"/>
+          <w:sz w:val="21"/>
+          <w:szCs w:val="21"/>
+          <w:lang w:eastAsia="en-US"/>
+        </w:rPr>
+        <w:t>]</w:t>
+      </w:r>
+      <w:r>
+        <w:rPr>
+          <w:rStyle w:val="20"/>
+          <w:rFonts w:asciiTheme="minorEastAsia" w:eastAsiaTheme="minorEastAsia" w:hAnsiTheme="minorEastAsia" w:hint="eastAsia"/>
+          <w:color w:val="000000"/>
+          <w:sz w:val="21"/>
+          <w:szCs w:val="21"/>
+          <w:lang w:val="zh-CN"/>
+        </w:rPr>
+        <w:t>的标记。单向契约可以在任何传输方式上实现，包括</w:t>
+      </w:r>
+      <w:r>
+        <w:rPr>
+          <w:rStyle w:val="2TimesNewRoman"/>
+          <w:rFonts w:asciiTheme="minorEastAsia" w:eastAsiaTheme="minorEastAsia" w:hAnsiTheme="minorEastAsia"/>
+          <w:color w:val="000000"/>
+          <w:sz w:val="21"/>
+          <w:szCs w:val="21"/>
+        </w:rPr>
+        <w:t>MSMQ</w:t>
+      </w:r>
+    </w:p>
+    <w:p>
+      <w:pPr>
+        <w:widowControl/>
+        <w:numPr>
+          <w:ilvl w:val="0"/>
+          <w:numId w:val="136"/>
+        </w:numPr>
+        <w:ind w:left="450"/>
+        <w:rPr>
+          <w:rStyle w:val="20"/>
+          <w:rFonts w:asciiTheme="minorEastAsia" w:eastAsiaTheme="minorEastAsia" w:hAnsiTheme="minorEastAsia" w:cstheme="minorBidi" w:hint="eastAsia"/>
+          <w:color w:val="0070C0"/>
+          <w:sz w:val="21"/>
+          <w:szCs w:val="21"/>
+          <w:shd w:val="clear" w:color="auto" w:fill="auto"/>
+        </w:rPr>
+      </w:pPr>
+      <w:r>
+        <w:rPr>
+          <w:rStyle w:val="20"/>
+          <w:rFonts w:asciiTheme="minorEastAsia" w:eastAsiaTheme="minorEastAsia" w:hAnsiTheme="minorEastAsia" w:hint="eastAsia"/>
+          <w:b/>
+          <w:color w:val="000000"/>
+          <w:sz w:val="21"/>
+          <w:szCs w:val="21"/>
+          <w:lang w:val="zh-CN"/>
+        </w:rPr>
+        <w:t>双工操作契约</w:t>
+      </w:r>
+      <w:r>
+        <w:rPr>
+          <w:rStyle w:val="20"/>
+          <w:rFonts w:asciiTheme="minorEastAsia" w:eastAsiaTheme="minorEastAsia" w:hAnsiTheme="minorEastAsia" w:hint="eastAsia"/>
+          <w:color w:val="000000"/>
+          <w:sz w:val="21"/>
+          <w:szCs w:val="21"/>
+          <w:lang w:val="zh-CN"/>
+        </w:rPr>
+        <w:t>，对客户端与服务之间的请求与相应的执行进行了解耦，从而具有最大的自由度与最高的性能。客户端与服务之间的双工信道建立完毕后，无论是客户端还是服务都可以发起消息传递</w:t>
+      </w:r>
+      <w:r>
+        <w:rPr>
+          <w:rStyle w:val="20"/>
+          <w:rFonts w:asciiTheme="minorEastAsia" w:eastAsiaTheme="minorEastAsia" w:hAnsiTheme="minorEastAsia" w:cs="Microsoft YaHei"/>
+          <w:color w:val="000000"/>
+          <w:sz w:val="21"/>
+          <w:szCs w:val="21"/>
+          <w:lang w:eastAsia="en-US"/>
+        </w:rPr>
+        <w:t>*</w:t>
+      </w:r>
+      <w:r>
+        <w:rPr>
+          <w:rStyle w:val="20"/>
+          <w:rFonts w:asciiTheme="minorEastAsia" w:eastAsiaTheme="minorEastAsia" w:hAnsiTheme="minorEastAsia" w:hint="eastAsia"/>
+          <w:color w:val="000000"/>
+          <w:sz w:val="21"/>
+          <w:szCs w:val="21"/>
+          <w:lang w:val="zh-CN"/>
+        </w:rPr>
+        <w:t>这种模式非常适于用来对客户端作通知功能。</w:t>
+      </w:r>
+    </w:p>
+    <w:p>
+      <w:pPr>
+        <w:widowControl/>
+        <w:numPr>
+          <w:ilvl w:val="0"/>
+          <w:numId w:val="136"/>
+        </w:numPr>
+        <w:ind w:left="450"/>
+        <w:rPr>
+          <w:rFonts w:asciiTheme="minorEastAsia" w:hAnsiTheme="minorEastAsia" w:hint="eastAsia"/>
+          <w:color w:val="0070C0"/>
+          <w:szCs w:val="21"/>
+        </w:rPr>
+      </w:pPr>
+      <w:r>
+        <w:rPr>
+          <w:rFonts w:asciiTheme="minorEastAsia" w:hAnsiTheme="minorEastAsia" w:hint="eastAsia"/>
+          <w:color w:val="0070C0"/>
+          <w:szCs w:val="21"/>
+        </w:rPr>
+        <w:t>2.数据契约</w:t>
+      </w:r>
+    </w:p>
+    <w:p>
+      <w:pPr>
+        <w:widowControl/>
+        <w:numPr>
+          <w:ilvl w:val="0"/>
+          <w:numId w:val="136"/>
+        </w:numPr>
+        <w:ind w:left="450"/>
+        <w:rPr>
+          <w:rStyle w:val="20"/>
+          <w:rFonts w:asciiTheme="minorEastAsia" w:eastAsiaTheme="minorEastAsia" w:hAnsiTheme="minorEastAsia" w:cstheme="minorBidi" w:hint="eastAsia"/>
+          <w:color w:val="0070C0"/>
+          <w:sz w:val="21"/>
+          <w:szCs w:val="21"/>
+          <w:shd w:val="clear" w:color="auto" w:fill="auto"/>
+        </w:rPr>
+      </w:pPr>
+      <w:r>
+        <w:rPr>
+          <w:rStyle w:val="20"/>
+          <w:rFonts w:asciiTheme="minorEastAsia" w:eastAsiaTheme="minorEastAsia" w:hAnsiTheme="minorEastAsia" w:hint="eastAsia"/>
+          <w:color w:val="000000"/>
+          <w:sz w:val="21"/>
+          <w:szCs w:val="21"/>
+          <w:lang w:val="zh-CN"/>
+        </w:rPr>
+        <w:t>数据契约定义了服务的应用层数据接口。凡是标有</w:t>
+      </w:r>
+      <w:r>
+        <w:rPr>
+          <w:rStyle w:val="20"/>
+          <w:rFonts w:asciiTheme="minorEastAsia" w:eastAsiaTheme="minorEastAsia" w:hAnsiTheme="minorEastAsia" w:cs="Microsoft YaHei"/>
+          <w:color w:val="000000"/>
+          <w:sz w:val="21"/>
+          <w:szCs w:val="21"/>
+          <w:lang w:eastAsia="en-US"/>
+        </w:rPr>
+        <w:t>[</w:t>
+      </w:r>
+      <w:r>
+        <w:rPr>
+          <w:rStyle w:val="2TimesNewRoman"/>
+          <w:rFonts w:asciiTheme="minorEastAsia" w:eastAsiaTheme="minorEastAsia" w:hAnsiTheme="minorEastAsia"/>
+          <w:color w:val="000000"/>
+          <w:sz w:val="21"/>
+          <w:szCs w:val="21"/>
+        </w:rPr>
+        <w:t>DataComract</w:t>
+      </w:r>
+      <w:r>
+        <w:rPr>
+          <w:rStyle w:val="20"/>
+          <w:rFonts w:asciiTheme="minorEastAsia" w:eastAsiaTheme="minorEastAsia" w:hAnsiTheme="minorEastAsia" w:cs="Microsoft YaHei"/>
+          <w:color w:val="000000"/>
+          <w:sz w:val="21"/>
+          <w:szCs w:val="21"/>
+          <w:lang w:eastAsia="en-US"/>
+        </w:rPr>
+        <w:t>]</w:t>
+      </w:r>
+      <w:r>
+        <w:rPr>
+          <w:rStyle w:val="20"/>
+          <w:rFonts w:asciiTheme="minorEastAsia" w:eastAsiaTheme="minorEastAsia" w:hAnsiTheme="minorEastAsia" w:hint="eastAsia"/>
+          <w:color w:val="000000"/>
+          <w:sz w:val="21"/>
+          <w:szCs w:val="21"/>
+          <w:lang w:val="zh-CN"/>
+        </w:rPr>
+        <w:t>和</w:t>
+      </w:r>
+      <w:r>
+        <w:rPr>
+          <w:rStyle w:val="20"/>
+          <w:rFonts w:asciiTheme="minorEastAsia" w:eastAsiaTheme="minorEastAsia" w:hAnsiTheme="minorEastAsia" w:cs="Microsoft YaHei"/>
+          <w:color w:val="000000"/>
+          <w:sz w:val="21"/>
+          <w:szCs w:val="21"/>
+          <w:lang w:eastAsia="en-US"/>
+        </w:rPr>
+        <w:t>[</w:t>
+      </w:r>
+      <w:r>
+        <w:rPr>
+          <w:rStyle w:val="2TimesNewRoman"/>
+          <w:rFonts w:asciiTheme="minorEastAsia" w:eastAsiaTheme="minorEastAsia" w:hAnsiTheme="minorEastAsia"/>
+          <w:color w:val="000000"/>
+          <w:sz w:val="21"/>
+          <w:szCs w:val="21"/>
+        </w:rPr>
+        <w:t>DataMember</w:t>
+      </w:r>
+      <w:r>
+        <w:rPr>
+          <w:rStyle w:val="20"/>
+          <w:rFonts w:asciiTheme="minorEastAsia" w:eastAsiaTheme="minorEastAsia" w:hAnsiTheme="minorEastAsia" w:cs="Microsoft YaHei"/>
+          <w:color w:val="000000"/>
+          <w:sz w:val="21"/>
+          <w:szCs w:val="21"/>
+          <w:lang w:eastAsia="en-US"/>
+        </w:rPr>
+        <w:t>]</w:t>
+      </w:r>
+      <w:r>
+        <w:rPr>
+          <w:rStyle w:val="20"/>
+          <w:rFonts w:asciiTheme="minorEastAsia" w:eastAsiaTheme="minorEastAsia" w:hAnsiTheme="minorEastAsia" w:hint="eastAsia"/>
+          <w:color w:val="000000"/>
+          <w:sz w:val="21"/>
+          <w:szCs w:val="21"/>
+          <w:lang w:val="zh-CN"/>
+        </w:rPr>
+        <w:t>属性的类，均会被包含在代表服务契约的</w:t>
+      </w:r>
+      <w:r>
+        <w:rPr>
+          <w:rStyle w:val="2TimesNewRoman"/>
+          <w:rFonts w:asciiTheme="minorEastAsia" w:eastAsiaTheme="minorEastAsia" w:hAnsiTheme="minorEastAsia"/>
+          <w:color w:val="000000"/>
+          <w:sz w:val="21"/>
+          <w:szCs w:val="21"/>
+        </w:rPr>
+        <w:t>WSDL</w:t>
+      </w:r>
+      <w:r>
+        <w:rPr>
+          <w:rStyle w:val="20"/>
+          <w:rFonts w:asciiTheme="minorEastAsia" w:eastAsiaTheme="minorEastAsia" w:hAnsiTheme="minorEastAsia" w:hint="eastAsia"/>
+          <w:color w:val="000000"/>
+          <w:sz w:val="21"/>
+          <w:szCs w:val="21"/>
+          <w:lang w:val="zh-CN"/>
+        </w:rPr>
+        <w:t>中的</w:t>
+      </w:r>
+      <w:r>
+        <w:rPr>
+          <w:rStyle w:val="2TimesNewRoman"/>
+          <w:rFonts w:asciiTheme="minorEastAsia" w:eastAsiaTheme="minorEastAsia" w:hAnsiTheme="minorEastAsia"/>
+          <w:color w:val="000000"/>
+          <w:sz w:val="21"/>
+          <w:szCs w:val="21"/>
+        </w:rPr>
+        <w:t>XML</w:t>
+      </w:r>
+      <w:r>
+        <w:rPr>
+          <w:rStyle w:val="20"/>
+          <w:rFonts w:asciiTheme="minorEastAsia" w:eastAsiaTheme="minorEastAsia" w:hAnsiTheme="minorEastAsia" w:hint="eastAsia"/>
+          <w:color w:val="000000"/>
+          <w:sz w:val="21"/>
+          <w:szCs w:val="21"/>
+          <w:lang w:val="zh-CN"/>
+        </w:rPr>
+        <w:t>模式定义</w:t>
+      </w:r>
+      <w:r>
+        <w:rPr>
+          <w:rStyle w:val="20"/>
+          <w:rFonts w:asciiTheme="minorEastAsia" w:eastAsiaTheme="minorEastAsia" w:hAnsiTheme="minorEastAsia" w:cs="Microsoft YaHei"/>
+          <w:color w:val="000000"/>
+          <w:sz w:val="21"/>
+          <w:szCs w:val="21"/>
+          <w:lang w:eastAsia="en-US"/>
+        </w:rPr>
+        <w:t>（</w:t>
+      </w:r>
+      <w:r>
+        <w:rPr>
+          <w:rStyle w:val="2TimesNewRoman"/>
+          <w:rFonts w:asciiTheme="minorEastAsia" w:eastAsiaTheme="minorEastAsia" w:hAnsiTheme="minorEastAsia"/>
+          <w:color w:val="000000"/>
+          <w:sz w:val="21"/>
+          <w:szCs w:val="21"/>
+        </w:rPr>
+        <w:t>XSD</w:t>
+      </w:r>
+      <w:r>
+        <w:rPr>
+          <w:rStyle w:val="20"/>
+          <w:rFonts w:asciiTheme="minorEastAsia" w:eastAsiaTheme="minorEastAsia" w:hAnsiTheme="minorEastAsia" w:cs="Microsoft YaHei"/>
+          <w:color w:val="000000"/>
+          <w:sz w:val="21"/>
+          <w:szCs w:val="21"/>
+          <w:lang w:eastAsia="en-US"/>
+        </w:rPr>
+        <w:t>)</w:t>
+      </w:r>
+      <w:r>
+        <w:rPr>
+          <w:rStyle w:val="20"/>
+          <w:rFonts w:asciiTheme="minorEastAsia" w:eastAsiaTheme="minorEastAsia" w:hAnsiTheme="minorEastAsia" w:hint="eastAsia"/>
+          <w:color w:val="000000"/>
+          <w:sz w:val="21"/>
+          <w:szCs w:val="21"/>
+          <w:lang w:val="zh-CN"/>
+        </w:rPr>
+        <w:t>部分。其他数据类型也可以通过</w:t>
+      </w:r>
+      <w:r>
+        <w:rPr>
+          <w:rStyle w:val="2TimesNewRoman"/>
+          <w:rFonts w:asciiTheme="minorEastAsia" w:eastAsiaTheme="minorEastAsia" w:hAnsiTheme="minorEastAsia"/>
+          <w:color w:val="000000"/>
+          <w:sz w:val="21"/>
+          <w:szCs w:val="21"/>
+        </w:rPr>
+        <w:t>WSDL</w:t>
+      </w:r>
+      <w:r>
+        <w:rPr>
+          <w:rStyle w:val="20"/>
+          <w:rFonts w:asciiTheme="minorEastAsia" w:eastAsiaTheme="minorEastAsia" w:hAnsiTheme="minorEastAsia" w:hint="eastAsia"/>
+          <w:color w:val="000000"/>
+          <w:sz w:val="21"/>
+          <w:szCs w:val="21"/>
+          <w:lang w:val="zh-CN"/>
+        </w:rPr>
+        <w:t>对外发布，如基本类型及标有</w:t>
+      </w:r>
+      <w:r>
+        <w:rPr>
+          <w:rStyle w:val="20"/>
+          <w:rFonts w:asciiTheme="minorEastAsia" w:eastAsiaTheme="minorEastAsia" w:hAnsiTheme="minorEastAsia" w:cs="Microsoft YaHei"/>
+          <w:color w:val="000000"/>
+          <w:sz w:val="21"/>
+          <w:szCs w:val="21"/>
+          <w:lang w:eastAsia="en-US"/>
+        </w:rPr>
+        <w:t>[</w:t>
+      </w:r>
+      <w:r>
+        <w:rPr>
+          <w:rStyle w:val="2TimesNewRoman"/>
+          <w:rFonts w:asciiTheme="minorEastAsia" w:eastAsiaTheme="minorEastAsia" w:hAnsiTheme="minorEastAsia"/>
+          <w:color w:val="000000"/>
+          <w:sz w:val="21"/>
+          <w:szCs w:val="21"/>
+        </w:rPr>
+        <w:t>Serializable</w:t>
+      </w:r>
+      <w:r>
+        <w:rPr>
+          <w:rStyle w:val="20"/>
+          <w:rFonts w:asciiTheme="minorEastAsia" w:eastAsiaTheme="minorEastAsia" w:hAnsiTheme="minorEastAsia" w:cs="Microsoft YaHei"/>
+          <w:color w:val="000000"/>
+          <w:sz w:val="21"/>
+          <w:szCs w:val="21"/>
+          <w:lang w:eastAsia="en-US"/>
+        </w:rPr>
+        <w:t>]</w:t>
+      </w:r>
+      <w:r>
+        <w:rPr>
+          <w:rStyle w:val="20"/>
+          <w:rFonts w:asciiTheme="minorEastAsia" w:eastAsiaTheme="minorEastAsia" w:hAnsiTheme="minorEastAsia" w:hint="eastAsia"/>
+          <w:color w:val="000000"/>
+          <w:sz w:val="21"/>
+          <w:szCs w:val="21"/>
+          <w:lang w:val="zh-CN"/>
+        </w:rPr>
+        <w:t>的类型，</w:t>
+      </w:r>
+      <w:r>
+        <w:rPr>
+          <w:rStyle w:val="20"/>
+          <w:rFonts w:asciiTheme="minorEastAsia" w:eastAsiaTheme="minorEastAsia" w:hAnsiTheme="minorEastAsia" w:hint="eastAsia"/>
+          <w:color w:val="000000"/>
+          <w:sz w:val="21"/>
+          <w:szCs w:val="21"/>
+          <w:lang w:val="zh-CN"/>
+        </w:rPr>
+        <w:t>由于</w:t>
+      </w:r>
+      <w:r>
+        <w:rPr>
+          <w:rStyle w:val="20"/>
+          <w:rFonts w:asciiTheme="minorEastAsia" w:eastAsiaTheme="minorEastAsia" w:hAnsiTheme="minorEastAsia" w:cs="Microsoft YaHei"/>
+          <w:color w:val="000000"/>
+          <w:sz w:val="21"/>
+          <w:szCs w:val="21"/>
+          <w:lang w:eastAsia="en-US"/>
+        </w:rPr>
+        <w:t>[</w:t>
+      </w:r>
+      <w:r>
+        <w:rPr>
+          <w:rStyle w:val="2TimesNewRoman"/>
+          <w:rFonts w:asciiTheme="minorEastAsia" w:eastAsiaTheme="minorEastAsia" w:hAnsiTheme="minorEastAsia"/>
+          <w:color w:val="000000"/>
+          <w:sz w:val="21"/>
+          <w:szCs w:val="21"/>
+        </w:rPr>
+        <w:t>DataContract</w:t>
+      </w:r>
+      <w:r>
+        <w:rPr>
+          <w:rStyle w:val="20"/>
+          <w:rFonts w:asciiTheme="minorEastAsia" w:eastAsiaTheme="minorEastAsia" w:hAnsiTheme="minorEastAsia" w:cs="Microsoft YaHei"/>
+          <w:color w:val="000000"/>
+          <w:sz w:val="21"/>
+          <w:szCs w:val="21"/>
+          <w:lang w:eastAsia="en-US"/>
+        </w:rPr>
+        <w:t>]</w:t>
+      </w:r>
+      <w:r>
+        <w:rPr>
+          <w:rStyle w:val="20"/>
+          <w:rFonts w:asciiTheme="minorEastAsia" w:eastAsiaTheme="minorEastAsia" w:hAnsiTheme="minorEastAsia" w:hint="eastAsia"/>
+          <w:color w:val="000000"/>
+          <w:sz w:val="21"/>
+          <w:szCs w:val="21"/>
+          <w:lang w:val="zh-CN"/>
+        </w:rPr>
+        <w:t>对于序列化的规则是针对互通性设计的，</w:t>
+      </w:r>
+      <w:r>
+        <w:rPr>
+          <w:rStyle w:val="2TimesNewRoman"/>
+          <w:rFonts w:asciiTheme="minorEastAsia" w:eastAsiaTheme="minorEastAsia" w:hAnsiTheme="minorEastAsia"/>
+          <w:color w:val="000000"/>
+          <w:sz w:val="21"/>
+          <w:szCs w:val="21"/>
+        </w:rPr>
+        <w:t>WCF</w:t>
+      </w:r>
+      <w:r>
+        <w:rPr>
+          <w:rStyle w:val="20"/>
+          <w:rFonts w:asciiTheme="minorEastAsia" w:eastAsiaTheme="minorEastAsia" w:hAnsiTheme="minorEastAsia" w:hint="eastAsia"/>
+          <w:color w:val="000000"/>
+          <w:sz w:val="21"/>
+          <w:szCs w:val="21"/>
+          <w:lang w:val="zh-CN"/>
+        </w:rPr>
+        <w:t>将其作为首选的序列化机制</w:t>
+      </w:r>
+    </w:p>
+    <w:p>
+      <w:pPr>
+        <w:widowControl/>
+        <w:numPr>
+          <w:ilvl w:val="0"/>
+          <w:numId w:val="136"/>
+        </w:numPr>
+        <w:ind w:left="450"/>
+        <w:rPr>
+          <w:rStyle w:val="20"/>
+          <w:rFonts w:asciiTheme="minorEastAsia" w:eastAsiaTheme="minorEastAsia" w:hAnsiTheme="minorEastAsia" w:cstheme="minorBidi" w:hint="eastAsia"/>
+          <w:color w:val="0070C0"/>
+          <w:sz w:val="21"/>
+          <w:szCs w:val="21"/>
+          <w:shd w:val="clear" w:color="auto" w:fill="auto"/>
+        </w:rPr>
+      </w:pPr>
+      <w:r>
+        <w:rPr>
+          <w:rStyle w:val="2TimesNewRoman"/>
+          <w:rFonts w:asciiTheme="minorEastAsia" w:eastAsiaTheme="minorEastAsia" w:hAnsiTheme="minorEastAsia" w:hint="eastAsia"/>
+          <w:color w:val="000000"/>
+          <w:sz w:val="21"/>
+          <w:szCs w:val="21"/>
+          <w:lang w:eastAsia="zh-CN"/>
+        </w:rPr>
+        <w:t>具有</w:t>
+      </w:r>
+      <w:r>
+        <w:rPr>
+          <w:rStyle w:val="2TimesNewRoman"/>
+          <w:rFonts w:asciiTheme="minorEastAsia" w:eastAsiaTheme="minorEastAsia" w:hAnsiTheme="minorEastAsia"/>
+          <w:color w:val="000000"/>
+          <w:sz w:val="21"/>
+          <w:szCs w:val="21"/>
+        </w:rPr>
+        <w:t>[DataMember]</w:t>
+      </w:r>
+      <w:r>
+        <w:rPr>
+          <w:rStyle w:val="20"/>
+          <w:rFonts w:asciiTheme="minorEastAsia" w:eastAsiaTheme="minorEastAsia" w:hAnsiTheme="minorEastAsia" w:hint="eastAsia"/>
+          <w:color w:val="000000"/>
+          <w:sz w:val="21"/>
+          <w:szCs w:val="21"/>
+          <w:lang w:val="zh-CN"/>
+        </w:rPr>
+        <w:t>的类成员，会被包含在一个数据契约中。这是严格按照自愿原则进行的，因此只有标有此属性的成员才会被包含在契约中。这也令</w:t>
+      </w:r>
+      <w:r>
+        <w:rPr>
+          <w:rStyle w:val="2TimesNewRoman"/>
+          <w:rFonts w:asciiTheme="minorEastAsia" w:eastAsiaTheme="minorEastAsia" w:hAnsiTheme="minorEastAsia"/>
+          <w:color w:val="000000"/>
+          <w:sz w:val="21"/>
+          <w:szCs w:val="21"/>
+        </w:rPr>
+        <w:t>[DataContract]</w:t>
+      </w:r>
+      <w:r>
+        <w:rPr>
+          <w:rStyle w:val="20"/>
+          <w:rFonts w:asciiTheme="minorEastAsia" w:eastAsiaTheme="minorEastAsia" w:hAnsiTheme="minorEastAsia" w:hint="eastAsia"/>
+          <w:color w:val="000000"/>
+          <w:sz w:val="21"/>
+          <w:szCs w:val="21"/>
+          <w:lang w:val="zh-CN"/>
+        </w:rPr>
+        <w:t>较</w:t>
+      </w:r>
+      <w:r>
+        <w:rPr>
+          <w:rStyle w:val="20"/>
+          <w:rFonts w:asciiTheme="minorEastAsia" w:eastAsiaTheme="minorEastAsia" w:hAnsiTheme="minorEastAsia" w:hint="eastAsia"/>
+          <w:color w:val="000000"/>
+          <w:sz w:val="21"/>
+          <w:szCs w:val="21"/>
+          <w:lang w:val="zh-CN"/>
+        </w:rPr>
+        <w:lastRenderedPageBreak/>
+        <w:t>[</w:t>
+      </w:r>
+      <w:r>
+        <w:rPr>
+          <w:rStyle w:val="2TimesNewRoman"/>
+          <w:rFonts w:asciiTheme="minorEastAsia" w:eastAsiaTheme="minorEastAsia" w:hAnsiTheme="minorEastAsia"/>
+          <w:color w:val="000000"/>
+          <w:sz w:val="21"/>
+          <w:szCs w:val="21"/>
+        </w:rPr>
+        <w:t xml:space="preserve">Serializable] </w:t>
+      </w:r>
+      <w:r>
+        <w:rPr>
+          <w:rStyle w:val="20"/>
+          <w:rFonts w:asciiTheme="minorEastAsia" w:eastAsiaTheme="minorEastAsia" w:hAnsiTheme="minorEastAsia" w:hint="eastAsia"/>
+          <w:color w:val="000000"/>
+          <w:sz w:val="21"/>
+          <w:szCs w:val="21"/>
+          <w:lang w:val="zh-CN"/>
+        </w:rPr>
+        <w:t>更适宜作为序列化机制，毕竟后者会造成服务的内部结构被披露给外部。</w:t>
+      </w:r>
+    </w:p>
+    <w:p>
+      <w:pPr>
+        <w:widowControl/>
+        <w:numPr>
+          <w:ilvl w:val="0"/>
+          <w:numId w:val="136"/>
+        </w:numPr>
+        <w:ind w:left="450"/>
+        <w:rPr>
+          <w:rStyle w:val="20"/>
+          <w:rFonts w:asciiTheme="minorEastAsia" w:eastAsiaTheme="minorEastAsia" w:hAnsiTheme="minorEastAsia" w:cstheme="minorBidi" w:hint="eastAsia"/>
+          <w:color w:val="0070C0"/>
+          <w:sz w:val="21"/>
+          <w:szCs w:val="21"/>
+          <w:shd w:val="clear" w:color="auto" w:fill="auto"/>
+        </w:rPr>
+      </w:pPr>
+      <w:r>
+        <w:rPr>
+          <w:rStyle w:val="20"/>
+          <w:rFonts w:asciiTheme="minorEastAsia" w:eastAsiaTheme="minorEastAsia" w:hAnsiTheme="minorEastAsia" w:hint="eastAsia"/>
+          <w:color w:val="000000"/>
+          <w:sz w:val="21"/>
+          <w:szCs w:val="21"/>
+          <w:lang w:val="zh-CN"/>
+        </w:rPr>
+        <w:t>契约也支持类的层次结构，其命名空间会伴随整个层次机构。为了支持多态及包含其他对象的容器，</w:t>
+      </w:r>
+      <w:r>
+        <w:rPr>
+          <w:rStyle w:val="2TimesNewRoman"/>
+          <w:rFonts w:asciiTheme="minorEastAsia" w:eastAsiaTheme="minorEastAsia" w:hAnsiTheme="minorEastAsia"/>
+          <w:color w:val="000000"/>
+          <w:sz w:val="21"/>
+          <w:szCs w:val="21"/>
+        </w:rPr>
+        <w:t>WCF</w:t>
+      </w:r>
+      <w:r>
+        <w:rPr>
+          <w:rStyle w:val="20"/>
+          <w:rFonts w:asciiTheme="minorEastAsia" w:eastAsiaTheme="minorEastAsia" w:hAnsiTheme="minorEastAsia" w:hint="eastAsia"/>
+          <w:color w:val="000000"/>
+          <w:sz w:val="21"/>
+          <w:szCs w:val="21"/>
+          <w:lang w:val="zh-CN"/>
+        </w:rPr>
+        <w:t>允许服务公布一系列己知类型,</w:t>
+      </w:r>
+      <w:r>
+        <w:rPr>
+          <w:rStyle w:val="20"/>
+          <w:rFonts w:asciiTheme="minorEastAsia" w:eastAsiaTheme="minorEastAsia" w:hAnsiTheme="minorEastAsia" w:hint="eastAsia"/>
+          <w:color w:val="000000"/>
+          <w:sz w:val="21"/>
+          <w:szCs w:val="21"/>
+          <w:lang w:val="zh-CN"/>
+        </w:rPr>
+        <w:t>数据契约的设计也考虑了版本控制问题。</w:t>
+      </w:r>
+      <w:r>
+        <w:rPr>
+          <w:rStyle w:val="20"/>
+          <w:rFonts w:asciiTheme="minorEastAsia" w:eastAsiaTheme="minorEastAsia" w:hAnsiTheme="minorEastAsia"/>
+          <w:color w:val="000000"/>
+          <w:sz w:val="21"/>
+          <w:szCs w:val="21"/>
+          <w:lang w:val="zh-CN"/>
+        </w:rPr>
+        <w:t xml:space="preserve"> </w:t>
+      </w:r>
+      <w:r>
+        <w:rPr>
+          <w:rStyle w:val="20"/>
+          <w:rFonts w:asciiTheme="minorEastAsia" w:eastAsiaTheme="minorEastAsia" w:hAnsiTheme="minorEastAsia" w:hint="eastAsia"/>
+          <w:color w:val="000000"/>
+          <w:sz w:val="21"/>
+          <w:szCs w:val="21"/>
+          <w:lang w:val="zh-CN"/>
+        </w:rPr>
+        <w:t>只要遵循一定的规则，即使向契约中添加了新成员，现有的客户端仍能继续工作</w:t>
+      </w:r>
+      <w:r>
+        <w:rPr>
+          <w:rStyle w:val="20"/>
+          <w:rFonts w:asciiTheme="minorEastAsia" w:eastAsiaTheme="minorEastAsia" w:hAnsiTheme="minorEastAsia" w:hint="eastAsia"/>
+          <w:color w:val="000000"/>
+          <w:sz w:val="21"/>
+          <w:szCs w:val="21"/>
+          <w:lang w:val="zh-CN"/>
+        </w:rPr>
+        <w:t>.</w:t>
+      </w:r>
+    </w:p>
+    <w:p>
+      <w:pPr>
+        <w:widowControl/>
+        <w:numPr>
+          <w:ilvl w:val="0"/>
+          <w:numId w:val="136"/>
+        </w:numPr>
+        <w:ind w:left="450"/>
+        <w:rPr>
+          <w:rFonts w:asciiTheme="minorEastAsia" w:hAnsiTheme="minorEastAsia" w:hint="eastAsia"/>
+          <w:color w:val="0070C0"/>
+          <w:szCs w:val="21"/>
+        </w:rPr>
+      </w:pPr>
+      <w:r>
+        <w:rPr>
+          <w:rFonts w:asciiTheme="minorEastAsia" w:hAnsiTheme="minorEastAsia" w:hint="eastAsia"/>
+          <w:color w:val="0070C0"/>
+          <w:szCs w:val="21"/>
+        </w:rPr>
+        <w:t>3.消息契约</w:t>
+      </w:r>
+    </w:p>
+    <w:p>
+      <w:pPr>
+        <w:widowControl/>
+        <w:numPr>
+          <w:ilvl w:val="0"/>
+          <w:numId w:val="136"/>
+        </w:numPr>
+        <w:ind w:left="450"/>
+        <w:rPr>
+          <w:rFonts w:asciiTheme="minorEastAsia" w:hAnsiTheme="minorEastAsia"/>
+          <w:color w:val="0070C0"/>
+          <w:szCs w:val="21"/>
+        </w:rPr>
+      </w:pPr>
+      <w:r>
+        <w:rPr>
+          <w:rFonts w:asciiTheme="minorEastAsia" w:hAnsiTheme="minorEastAsia" w:hint="eastAsia"/>
+          <w:szCs w:val="21"/>
+        </w:rPr>
+        <w:t>消息</w:t>
+      </w:r>
+      <w:r>
+        <w:rPr>
+          <w:rStyle w:val="20"/>
+          <w:rFonts w:asciiTheme="minorEastAsia" w:eastAsiaTheme="minorEastAsia" w:hAnsiTheme="minorEastAsia" w:hint="eastAsia"/>
+          <w:color w:val="000000"/>
+          <w:sz w:val="21"/>
+          <w:szCs w:val="21"/>
+          <w:lang w:val="zh-CN"/>
+        </w:rPr>
+        <w:t>契约是定义于操作之上的契约，用于访问</w:t>
+      </w:r>
+      <w:r>
+        <w:rPr>
+          <w:rStyle w:val="2TimesNewRoman"/>
+          <w:rFonts w:asciiTheme="minorEastAsia" w:eastAsiaTheme="minorEastAsia" w:hAnsiTheme="minorEastAsia"/>
+          <w:color w:val="000000"/>
+          <w:sz w:val="21"/>
+          <w:szCs w:val="21"/>
+        </w:rPr>
+        <w:t>SOAP</w:t>
+      </w:r>
+      <w:r>
+        <w:rPr>
+          <w:rStyle w:val="20"/>
+          <w:rFonts w:asciiTheme="minorEastAsia" w:eastAsiaTheme="minorEastAsia" w:hAnsiTheme="minorEastAsia" w:hint="eastAsia"/>
+          <w:color w:val="000000"/>
+          <w:sz w:val="21"/>
+          <w:szCs w:val="21"/>
+          <w:lang w:val="zh-CN"/>
+        </w:rPr>
+        <w:t>消息头及消息体。消息的数据类型</w:t>
+      </w:r>
+      <w:r>
+        <w:rPr>
+          <w:rStyle w:val="20"/>
+          <w:rFonts w:asciiTheme="minorEastAsia" w:eastAsiaTheme="minorEastAsia" w:hAnsiTheme="minorEastAsia"/>
+          <w:color w:val="000000"/>
+          <w:sz w:val="21"/>
+          <w:szCs w:val="21"/>
+          <w:lang w:val="zh-CN"/>
+        </w:rPr>
+        <w:t xml:space="preserve">, </w:t>
+      </w:r>
+      <w:r>
+        <w:rPr>
+          <w:rStyle w:val="20"/>
+          <w:rFonts w:asciiTheme="minorEastAsia" w:eastAsiaTheme="minorEastAsia" w:hAnsiTheme="minorEastAsia" w:hint="eastAsia"/>
+          <w:color w:val="000000"/>
+          <w:sz w:val="21"/>
+          <w:szCs w:val="21"/>
+          <w:lang w:val="zh-CN"/>
+        </w:rPr>
+        <w:t>可以通过</w:t>
+      </w:r>
+      <w:r>
+        <w:rPr>
+          <w:rStyle w:val="20"/>
+          <w:rFonts w:asciiTheme="minorEastAsia" w:eastAsiaTheme="minorEastAsia" w:hAnsiTheme="minorEastAsia" w:cs="Microsoft YaHei"/>
+          <w:color w:val="000000"/>
+          <w:sz w:val="21"/>
+          <w:szCs w:val="21"/>
+          <w:lang w:eastAsia="en-US"/>
+        </w:rPr>
+        <w:t>[</w:t>
+      </w:r>
+      <w:r>
+        <w:rPr>
+          <w:rStyle w:val="2TimesNewRoman"/>
+          <w:rFonts w:asciiTheme="minorEastAsia" w:eastAsiaTheme="minorEastAsia" w:hAnsiTheme="minorEastAsia"/>
+          <w:color w:val="000000"/>
+          <w:sz w:val="21"/>
+          <w:szCs w:val="21"/>
+        </w:rPr>
+        <w:t>DataContract</w:t>
+      </w:r>
+      <w:r>
+        <w:rPr>
+          <w:rStyle w:val="20"/>
+          <w:rFonts w:asciiTheme="minorEastAsia" w:eastAsiaTheme="minorEastAsia" w:hAnsiTheme="minorEastAsia" w:cs="Microsoft YaHei"/>
+          <w:color w:val="000000"/>
+          <w:sz w:val="21"/>
+          <w:szCs w:val="21"/>
+          <w:lang w:eastAsia="en-US"/>
+        </w:rPr>
+        <w:t>]</w:t>
+      </w:r>
+      <w:r>
+        <w:rPr>
+          <w:rStyle w:val="20"/>
+          <w:rFonts w:asciiTheme="minorEastAsia" w:eastAsiaTheme="minorEastAsia" w:hAnsiTheme="minorEastAsia" w:hint="eastAsia"/>
+          <w:color w:val="000000"/>
+          <w:sz w:val="21"/>
+          <w:szCs w:val="21"/>
+          <w:lang w:val="zh-CN"/>
+        </w:rPr>
+        <w:t>或</w:t>
+      </w:r>
+      <w:r>
+        <w:rPr>
+          <w:rStyle w:val="20"/>
+          <w:rFonts w:asciiTheme="minorEastAsia" w:eastAsiaTheme="minorEastAsia" w:hAnsiTheme="minorEastAsia" w:cs="Microsoft YaHei"/>
+          <w:color w:val="000000"/>
+          <w:sz w:val="21"/>
+          <w:szCs w:val="21"/>
+          <w:lang w:eastAsia="en-US"/>
+        </w:rPr>
+        <w:t>[</w:t>
+      </w:r>
+      <w:r>
+        <w:rPr>
+          <w:rStyle w:val="2TimesNewRoman"/>
+          <w:rFonts w:asciiTheme="minorEastAsia" w:eastAsiaTheme="minorEastAsia" w:hAnsiTheme="minorEastAsia"/>
+          <w:color w:val="000000"/>
+          <w:sz w:val="21"/>
+          <w:szCs w:val="21"/>
+        </w:rPr>
+        <w:t>Serializable</w:t>
+      </w:r>
+      <w:r>
+        <w:rPr>
+          <w:rStyle w:val="20"/>
+          <w:rFonts w:asciiTheme="minorEastAsia" w:eastAsiaTheme="minorEastAsia" w:hAnsiTheme="minorEastAsia" w:cs="Microsoft YaHei"/>
+          <w:color w:val="000000"/>
+          <w:sz w:val="21"/>
+          <w:szCs w:val="21"/>
+          <w:lang w:eastAsia="en-US"/>
+        </w:rPr>
+        <w:t>]</w:t>
+      </w:r>
+      <w:r>
+        <w:rPr>
+          <w:rStyle w:val="20"/>
+          <w:rFonts w:asciiTheme="minorEastAsia" w:eastAsiaTheme="minorEastAsia" w:hAnsiTheme="minorEastAsia" w:hint="eastAsia"/>
+          <w:color w:val="000000"/>
+          <w:sz w:val="21"/>
+          <w:szCs w:val="21"/>
+          <w:lang w:val="zh-CN"/>
+        </w:rPr>
+        <w:t>定义（有类型消息</w:t>
+      </w:r>
+      <w:r>
+        <w:rPr>
+          <w:rStyle w:val="20"/>
+          <w:rFonts w:asciiTheme="minorEastAsia" w:eastAsiaTheme="minorEastAsia" w:hAnsiTheme="minorEastAsia" w:cs="Microsoft YaHei"/>
+          <w:color w:val="000000"/>
+          <w:sz w:val="21"/>
+          <w:szCs w:val="21"/>
+          <w:lang w:eastAsia="en-US"/>
+        </w:rPr>
+        <w:t>)，</w:t>
+      </w:r>
+      <w:r>
+        <w:rPr>
+          <w:rStyle w:val="20"/>
+          <w:rFonts w:asciiTheme="minorEastAsia" w:eastAsiaTheme="minorEastAsia" w:hAnsiTheme="minorEastAsia" w:hint="eastAsia"/>
+          <w:color w:val="000000"/>
+          <w:sz w:val="21"/>
+          <w:szCs w:val="21"/>
+          <w:lang w:val="zh-CN"/>
+        </w:rPr>
+        <w:t>也可以简单地定为</w:t>
+      </w:r>
+      <w:r>
+        <w:rPr>
+          <w:rStyle w:val="2TimesNewRoman"/>
+          <w:rFonts w:asciiTheme="minorEastAsia" w:eastAsiaTheme="minorEastAsia" w:hAnsiTheme="minorEastAsia"/>
+          <w:color w:val="000000"/>
+          <w:sz w:val="21"/>
+          <w:szCs w:val="21"/>
+        </w:rPr>
+        <w:t>Message</w:t>
+      </w:r>
+      <w:r>
+        <w:rPr>
+          <w:rStyle w:val="20"/>
+          <w:rFonts w:asciiTheme="minorEastAsia" w:eastAsiaTheme="minorEastAsia" w:hAnsiTheme="minorEastAsia" w:hint="eastAsia"/>
+          <w:color w:val="000000"/>
+          <w:sz w:val="21"/>
+          <w:szCs w:val="21"/>
+          <w:lang w:val="zh-CN"/>
+        </w:rPr>
+        <w:t>类型</w:t>
+      </w:r>
+      <w:r>
+        <w:rPr>
+          <w:rStyle w:val="20"/>
+          <w:rFonts w:asciiTheme="minorEastAsia" w:eastAsiaTheme="minorEastAsia" w:hAnsiTheme="minorEastAsia"/>
+          <w:color w:val="000000"/>
+          <w:sz w:val="21"/>
+          <w:szCs w:val="21"/>
+          <w:lang w:val="zh-CN"/>
+        </w:rPr>
+        <w:t xml:space="preserve"> (</w:t>
+      </w:r>
+      <w:r>
+        <w:rPr>
+          <w:rStyle w:val="20"/>
+          <w:rFonts w:asciiTheme="minorEastAsia" w:eastAsiaTheme="minorEastAsia" w:hAnsiTheme="minorEastAsia" w:hint="eastAsia"/>
+          <w:color w:val="000000"/>
+          <w:sz w:val="21"/>
+          <w:szCs w:val="21"/>
+          <w:lang w:val="zh-CN"/>
+        </w:rPr>
+        <w:t>无类型消息</w:t>
+      </w:r>
+      <w:r>
+        <w:rPr>
+          <w:rStyle w:val="20"/>
+          <w:rFonts w:asciiTheme="minorEastAsia" w:eastAsiaTheme="minorEastAsia" w:hAnsiTheme="minorEastAsia"/>
+          <w:color w:val="000000"/>
+          <w:sz w:val="21"/>
+          <w:szCs w:val="21"/>
+          <w:lang w:val="zh-CN"/>
+        </w:rPr>
+        <w:t>)</w:t>
+      </w:r>
+      <w:r>
+        <w:rPr>
+          <w:rStyle w:val="20"/>
+          <w:rFonts w:asciiTheme="minorEastAsia" w:eastAsiaTheme="minorEastAsia" w:hAnsiTheme="minorEastAsia" w:hint="eastAsia"/>
+          <w:color w:val="000000"/>
+          <w:sz w:val="21"/>
+          <w:szCs w:val="21"/>
+          <w:lang w:val="zh-CN"/>
+        </w:rPr>
+        <w:t>。有类型消息之上，可以定义</w:t>
+      </w:r>
+      <w:r>
+        <w:rPr>
+          <w:rStyle w:val="20"/>
+          <w:rFonts w:asciiTheme="minorEastAsia" w:eastAsiaTheme="minorEastAsia" w:hAnsiTheme="minorEastAsia" w:cs="Microsoft YaHei"/>
+          <w:color w:val="000000"/>
+          <w:sz w:val="21"/>
+          <w:szCs w:val="21"/>
+          <w:lang w:eastAsia="en-US"/>
+        </w:rPr>
+        <w:t>[</w:t>
+      </w:r>
+      <w:r>
+        <w:rPr>
+          <w:rStyle w:val="2TimesNewRoman"/>
+          <w:rFonts w:asciiTheme="minorEastAsia" w:eastAsiaTheme="minorEastAsia" w:hAnsiTheme="minorEastAsia"/>
+          <w:color w:val="000000"/>
+          <w:sz w:val="21"/>
+          <w:szCs w:val="21"/>
+        </w:rPr>
+        <w:t>MessageHeader</w:t>
+      </w:r>
+      <w:r>
+        <w:rPr>
+          <w:rStyle w:val="20"/>
+          <w:rFonts w:asciiTheme="minorEastAsia" w:eastAsiaTheme="minorEastAsia" w:hAnsiTheme="minorEastAsia" w:cs="Microsoft YaHei"/>
+          <w:color w:val="000000"/>
+          <w:sz w:val="21"/>
+          <w:szCs w:val="21"/>
+          <w:lang w:eastAsia="en-US"/>
+        </w:rPr>
+        <w:t>]</w:t>
+      </w:r>
+      <w:r>
+        <w:rPr>
+          <w:rStyle w:val="20"/>
+          <w:rFonts w:asciiTheme="minorEastAsia" w:eastAsiaTheme="minorEastAsia" w:hAnsiTheme="minorEastAsia" w:hint="eastAsia"/>
+          <w:color w:val="000000"/>
+          <w:sz w:val="21"/>
+          <w:szCs w:val="21"/>
+          <w:lang w:val="zh-CN"/>
+        </w:rPr>
+        <w:t>与</w:t>
+      </w:r>
+      <w:r>
+        <w:rPr>
+          <w:rStyle w:val="20"/>
+          <w:rFonts w:asciiTheme="minorEastAsia" w:eastAsiaTheme="minorEastAsia" w:hAnsiTheme="minorEastAsia" w:cs="Microsoft YaHei"/>
+          <w:color w:val="000000"/>
+          <w:sz w:val="21"/>
+          <w:szCs w:val="21"/>
+          <w:lang w:eastAsia="en-US"/>
+        </w:rPr>
+        <w:t>[</w:t>
+      </w:r>
+      <w:r>
+        <w:rPr>
+          <w:rStyle w:val="2TimesNewRoman"/>
+          <w:rFonts w:asciiTheme="minorEastAsia" w:eastAsiaTheme="minorEastAsia" w:hAnsiTheme="minorEastAsia"/>
+          <w:color w:val="000000"/>
+          <w:sz w:val="21"/>
+          <w:szCs w:val="21"/>
+        </w:rPr>
+        <w:t>MessageBody</w:t>
+      </w:r>
+      <w:r>
+        <w:rPr>
+          <w:rStyle w:val="20"/>
+          <w:rFonts w:asciiTheme="minorEastAsia" w:eastAsiaTheme="minorEastAsia" w:hAnsiTheme="minorEastAsia" w:cs="Microsoft YaHei"/>
+          <w:color w:val="000000"/>
+          <w:sz w:val="21"/>
+          <w:szCs w:val="21"/>
+          <w:lang w:eastAsia="en-US"/>
+        </w:rPr>
+        <w:t>]</w:t>
+      </w:r>
+      <w:r>
+        <w:rPr>
+          <w:rStyle w:val="20"/>
+          <w:rFonts w:asciiTheme="minorEastAsia" w:eastAsiaTheme="minorEastAsia" w:hAnsiTheme="minorEastAsia" w:hint="eastAsia"/>
+          <w:color w:val="000000"/>
+          <w:sz w:val="21"/>
+          <w:szCs w:val="21"/>
+          <w:lang w:val="zh-CN"/>
+        </w:rPr>
+        <w:t>属性。消息的数</w:t>
+      </w:r>
+      <w:r>
+        <w:rPr>
+          <w:rStyle w:val="20"/>
+          <w:rFonts w:asciiTheme="minorEastAsia" w:eastAsiaTheme="minorEastAsia" w:hAnsiTheme="minorEastAsia"/>
+          <w:color w:val="000000"/>
+          <w:sz w:val="21"/>
+          <w:szCs w:val="21"/>
+          <w:lang w:val="zh-CN"/>
+        </w:rPr>
+        <w:t xml:space="preserve"> </w:t>
+      </w:r>
+      <w:r>
+        <w:rPr>
+          <w:rStyle w:val="20"/>
+          <w:rFonts w:asciiTheme="minorEastAsia" w:eastAsiaTheme="minorEastAsia" w:hAnsiTheme="minorEastAsia" w:hint="eastAsia"/>
+          <w:color w:val="000000"/>
+          <w:sz w:val="21"/>
+          <w:szCs w:val="21"/>
+          <w:lang w:val="zh-CN"/>
+        </w:rPr>
+        <w:t>据结构在设计阶段可以是未知的，以取得最大的灵活度，</w:t>
+      </w:r>
+      <w:r>
+        <w:rPr>
+          <w:rStyle w:val="20"/>
+          <w:rFonts w:asciiTheme="minorEastAsia" w:eastAsiaTheme="minorEastAsia" w:hAnsiTheme="minorEastAsia" w:hint="eastAsia"/>
+          <w:color w:val="000000"/>
+          <w:sz w:val="21"/>
+          <w:szCs w:val="21"/>
+          <w:lang w:val="zh-CN"/>
+        </w:rPr>
+        <w:t>无类型消息也能够访问</w:t>
+      </w:r>
+      <w:r>
+        <w:rPr>
+          <w:rStyle w:val="2TimesNewRoman"/>
+          <w:rFonts w:asciiTheme="minorEastAsia" w:eastAsiaTheme="minorEastAsia" w:hAnsiTheme="minorEastAsia"/>
+          <w:color w:val="000000"/>
+          <w:sz w:val="21"/>
+          <w:szCs w:val="21"/>
+        </w:rPr>
+        <w:t>SOAP</w:t>
+      </w:r>
+      <w:r>
+        <w:rPr>
+          <w:rStyle w:val="20"/>
+          <w:rFonts w:asciiTheme="minorEastAsia" w:eastAsiaTheme="minorEastAsia" w:hAnsiTheme="minorEastAsia" w:hint="eastAsia"/>
+          <w:color w:val="000000"/>
+          <w:sz w:val="21"/>
+          <w:szCs w:val="21"/>
+          <w:lang w:val="zh-CN"/>
+        </w:rPr>
+        <w:t>消息</w:t>
+      </w:r>
+      <w:r>
+        <w:rPr>
+          <w:rStyle w:val="20"/>
+          <w:rFonts w:asciiTheme="minorEastAsia" w:eastAsiaTheme="minorEastAsia" w:hAnsiTheme="minorEastAsia"/>
+          <w:color w:val="000000"/>
+          <w:sz w:val="21"/>
+          <w:szCs w:val="21"/>
+          <w:lang w:val="zh-CN"/>
+        </w:rPr>
+        <w:t xml:space="preserve"> </w:t>
+      </w:r>
+      <w:r>
+        <w:rPr>
+          <w:rStyle w:val="20"/>
+          <w:rFonts w:asciiTheme="minorEastAsia" w:eastAsiaTheme="minorEastAsia" w:hAnsiTheme="minorEastAsia" w:hint="eastAsia"/>
+          <w:color w:val="000000"/>
+          <w:sz w:val="21"/>
+          <w:szCs w:val="21"/>
+          <w:lang w:val="zh-CN"/>
+        </w:rPr>
+        <w:t>头和消息体。</w:t>
       </w:r>
     </w:p>
     <w:p>
@@ -36423,7 +37972,6 @@
           <w:szCs w:val="20"/>
           <w:shd w:val="clear" w:color="auto" w:fill="FFFFFF"/>
         </w:rPr>
-        <w:lastRenderedPageBreak/>
         <w:t>虽是一个</w:t>
       </w:r>
       <w:r>
@@ -36627,6 +38175,7 @@
           <w:sz w:val="17"/>
           <w:szCs w:val="17"/>
         </w:rPr>
+        <w:lastRenderedPageBreak/>
         <w:t>1.  </w:t>
       </w:r>
       <w:r>
@@ -37166,7 +38715,7 @@
         </w:rPr>
         <w:t>，网址：</w:t>
       </w:r>
-      <w:hyperlink r:id="rId28" w:tgtFrame="_blank" w:tooltip="http://www.rabbitmq.com/" w:history="1">
+      <w:hyperlink r:id="rId29" w:tgtFrame="_blank" w:tooltip="http://www.rabbitmq.com/" w:history="1">
         <w:r>
           <w:rPr>
             <w:rStyle w:val="a6"/>
@@ -37386,7 +38935,6 @@
           <w:szCs w:val="20"/>
           <w:shd w:val="clear" w:color="auto" w:fill="FFFFFF"/>
         </w:rPr>
-        <w:lastRenderedPageBreak/>
         <w:t xml:space="preserve">IOC - inversion of control </w:t>
       </w:r>
       <w:r>
@@ -37617,6 +39165,7 @@
           <w:szCs w:val="20"/>
           <w:shd w:val="clear" w:color="auto" w:fill="FFFFFF"/>
         </w:rPr>
+        <w:lastRenderedPageBreak/>
         <w:t>最为流行的</w:t>
       </w:r>
       <w:r>
@@ -38265,7 +39814,6 @@
           <w:szCs w:val="20"/>
           <w:shd w:val="clear" w:color="auto" w:fill="FFFFFF"/>
         </w:rPr>
-        <w:lastRenderedPageBreak/>
         <w:t>是基于</w:t>
       </w:r>
       <w:r>
@@ -38452,6 +40000,7 @@
           <w:szCs w:val="20"/>
           <w:shd w:val="clear" w:color="auto" w:fill="FFFFFF"/>
         </w:rPr>
+        <w:lastRenderedPageBreak/>
         <w:t xml:space="preserve">Business Process Management - BPM </w:t>
       </w:r>
       <w:r>
@@ -38750,7 +40299,7 @@
         </w:numPr>
         <w:ind w:left="450"/>
       </w:pPr>
-      <w:hyperlink r:id="rId29" w:tgtFrame="http://www.cnblogs.com/1996V/p/_blank" w:history="1">
+      <w:hyperlink r:id="rId30" w:tgtFrame="http://www.cnblogs.com/1996V/p/_blank" w:history="1">
         <w:r>
           <w:rPr>
             <w:rStyle w:val="a6"/>
@@ -38966,7 +40515,7 @@
         </w:numPr>
         <w:ind w:left="450"/>
       </w:pPr>
-      <w:hyperlink r:id="rId30" w:tgtFrame="http://www.cnblogs.com/1996V/p/_blank" w:history="1">
+      <w:hyperlink r:id="rId31" w:tgtFrame="http://www.cnblogs.com/1996V/p/_blank" w:history="1">
         <w:r>
           <w:rPr>
             <w:rStyle w:val="a6"/>
@@ -39268,7 +40817,6 @@
           <w:color w:val="000000"/>
           <w:shd w:val="clear" w:color="auto" w:fill="FFFFFF"/>
         </w:rPr>
-        <w:lastRenderedPageBreak/>
         <w:t>总结归纳不易，如果有疑问或异解请留言给我。</w:t>
       </w:r>
     </w:p>
@@ -39712,7 +41260,7 @@
         </w:rPr>
         <w:t>好了，访问</w:t>
       </w:r>
-      <w:hyperlink r:id="rId31" w:history="1">
+      <w:hyperlink r:id="rId32" w:history="1">
         <w:r>
           <w:rPr>
             <w:rStyle w:val="a6"/>
@@ -51634,6 +53182,94 @@
       <w:ind w:firstLineChars="200" w:firstLine="420"/>
     </w:pPr>
   </w:style>
+  <w:style w:type="character" w:customStyle="1" w:styleId="3">
+    <w:name w:val="正文文本 (3)_"/>
+    <w:basedOn w:val="a0"/>
+    <w:link w:val="30"/>
+    <w:uiPriority w:val="99"/>
+    <w:rsid w:val="0042002D"/>
+    <w:rPr>
+      <w:rFonts w:ascii="微软雅黑" w:eastAsia="微软雅黑" w:cs="微软雅黑"/>
+      <w:sz w:val="13"/>
+      <w:szCs w:val="13"/>
+      <w:shd w:val="clear" w:color="auto" w:fill="FFFFFF"/>
+    </w:rPr>
+  </w:style>
+  <w:style w:type="character" w:customStyle="1" w:styleId="3TimesNewRoman">
+    <w:name w:val="正文文本 (3) + Times New Roman"/>
+    <w:aliases w:val="7 pt"/>
+    <w:basedOn w:val="3"/>
+    <w:uiPriority w:val="99"/>
+    <w:rsid w:val="0042002D"/>
+    <w:rPr>
+      <w:rFonts w:ascii="Times New Roman" w:hAnsi="Times New Roman" w:cs="Times New Roman"/>
+      <w:sz w:val="14"/>
+      <w:szCs w:val="14"/>
+      <w:lang w:val="en-US" w:eastAsia="en-US"/>
+    </w:rPr>
+  </w:style>
+  <w:style w:type="paragraph" w:customStyle="1" w:styleId="30">
+    <w:name w:val="正文文本 (3)"/>
+    <w:basedOn w:val="a"/>
+    <w:link w:val="3"/>
+    <w:uiPriority w:val="99"/>
+    <w:rsid w:val="0042002D"/>
+    <w:pPr>
+      <w:shd w:val="clear" w:color="auto" w:fill="FFFFFF"/>
+      <w:spacing w:before="180" w:line="210" w:lineRule="exact"/>
+      <w:ind w:firstLine="300"/>
+      <w:jc w:val="distribute"/>
+    </w:pPr>
+    <w:rPr>
+      <w:rFonts w:ascii="微软雅黑" w:eastAsia="微软雅黑" w:hAnsi="Times New Roman" w:cs="微软雅黑"/>
+      <w:kern w:val="0"/>
+      <w:sz w:val="13"/>
+      <w:szCs w:val="13"/>
+    </w:rPr>
+  </w:style>
+  <w:style w:type="character" w:customStyle="1" w:styleId="20">
+    <w:name w:val="正文文本 (2)_"/>
+    <w:basedOn w:val="a0"/>
+    <w:link w:val="21"/>
+    <w:uiPriority w:val="99"/>
+    <w:rsid w:val="00F91BDE"/>
+    <w:rPr>
+      <w:rFonts w:ascii="微软雅黑" w:eastAsia="微软雅黑" w:cs="微软雅黑"/>
+      <w:sz w:val="13"/>
+      <w:szCs w:val="13"/>
+      <w:shd w:val="clear" w:color="auto" w:fill="FFFFFF"/>
+    </w:rPr>
+  </w:style>
+  <w:style w:type="character" w:customStyle="1" w:styleId="2TimesNewRoman">
+    <w:name w:val="正文文本 (2) + Times New Roman"/>
+    <w:aliases w:val="7 pt1"/>
+    <w:basedOn w:val="20"/>
+    <w:uiPriority w:val="99"/>
+    <w:rsid w:val="00F91BDE"/>
+    <w:rPr>
+      <w:rFonts w:ascii="Times New Roman" w:hAnsi="Times New Roman" w:cs="Times New Roman"/>
+      <w:sz w:val="14"/>
+      <w:szCs w:val="14"/>
+      <w:lang w:val="en-US" w:eastAsia="en-US"/>
+    </w:rPr>
+  </w:style>
+  <w:style w:type="paragraph" w:customStyle="1" w:styleId="21">
+    <w:name w:val="正文文本 (2)"/>
+    <w:basedOn w:val="a"/>
+    <w:link w:val="20"/>
+    <w:uiPriority w:val="99"/>
+    <w:rsid w:val="00F91BDE"/>
+    <w:pPr>
+      <w:shd w:val="clear" w:color="auto" w:fill="FFFFFF"/>
+      <w:spacing w:after="180" w:line="240" w:lineRule="atLeast"/>
+    </w:pPr>
+    <w:rPr>
+      <w:rFonts w:ascii="微软雅黑" w:eastAsia="微软雅黑" w:hAnsi="Times New Roman" w:cs="微软雅黑"/>
+      <w:kern w:val="0"/>
+      <w:sz w:val="13"/>
+      <w:szCs w:val="13"/>
+    </w:rPr>
+  </w:style>
 </w:styles>
 </file>
 
@@ -51901,10 +53537,22 @@
 </s:customData>
 </file>
 
+<file path=customXml/item2.xml><?xml version="1.0" encoding="utf-8"?>
+<b:Sources xmlns:b="http://schemas.openxmlformats.org/officeDocument/2006/bibliography" xmlns="http://schemas.openxmlformats.org/officeDocument/2006/bibliography" SelectedStyle="" StyleName=""/>
+</file>
+
 <file path=customXml/itemProps1.xml><?xml version="1.0" encoding="utf-8"?>
 <ds:datastoreItem xmlns:ds="http://schemas.openxmlformats.org/officeDocument/2006/customXml" ds:itemID="{B1977F7D-205B-4081-913C-38D41E755F92}">
   <ds:schemaRefs>
     <ds:schemaRef ds:uri="http://www.wps.cn/officeDocument/2013/wpsCustomData"/>
   </ds:schemaRefs>
 </ds:datastoreItem>
+</file>
+
+<file path=customXml/itemProps2.xml><?xml version="1.0" encoding="utf-8"?>
+<ds:datastoreItem xmlns:ds="http://schemas.openxmlformats.org/officeDocument/2006/customXml" ds:itemID="{2C622B22-9C5B-4D98-B6A4-B4699FAA91FD}">
+  <ds:schemaRefs>
+    <ds:schemaRef ds:uri="http://schemas.openxmlformats.org/officeDocument/2006/bibliography"/>
+  </ds:schemaRefs>
+</ds:datastoreItem>
 </file>